--- a/public/templates/laporan_kegiatan.docx
+++ b/public/templates/laporan_kegiatan.docx
@@ -829,21 +829,12 @@
               <w:t>signed_location</w:t>
             </w:r>
             <w:proofErr w:type="spellEnd"/>
-            <w:proofErr w:type="gramStart"/>
             <w:r>
               <w:rPr>
                 <w:rFonts w:ascii="Arial MT" w:hAnsi="Arial MT"/>
                 <w:sz w:val="18"/>
               </w:rPr>
-              <w:t>},$</w:t>
-            </w:r>
-            <w:proofErr w:type="gramEnd"/>
-            <w:r>
-              <w:rPr>
-                <w:rFonts w:ascii="Arial MT" w:hAnsi="Arial MT"/>
-                <w:sz w:val="18"/>
-              </w:rPr>
-              <w:t>{</w:t>
+              <w:t>},${</w:t>
             </w:r>
             <w:proofErr w:type="spellStart"/>
             <w:r>
@@ -965,14 +956,7 @@
                 <w:rFonts w:ascii="Arial MT" w:hAnsi="Arial MT"/>
                 <w:sz w:val="18"/>
               </w:rPr>
-              <w:t>signer_nam</w:t>
-            </w:r>
-            <w:r>
-              <w:rPr>
-                <w:rFonts w:ascii="Arial MT" w:hAnsi="Arial MT"/>
-                <w:sz w:val="18"/>
-              </w:rPr>
-              <w:t>e</w:t>
+              <w:t>signer_name</w:t>
             </w:r>
             <w:proofErr w:type="spellEnd"/>
             <w:r>
@@ -1210,16 +1194,8 @@
               <w:rPr>
                 <w:rFonts w:asciiTheme="minorBidi" w:hAnsiTheme="minorBidi"/>
               </w:rPr>
-              <w:t xml:space="preserve"> …………………………………………………………………………</w:t>
-            </w:r>
-            <w:proofErr w:type="gramStart"/>
-            <w:r>
-              <w:rPr>
-                <w:rFonts w:asciiTheme="minorBidi" w:hAnsiTheme="minorBidi"/>
-              </w:rPr>
-              <w:t>…..</w:t>
-            </w:r>
-            <w:proofErr w:type="gramEnd"/>
+              <w:t xml:space="preserve"> ……………………………………………………………………………..</w:t>
+            </w:r>
           </w:p>
         </w:tc>
         <w:tc>
@@ -2196,16 +2172,8 @@
               <w:rPr>
                 <w:rFonts w:asciiTheme="minorBidi" w:hAnsiTheme="minorBidi"/>
               </w:rPr>
-              <w:t xml:space="preserve"> …………………………………………………</w:t>
-            </w:r>
-            <w:proofErr w:type="gramStart"/>
-            <w:r>
-              <w:rPr>
-                <w:rFonts w:asciiTheme="minorBidi" w:hAnsiTheme="minorBidi"/>
-              </w:rPr>
-              <w:t>…..</w:t>
-            </w:r>
-            <w:proofErr w:type="gramEnd"/>
+              <w:t xml:space="preserve"> ……………………………………………………..</w:t>
+            </w:r>
           </w:p>
         </w:tc>
         <w:tc>
@@ -2408,16 +2376,8 @@
               <w:rPr>
                 <w:rFonts w:asciiTheme="minorBidi" w:hAnsiTheme="minorBidi"/>
               </w:rPr>
-              <w:t>Biaya …………………………………………………………………</w:t>
-            </w:r>
-            <w:proofErr w:type="gramStart"/>
-            <w:r>
-              <w:rPr>
-                <w:rFonts w:asciiTheme="minorBidi" w:hAnsiTheme="minorBidi"/>
-              </w:rPr>
-              <w:t>…..</w:t>
-            </w:r>
-            <w:proofErr w:type="gramEnd"/>
+              <w:t>Biaya ……………………………………………………………………..</w:t>
+            </w:r>
           </w:p>
         </w:tc>
         <w:tc>
@@ -3240,25 +3200,7 @@
           <w:bCs/>
         </w:rPr>
         <w:lastRenderedPageBreak/>
-        <w:t xml:space="preserve">BAB </w:t>
-      </w:r>
-      <w:proofErr w:type="gramStart"/>
-      <w:r>
-        <w:rPr>
-          <w:rFonts w:asciiTheme="minorBidi" w:hAnsiTheme="minorBidi"/>
-          <w:b/>
-          <w:bCs/>
-        </w:rPr>
-        <w:t>I :</w:t>
-      </w:r>
-      <w:proofErr w:type="gramEnd"/>
-      <w:r>
-        <w:rPr>
-          <w:rFonts w:asciiTheme="minorBidi" w:hAnsiTheme="minorBidi"/>
-          <w:b/>
-          <w:bCs/>
-        </w:rPr>
-        <w:t xml:space="preserve"> PANDAHULUAN</w:t>
+        <w:t>BAB I : PANDAHULUAN</w:t>
       </w:r>
     </w:p>
     <w:p>
@@ -3447,16 +3389,8 @@
         <w:rPr>
           <w:rFonts w:asciiTheme="minorBidi" w:hAnsiTheme="minorBidi"/>
         </w:rPr>
-        <w:t xml:space="preserve"> </w:t>
-      </w:r>
-      <w:proofErr w:type="gramStart"/>
-      <w:r>
-        <w:rPr>
-          <w:rFonts w:asciiTheme="minorBidi" w:hAnsiTheme="minorBidi"/>
-        </w:rPr>
-        <w:t>Negara;</w:t>
-      </w:r>
-      <w:proofErr w:type="gramEnd"/>
+        <w:t xml:space="preserve"> Negara;</w:t>
+      </w:r>
     </w:p>
     <w:p>
       <w:pPr>
@@ -3541,16 +3475,8 @@
         <w:rPr>
           <w:rFonts w:asciiTheme="minorBidi" w:hAnsiTheme="minorBidi"/>
         </w:rPr>
-        <w:t xml:space="preserve"> Pendidikan </w:t>
-      </w:r>
-      <w:proofErr w:type="gramStart"/>
-      <w:r>
-        <w:rPr>
-          <w:rFonts w:asciiTheme="minorBidi" w:hAnsiTheme="minorBidi"/>
-        </w:rPr>
-        <w:t>Nasional;</w:t>
-      </w:r>
-      <w:proofErr w:type="gramEnd"/>
+        <w:t xml:space="preserve"> Pendidikan Nasional;</w:t>
+      </w:r>
     </w:p>
     <w:p>
       <w:pPr>
@@ -3635,16 +3561,8 @@
         <w:rPr>
           <w:rFonts w:asciiTheme="minorBidi" w:hAnsiTheme="minorBidi"/>
         </w:rPr>
-        <w:t xml:space="preserve"> </w:t>
-      </w:r>
-      <w:proofErr w:type="gramStart"/>
-      <w:r>
-        <w:rPr>
-          <w:rFonts w:asciiTheme="minorBidi" w:hAnsiTheme="minorBidi"/>
-        </w:rPr>
-        <w:t>Negara;</w:t>
-      </w:r>
-      <w:proofErr w:type="gramEnd"/>
+        <w:t xml:space="preserve"> Negara;</w:t>
+      </w:r>
     </w:p>
     <w:p>
       <w:pPr>
@@ -3771,16 +3689,8 @@
         <w:rPr>
           <w:rFonts w:asciiTheme="minorBidi" w:hAnsiTheme="minorBidi"/>
         </w:rPr>
-        <w:t xml:space="preserve"> </w:t>
-      </w:r>
-      <w:proofErr w:type="gramStart"/>
-      <w:r>
-        <w:rPr>
-          <w:rFonts w:asciiTheme="minorBidi" w:hAnsiTheme="minorBidi"/>
-        </w:rPr>
-        <w:t>Negara;</w:t>
-      </w:r>
-      <w:proofErr w:type="gramEnd"/>
+        <w:t xml:space="preserve"> Negara;</w:t>
+      </w:r>
     </w:p>
     <w:p>
       <w:pPr>
@@ -3988,16 +3898,8 @@
         <w:rPr>
           <w:rFonts w:asciiTheme="minorBidi" w:hAnsiTheme="minorBidi"/>
         </w:rPr>
-        <w:t xml:space="preserve"> </w:t>
-      </w:r>
-      <w:proofErr w:type="gramStart"/>
-      <w:r>
-        <w:rPr>
-          <w:rFonts w:asciiTheme="minorBidi" w:hAnsiTheme="minorBidi"/>
-        </w:rPr>
-        <w:t>Negara;</w:t>
-      </w:r>
-      <w:proofErr w:type="gramEnd"/>
+        <w:t xml:space="preserve"> Negara;</w:t>
+      </w:r>
     </w:p>
     <w:p>
       <w:pPr>
@@ -4124,16 +4026,8 @@
         <w:rPr>
           <w:rFonts w:asciiTheme="minorBidi" w:hAnsiTheme="minorBidi"/>
         </w:rPr>
-        <w:t xml:space="preserve"> </w:t>
-      </w:r>
-      <w:proofErr w:type="gramStart"/>
-      <w:r>
-        <w:rPr>
-          <w:rFonts w:asciiTheme="minorBidi" w:hAnsiTheme="minorBidi"/>
-        </w:rPr>
-        <w:t>Tinggi;</w:t>
-      </w:r>
-      <w:proofErr w:type="gramEnd"/>
+        <w:t xml:space="preserve"> Tinggi;</w:t>
+      </w:r>
     </w:p>
     <w:p>
       <w:pPr>
@@ -4380,7 +4274,6 @@
         <w:t xml:space="preserve"> Barang/Jasa </w:t>
       </w:r>
       <w:proofErr w:type="spellStart"/>
-      <w:proofErr w:type="gramStart"/>
       <w:r>
         <w:rPr>
           <w:rFonts w:asciiTheme="minorBidi" w:hAnsiTheme="minorBidi"/>
@@ -4396,7 +4289,6 @@
         </w:rPr>
         <w:t>;</w:t>
       </w:r>
-      <w:proofErr w:type="gramEnd"/>
     </w:p>
     <w:p>
       <w:pPr>
@@ -4646,16 +4538,8 @@
         <w:rPr>
           <w:rFonts w:asciiTheme="minorBidi" w:hAnsiTheme="minorBidi"/>
         </w:rPr>
-        <w:t xml:space="preserve"> </w:t>
-      </w:r>
-      <w:proofErr w:type="gramStart"/>
-      <w:r>
-        <w:rPr>
-          <w:rFonts w:asciiTheme="minorBidi" w:hAnsiTheme="minorBidi"/>
-        </w:rPr>
-        <w:t>2004;</w:t>
-      </w:r>
-      <w:proofErr w:type="gramEnd"/>
+        <w:t xml:space="preserve"> 2004;</w:t>
+      </w:r>
     </w:p>
     <w:p>
       <w:pPr>
@@ -4785,16 +4669,8 @@
         <w:rPr>
           <w:rFonts w:asciiTheme="minorBidi" w:hAnsiTheme="minorBidi"/>
         </w:rPr>
-        <w:t xml:space="preserve"> </w:t>
-      </w:r>
-      <w:proofErr w:type="gramStart"/>
-      <w:r>
-        <w:rPr>
-          <w:rFonts w:asciiTheme="minorBidi" w:hAnsiTheme="minorBidi"/>
-        </w:rPr>
-        <w:t>Yogyakarta;</w:t>
-      </w:r>
-      <w:proofErr w:type="gramEnd"/>
+        <w:t xml:space="preserve"> Yogyakarta;</w:t>
+      </w:r>
     </w:p>
     <w:p>
       <w:pPr>
@@ -5002,16 +4878,8 @@
         <w:rPr>
           <w:rFonts w:asciiTheme="minorBidi" w:hAnsiTheme="minorBidi"/>
         </w:rPr>
-        <w:t xml:space="preserve"> </w:t>
-      </w:r>
-      <w:proofErr w:type="gramStart"/>
-      <w:r>
-        <w:rPr>
-          <w:rFonts w:asciiTheme="minorBidi" w:hAnsiTheme="minorBidi"/>
-        </w:rPr>
-        <w:t>Negara;</w:t>
-      </w:r>
-      <w:proofErr w:type="gramEnd"/>
+        <w:t xml:space="preserve"> Negara;</w:t>
+      </w:r>
     </w:p>
     <w:p>
       <w:pPr>
@@ -5121,16 +4989,8 @@
         <w:rPr>
           <w:rFonts w:asciiTheme="minorBidi" w:hAnsiTheme="minorBidi"/>
         </w:rPr>
-        <w:t xml:space="preserve"> </w:t>
-      </w:r>
-      <w:proofErr w:type="gramStart"/>
-      <w:r>
-        <w:rPr>
-          <w:rFonts w:asciiTheme="minorBidi" w:hAnsiTheme="minorBidi"/>
-        </w:rPr>
-        <w:t>Yogyakarta;</w:t>
-      </w:r>
-      <w:proofErr w:type="gramEnd"/>
+        <w:t xml:space="preserve"> Yogyakarta;</w:t>
+      </w:r>
     </w:p>
     <w:p>
       <w:pPr>
@@ -5243,16 +5103,8 @@
         <w:rPr>
           <w:rFonts w:asciiTheme="minorBidi" w:hAnsiTheme="minorBidi"/>
         </w:rPr>
-        <w:t xml:space="preserve"> </w:t>
-      </w:r>
-      <w:proofErr w:type="gramStart"/>
-      <w:r>
-        <w:rPr>
-          <w:rFonts w:asciiTheme="minorBidi" w:hAnsiTheme="minorBidi"/>
-        </w:rPr>
-        <w:t>Yogyakarta;</w:t>
-      </w:r>
-      <w:proofErr w:type="gramEnd"/>
+        <w:t xml:space="preserve"> Yogyakarta;</w:t>
+      </w:r>
     </w:p>
     <w:p>
       <w:pPr>
@@ -5411,17 +5263,8 @@
           <w:rFonts w:asciiTheme="minorBidi" w:hAnsiTheme="minorBidi"/>
           <w:bCs/>
         </w:rPr>
-        <w:t xml:space="preserve"> </w:t>
-      </w:r>
-      <w:proofErr w:type="gramStart"/>
-      <w:r>
-        <w:rPr>
-          <w:rFonts w:asciiTheme="minorBidi" w:hAnsiTheme="minorBidi"/>
-          <w:bCs/>
-        </w:rPr>
-        <w:t>2022;</w:t>
-      </w:r>
-      <w:proofErr w:type="gramEnd"/>
+        <w:t xml:space="preserve"> 2022;</w:t>
+      </w:r>
     </w:p>
     <w:p>
       <w:pPr>
@@ -5771,16 +5614,8 @@
         <w:rPr>
           <w:rFonts w:asciiTheme="minorBidi" w:hAnsiTheme="minorBidi"/>
         </w:rPr>
-        <w:t xml:space="preserve"> Negara pada Kementerian </w:t>
-      </w:r>
-      <w:proofErr w:type="gramStart"/>
-      <w:r>
-        <w:rPr>
-          <w:rFonts w:asciiTheme="minorBidi" w:hAnsiTheme="minorBidi"/>
-        </w:rPr>
-        <w:t>Agama;</w:t>
-      </w:r>
-      <w:proofErr w:type="gramEnd"/>
+        <w:t xml:space="preserve"> Negara pada Kementerian Agama;</w:t>
+      </w:r>
     </w:p>
     <w:p>
       <w:pPr>
@@ -5984,16 +5819,8 @@
         <w:rPr>
           <w:rFonts w:asciiTheme="minorBidi" w:hAnsiTheme="minorBidi"/>
         </w:rPr>
-        <w:t xml:space="preserve"> </w:t>
-      </w:r>
-      <w:proofErr w:type="gramStart"/>
-      <w:r>
-        <w:rPr>
-          <w:rFonts w:asciiTheme="minorBidi" w:hAnsiTheme="minorBidi"/>
-        </w:rPr>
-        <w:t>Umum;</w:t>
-      </w:r>
-      <w:proofErr w:type="gramEnd"/>
+        <w:t xml:space="preserve"> Umum;</w:t>
+      </w:r>
     </w:p>
     <w:p>
       <w:pPr>
@@ -6266,16 +6093,8 @@
         <w:rPr>
           <w:rFonts w:asciiTheme="minorBidi" w:hAnsiTheme="minorBidi"/>
         </w:rPr>
-        <w:t xml:space="preserve"> </w:t>
-      </w:r>
-      <w:proofErr w:type="gramStart"/>
-      <w:r>
-        <w:rPr>
-          <w:rFonts w:asciiTheme="minorBidi" w:hAnsiTheme="minorBidi"/>
-        </w:rPr>
-        <w:t>Agama;</w:t>
-      </w:r>
-      <w:proofErr w:type="gramEnd"/>
+        <w:t xml:space="preserve"> Agama;</w:t>
+      </w:r>
     </w:p>
     <w:p>
       <w:pPr>
@@ -6882,7 +6701,6 @@
         <w:t xml:space="preserve"> </w:t>
       </w:r>
       <w:proofErr w:type="spellStart"/>
-      <w:proofErr w:type="gramStart"/>
       <w:r>
         <w:rPr>
           <w:rFonts w:asciiTheme="minorBidi" w:hAnsiTheme="minorBidi" w:cstheme="minorBidi"/>
@@ -6900,17 +6718,7 @@
           <w:sz w:val="22"/>
           <w:szCs w:val="22"/>
         </w:rPr>
-        <w:t xml:space="preserve">  2022</w:t>
-      </w:r>
-      <w:proofErr w:type="gramEnd"/>
-      <w:r>
-        <w:rPr>
-          <w:rFonts w:asciiTheme="minorBidi" w:hAnsiTheme="minorBidi" w:cstheme="minorBidi"/>
-          <w:bCs/>
-          <w:sz w:val="22"/>
-          <w:szCs w:val="22"/>
-        </w:rPr>
-        <w:t>.</w:t>
+        <w:t xml:space="preserve">  2022.</w:t>
       </w:r>
     </w:p>
     <w:p>
@@ -6976,16 +6784,15 @@
           <w:b/>
           <w:bCs/>
         </w:rPr>
-        <w:t>C</w:t>
-      </w:r>
-      <w:proofErr w:type="gramStart"/>
+        <w:t xml:space="preserve">C. </w:t>
+      </w:r>
       <w:r>
         <w:rPr>
           <w:rFonts w:asciiTheme="minorBidi" w:hAnsiTheme="minorBidi"/>
           <w:b/>
           <w:bCs/>
         </w:rPr>
-        <w:t xml:space="preserve">. </w:t>
+        <w:tab/>
       </w:r>
       <w:r>
         <w:rPr>
@@ -6993,24 +6800,7 @@
           <w:b/>
           <w:bCs/>
         </w:rPr>
-        <w:tab/>
-      </w:r>
-      <w:r>
-        <w:rPr>
-          <w:rFonts w:asciiTheme="minorBidi" w:hAnsiTheme="minorBidi"/>
-          <w:b/>
-          <w:bCs/>
-        </w:rPr>
-        <w:t>Maksud</w:t>
-      </w:r>
-      <w:proofErr w:type="gramEnd"/>
-      <w:r>
-        <w:rPr>
-          <w:rFonts w:asciiTheme="minorBidi" w:hAnsiTheme="minorBidi"/>
-          <w:b/>
-          <w:bCs/>
-        </w:rPr>
-        <w:t xml:space="preserve"> dan Tujuan</w:t>
+        <w:t>Maksud dan Tujuan</w:t>
       </w:r>
     </w:p>
     <w:p>
@@ -7062,16 +6852,15 @@
           <w:b/>
           <w:bCs/>
         </w:rPr>
-        <w:t>D</w:t>
-      </w:r>
-      <w:proofErr w:type="gramStart"/>
+        <w:t xml:space="preserve">D. </w:t>
+      </w:r>
       <w:r>
         <w:rPr>
           <w:rFonts w:asciiTheme="minorBidi" w:hAnsiTheme="minorBidi"/>
           <w:b/>
           <w:bCs/>
         </w:rPr>
-        <w:t xml:space="preserve">. </w:t>
+        <w:tab/>
       </w:r>
       <w:r>
         <w:rPr>
@@ -7079,24 +6868,7 @@
           <w:b/>
           <w:bCs/>
         </w:rPr>
-        <w:tab/>
-      </w:r>
-      <w:r>
-        <w:rPr>
-          <w:rFonts w:asciiTheme="minorBidi" w:hAnsiTheme="minorBidi"/>
-          <w:b/>
-          <w:bCs/>
-        </w:rPr>
-        <w:t>Ruang</w:t>
-      </w:r>
-      <w:proofErr w:type="gramEnd"/>
-      <w:r>
-        <w:rPr>
-          <w:rFonts w:asciiTheme="minorBidi" w:hAnsiTheme="minorBidi"/>
-          <w:b/>
-          <w:bCs/>
-        </w:rPr>
-        <w:t xml:space="preserve"> Lingkup</w:t>
+        <w:t>Ruang Lingkup</w:t>
       </w:r>
     </w:p>
     <w:p>
@@ -8046,25 +7818,7 @@
           <w:bCs/>
         </w:rPr>
         <w:lastRenderedPageBreak/>
-        <w:t xml:space="preserve">BAB </w:t>
-      </w:r>
-      <w:proofErr w:type="gramStart"/>
-      <w:r>
-        <w:rPr>
-          <w:rFonts w:asciiTheme="minorBidi" w:hAnsiTheme="minorBidi"/>
-          <w:b/>
-          <w:bCs/>
-        </w:rPr>
-        <w:t>II :</w:t>
-      </w:r>
-      <w:proofErr w:type="gramEnd"/>
-      <w:r>
-        <w:rPr>
-          <w:rFonts w:asciiTheme="minorBidi" w:hAnsiTheme="minorBidi"/>
-          <w:b/>
-          <w:bCs/>
-        </w:rPr>
-        <w:t xml:space="preserve"> PELAKSANAAN KEGIATAN</w:t>
+        <w:t>BAB II : PELAKSANAAN KEGIATAN</w:t>
       </w:r>
     </w:p>
     <w:p>
@@ -8140,7 +7894,7 @@
       <w:tblPr>
         <w:tblStyle w:val="TableGrid"/>
         <w:tblW w:w="6625" w:type="dxa"/>
-        <w:tblInd w:w="421" w:type="dxa"/>
+        <w:jc w:val="center"/>
         <w:tblLook w:val="04A0" w:firstRow="1" w:lastRow="0" w:firstColumn="1" w:lastColumn="0" w:noHBand="0" w:noVBand="1"/>
       </w:tblPr>
       <w:tblGrid>
@@ -8149,6 +7903,9 @@
         <w:gridCol w:w="4079"/>
       </w:tblGrid>
       <w:tr>
+        <w:trPr>
+          <w:jc w:val="center"/>
+        </w:trPr>
         <w:tc>
           <w:tcPr>
             <w:tcW w:w="2268" w:type="dxa"/>
@@ -8246,6 +8003,9 @@
         </w:tc>
       </w:tr>
       <w:tr>
+        <w:trPr>
+          <w:jc w:val="center"/>
+        </w:trPr>
         <w:tc>
           <w:tcPr>
             <w:tcW w:w="2268" w:type="dxa"/>
@@ -8404,11 +8164,12 @@
         <w:tblStyle w:val="TableGrid"/>
         <w:tblW w:w="8708" w:type="dxa"/>
         <w:tblInd w:w="421" w:type="dxa"/>
+        <w:tblLayout w:type="fixed"/>
         <w:tblLook w:val="04A0" w:firstRow="1" w:lastRow="0" w:firstColumn="1" w:lastColumn="0" w:noHBand="0" w:noVBand="1"/>
       </w:tblPr>
       <w:tblGrid>
-        <w:gridCol w:w="1506"/>
-        <w:gridCol w:w="3907"/>
+        <w:gridCol w:w="744"/>
+        <w:gridCol w:w="4669"/>
         <w:gridCol w:w="3295"/>
       </w:tblGrid>
       <w:tr>
@@ -8417,7 +8178,7 @@
         </w:trPr>
         <w:tc>
           <w:tcPr>
-            <w:tcW w:w="571" w:type="dxa"/>
+            <w:tcW w:w="744" w:type="dxa"/>
             <w:vAlign w:val="center"/>
           </w:tcPr>
           <w:p>
@@ -8441,7 +8202,7 @@
         </w:tc>
         <w:tc>
           <w:tcPr>
-            <w:tcW w:w="4532" w:type="dxa"/>
+            <w:tcW w:w="4669" w:type="dxa"/>
             <w:vAlign w:val="center"/>
           </w:tcPr>
           <w:p>
@@ -8464,7 +8225,7 @@
         </w:tc>
         <w:tc>
           <w:tcPr>
-            <w:tcW w:w="3605" w:type="dxa"/>
+            <w:tcW w:w="3295" w:type="dxa"/>
             <w:vAlign w:val="center"/>
           </w:tcPr>
           <w:p>
@@ -8501,7 +8262,7 @@
         </w:trPr>
         <w:tc>
           <w:tcPr>
-            <w:tcW w:w="571" w:type="dxa"/>
+            <w:tcW w:w="744" w:type="dxa"/>
           </w:tcPr>
           <w:p>
             <w:pPr>
@@ -8538,7 +8299,7 @@
         </w:tc>
         <w:tc>
           <w:tcPr>
-            <w:tcW w:w="4532" w:type="dxa"/>
+            <w:tcW w:w="4669" w:type="dxa"/>
           </w:tcPr>
           <w:p>
             <w:pPr>
@@ -8578,7 +8339,7 @@
         </w:tc>
         <w:tc>
           <w:tcPr>
-            <w:tcW w:w="3605" w:type="dxa"/>
+            <w:tcW w:w="3295" w:type="dxa"/>
           </w:tcPr>
           <w:p>
             <w:pPr>
@@ -8656,14 +8417,15 @@
     <w:tbl>
       <w:tblPr>
         <w:tblStyle w:val="TableGrid"/>
-        <w:tblW w:w="8788" w:type="dxa"/>
+        <w:tblW w:w="8576" w:type="dxa"/>
         <w:tblInd w:w="421" w:type="dxa"/>
+        <w:tblLayout w:type="fixed"/>
         <w:tblLook w:val="04A0" w:firstRow="1" w:lastRow="0" w:firstColumn="1" w:lastColumn="0" w:noHBand="0" w:noVBand="1"/>
       </w:tblPr>
       <w:tblGrid>
-        <w:gridCol w:w="1856"/>
-        <w:gridCol w:w="3665"/>
-        <w:gridCol w:w="3267"/>
+        <w:gridCol w:w="744"/>
+        <w:gridCol w:w="4590"/>
+        <w:gridCol w:w="3242"/>
       </w:tblGrid>
       <w:tr>
         <w:trPr>
@@ -8671,8 +8433,7 @@
         </w:trPr>
         <w:tc>
           <w:tcPr>
-            <w:tcW w:w="1856" w:type="dxa"/>
-            <w:vAlign w:val="center"/>
+            <w:tcW w:w="744" w:type="dxa"/>
           </w:tcPr>
           <w:p>
             <w:pPr>
@@ -8694,8 +8455,7 @@
         </w:tc>
         <w:tc>
           <w:tcPr>
-            <w:tcW w:w="3665" w:type="dxa"/>
-            <w:vAlign w:val="center"/>
+            <w:tcW w:w="4590" w:type="dxa"/>
           </w:tcPr>
           <w:p>
             <w:pPr>
@@ -8717,8 +8477,7 @@
         </w:tc>
         <w:tc>
           <w:tcPr>
-            <w:tcW w:w="3267" w:type="dxa"/>
-            <w:vAlign w:val="center"/>
+            <w:tcW w:w="3242" w:type="dxa"/>
           </w:tcPr>
           <w:p>
             <w:pPr>
@@ -8747,39 +8506,43 @@
         </w:trPr>
         <w:tc>
           <w:tcPr>
-            <w:tcW w:w="1856" w:type="dxa"/>
+            <w:tcW w:w="744" w:type="dxa"/>
           </w:tcPr>
           <w:p>
             <w:pPr>
               <w:spacing w:before="40" w:after="40"/>
               <w:jc w:val="center"/>
               <w:rPr>
-                <w:rFonts w:asciiTheme="minorBidi" w:hAnsiTheme="minorBidi"/>
+                <w:rFonts w:ascii="Arial" w:hAnsi="Arial" w:cs="Arial"/>
               </w:rPr>
             </w:pPr>
             <w:r>
               <w:rPr>
-                <w:rFonts w:asciiTheme="minorBidi" w:hAnsiTheme="minorBidi"/>
+                <w:rFonts w:ascii="Arial" w:hAnsi="Arial" w:cs="Arial"/>
+                <w:spacing w:val="-10"/>
               </w:rPr>
               <w:t>${</w:t>
             </w:r>
             <w:proofErr w:type="spellStart"/>
             <w:r>
               <w:rPr>
-                <w:rFonts w:asciiTheme="minorBidi" w:hAnsiTheme="minorBidi"/>
+                <w:rFonts w:ascii="Arial" w:hAnsi="Arial" w:cs="Arial"/>
+                <w:spacing w:val="-10"/>
               </w:rPr>
               <w:t>moderator</w:t>
             </w:r>
             <w:r>
               <w:rPr>
-                <w:rFonts w:asciiTheme="minorBidi" w:hAnsiTheme="minorBidi"/>
+                <w:rFonts w:ascii="Arial" w:hAnsi="Arial" w:cs="Arial"/>
+                <w:spacing w:val="-10"/>
               </w:rPr>
               <w:t>_no</w:t>
             </w:r>
             <w:proofErr w:type="spellEnd"/>
             <w:r>
               <w:rPr>
-                <w:rFonts w:asciiTheme="minorBidi" w:hAnsiTheme="minorBidi"/>
+                <w:rFonts w:ascii="Arial" w:hAnsi="Arial" w:cs="Arial"/>
+                <w:spacing w:val="-10"/>
               </w:rPr>
               <w:t>}</w:t>
             </w:r>
@@ -8787,7 +8550,7 @@
         </w:tc>
         <w:tc>
           <w:tcPr>
-            <w:tcW w:w="3665" w:type="dxa"/>
+            <w:tcW w:w="4590" w:type="dxa"/>
           </w:tcPr>
           <w:p>
             <w:pPr>
@@ -8808,7 +8571,13 @@
               <w:rPr>
                 <w:rFonts w:asciiTheme="minorBidi" w:hAnsiTheme="minorBidi"/>
               </w:rPr>
-              <w:t>moderator_name</w:t>
+              <w:t>moderator</w:t>
+            </w:r>
+            <w:r>
+              <w:rPr>
+                <w:rFonts w:asciiTheme="minorBidi" w:hAnsiTheme="minorBidi"/>
+              </w:rPr>
+              <w:t>_name</w:t>
             </w:r>
             <w:proofErr w:type="spellEnd"/>
             <w:r>
@@ -8816,12 +8585,18 @@
                 <w:rFonts w:asciiTheme="minorBidi" w:hAnsiTheme="minorBidi"/>
               </w:rPr>
               <w:t>}</w:t>
+            </w:r>
+            <w:r>
+              <w:rPr>
+                <w:rFonts w:asciiTheme="minorBidi" w:hAnsiTheme="minorBidi"/>
+              </w:rPr>
+              <w:t xml:space="preserve"> </w:t>
             </w:r>
           </w:p>
         </w:tc>
         <w:tc>
           <w:tcPr>
-            <w:tcW w:w="3267" w:type="dxa"/>
+            <w:tcW w:w="3242" w:type="dxa"/>
           </w:tcPr>
           <w:p>
             <w:pPr>
@@ -8842,7 +8617,13 @@
               <w:rPr>
                 <w:rFonts w:asciiTheme="minorBidi" w:hAnsiTheme="minorBidi"/>
               </w:rPr>
-              <w:t>moderator_institution</w:t>
+              <w:t>moderator</w:t>
+            </w:r>
+            <w:r>
+              <w:rPr>
+                <w:rFonts w:asciiTheme="minorBidi" w:hAnsiTheme="minorBidi"/>
+              </w:rPr>
+              <w:t>_institution</w:t>
             </w:r>
             <w:proofErr w:type="spellEnd"/>
             <w:r>
@@ -9031,6 +8812,7 @@
             <w:pPr>
               <w:spacing w:after="0" w:line="240" w:lineRule="auto"/>
               <w:ind w:left="360"/>
+              <w:jc w:val="center"/>
               <w:rPr>
                 <w:rFonts w:asciiTheme="minorBidi" w:hAnsiTheme="minorBidi"/>
                 <w:bCs/>
@@ -9087,38 +8869,15 @@
                 <w:rFonts w:asciiTheme="minorBidi" w:hAnsiTheme="minorBidi"/>
                 <w:color w:val="000000"/>
               </w:rPr>
-              <w:t>participant_</w:t>
-            </w:r>
-            <w:proofErr w:type="gramStart"/>
+              <w:t>participant_name</w:t>
+            </w:r>
+            <w:proofErr w:type="spellEnd"/>
             <w:r>
               <w:rPr>
                 <w:rFonts w:asciiTheme="minorBidi" w:hAnsiTheme="minorBidi"/>
                 <w:color w:val="000000"/>
               </w:rPr>
-              <w:t>name</w:t>
-            </w:r>
-            <w:proofErr w:type="spellEnd"/>
-            <w:r>
-              <w:rPr>
-                <w:rFonts w:asciiTheme="minorBidi" w:hAnsiTheme="minorBidi"/>
-                <w:color w:val="000000"/>
-              </w:rPr>
               <w:t>}</w:t>
-            </w:r>
-            <w:r>
-              <w:rPr>
-                <w:rFonts w:asciiTheme="minorBidi" w:hAnsiTheme="minorBidi"/>
-                <w:color w:val="000000"/>
-              </w:rPr>
-              <w:t>.</w:t>
-            </w:r>
-            <w:proofErr w:type="gramEnd"/>
-            <w:r>
-              <w:rPr>
-                <w:rFonts w:asciiTheme="minorBidi" w:hAnsiTheme="minorBidi"/>
-                <w:color w:val="000000"/>
-              </w:rPr>
-              <w:t xml:space="preserve"> </w:t>
             </w:r>
           </w:p>
         </w:tc>
@@ -9238,80 +8997,36 @@
       <w:r>
         <w:rPr>
           <w:rFonts w:asciiTheme="minorBidi" w:hAnsiTheme="minorBidi"/>
-        </w:rPr>
-        <w:t xml:space="preserve">Monitoring dan </w:t>
-      </w:r>
-      <w:proofErr w:type="spellStart"/>
-      <w:r>
-        <w:rPr>
-          <w:rFonts w:asciiTheme="minorBidi" w:hAnsiTheme="minorBidi"/>
-        </w:rPr>
-        <w:t>Evaluasi</w:t>
-      </w:r>
-      <w:proofErr w:type="spellEnd"/>
-      <w:r>
-        <w:rPr>
-          <w:rFonts w:asciiTheme="minorBidi" w:hAnsiTheme="minorBidi"/>
-        </w:rPr>
-        <w:t xml:space="preserve"> </w:t>
-      </w:r>
-      <w:proofErr w:type="spellStart"/>
-      <w:r>
-        <w:rPr>
-          <w:rFonts w:asciiTheme="minorBidi" w:hAnsiTheme="minorBidi"/>
-        </w:rPr>
-        <w:t>Capaian</w:t>
-      </w:r>
-      <w:proofErr w:type="spellEnd"/>
-      <w:r>
-        <w:rPr>
-          <w:rFonts w:asciiTheme="minorBidi" w:hAnsiTheme="minorBidi"/>
-        </w:rPr>
-        <w:t xml:space="preserve"> Kinerja</w:t>
-      </w:r>
-      <w:r>
-        <w:rPr>
-          <w:rFonts w:asciiTheme="minorBidi" w:hAnsiTheme="minorBidi"/>
           <w:lang w:val="id-ID"/>
         </w:rPr>
-        <w:t xml:space="preserve"> </w:t>
+        <w:t>$</w:t>
+      </w:r>
+      <w:r>
+        <w:rPr>
+          <w:rFonts w:asciiTheme="minorBidi" w:hAnsiTheme="minorBidi"/>
+        </w:rPr>
+        <w:t>{</w:t>
+      </w:r>
+      <w:proofErr w:type="spellStart"/>
+      <w:r>
+        <w:rPr>
+          <w:rFonts w:asciiTheme="minorBidi" w:hAnsiTheme="minorBidi"/>
+        </w:rPr>
+        <w:t>activity_name</w:t>
+      </w:r>
+      <w:proofErr w:type="spellEnd"/>
+      <w:r>
+        <w:rPr>
+          <w:rFonts w:asciiTheme="minorBidi" w:hAnsiTheme="minorBidi"/>
+        </w:rPr>
+        <w:t xml:space="preserve">} </w:t>
       </w:r>
       <w:r>
         <w:rPr>
           <w:rFonts w:asciiTheme="minorBidi" w:hAnsiTheme="minorBidi"/>
           <w:lang w:val="id-ID"/>
         </w:rPr>
-        <w:t xml:space="preserve">Fakultas Sains dan Teknologi UIN Sunan </w:t>
-      </w:r>
-      <w:proofErr w:type="spellStart"/>
-      <w:r>
-        <w:rPr>
-          <w:rFonts w:asciiTheme="minorBidi" w:hAnsiTheme="minorBidi"/>
-          <w:lang w:val="id-ID"/>
-        </w:rPr>
-        <w:t>Kalijaga</w:t>
-      </w:r>
-      <w:proofErr w:type="spellEnd"/>
-      <w:r>
-        <w:rPr>
-          <w:rFonts w:asciiTheme="minorBidi" w:hAnsiTheme="minorBidi"/>
-          <w:lang w:val="id-ID"/>
-        </w:rPr>
-        <w:t xml:space="preserve"> Yogyakarta tahun 202</w:t>
-      </w:r>
-      <w:r>
-        <w:rPr>
-          <w:rFonts w:asciiTheme="minorBidi" w:hAnsiTheme="minorBidi"/>
-          <w:lang w:val="id-ID"/>
-        </w:rPr>
-        <w:t>4</w:t>
-      </w:r>
-      <w:r>
-        <w:rPr>
-          <w:rFonts w:asciiTheme="minorBidi" w:hAnsiTheme="minorBidi"/>
-          <w:lang w:val="id-ID"/>
-        </w:rPr>
-        <w:t xml:space="preserve"> ini</w:t>
+        <w:t>ini</w:t>
       </w:r>
       <w:r>
         <w:rPr>
@@ -9539,6 +9254,7 @@
           <w:b/>
           <w:bCs/>
         </w:rPr>
+        <w:lastRenderedPageBreak/>
         <w:t>Materi</w:t>
       </w:r>
     </w:p>
@@ -9728,7 +9444,6 @@
         <w:rPr>
           <w:rFonts w:asciiTheme="minorBidi" w:hAnsiTheme="minorBidi"/>
         </w:rPr>
-        <w:lastRenderedPageBreak/>
         <w:t>Presentasi</w:t>
       </w:r>
       <w:proofErr w:type="spellEnd"/>
@@ -10553,231 +10268,695 @@
     <w:p>
       <w:pPr>
         <w:spacing w:after="0" w:line="312" w:lineRule="auto"/>
+        <w:rPr>
+          <w:rFonts w:asciiTheme="minorBidi" w:hAnsiTheme="minorBidi"/>
+          <w:b/>
+          <w:bCs/>
+        </w:rPr>
+      </w:pPr>
+    </w:p>
+    <w:p>
+      <w:pPr>
+        <w:spacing w:after="0" w:line="312" w:lineRule="auto"/>
         <w:ind w:firstLine="567"/>
         <w:rPr>
           <w:rFonts w:asciiTheme="minorBidi" w:hAnsiTheme="minorBidi"/>
-        </w:rPr>
-      </w:pPr>
-    </w:p>
-    <w:bookmarkStart w:id="4" w:name="_Hlk188599971"/>
-    <w:bookmarkStart w:id="5" w:name="_MON_1676287909"/>
-    <w:bookmarkEnd w:id="5"/>
+          <w:b/>
+          <w:bCs/>
+        </w:rPr>
+      </w:pPr>
+      <w:proofErr w:type="spellStart"/>
+      <w:r>
+        <w:rPr>
+          <w:rFonts w:asciiTheme="minorBidi" w:hAnsiTheme="minorBidi"/>
+          <w:b/>
+          <w:bCs/>
+        </w:rPr>
+        <w:t>Realisasi</w:t>
+      </w:r>
+      <w:proofErr w:type="spellEnd"/>
+    </w:p>
+    <w:tbl>
+      <w:tblPr>
+        <w:tblW w:w="0" w:type="auto"/>
+        <w:tblInd w:w="456" w:type="dxa"/>
+        <w:tblBorders>
+          <w:top w:val="single" w:sz="6" w:space="0" w:color="999999"/>
+          <w:left w:val="single" w:sz="6" w:space="0" w:color="999999"/>
+          <w:bottom w:val="single" w:sz="6" w:space="0" w:color="999999"/>
+          <w:right w:val="single" w:sz="6" w:space="0" w:color="999999"/>
+          <w:insideH w:val="single" w:sz="6" w:space="0" w:color="999999"/>
+          <w:insideV w:val="single" w:sz="6" w:space="0" w:color="999999"/>
+        </w:tblBorders>
+        <w:tblLayout w:type="fixed"/>
+        <w:tblCellMar>
+          <w:left w:w="0" w:type="dxa"/>
+          <w:right w:w="0" w:type="dxa"/>
+        </w:tblCellMar>
+        <w:tblLook w:val="01E0" w:firstRow="1" w:lastRow="1" w:firstColumn="1" w:lastColumn="1" w:noHBand="0" w:noVBand="0"/>
+      </w:tblPr>
+      <w:tblGrid>
+        <w:gridCol w:w="855"/>
+        <w:gridCol w:w="3848"/>
+        <w:gridCol w:w="905"/>
+        <w:gridCol w:w="855"/>
+        <w:gridCol w:w="1363"/>
+        <w:gridCol w:w="1496"/>
+      </w:tblGrid>
+      <w:tr>
+        <w:trPr>
+          <w:trHeight w:val="486"/>
+        </w:trPr>
+        <w:tc>
+          <w:tcPr>
+            <w:tcW w:w="855" w:type="dxa"/>
+            <w:shd w:val="clear" w:color="auto" w:fill="EDEDED"/>
+          </w:tcPr>
+          <w:p>
+            <w:pPr>
+              <w:pStyle w:val="TableParagraph"/>
+              <w:spacing w:before="129"/>
+              <w:ind w:left="202"/>
+              <w:rPr>
+                <w:rFonts w:ascii="Arial"/>
+                <w:b/>
+                <w:sz w:val="18"/>
+              </w:rPr>
+            </w:pPr>
+            <w:r>
+              <w:rPr>
+                <w:rFonts w:ascii="Arial"/>
+                <w:b/>
+                <w:spacing w:val="-4"/>
+                <w:sz w:val="18"/>
+              </w:rPr>
+              <w:t>Kode</w:t>
+            </w:r>
+          </w:p>
+        </w:tc>
+        <w:tc>
+          <w:tcPr>
+            <w:tcW w:w="3848" w:type="dxa"/>
+            <w:shd w:val="clear" w:color="auto" w:fill="EDEDED"/>
+          </w:tcPr>
+          <w:p>
+            <w:pPr>
+              <w:pStyle w:val="TableParagraph"/>
+              <w:spacing w:before="129"/>
+              <w:ind w:left="16"/>
+              <w:jc w:val="center"/>
+              <w:rPr>
+                <w:rFonts w:ascii="Arial"/>
+                <w:b/>
+                <w:sz w:val="18"/>
+              </w:rPr>
+            </w:pPr>
+            <w:r>
+              <w:rPr>
+                <w:rFonts w:ascii="Arial"/>
+                <w:b/>
+                <w:spacing w:val="-2"/>
+                <w:sz w:val="18"/>
+              </w:rPr>
+              <w:t>Uraian</w:t>
+            </w:r>
+          </w:p>
+        </w:tc>
+        <w:tc>
+          <w:tcPr>
+            <w:tcW w:w="905" w:type="dxa"/>
+            <w:shd w:val="clear" w:color="auto" w:fill="EDEDED"/>
+          </w:tcPr>
+          <w:p>
+            <w:pPr>
+              <w:pStyle w:val="TableParagraph"/>
+              <w:spacing w:before="129"/>
+              <w:ind w:left="17"/>
+              <w:jc w:val="center"/>
+              <w:rPr>
+                <w:rFonts w:ascii="Arial"/>
+                <w:b/>
+                <w:sz w:val="18"/>
+              </w:rPr>
+            </w:pPr>
+            <w:r>
+              <w:rPr>
+                <w:rFonts w:ascii="Arial"/>
+                <w:b/>
+                <w:spacing w:val="-2"/>
+                <w:sz w:val="18"/>
+              </w:rPr>
+              <w:t>Volume</w:t>
+            </w:r>
+          </w:p>
+        </w:tc>
+        <w:tc>
+          <w:tcPr>
+            <w:tcW w:w="855" w:type="dxa"/>
+            <w:shd w:val="clear" w:color="auto" w:fill="EDEDED"/>
+          </w:tcPr>
+          <w:p>
+            <w:pPr>
+              <w:pStyle w:val="TableParagraph"/>
+              <w:spacing w:before="129"/>
+              <w:ind w:left="17"/>
+              <w:jc w:val="center"/>
+              <w:rPr>
+                <w:rFonts w:ascii="Arial"/>
+                <w:b/>
+                <w:sz w:val="18"/>
+              </w:rPr>
+            </w:pPr>
+            <w:r>
+              <w:rPr>
+                <w:rFonts w:ascii="Arial"/>
+                <w:b/>
+                <w:spacing w:val="-2"/>
+                <w:sz w:val="18"/>
+              </w:rPr>
+              <w:t>Satuan</w:t>
+            </w:r>
+          </w:p>
+        </w:tc>
+        <w:tc>
+          <w:tcPr>
+            <w:tcW w:w="1363" w:type="dxa"/>
+            <w:shd w:val="clear" w:color="auto" w:fill="EDEDED"/>
+          </w:tcPr>
+          <w:p>
+            <w:pPr>
+              <w:pStyle w:val="TableParagraph"/>
+              <w:spacing w:before="58" w:line="211" w:lineRule="auto"/>
+              <w:ind w:left="382" w:right="357" w:firstLine="45"/>
+              <w:rPr>
+                <w:rFonts w:ascii="Arial"/>
+                <w:b/>
+                <w:sz w:val="18"/>
+              </w:rPr>
+            </w:pPr>
+            <w:r>
+              <w:rPr>
+                <w:rFonts w:ascii="Arial"/>
+                <w:b/>
+                <w:spacing w:val="-2"/>
+                <w:sz w:val="18"/>
+              </w:rPr>
+              <w:t>Harga Satuan</w:t>
+            </w:r>
+          </w:p>
+        </w:tc>
+        <w:tc>
+          <w:tcPr>
+            <w:tcW w:w="1496" w:type="dxa"/>
+            <w:shd w:val="clear" w:color="auto" w:fill="EDEDED"/>
+          </w:tcPr>
+          <w:p>
+            <w:pPr>
+              <w:pStyle w:val="TableParagraph"/>
+              <w:spacing w:before="129"/>
+              <w:ind w:left="433"/>
+              <w:rPr>
+                <w:rFonts w:ascii="Arial"/>
+                <w:b/>
+                <w:sz w:val="18"/>
+              </w:rPr>
+            </w:pPr>
+            <w:r>
+              <w:rPr>
+                <w:rFonts w:ascii="Arial"/>
+                <w:b/>
+                <w:spacing w:val="-2"/>
+                <w:sz w:val="18"/>
+              </w:rPr>
+              <w:t>Jumlah</w:t>
+            </w:r>
+          </w:p>
+        </w:tc>
+      </w:tr>
+      <w:tr>
+        <w:trPr>
+          <w:trHeight w:val="486"/>
+        </w:trPr>
+        <w:tc>
+          <w:tcPr>
+            <w:tcW w:w="855" w:type="dxa"/>
+          </w:tcPr>
+          <w:p>
+            <w:pPr>
+              <w:pStyle w:val="TableParagraph"/>
+              <w:spacing w:before="37"/>
+              <w:rPr>
+                <w:sz w:val="18"/>
+              </w:rPr>
+            </w:pPr>
+            <w:r>
+              <w:rPr>
+                <w:spacing w:val="-5"/>
+                <w:sz w:val="18"/>
+              </w:rPr>
+              <w:t>${</w:t>
+            </w:r>
+            <w:proofErr w:type="spellStart"/>
+            <w:r>
+              <w:rPr>
+                <w:spacing w:val="-5"/>
+                <w:sz w:val="18"/>
+              </w:rPr>
+              <w:t>rs</w:t>
+            </w:r>
+            <w:r>
+              <w:rPr>
+                <w:spacing w:val="-5"/>
+                <w:sz w:val="18"/>
+              </w:rPr>
+              <w:t>_code</w:t>
+            </w:r>
+            <w:proofErr w:type="spellEnd"/>
+            <w:r>
+              <w:rPr>
+                <w:spacing w:val="-5"/>
+                <w:sz w:val="18"/>
+              </w:rPr>
+              <w:t>}</w:t>
+            </w:r>
+          </w:p>
+        </w:tc>
+        <w:tc>
+          <w:tcPr>
+            <w:tcW w:w="3848" w:type="dxa"/>
+          </w:tcPr>
+          <w:p>
+            <w:pPr>
+              <w:pStyle w:val="TableParagraph"/>
+              <w:spacing w:before="0" w:line="195" w:lineRule="exact"/>
+              <w:ind w:left="0"/>
+              <w:rPr>
+                <w:sz w:val="18"/>
+              </w:rPr>
+            </w:pPr>
+            <w:r>
+              <w:rPr>
+                <w:sz w:val="18"/>
+              </w:rPr>
+              <w:t xml:space="preserve"> ${</w:t>
+            </w:r>
+            <w:proofErr w:type="spellStart"/>
+            <w:r>
+              <w:rPr>
+                <w:sz w:val="18"/>
+              </w:rPr>
+              <w:t>rs</w:t>
+            </w:r>
+            <w:r>
+              <w:rPr>
+                <w:sz w:val="18"/>
+              </w:rPr>
+              <w:t>_item</w:t>
+            </w:r>
+            <w:proofErr w:type="spellEnd"/>
+            <w:r>
+              <w:rPr>
+                <w:sz w:val="18"/>
+              </w:rPr>
+              <w:t>} - ${</w:t>
+            </w:r>
+            <w:proofErr w:type="spellStart"/>
+            <w:r>
+              <w:rPr>
+                <w:sz w:val="18"/>
+              </w:rPr>
+              <w:t>dc_sub_item</w:t>
+            </w:r>
+            <w:proofErr w:type="spellEnd"/>
+            <w:r>
+              <w:rPr>
+                <w:sz w:val="18"/>
+              </w:rPr>
+              <w:t>}</w:t>
+            </w:r>
+          </w:p>
+        </w:tc>
+        <w:tc>
+          <w:tcPr>
+            <w:tcW w:w="905" w:type="dxa"/>
+            <w:tcBorders>
+              <w:bottom w:val="single" w:sz="4" w:space="0" w:color="auto"/>
+            </w:tcBorders>
+          </w:tcPr>
+          <w:p>
+            <w:pPr>
+              <w:pStyle w:val="TableParagraph"/>
+              <w:spacing w:before="0"/>
+              <w:ind w:left="0"/>
+              <w:jc w:val="center"/>
+              <w:rPr>
+                <w:rFonts w:ascii="Times New Roman"/>
+                <w:sz w:val="18"/>
+              </w:rPr>
+            </w:pPr>
+            <w:r>
+              <w:rPr>
+                <w:rFonts w:ascii="Times New Roman"/>
+                <w:sz w:val="18"/>
+              </w:rPr>
+              <w:t>${</w:t>
+            </w:r>
+            <w:proofErr w:type="spellStart"/>
+            <w:r>
+              <w:rPr>
+                <w:rFonts w:ascii="Times New Roman"/>
+                <w:sz w:val="18"/>
+              </w:rPr>
+              <w:t>rs</w:t>
+            </w:r>
+            <w:r>
+              <w:rPr>
+                <w:rFonts w:ascii="Times New Roman"/>
+                <w:sz w:val="18"/>
+              </w:rPr>
+              <w:t>_volume</w:t>
+            </w:r>
+            <w:proofErr w:type="spellEnd"/>
+            <w:r>
+              <w:rPr>
+                <w:rFonts w:ascii="Times New Roman"/>
+                <w:sz w:val="18"/>
+              </w:rPr>
+              <w:t>}</w:t>
+            </w:r>
+          </w:p>
+        </w:tc>
+        <w:tc>
+          <w:tcPr>
+            <w:tcW w:w="855" w:type="dxa"/>
+            <w:tcBorders>
+              <w:bottom w:val="single" w:sz="4" w:space="0" w:color="auto"/>
+            </w:tcBorders>
+          </w:tcPr>
+          <w:p>
+            <w:pPr>
+              <w:pStyle w:val="TableParagraph"/>
+              <w:spacing w:before="0"/>
+              <w:ind w:left="0"/>
+              <w:jc w:val="center"/>
+              <w:rPr>
+                <w:rFonts w:ascii="Times New Roman"/>
+                <w:sz w:val="18"/>
+              </w:rPr>
+            </w:pPr>
+            <w:r>
+              <w:rPr>
+                <w:rFonts w:ascii="Times New Roman"/>
+                <w:sz w:val="18"/>
+              </w:rPr>
+              <w:t>${</w:t>
+            </w:r>
+            <w:proofErr w:type="spellStart"/>
+            <w:r>
+              <w:rPr>
+                <w:rFonts w:ascii="Times New Roman"/>
+                <w:sz w:val="18"/>
+              </w:rPr>
+              <w:t>rs</w:t>
+            </w:r>
+            <w:r>
+              <w:rPr>
+                <w:rFonts w:ascii="Times New Roman"/>
+                <w:sz w:val="18"/>
+              </w:rPr>
+              <w:t>_unit</w:t>
+            </w:r>
+            <w:proofErr w:type="spellEnd"/>
+            <w:r>
+              <w:rPr>
+                <w:rFonts w:ascii="Times New Roman"/>
+                <w:sz w:val="18"/>
+              </w:rPr>
+              <w:t>}</w:t>
+            </w:r>
+          </w:p>
+        </w:tc>
+        <w:tc>
+          <w:tcPr>
+            <w:tcW w:w="1363" w:type="dxa"/>
+          </w:tcPr>
+          <w:p>
+            <w:pPr>
+              <w:pStyle w:val="TableParagraph"/>
+              <w:spacing w:before="0"/>
+              <w:ind w:left="0"/>
+              <w:jc w:val="center"/>
+              <w:rPr>
+                <w:rFonts w:ascii="Times New Roman"/>
+                <w:sz w:val="18"/>
+              </w:rPr>
+            </w:pPr>
+            <w:r>
+              <w:rPr>
+                <w:rFonts w:ascii="Times New Roman"/>
+                <w:sz w:val="18"/>
+              </w:rPr>
+              <w:t>${</w:t>
+            </w:r>
+            <w:proofErr w:type="spellStart"/>
+            <w:r>
+              <w:rPr>
+                <w:rFonts w:ascii="Times New Roman"/>
+                <w:sz w:val="18"/>
+              </w:rPr>
+              <w:t>rs</w:t>
+            </w:r>
+            <w:r>
+              <w:rPr>
+                <w:rFonts w:ascii="Times New Roman"/>
+                <w:sz w:val="18"/>
+              </w:rPr>
+              <w:t>_cost_per_unit</w:t>
+            </w:r>
+            <w:proofErr w:type="spellEnd"/>
+            <w:r>
+              <w:rPr>
+                <w:rFonts w:ascii="Times New Roman"/>
+                <w:sz w:val="18"/>
+              </w:rPr>
+              <w:t>}</w:t>
+            </w:r>
+          </w:p>
+        </w:tc>
+        <w:tc>
+          <w:tcPr>
+            <w:tcW w:w="1496" w:type="dxa"/>
+          </w:tcPr>
+          <w:p>
+            <w:pPr>
+              <w:pStyle w:val="TableParagraph"/>
+              <w:spacing w:before="0"/>
+              <w:ind w:left="0"/>
+              <w:jc w:val="center"/>
+              <w:rPr>
+                <w:rFonts w:ascii="Times New Roman"/>
+                <w:sz w:val="18"/>
+              </w:rPr>
+            </w:pPr>
+            <w:r>
+              <w:rPr>
+                <w:rFonts w:ascii="Times New Roman"/>
+                <w:sz w:val="18"/>
+              </w:rPr>
+              <w:t>${</w:t>
+            </w:r>
+            <w:proofErr w:type="spellStart"/>
+            <w:r>
+              <w:rPr>
+                <w:rFonts w:ascii="Times New Roman"/>
+                <w:sz w:val="18"/>
+              </w:rPr>
+              <w:t>rs</w:t>
+            </w:r>
+            <w:r>
+              <w:rPr>
+                <w:rFonts w:ascii="Times New Roman"/>
+                <w:sz w:val="18"/>
+              </w:rPr>
+              <w:t>_total</w:t>
+            </w:r>
+            <w:proofErr w:type="spellEnd"/>
+            <w:r>
+              <w:rPr>
+                <w:rFonts w:ascii="Times New Roman"/>
+                <w:sz w:val="18"/>
+              </w:rPr>
+              <w:t>}</w:t>
+            </w:r>
+          </w:p>
+        </w:tc>
+      </w:tr>
+      <w:tr>
+        <w:trPr>
+          <w:trHeight w:val="288"/>
+        </w:trPr>
+        <w:tc>
+          <w:tcPr>
+            <w:tcW w:w="7826" w:type="dxa"/>
+            <w:gridSpan w:val="5"/>
+          </w:tcPr>
+          <w:p>
+            <w:pPr>
+              <w:pStyle w:val="TableParagraph"/>
+              <w:spacing w:before="0"/>
+              <w:ind w:left="0"/>
+              <w:rPr>
+                <w:rFonts w:ascii="Arial" w:hAnsi="Arial" w:cs="Arial"/>
+                <w:b/>
+                <w:bCs/>
+                <w:sz w:val="18"/>
+              </w:rPr>
+            </w:pPr>
+            <w:r>
+              <w:rPr>
+                <w:rFonts w:ascii="Times New Roman"/>
+                <w:sz w:val="18"/>
+              </w:rPr>
+              <w:t xml:space="preserve">  </w:t>
+            </w:r>
+            <w:r>
+              <w:rPr>
+                <w:rFonts w:ascii="Arial" w:hAnsi="Arial" w:cs="Arial"/>
+                <w:b/>
+                <w:bCs/>
+                <w:sz w:val="18"/>
+              </w:rPr>
+              <w:t>Total</w:t>
+            </w:r>
+          </w:p>
+        </w:tc>
+        <w:tc>
+          <w:tcPr>
+            <w:tcW w:w="1496" w:type="dxa"/>
+          </w:tcPr>
+          <w:p>
+            <w:pPr>
+              <w:pStyle w:val="TableParagraph"/>
+              <w:spacing w:before="0"/>
+              <w:ind w:left="0"/>
+              <w:jc w:val="center"/>
+              <w:rPr>
+                <w:rFonts w:ascii="Times New Roman"/>
+                <w:b/>
+                <w:bCs/>
+                <w:sz w:val="18"/>
+              </w:rPr>
+            </w:pPr>
+            <w:r>
+              <w:rPr>
+                <w:rFonts w:ascii="Times New Roman"/>
+                <w:b/>
+                <w:bCs/>
+                <w:sz w:val="18"/>
+              </w:rPr>
+              <w:t>${</w:t>
+            </w:r>
+            <w:proofErr w:type="spellStart"/>
+            <w:r>
+              <w:rPr>
+                <w:rFonts w:ascii="Times New Roman"/>
+                <w:b/>
+                <w:bCs/>
+                <w:sz w:val="18"/>
+              </w:rPr>
+              <w:t>rs_</w:t>
+            </w:r>
+            <w:r>
+              <w:rPr>
+                <w:rFonts w:ascii="Times New Roman"/>
+                <w:b/>
+                <w:bCs/>
+                <w:sz w:val="18"/>
+              </w:rPr>
+              <w:t>total_all</w:t>
+            </w:r>
+            <w:proofErr w:type="spellEnd"/>
+            <w:r>
+              <w:rPr>
+                <w:rFonts w:ascii="Times New Roman"/>
+                <w:b/>
+                <w:bCs/>
+                <w:sz w:val="18"/>
+              </w:rPr>
+              <w:t>}</w:t>
+            </w:r>
+          </w:p>
+        </w:tc>
+      </w:tr>
+    </w:tbl>
+    <w:p>
+      <w:pPr>
+        <w:spacing w:after="0" w:line="312" w:lineRule="auto"/>
+        <w:ind w:firstLine="567"/>
+        <w:rPr>
+          <w:rFonts w:asciiTheme="minorBidi" w:hAnsiTheme="minorBidi"/>
+          <w:b/>
+          <w:bCs/>
+        </w:rPr>
+      </w:pPr>
+    </w:p>
+    <w:p>
+      <w:pPr>
+        <w:spacing w:after="0" w:line="312" w:lineRule="auto"/>
+        <w:ind w:firstLine="567"/>
+        <w:rPr>
+          <w:rFonts w:asciiTheme="minorBidi" w:hAnsiTheme="minorBidi"/>
+          <w:b/>
+          <w:bCs/>
+        </w:rPr>
+      </w:pPr>
+    </w:p>
+    <w:p>
+      <w:pPr>
+        <w:spacing w:after="0" w:line="312" w:lineRule="auto"/>
+        <w:ind w:firstLine="567"/>
+        <w:rPr>
+          <w:rFonts w:asciiTheme="minorBidi" w:hAnsiTheme="minorBidi"/>
+          <w:b/>
+          <w:bCs/>
+        </w:rPr>
+      </w:pPr>
+    </w:p>
+    <w:p>
+      <w:pPr>
+        <w:rPr>
+          <w:rFonts w:asciiTheme="minorBidi" w:hAnsiTheme="minorBidi"/>
+          <w:b/>
+          <w:bCs/>
+        </w:rPr>
+      </w:pPr>
+      <w:r>
+        <w:rPr>
+          <w:rFonts w:asciiTheme="minorBidi" w:hAnsiTheme="minorBidi"/>
+          <w:b/>
+          <w:bCs/>
+        </w:rPr>
+        <w:br w:type="page"/>
+      </w:r>
+    </w:p>
     <w:p>
       <w:pPr>
         <w:spacing w:after="0" w:line="312" w:lineRule="auto"/>
         <w:jc w:val="center"/>
         <w:rPr>
           <w:rFonts w:asciiTheme="minorBidi" w:hAnsiTheme="minorBidi"/>
-        </w:rPr>
-      </w:pPr>
-      <w:r>
-        <w:rPr>
-          <w:rFonts w:asciiTheme="minorBidi" w:hAnsiTheme="minorBidi"/>
           <w:b/>
           <w:bCs/>
         </w:rPr>
-        <w:object w:dxaOrig="8279" w:dyaOrig="5003" w14:anchorId="6688DBA1">
-          <v:shapetype id="_x0000_t75" coordsize="21600,21600" o:spt="75" o:preferrelative="t" path="m@4@5l@4@11@9@11@9@5xe" filled="f" stroked="f">
-            <v:stroke joinstyle="miter"/>
-            <v:formulas>
-              <v:f eqn="if lineDrawn pixelLineWidth 0"/>
-              <v:f eqn="sum @0 1 0"/>
-              <v:f eqn="sum 0 0 @1"/>
-              <v:f eqn="prod @2 1 2"/>
-              <v:f eqn="prod @3 21600 pixelWidth"/>
-              <v:f eqn="prod @3 21600 pixelHeight"/>
-              <v:f eqn="sum @0 0 1"/>
-              <v:f eqn="prod @6 1 2"/>
-              <v:f eqn="prod @7 21600 pixelWidth"/>
-              <v:f eqn="sum @8 21600 0"/>
-              <v:f eqn="prod @7 21600 pixelHeight"/>
-              <v:f eqn="sum @10 21600 0"/>
-            </v:formulas>
-            <v:path o:extrusionok="f" gradientshapeok="t" o:connecttype="rect"/>
-            <o:lock v:ext="edit" aspectratio="t"/>
-          </v:shapetype>
-          <v:shape id="_x0000_i1034" type="#_x0000_t75" style="width:413.15pt;height:252pt" o:ole="">
-            <v:imagedata r:id="rId8" o:title=""/>
-          </v:shape>
-          <o:OLEObject Type="Embed" ProgID="Excel.Sheet.12" ShapeID="_x0000_i1034" DrawAspect="Content" ObjectID="_1813984775" r:id="rId9"/>
-        </w:object>
-      </w:r>
-      <w:bookmarkEnd w:id="4"/>
-    </w:p>
-    <w:p>
-      <w:pPr>
-        <w:spacing w:after="0" w:line="312" w:lineRule="auto"/>
-        <w:rPr>
-          <w:rFonts w:asciiTheme="minorBidi" w:hAnsiTheme="minorBidi"/>
-        </w:rPr>
-      </w:pPr>
-    </w:p>
-    <w:p>
-      <w:pPr>
-        <w:spacing w:after="0" w:line="312" w:lineRule="auto"/>
-        <w:ind w:firstLine="567"/>
+      </w:pPr>
+      <w:r>
         <w:rPr>
           <w:rFonts w:asciiTheme="minorBidi" w:hAnsiTheme="minorBidi"/>
           <w:b/>
           <w:bCs/>
         </w:rPr>
-      </w:pPr>
-    </w:p>
-    <w:p>
-      <w:pPr>
-        <w:spacing w:after="0" w:line="312" w:lineRule="auto"/>
-        <w:ind w:firstLine="567"/>
-        <w:rPr>
-          <w:rFonts w:asciiTheme="minorBidi" w:hAnsiTheme="minorBidi"/>
-          <w:b/>
-          <w:bCs/>
-        </w:rPr>
-      </w:pPr>
-    </w:p>
-    <w:p>
-      <w:pPr>
-        <w:spacing w:after="0" w:line="312" w:lineRule="auto"/>
-        <w:ind w:firstLine="567"/>
-        <w:rPr>
-          <w:rFonts w:asciiTheme="minorBidi" w:hAnsiTheme="minorBidi"/>
-          <w:b/>
-          <w:bCs/>
-        </w:rPr>
-      </w:pPr>
-    </w:p>
-    <w:p>
-      <w:pPr>
-        <w:spacing w:after="0" w:line="312" w:lineRule="auto"/>
-        <w:ind w:firstLine="567"/>
-        <w:rPr>
-          <w:rFonts w:asciiTheme="minorBidi" w:hAnsiTheme="minorBidi"/>
-          <w:b/>
-          <w:bCs/>
-        </w:rPr>
-      </w:pPr>
-    </w:p>
-    <w:p>
-      <w:pPr>
-        <w:spacing w:after="0" w:line="312" w:lineRule="auto"/>
-        <w:ind w:firstLine="567"/>
-        <w:rPr>
-          <w:rFonts w:asciiTheme="minorBidi" w:hAnsiTheme="minorBidi"/>
-          <w:b/>
-          <w:bCs/>
-        </w:rPr>
-      </w:pPr>
-      <w:proofErr w:type="spellStart"/>
-      <w:r>
-        <w:rPr>
-          <w:rFonts w:asciiTheme="minorBidi" w:hAnsiTheme="minorBidi"/>
-          <w:b/>
-          <w:bCs/>
-        </w:rPr>
-        <w:t>Realisasi</w:t>
-      </w:r>
-      <w:proofErr w:type="spellEnd"/>
-    </w:p>
-    <w:p>
-      <w:pPr>
-        <w:spacing w:after="0" w:line="312" w:lineRule="auto"/>
-        <w:ind w:firstLine="567"/>
-        <w:rPr>
-          <w:rFonts w:asciiTheme="minorBidi" w:hAnsiTheme="minorBidi"/>
-          <w:b/>
-          <w:bCs/>
-        </w:rPr>
-      </w:pPr>
-    </w:p>
-    <w:bookmarkStart w:id="6" w:name="_MON_1799211575"/>
-    <w:bookmarkEnd w:id="6"/>
-    <w:p>
-      <w:pPr>
-        <w:spacing w:after="0" w:line="312" w:lineRule="auto"/>
-        <w:ind w:firstLine="567"/>
-        <w:rPr>
-          <w:rFonts w:asciiTheme="minorBidi" w:hAnsiTheme="minorBidi"/>
-          <w:b/>
-          <w:bCs/>
-        </w:rPr>
-      </w:pPr>
-      <w:r>
-        <w:rPr>
-          <w:rFonts w:asciiTheme="minorBidi" w:hAnsiTheme="minorBidi"/>
-          <w:b/>
-          <w:bCs/>
-        </w:rPr>
-        <w:object w:dxaOrig="8988" w:dyaOrig="5341" w14:anchorId="1575CFB2">
-          <v:shape id="_x0000_i1026" type="#_x0000_t75" style="width:448.55pt;height:269.15pt" o:ole="">
-            <v:imagedata r:id="rId10" o:title=""/>
-          </v:shape>
-          <o:OLEObject Type="Embed" ProgID="Excel.Sheet.12" ShapeID="_x0000_i1026" DrawAspect="Content" ObjectID="_1813984776" r:id="rId11"/>
-        </w:object>
-      </w:r>
-    </w:p>
-    <w:p>
-      <w:pPr>
-        <w:spacing w:after="0" w:line="312" w:lineRule="auto"/>
-        <w:ind w:firstLine="567"/>
-        <w:rPr>
-          <w:rFonts w:asciiTheme="minorBidi" w:hAnsiTheme="minorBidi"/>
-          <w:b/>
-          <w:bCs/>
-        </w:rPr>
-      </w:pPr>
-    </w:p>
-    <w:p>
-      <w:pPr>
-        <w:rPr>
-          <w:rFonts w:asciiTheme="minorBidi" w:hAnsiTheme="minorBidi"/>
-          <w:b/>
-          <w:bCs/>
-        </w:rPr>
-      </w:pPr>
-      <w:r>
-        <w:rPr>
-          <w:rFonts w:asciiTheme="minorBidi" w:hAnsiTheme="minorBidi"/>
-          <w:b/>
-          <w:bCs/>
-        </w:rPr>
-        <w:br w:type="page"/>
-      </w:r>
-    </w:p>
-    <w:p>
-      <w:pPr>
-        <w:spacing w:after="0" w:line="312" w:lineRule="auto"/>
-        <w:jc w:val="center"/>
-        <w:rPr>
-          <w:rFonts w:asciiTheme="minorBidi" w:hAnsiTheme="minorBidi"/>
-          <w:b/>
-          <w:bCs/>
-        </w:rPr>
-      </w:pPr>
-      <w:r>
-        <w:rPr>
-          <w:rFonts w:asciiTheme="minorBidi" w:hAnsiTheme="minorBidi"/>
-          <w:b/>
-          <w:bCs/>
-        </w:rPr>
         <w:lastRenderedPageBreak/>
-        <w:t xml:space="preserve">BAB </w:t>
-      </w:r>
-      <w:proofErr w:type="gramStart"/>
-      <w:r>
-        <w:rPr>
-          <w:rFonts w:asciiTheme="minorBidi" w:hAnsiTheme="minorBidi"/>
-          <w:b/>
-          <w:bCs/>
-        </w:rPr>
-        <w:t>III ;</w:t>
-      </w:r>
-      <w:proofErr w:type="gramEnd"/>
-      <w:r>
-        <w:rPr>
-          <w:rFonts w:asciiTheme="minorBidi" w:hAnsiTheme="minorBidi"/>
-          <w:b/>
-          <w:bCs/>
-        </w:rPr>
-        <w:t xml:space="preserve"> HASIL YANG DICAPAI</w:t>
+        <w:t>BAB III ; HASIL YANG DICAPAI</w:t>
       </w:r>
     </w:p>
     <w:p>
@@ -10840,3536 +11019,34 @@
     <w:p>
       <w:pPr>
         <w:spacing w:after="0" w:line="312" w:lineRule="auto"/>
-        <w:ind w:left="426" w:firstLine="850"/>
+        <w:ind w:left="426"/>
         <w:jc w:val="both"/>
         <w:rPr>
           <w:rFonts w:asciiTheme="minorBidi" w:hAnsiTheme="minorBidi"/>
-        </w:rPr>
-      </w:pPr>
-      <w:proofErr w:type="spellStart"/>
-      <w:r>
-        <w:rPr>
-          <w:rFonts w:asciiTheme="minorBidi" w:hAnsiTheme="minorBidi"/>
-        </w:rPr>
-        <w:t>Kegiatan</w:t>
-      </w:r>
-      <w:proofErr w:type="spellEnd"/>
-      <w:r>
-        <w:rPr>
-          <w:rFonts w:asciiTheme="minorBidi" w:hAnsiTheme="minorBidi"/>
-        </w:rPr>
-        <w:t xml:space="preserve"> </w:t>
-      </w:r>
-      <w:proofErr w:type="spellStart"/>
-      <w:r>
-        <w:rPr>
-          <w:rFonts w:asciiTheme="minorBidi" w:hAnsiTheme="minorBidi"/>
-        </w:rPr>
-        <w:t>diawali</w:t>
-      </w:r>
-      <w:proofErr w:type="spellEnd"/>
-      <w:r>
-        <w:rPr>
-          <w:rFonts w:asciiTheme="minorBidi" w:hAnsiTheme="minorBidi"/>
-        </w:rPr>
-        <w:t xml:space="preserve"> </w:t>
-      </w:r>
-      <w:proofErr w:type="spellStart"/>
-      <w:r>
-        <w:rPr>
-          <w:rFonts w:asciiTheme="minorBidi" w:hAnsiTheme="minorBidi"/>
-        </w:rPr>
-        <w:t>dengan</w:t>
-      </w:r>
-      <w:proofErr w:type="spellEnd"/>
-      <w:r>
-        <w:rPr>
-          <w:rFonts w:asciiTheme="minorBidi" w:hAnsiTheme="minorBidi"/>
-        </w:rPr>
-        <w:t xml:space="preserve"> </w:t>
-      </w:r>
-      <w:proofErr w:type="spellStart"/>
-      <w:r>
-        <w:rPr>
-          <w:rFonts w:asciiTheme="minorBidi" w:hAnsiTheme="minorBidi"/>
-        </w:rPr>
-        <w:t>pembukaan</w:t>
-      </w:r>
-      <w:proofErr w:type="spellEnd"/>
-      <w:r>
-        <w:rPr>
-          <w:rFonts w:asciiTheme="minorBidi" w:hAnsiTheme="minorBidi"/>
-        </w:rPr>
-        <w:t xml:space="preserve"> </w:t>
-      </w:r>
-      <w:proofErr w:type="spellStart"/>
-      <w:r>
-        <w:rPr>
-          <w:rFonts w:asciiTheme="minorBidi" w:hAnsiTheme="minorBidi"/>
-        </w:rPr>
-        <w:t>dengan</w:t>
-      </w:r>
-      <w:proofErr w:type="spellEnd"/>
-      <w:r>
-        <w:rPr>
-          <w:rFonts w:asciiTheme="minorBidi" w:hAnsiTheme="minorBidi"/>
-        </w:rPr>
-        <w:t xml:space="preserve"> </w:t>
-      </w:r>
-      <w:proofErr w:type="spellStart"/>
-      <w:r>
-        <w:rPr>
-          <w:rFonts w:asciiTheme="minorBidi" w:hAnsiTheme="minorBidi"/>
-        </w:rPr>
-        <w:t>muatan</w:t>
-      </w:r>
-      <w:proofErr w:type="spellEnd"/>
-      <w:r>
-        <w:rPr>
-          <w:rFonts w:asciiTheme="minorBidi" w:hAnsiTheme="minorBidi"/>
-        </w:rPr>
-        <w:t xml:space="preserve"> </w:t>
-      </w:r>
-      <w:proofErr w:type="spellStart"/>
-      <w:r>
-        <w:rPr>
-          <w:rFonts w:asciiTheme="minorBidi" w:hAnsiTheme="minorBidi"/>
-        </w:rPr>
-        <w:t>pengarahan</w:t>
-      </w:r>
-      <w:proofErr w:type="spellEnd"/>
-      <w:r>
-        <w:rPr>
-          <w:rFonts w:asciiTheme="minorBidi" w:hAnsiTheme="minorBidi"/>
-        </w:rPr>
-        <w:t xml:space="preserve"> </w:t>
-      </w:r>
-      <w:proofErr w:type="spellStart"/>
-      <w:r>
-        <w:rPr>
-          <w:rFonts w:asciiTheme="minorBidi" w:hAnsiTheme="minorBidi"/>
-        </w:rPr>
-        <w:t>dari</w:t>
-      </w:r>
-      <w:proofErr w:type="spellEnd"/>
-      <w:r>
-        <w:rPr>
-          <w:rFonts w:asciiTheme="minorBidi" w:hAnsiTheme="minorBidi"/>
-        </w:rPr>
-        <w:t xml:space="preserve"> </w:t>
-      </w:r>
-      <w:proofErr w:type="spellStart"/>
-      <w:r>
-        <w:rPr>
-          <w:rFonts w:asciiTheme="minorBidi" w:hAnsiTheme="minorBidi"/>
-        </w:rPr>
-        <w:t>dekan</w:t>
-      </w:r>
-      <w:proofErr w:type="spellEnd"/>
-      <w:r>
-        <w:rPr>
-          <w:rFonts w:asciiTheme="minorBidi" w:hAnsiTheme="minorBidi"/>
-        </w:rPr>
-        <w:t xml:space="preserve"> </w:t>
-      </w:r>
-      <w:proofErr w:type="spellStart"/>
-      <w:r>
-        <w:rPr>
-          <w:rFonts w:asciiTheme="minorBidi" w:hAnsiTheme="minorBidi"/>
-        </w:rPr>
-        <w:t>serta</w:t>
-      </w:r>
-      <w:proofErr w:type="spellEnd"/>
-      <w:r>
-        <w:rPr>
-          <w:rFonts w:asciiTheme="minorBidi" w:hAnsiTheme="minorBidi"/>
-        </w:rPr>
-        <w:t xml:space="preserve"> </w:t>
-      </w:r>
-      <w:proofErr w:type="spellStart"/>
-      <w:r>
-        <w:rPr>
-          <w:rFonts w:asciiTheme="minorBidi" w:hAnsiTheme="minorBidi"/>
-        </w:rPr>
-        <w:t>penjelasan</w:t>
-      </w:r>
-      <w:proofErr w:type="spellEnd"/>
-      <w:r>
-        <w:rPr>
-          <w:rFonts w:asciiTheme="minorBidi" w:hAnsiTheme="minorBidi"/>
-        </w:rPr>
-        <w:t xml:space="preserve"> </w:t>
-      </w:r>
-      <w:proofErr w:type="gramStart"/>
-      <w:r>
-        <w:rPr>
-          <w:rFonts w:asciiTheme="minorBidi" w:hAnsiTheme="minorBidi"/>
-        </w:rPr>
-        <w:t>over view</w:t>
-      </w:r>
-      <w:proofErr w:type="gramEnd"/>
-      <w:r>
-        <w:rPr>
-          <w:rFonts w:asciiTheme="minorBidi" w:hAnsiTheme="minorBidi"/>
-        </w:rPr>
-        <w:t xml:space="preserve"> </w:t>
-      </w:r>
-      <w:proofErr w:type="spellStart"/>
-      <w:r>
-        <w:rPr>
-          <w:rFonts w:asciiTheme="minorBidi" w:hAnsiTheme="minorBidi"/>
-        </w:rPr>
-        <w:t>monev</w:t>
-      </w:r>
-      <w:proofErr w:type="spellEnd"/>
-      <w:r>
-        <w:rPr>
-          <w:rFonts w:asciiTheme="minorBidi" w:hAnsiTheme="minorBidi"/>
-        </w:rPr>
-        <w:t xml:space="preserve"> yang </w:t>
-      </w:r>
-      <w:proofErr w:type="spellStart"/>
-      <w:r>
-        <w:rPr>
-          <w:rFonts w:asciiTheme="minorBidi" w:hAnsiTheme="minorBidi"/>
-        </w:rPr>
-        <w:t>disampaikan</w:t>
-      </w:r>
-      <w:proofErr w:type="spellEnd"/>
-      <w:r>
-        <w:rPr>
-          <w:rFonts w:asciiTheme="minorBidi" w:hAnsiTheme="minorBidi"/>
-        </w:rPr>
-        <w:t xml:space="preserve"> oleh WD 2.</w:t>
-      </w:r>
-    </w:p>
-    <w:p>
-      <w:pPr>
-        <w:spacing w:after="0" w:line="312" w:lineRule="auto"/>
-        <w:ind w:left="426" w:firstLine="850"/>
-        <w:jc w:val="both"/>
-        <w:rPr>
-          <w:rFonts w:asciiTheme="minorBidi" w:hAnsiTheme="minorBidi"/>
-        </w:rPr>
-      </w:pPr>
-      <w:proofErr w:type="spellStart"/>
-      <w:r>
-        <w:rPr>
-          <w:rFonts w:asciiTheme="minorBidi" w:hAnsiTheme="minorBidi"/>
-        </w:rPr>
-        <w:t>Setelah</w:t>
-      </w:r>
-      <w:proofErr w:type="spellEnd"/>
-      <w:r>
-        <w:rPr>
-          <w:rFonts w:asciiTheme="minorBidi" w:hAnsiTheme="minorBidi"/>
-        </w:rPr>
-        <w:t xml:space="preserve"> </w:t>
-      </w:r>
-      <w:proofErr w:type="spellStart"/>
-      <w:r>
-        <w:rPr>
-          <w:rFonts w:asciiTheme="minorBidi" w:hAnsiTheme="minorBidi"/>
-        </w:rPr>
-        <w:t>pembukaan</w:t>
-      </w:r>
-      <w:proofErr w:type="spellEnd"/>
-      <w:r>
-        <w:rPr>
-          <w:rFonts w:asciiTheme="minorBidi" w:hAnsiTheme="minorBidi"/>
-        </w:rPr>
-        <w:t xml:space="preserve">, </w:t>
-      </w:r>
-      <w:proofErr w:type="spellStart"/>
-      <w:r>
-        <w:rPr>
-          <w:rFonts w:asciiTheme="minorBidi" w:hAnsiTheme="minorBidi"/>
-        </w:rPr>
-        <w:t>dilaksanakan</w:t>
-      </w:r>
-      <w:proofErr w:type="spellEnd"/>
-      <w:r>
-        <w:rPr>
-          <w:rFonts w:asciiTheme="minorBidi" w:hAnsiTheme="minorBidi"/>
-        </w:rPr>
-        <w:t xml:space="preserve"> </w:t>
-      </w:r>
-      <w:proofErr w:type="spellStart"/>
-      <w:r>
-        <w:rPr>
-          <w:rFonts w:asciiTheme="minorBidi" w:hAnsiTheme="minorBidi"/>
-        </w:rPr>
-        <w:t>kegiatan</w:t>
-      </w:r>
-      <w:proofErr w:type="spellEnd"/>
-      <w:r>
-        <w:rPr>
-          <w:rFonts w:asciiTheme="minorBidi" w:hAnsiTheme="minorBidi"/>
-        </w:rPr>
-        <w:t xml:space="preserve"> </w:t>
-      </w:r>
-      <w:proofErr w:type="spellStart"/>
-      <w:r>
-        <w:rPr>
-          <w:rFonts w:asciiTheme="minorBidi" w:hAnsiTheme="minorBidi"/>
-        </w:rPr>
-        <w:t>evaluasi</w:t>
-      </w:r>
-      <w:proofErr w:type="spellEnd"/>
-      <w:r>
-        <w:rPr>
-          <w:rFonts w:asciiTheme="minorBidi" w:hAnsiTheme="minorBidi"/>
-        </w:rPr>
-        <w:t xml:space="preserve"> </w:t>
-      </w:r>
-      <w:proofErr w:type="spellStart"/>
-      <w:r>
-        <w:rPr>
-          <w:rFonts w:asciiTheme="minorBidi" w:hAnsiTheme="minorBidi"/>
-        </w:rPr>
-        <w:t>terhadap</w:t>
-      </w:r>
-      <w:proofErr w:type="spellEnd"/>
-      <w:r>
-        <w:rPr>
-          <w:rFonts w:asciiTheme="minorBidi" w:hAnsiTheme="minorBidi"/>
-        </w:rPr>
-        <w:t xml:space="preserve"> </w:t>
-      </w:r>
-      <w:proofErr w:type="spellStart"/>
-      <w:r>
-        <w:rPr>
-          <w:rFonts w:asciiTheme="minorBidi" w:hAnsiTheme="minorBidi"/>
-        </w:rPr>
-        <w:t>capaian</w:t>
-      </w:r>
-      <w:proofErr w:type="spellEnd"/>
-      <w:r>
-        <w:rPr>
-          <w:rFonts w:asciiTheme="minorBidi" w:hAnsiTheme="minorBidi"/>
-        </w:rPr>
-        <w:t xml:space="preserve"> </w:t>
-      </w:r>
-      <w:proofErr w:type="spellStart"/>
-      <w:r>
-        <w:rPr>
-          <w:rFonts w:asciiTheme="minorBidi" w:hAnsiTheme="minorBidi"/>
-        </w:rPr>
-        <w:t>kinerja</w:t>
-      </w:r>
-      <w:proofErr w:type="spellEnd"/>
-      <w:r>
-        <w:rPr>
-          <w:rFonts w:asciiTheme="minorBidi" w:hAnsiTheme="minorBidi"/>
-        </w:rPr>
-        <w:t xml:space="preserve"> </w:t>
-      </w:r>
-      <w:proofErr w:type="spellStart"/>
-      <w:r>
-        <w:rPr>
-          <w:rFonts w:asciiTheme="minorBidi" w:hAnsiTheme="minorBidi"/>
-        </w:rPr>
-        <w:t>fakultas</w:t>
-      </w:r>
-      <w:proofErr w:type="spellEnd"/>
-      <w:r>
-        <w:rPr>
-          <w:rFonts w:asciiTheme="minorBidi" w:hAnsiTheme="minorBidi"/>
-        </w:rPr>
-        <w:t xml:space="preserve"> </w:t>
-      </w:r>
-      <w:proofErr w:type="spellStart"/>
-      <w:r>
-        <w:rPr>
-          <w:rFonts w:asciiTheme="minorBidi" w:hAnsiTheme="minorBidi"/>
-        </w:rPr>
-        <w:t>dengan</w:t>
-      </w:r>
-      <w:proofErr w:type="spellEnd"/>
-      <w:r>
-        <w:rPr>
-          <w:rFonts w:asciiTheme="minorBidi" w:hAnsiTheme="minorBidi"/>
-        </w:rPr>
-        <w:t xml:space="preserve"> </w:t>
-      </w:r>
-      <w:proofErr w:type="spellStart"/>
-      <w:r>
-        <w:rPr>
-          <w:rFonts w:asciiTheme="minorBidi" w:hAnsiTheme="minorBidi"/>
-        </w:rPr>
-        <w:t>mengacu</w:t>
-      </w:r>
-      <w:proofErr w:type="spellEnd"/>
-      <w:r>
-        <w:rPr>
-          <w:rFonts w:asciiTheme="minorBidi" w:hAnsiTheme="minorBidi"/>
-        </w:rPr>
-        <w:t xml:space="preserve"> </w:t>
-      </w:r>
-      <w:proofErr w:type="spellStart"/>
-      <w:r>
-        <w:rPr>
-          <w:rFonts w:asciiTheme="minorBidi" w:hAnsiTheme="minorBidi"/>
-        </w:rPr>
-        <w:t>kepada</w:t>
-      </w:r>
-      <w:proofErr w:type="spellEnd"/>
-      <w:r>
-        <w:rPr>
-          <w:rFonts w:asciiTheme="minorBidi" w:hAnsiTheme="minorBidi"/>
-        </w:rPr>
-        <w:t xml:space="preserve"> </w:t>
-      </w:r>
-      <w:proofErr w:type="spellStart"/>
-      <w:r>
-        <w:rPr>
-          <w:rFonts w:asciiTheme="minorBidi" w:hAnsiTheme="minorBidi"/>
-        </w:rPr>
-        <w:t>Renstra</w:t>
-      </w:r>
-      <w:proofErr w:type="spellEnd"/>
-      <w:r>
-        <w:rPr>
-          <w:rFonts w:asciiTheme="minorBidi" w:hAnsiTheme="minorBidi"/>
-        </w:rPr>
-        <w:t xml:space="preserve"> </w:t>
-      </w:r>
-      <w:proofErr w:type="spellStart"/>
-      <w:r>
-        <w:rPr>
-          <w:rFonts w:asciiTheme="minorBidi" w:hAnsiTheme="minorBidi"/>
-        </w:rPr>
-        <w:t>fakultas</w:t>
-      </w:r>
-      <w:proofErr w:type="spellEnd"/>
-      <w:r>
-        <w:rPr>
-          <w:rFonts w:asciiTheme="minorBidi" w:hAnsiTheme="minorBidi"/>
-        </w:rPr>
-        <w:t xml:space="preserve"> yang </w:t>
-      </w:r>
-      <w:proofErr w:type="spellStart"/>
-      <w:r>
-        <w:rPr>
-          <w:rFonts w:asciiTheme="minorBidi" w:hAnsiTheme="minorBidi"/>
-        </w:rPr>
-        <w:t>dipandu</w:t>
-      </w:r>
-      <w:proofErr w:type="spellEnd"/>
-      <w:r>
-        <w:rPr>
-          <w:rFonts w:asciiTheme="minorBidi" w:hAnsiTheme="minorBidi"/>
-        </w:rPr>
-        <w:t>/</w:t>
-      </w:r>
-      <w:proofErr w:type="spellStart"/>
-      <w:r>
-        <w:rPr>
-          <w:rFonts w:asciiTheme="minorBidi" w:hAnsiTheme="minorBidi"/>
-        </w:rPr>
-        <w:t>pimpin</w:t>
-      </w:r>
-      <w:proofErr w:type="spellEnd"/>
-      <w:r>
-        <w:rPr>
-          <w:rFonts w:asciiTheme="minorBidi" w:hAnsiTheme="minorBidi"/>
-        </w:rPr>
-        <w:t xml:space="preserve"> oleh WD 2. </w:t>
-      </w:r>
-    </w:p>
-    <w:p>
-      <w:pPr>
-        <w:spacing w:after="0" w:line="312" w:lineRule="auto"/>
-        <w:ind w:left="426" w:firstLine="850"/>
-        <w:jc w:val="both"/>
-        <w:rPr>
-          <w:rFonts w:asciiTheme="minorBidi" w:hAnsiTheme="minorBidi"/>
-        </w:rPr>
-      </w:pPr>
-      <w:proofErr w:type="spellStart"/>
-      <w:r>
-        <w:rPr>
-          <w:rFonts w:asciiTheme="minorBidi" w:hAnsiTheme="minorBidi"/>
-        </w:rPr>
-        <w:t>Pengelola</w:t>
-      </w:r>
-      <w:proofErr w:type="spellEnd"/>
-      <w:r>
-        <w:rPr>
-          <w:rFonts w:asciiTheme="minorBidi" w:hAnsiTheme="minorBidi"/>
-        </w:rPr>
-        <w:t xml:space="preserve"> Prodi</w:t>
-      </w:r>
-      <w:r>
-        <w:rPr>
-          <w:rFonts w:asciiTheme="minorBidi" w:hAnsiTheme="minorBidi"/>
-        </w:rPr>
-        <w:t xml:space="preserve"> </w:t>
-      </w:r>
-      <w:proofErr w:type="spellStart"/>
-      <w:r>
-        <w:rPr>
-          <w:rFonts w:asciiTheme="minorBidi" w:hAnsiTheme="minorBidi"/>
-        </w:rPr>
-        <w:t>menyampaikan</w:t>
-      </w:r>
-      <w:proofErr w:type="spellEnd"/>
-      <w:r>
-        <w:rPr>
-          <w:rFonts w:asciiTheme="minorBidi" w:hAnsiTheme="minorBidi"/>
-        </w:rPr>
-        <w:t xml:space="preserve"> </w:t>
-      </w:r>
-      <w:proofErr w:type="spellStart"/>
-      <w:r>
-        <w:rPr>
-          <w:rFonts w:asciiTheme="minorBidi" w:hAnsiTheme="minorBidi"/>
-        </w:rPr>
-        <w:t>pandangan</w:t>
-      </w:r>
-      <w:proofErr w:type="spellEnd"/>
-      <w:r>
-        <w:rPr>
-          <w:rFonts w:asciiTheme="minorBidi" w:hAnsiTheme="minorBidi"/>
-        </w:rPr>
-        <w:t xml:space="preserve"> dan </w:t>
-      </w:r>
-      <w:proofErr w:type="spellStart"/>
-      <w:r>
-        <w:rPr>
-          <w:rFonts w:asciiTheme="minorBidi" w:hAnsiTheme="minorBidi"/>
-        </w:rPr>
-        <w:t>laporan</w:t>
-      </w:r>
-      <w:proofErr w:type="spellEnd"/>
-      <w:r>
-        <w:rPr>
-          <w:rFonts w:asciiTheme="minorBidi" w:hAnsiTheme="minorBidi"/>
-        </w:rPr>
-        <w:t xml:space="preserve"> </w:t>
-      </w:r>
-      <w:proofErr w:type="spellStart"/>
-      <w:r>
-        <w:rPr>
-          <w:rFonts w:asciiTheme="minorBidi" w:hAnsiTheme="minorBidi"/>
-        </w:rPr>
-        <w:t>tentang</w:t>
-      </w:r>
-      <w:proofErr w:type="spellEnd"/>
-      <w:r>
-        <w:rPr>
-          <w:rFonts w:asciiTheme="minorBidi" w:hAnsiTheme="minorBidi"/>
-        </w:rPr>
-        <w:t xml:space="preserve"> </w:t>
-      </w:r>
-      <w:proofErr w:type="spellStart"/>
-      <w:r>
-        <w:rPr>
-          <w:rFonts w:asciiTheme="minorBidi" w:hAnsiTheme="minorBidi"/>
-        </w:rPr>
-        <w:t>perkembangan</w:t>
-      </w:r>
-      <w:proofErr w:type="spellEnd"/>
-      <w:r>
-        <w:rPr>
-          <w:rFonts w:asciiTheme="minorBidi" w:hAnsiTheme="minorBidi"/>
-        </w:rPr>
-        <w:t xml:space="preserve"> dan </w:t>
-      </w:r>
-      <w:proofErr w:type="spellStart"/>
-      <w:r>
-        <w:rPr>
-          <w:rFonts w:asciiTheme="minorBidi" w:hAnsiTheme="minorBidi"/>
-        </w:rPr>
-        <w:t>pelaksanaan</w:t>
-      </w:r>
-      <w:proofErr w:type="spellEnd"/>
-      <w:r>
-        <w:rPr>
-          <w:rFonts w:asciiTheme="minorBidi" w:hAnsiTheme="minorBidi"/>
-        </w:rPr>
-        <w:t xml:space="preserve"> program </w:t>
-      </w:r>
-      <w:proofErr w:type="spellStart"/>
-      <w:r>
-        <w:rPr>
-          <w:rFonts w:asciiTheme="minorBidi" w:hAnsiTheme="minorBidi"/>
-        </w:rPr>
-        <w:t>kegiatan</w:t>
-      </w:r>
-      <w:proofErr w:type="spellEnd"/>
-      <w:r>
-        <w:rPr>
-          <w:rFonts w:asciiTheme="minorBidi" w:hAnsiTheme="minorBidi"/>
-        </w:rPr>
-        <w:t xml:space="preserve"> </w:t>
-      </w:r>
-      <w:proofErr w:type="spellStart"/>
-      <w:r>
-        <w:rPr>
-          <w:rFonts w:asciiTheme="minorBidi" w:hAnsiTheme="minorBidi"/>
-        </w:rPr>
-        <w:t>selama</w:t>
-      </w:r>
-      <w:proofErr w:type="spellEnd"/>
-      <w:r>
-        <w:rPr>
-          <w:rFonts w:asciiTheme="minorBidi" w:hAnsiTheme="minorBidi"/>
-        </w:rPr>
-        <w:t xml:space="preserve"> </w:t>
-      </w:r>
-      <w:proofErr w:type="spellStart"/>
-      <w:r>
-        <w:rPr>
-          <w:rFonts w:asciiTheme="minorBidi" w:hAnsiTheme="minorBidi"/>
-        </w:rPr>
-        <w:t>tahun</w:t>
-      </w:r>
-      <w:proofErr w:type="spellEnd"/>
-      <w:r>
-        <w:rPr>
-          <w:rFonts w:asciiTheme="minorBidi" w:hAnsiTheme="minorBidi"/>
-        </w:rPr>
-        <w:t xml:space="preserve"> 202</w:t>
-      </w:r>
-      <w:r>
-        <w:rPr>
-          <w:rFonts w:asciiTheme="minorBidi" w:hAnsiTheme="minorBidi"/>
-        </w:rPr>
-        <w:t>4</w:t>
-      </w:r>
-      <w:r>
-        <w:rPr>
-          <w:rFonts w:asciiTheme="minorBidi" w:hAnsiTheme="minorBidi"/>
-        </w:rPr>
-        <w:t xml:space="preserve"> </w:t>
-      </w:r>
-      <w:proofErr w:type="spellStart"/>
-      <w:r>
-        <w:rPr>
-          <w:rFonts w:asciiTheme="minorBidi" w:hAnsiTheme="minorBidi"/>
-        </w:rPr>
-        <w:t>disertai</w:t>
-      </w:r>
-      <w:proofErr w:type="spellEnd"/>
-      <w:r>
-        <w:rPr>
-          <w:rFonts w:asciiTheme="minorBidi" w:hAnsiTheme="minorBidi"/>
-        </w:rPr>
-        <w:t xml:space="preserve"> </w:t>
-      </w:r>
-      <w:proofErr w:type="spellStart"/>
-      <w:r>
-        <w:rPr>
-          <w:rFonts w:asciiTheme="minorBidi" w:hAnsiTheme="minorBidi"/>
-        </w:rPr>
-        <w:t>dengan</w:t>
-      </w:r>
-      <w:proofErr w:type="spellEnd"/>
-      <w:r>
-        <w:rPr>
-          <w:rFonts w:asciiTheme="minorBidi" w:hAnsiTheme="minorBidi"/>
-        </w:rPr>
-        <w:t xml:space="preserve"> </w:t>
-      </w:r>
-      <w:proofErr w:type="spellStart"/>
-      <w:r>
-        <w:rPr>
-          <w:rFonts w:asciiTheme="minorBidi" w:hAnsiTheme="minorBidi"/>
-        </w:rPr>
-        <w:t>penjelasan</w:t>
-      </w:r>
-      <w:proofErr w:type="spellEnd"/>
-      <w:r>
-        <w:rPr>
-          <w:rFonts w:asciiTheme="minorBidi" w:hAnsiTheme="minorBidi"/>
-        </w:rPr>
-        <w:t xml:space="preserve"> </w:t>
-      </w:r>
-      <w:proofErr w:type="spellStart"/>
-      <w:r>
-        <w:rPr>
-          <w:rFonts w:asciiTheme="minorBidi" w:hAnsiTheme="minorBidi"/>
-        </w:rPr>
-        <w:t>tentang</w:t>
-      </w:r>
-      <w:proofErr w:type="spellEnd"/>
-      <w:r>
-        <w:rPr>
-          <w:rFonts w:asciiTheme="minorBidi" w:hAnsiTheme="minorBidi"/>
-        </w:rPr>
-        <w:t xml:space="preserve"> </w:t>
-      </w:r>
-      <w:proofErr w:type="spellStart"/>
-      <w:r>
-        <w:rPr>
-          <w:rFonts w:asciiTheme="minorBidi" w:hAnsiTheme="minorBidi"/>
-        </w:rPr>
-        <w:t>kendala</w:t>
-      </w:r>
-      <w:proofErr w:type="spellEnd"/>
-      <w:r>
-        <w:rPr>
-          <w:rFonts w:asciiTheme="minorBidi" w:hAnsiTheme="minorBidi"/>
-        </w:rPr>
-        <w:t xml:space="preserve"> yang </w:t>
-      </w:r>
-      <w:proofErr w:type="spellStart"/>
-      <w:r>
-        <w:rPr>
-          <w:rFonts w:asciiTheme="minorBidi" w:hAnsiTheme="minorBidi"/>
-        </w:rPr>
-        <w:t>dihadapi</w:t>
-      </w:r>
-      <w:proofErr w:type="spellEnd"/>
-      <w:r>
-        <w:rPr>
-          <w:rFonts w:asciiTheme="minorBidi" w:hAnsiTheme="minorBidi"/>
-        </w:rPr>
-        <w:t xml:space="preserve"> </w:t>
-      </w:r>
-      <w:proofErr w:type="spellStart"/>
-      <w:r>
-        <w:rPr>
-          <w:rFonts w:asciiTheme="minorBidi" w:hAnsiTheme="minorBidi"/>
-        </w:rPr>
-        <w:t>dalam</w:t>
-      </w:r>
-      <w:proofErr w:type="spellEnd"/>
-      <w:r>
-        <w:rPr>
-          <w:rFonts w:asciiTheme="minorBidi" w:hAnsiTheme="minorBidi"/>
-        </w:rPr>
-        <w:t xml:space="preserve"> </w:t>
-      </w:r>
-      <w:proofErr w:type="spellStart"/>
-      <w:r>
-        <w:rPr>
-          <w:rFonts w:asciiTheme="minorBidi" w:hAnsiTheme="minorBidi"/>
-        </w:rPr>
-        <w:t>pelaksanannya</w:t>
-      </w:r>
-      <w:proofErr w:type="spellEnd"/>
-      <w:r>
-        <w:rPr>
-          <w:rFonts w:asciiTheme="minorBidi" w:hAnsiTheme="minorBidi"/>
-        </w:rPr>
-        <w:t>.</w:t>
-      </w:r>
-      <w:r>
-        <w:rPr>
-          <w:rFonts w:asciiTheme="minorBidi" w:hAnsiTheme="minorBidi"/>
-        </w:rPr>
-        <w:t xml:space="preserve"> Ada </w:t>
-      </w:r>
-      <w:proofErr w:type="spellStart"/>
-      <w:r>
-        <w:rPr>
-          <w:rFonts w:asciiTheme="minorBidi" w:hAnsiTheme="minorBidi"/>
-        </w:rPr>
-        <w:t>diskusi</w:t>
-      </w:r>
-      <w:proofErr w:type="spellEnd"/>
-      <w:r>
-        <w:rPr>
-          <w:rFonts w:asciiTheme="minorBidi" w:hAnsiTheme="minorBidi"/>
-        </w:rPr>
-        <w:t xml:space="preserve"> </w:t>
-      </w:r>
-      <w:proofErr w:type="spellStart"/>
-      <w:r>
-        <w:rPr>
-          <w:rFonts w:asciiTheme="minorBidi" w:hAnsiTheme="minorBidi"/>
-        </w:rPr>
-        <w:t>intensif</w:t>
-      </w:r>
-      <w:proofErr w:type="spellEnd"/>
-      <w:r>
-        <w:rPr>
-          <w:rFonts w:asciiTheme="minorBidi" w:hAnsiTheme="minorBidi"/>
-        </w:rPr>
-        <w:t xml:space="preserve"> </w:t>
-      </w:r>
-      <w:proofErr w:type="spellStart"/>
-      <w:r>
-        <w:rPr>
-          <w:rFonts w:asciiTheme="minorBidi" w:hAnsiTheme="minorBidi"/>
-        </w:rPr>
-        <w:t>antara</w:t>
-      </w:r>
-      <w:proofErr w:type="spellEnd"/>
-      <w:r>
-        <w:rPr>
-          <w:rFonts w:asciiTheme="minorBidi" w:hAnsiTheme="minorBidi"/>
-        </w:rPr>
-        <w:t xml:space="preserve"> </w:t>
-      </w:r>
-      <w:proofErr w:type="spellStart"/>
-      <w:r>
-        <w:rPr>
-          <w:rFonts w:asciiTheme="minorBidi" w:hAnsiTheme="minorBidi"/>
-        </w:rPr>
-        <w:t>peserta</w:t>
-      </w:r>
-      <w:proofErr w:type="spellEnd"/>
-      <w:r>
-        <w:rPr>
-          <w:rFonts w:asciiTheme="minorBidi" w:hAnsiTheme="minorBidi"/>
-        </w:rPr>
-        <w:t xml:space="preserve"> </w:t>
-      </w:r>
-      <w:proofErr w:type="spellStart"/>
-      <w:r>
-        <w:rPr>
-          <w:rFonts w:asciiTheme="minorBidi" w:hAnsiTheme="minorBidi"/>
-        </w:rPr>
-        <w:t>dalam</w:t>
-      </w:r>
-      <w:proofErr w:type="spellEnd"/>
-      <w:r>
-        <w:rPr>
-          <w:rFonts w:asciiTheme="minorBidi" w:hAnsiTheme="minorBidi"/>
-        </w:rPr>
-        <w:t xml:space="preserve"> </w:t>
-      </w:r>
-      <w:proofErr w:type="spellStart"/>
-      <w:r>
-        <w:rPr>
-          <w:rFonts w:asciiTheme="minorBidi" w:hAnsiTheme="minorBidi"/>
-        </w:rPr>
-        <w:t>memetakan</w:t>
-      </w:r>
-      <w:proofErr w:type="spellEnd"/>
-      <w:r>
-        <w:rPr>
-          <w:rFonts w:asciiTheme="minorBidi" w:hAnsiTheme="minorBidi"/>
-        </w:rPr>
-        <w:t xml:space="preserve"> </w:t>
-      </w:r>
-      <w:proofErr w:type="spellStart"/>
-      <w:r>
-        <w:rPr>
-          <w:rFonts w:asciiTheme="minorBidi" w:hAnsiTheme="minorBidi"/>
-        </w:rPr>
-        <w:t>permasalahan</w:t>
-      </w:r>
-      <w:proofErr w:type="spellEnd"/>
-      <w:r>
-        <w:rPr>
-          <w:rFonts w:asciiTheme="minorBidi" w:hAnsiTheme="minorBidi"/>
-        </w:rPr>
-        <w:t xml:space="preserve"> yang </w:t>
-      </w:r>
-      <w:proofErr w:type="spellStart"/>
-      <w:r>
-        <w:rPr>
-          <w:rFonts w:asciiTheme="minorBidi" w:hAnsiTheme="minorBidi"/>
-        </w:rPr>
-        <w:t>akan</w:t>
-      </w:r>
-      <w:proofErr w:type="spellEnd"/>
-      <w:r>
-        <w:rPr>
-          <w:rFonts w:asciiTheme="minorBidi" w:hAnsiTheme="minorBidi"/>
-        </w:rPr>
-        <w:t xml:space="preserve"> </w:t>
-      </w:r>
-      <w:proofErr w:type="spellStart"/>
-      <w:r>
-        <w:rPr>
-          <w:rFonts w:asciiTheme="minorBidi" w:hAnsiTheme="minorBidi"/>
-        </w:rPr>
-        <w:t>dihadapi</w:t>
-      </w:r>
-      <w:proofErr w:type="spellEnd"/>
-      <w:r>
-        <w:rPr>
-          <w:rFonts w:asciiTheme="minorBidi" w:hAnsiTheme="minorBidi"/>
-        </w:rPr>
-        <w:t xml:space="preserve"> di masa </w:t>
-      </w:r>
-      <w:proofErr w:type="spellStart"/>
-      <w:r>
-        <w:rPr>
-          <w:rFonts w:asciiTheme="minorBidi" w:hAnsiTheme="minorBidi"/>
-        </w:rPr>
-        <w:t>masa</w:t>
-      </w:r>
-      <w:proofErr w:type="spellEnd"/>
-      <w:r>
-        <w:rPr>
-          <w:rFonts w:asciiTheme="minorBidi" w:hAnsiTheme="minorBidi"/>
-        </w:rPr>
-        <w:t xml:space="preserve"> </w:t>
-      </w:r>
-      <w:proofErr w:type="spellStart"/>
-      <w:r>
-        <w:rPr>
-          <w:rFonts w:asciiTheme="minorBidi" w:hAnsiTheme="minorBidi"/>
-        </w:rPr>
-        <w:t>mendatang</w:t>
-      </w:r>
-      <w:proofErr w:type="spellEnd"/>
-      <w:r>
-        <w:rPr>
-          <w:rFonts w:asciiTheme="minorBidi" w:hAnsiTheme="minorBidi"/>
-        </w:rPr>
-        <w:t xml:space="preserve"> </w:t>
-      </w:r>
-      <w:proofErr w:type="spellStart"/>
-      <w:r>
-        <w:rPr>
-          <w:rFonts w:asciiTheme="minorBidi" w:hAnsiTheme="minorBidi"/>
-        </w:rPr>
-        <w:t>serta</w:t>
-      </w:r>
-      <w:proofErr w:type="spellEnd"/>
-      <w:r>
-        <w:rPr>
-          <w:rFonts w:asciiTheme="minorBidi" w:hAnsiTheme="minorBidi"/>
-        </w:rPr>
-        <w:t xml:space="preserve"> </w:t>
-      </w:r>
-      <w:proofErr w:type="spellStart"/>
-      <w:r>
-        <w:rPr>
-          <w:rFonts w:asciiTheme="minorBidi" w:hAnsiTheme="minorBidi"/>
-        </w:rPr>
-        <w:t>upaya</w:t>
-      </w:r>
-      <w:proofErr w:type="spellEnd"/>
-      <w:r>
-        <w:rPr>
-          <w:rFonts w:asciiTheme="minorBidi" w:hAnsiTheme="minorBidi"/>
-        </w:rPr>
-        <w:t xml:space="preserve"> </w:t>
-      </w:r>
-      <w:proofErr w:type="spellStart"/>
-      <w:r>
-        <w:rPr>
-          <w:rFonts w:asciiTheme="minorBidi" w:hAnsiTheme="minorBidi"/>
-        </w:rPr>
-        <w:t>penyelesaiannya</w:t>
-      </w:r>
-      <w:proofErr w:type="spellEnd"/>
-      <w:r>
-        <w:rPr>
-          <w:rFonts w:asciiTheme="minorBidi" w:hAnsiTheme="minorBidi"/>
-        </w:rPr>
-        <w:t>.</w:t>
-      </w:r>
-    </w:p>
-    <w:p>
-      <w:pPr>
-        <w:spacing w:after="0" w:line="312" w:lineRule="auto"/>
-        <w:ind w:left="426" w:firstLine="850"/>
-        <w:jc w:val="both"/>
-        <w:rPr>
-          <w:rFonts w:asciiTheme="minorBidi" w:hAnsiTheme="minorBidi"/>
-        </w:rPr>
-      </w:pPr>
-      <w:r>
-        <w:rPr>
-          <w:rFonts w:asciiTheme="minorBidi" w:hAnsiTheme="minorBidi"/>
-        </w:rPr>
-        <w:t xml:space="preserve">Dalam </w:t>
-      </w:r>
-      <w:proofErr w:type="spellStart"/>
-      <w:r>
-        <w:rPr>
-          <w:rFonts w:asciiTheme="minorBidi" w:hAnsiTheme="minorBidi"/>
-        </w:rPr>
-        <w:t>kegiatan</w:t>
-      </w:r>
-      <w:proofErr w:type="spellEnd"/>
-      <w:r>
-        <w:rPr>
-          <w:rFonts w:asciiTheme="minorBidi" w:hAnsiTheme="minorBidi"/>
-        </w:rPr>
-        <w:t xml:space="preserve"> </w:t>
-      </w:r>
-      <w:proofErr w:type="spellStart"/>
-      <w:r>
-        <w:rPr>
-          <w:rFonts w:asciiTheme="minorBidi" w:hAnsiTheme="minorBidi"/>
-        </w:rPr>
-        <w:t>monev</w:t>
-      </w:r>
-      <w:proofErr w:type="spellEnd"/>
-      <w:r>
-        <w:rPr>
-          <w:rFonts w:asciiTheme="minorBidi" w:hAnsiTheme="minorBidi"/>
-        </w:rPr>
-        <w:t xml:space="preserve"> </w:t>
-      </w:r>
-      <w:proofErr w:type="spellStart"/>
-      <w:r>
-        <w:rPr>
-          <w:rFonts w:asciiTheme="minorBidi" w:hAnsiTheme="minorBidi"/>
-        </w:rPr>
-        <w:t>ini</w:t>
-      </w:r>
-      <w:proofErr w:type="spellEnd"/>
-      <w:r>
-        <w:rPr>
-          <w:rFonts w:asciiTheme="minorBidi" w:hAnsiTheme="minorBidi"/>
-        </w:rPr>
-        <w:t xml:space="preserve"> juga </w:t>
-      </w:r>
-      <w:proofErr w:type="spellStart"/>
-      <w:r>
-        <w:rPr>
-          <w:rFonts w:asciiTheme="minorBidi" w:hAnsiTheme="minorBidi"/>
-        </w:rPr>
-        <w:t>dilaksanakan</w:t>
-      </w:r>
-      <w:proofErr w:type="spellEnd"/>
-      <w:r>
-        <w:rPr>
-          <w:rFonts w:asciiTheme="minorBidi" w:hAnsiTheme="minorBidi"/>
-        </w:rPr>
-        <w:t xml:space="preserve"> review </w:t>
-      </w:r>
-      <w:proofErr w:type="spellStart"/>
-      <w:r>
-        <w:rPr>
-          <w:rFonts w:asciiTheme="minorBidi" w:hAnsiTheme="minorBidi"/>
-        </w:rPr>
-        <w:t>terhadap</w:t>
-      </w:r>
-      <w:proofErr w:type="spellEnd"/>
-      <w:r>
-        <w:rPr>
-          <w:rFonts w:asciiTheme="minorBidi" w:hAnsiTheme="minorBidi"/>
-        </w:rPr>
-        <w:t xml:space="preserve"> </w:t>
-      </w:r>
-      <w:proofErr w:type="spellStart"/>
-      <w:r>
-        <w:rPr>
-          <w:rFonts w:asciiTheme="minorBidi" w:hAnsiTheme="minorBidi"/>
-        </w:rPr>
-        <w:t>kesiapan</w:t>
-      </w:r>
-      <w:proofErr w:type="spellEnd"/>
-      <w:r>
-        <w:rPr>
-          <w:rFonts w:asciiTheme="minorBidi" w:hAnsiTheme="minorBidi"/>
-        </w:rPr>
-        <w:t xml:space="preserve"> </w:t>
-      </w:r>
-      <w:proofErr w:type="spellStart"/>
-      <w:r>
-        <w:rPr>
-          <w:rFonts w:asciiTheme="minorBidi" w:hAnsiTheme="minorBidi"/>
-        </w:rPr>
-        <w:t>Fakultas</w:t>
-      </w:r>
-      <w:proofErr w:type="spellEnd"/>
-      <w:r>
-        <w:rPr>
-          <w:rFonts w:asciiTheme="minorBidi" w:hAnsiTheme="minorBidi"/>
-        </w:rPr>
-        <w:t xml:space="preserve"> </w:t>
-      </w:r>
-      <w:proofErr w:type="spellStart"/>
-      <w:r>
-        <w:rPr>
-          <w:rFonts w:asciiTheme="minorBidi" w:hAnsiTheme="minorBidi"/>
-        </w:rPr>
-        <w:t>menghadapi</w:t>
-      </w:r>
-      <w:proofErr w:type="spellEnd"/>
-      <w:r>
-        <w:rPr>
-          <w:rFonts w:asciiTheme="minorBidi" w:hAnsiTheme="minorBidi"/>
-        </w:rPr>
-        <w:t xml:space="preserve"> </w:t>
-      </w:r>
-      <w:proofErr w:type="spellStart"/>
-      <w:r>
-        <w:rPr>
-          <w:rFonts w:asciiTheme="minorBidi" w:hAnsiTheme="minorBidi"/>
-        </w:rPr>
-        <w:t>akreditasi</w:t>
-      </w:r>
-      <w:proofErr w:type="spellEnd"/>
-      <w:r>
-        <w:rPr>
-          <w:rFonts w:asciiTheme="minorBidi" w:hAnsiTheme="minorBidi"/>
-        </w:rPr>
-        <w:t xml:space="preserve"> ASIIN</w:t>
-      </w:r>
-      <w:r>
-        <w:rPr>
-          <w:rFonts w:asciiTheme="minorBidi" w:hAnsiTheme="minorBidi"/>
-        </w:rPr>
-        <w:t xml:space="preserve"> yang </w:t>
-      </w:r>
-      <w:proofErr w:type="spellStart"/>
-      <w:r>
-        <w:rPr>
-          <w:rFonts w:asciiTheme="minorBidi" w:hAnsiTheme="minorBidi"/>
-        </w:rPr>
-        <w:t>diikuti</w:t>
-      </w:r>
-      <w:proofErr w:type="spellEnd"/>
-      <w:r>
-        <w:rPr>
-          <w:rFonts w:asciiTheme="minorBidi" w:hAnsiTheme="minorBidi"/>
-        </w:rPr>
-        <w:t xml:space="preserve"> oleh Prodi </w:t>
-      </w:r>
-      <w:proofErr w:type="spellStart"/>
-      <w:r>
-        <w:rPr>
-          <w:rFonts w:asciiTheme="minorBidi" w:hAnsiTheme="minorBidi"/>
-        </w:rPr>
-        <w:t>Biologi</w:t>
-      </w:r>
-      <w:proofErr w:type="spellEnd"/>
-      <w:r>
-        <w:rPr>
-          <w:rFonts w:asciiTheme="minorBidi" w:hAnsiTheme="minorBidi"/>
-        </w:rPr>
-        <w:t xml:space="preserve">, Kimia, Fisika dan </w:t>
-      </w:r>
-      <w:proofErr w:type="spellStart"/>
-      <w:r>
-        <w:rPr>
-          <w:rFonts w:asciiTheme="minorBidi" w:hAnsiTheme="minorBidi"/>
-        </w:rPr>
-        <w:t>Matematika</w:t>
-      </w:r>
-      <w:proofErr w:type="spellEnd"/>
-      <w:r>
-        <w:rPr>
-          <w:rFonts w:asciiTheme="minorBidi" w:hAnsiTheme="minorBidi"/>
-        </w:rPr>
-        <w:t xml:space="preserve">. Dekan </w:t>
-      </w:r>
-      <w:proofErr w:type="spellStart"/>
-      <w:r>
-        <w:rPr>
-          <w:rFonts w:asciiTheme="minorBidi" w:hAnsiTheme="minorBidi"/>
-        </w:rPr>
-        <w:t>meminta</w:t>
-      </w:r>
-      <w:proofErr w:type="spellEnd"/>
-      <w:r>
-        <w:rPr>
-          <w:rFonts w:asciiTheme="minorBidi" w:hAnsiTheme="minorBidi"/>
-        </w:rPr>
-        <w:t xml:space="preserve"> </w:t>
-      </w:r>
-      <w:proofErr w:type="spellStart"/>
-      <w:r>
-        <w:rPr>
-          <w:rFonts w:asciiTheme="minorBidi" w:hAnsiTheme="minorBidi"/>
-        </w:rPr>
-        <w:t>semua</w:t>
-      </w:r>
-      <w:proofErr w:type="spellEnd"/>
-      <w:r>
-        <w:rPr>
-          <w:rFonts w:asciiTheme="minorBidi" w:hAnsiTheme="minorBidi"/>
-        </w:rPr>
-        <w:t xml:space="preserve"> </w:t>
-      </w:r>
-      <w:proofErr w:type="spellStart"/>
-      <w:r>
-        <w:rPr>
-          <w:rFonts w:asciiTheme="minorBidi" w:hAnsiTheme="minorBidi"/>
-        </w:rPr>
-        <w:t>tim</w:t>
-      </w:r>
-      <w:proofErr w:type="spellEnd"/>
-      <w:r>
-        <w:rPr>
-          <w:rFonts w:asciiTheme="minorBidi" w:hAnsiTheme="minorBidi"/>
-        </w:rPr>
-        <w:t xml:space="preserve"> dan </w:t>
-      </w:r>
-      <w:proofErr w:type="spellStart"/>
-      <w:r>
-        <w:rPr>
-          <w:rFonts w:asciiTheme="minorBidi" w:hAnsiTheme="minorBidi"/>
-        </w:rPr>
-        <w:t>dosen</w:t>
-      </w:r>
-      <w:proofErr w:type="spellEnd"/>
-      <w:r>
-        <w:rPr>
-          <w:rFonts w:asciiTheme="minorBidi" w:hAnsiTheme="minorBidi"/>
-        </w:rPr>
-        <w:t xml:space="preserve"> Prodi </w:t>
-      </w:r>
-      <w:proofErr w:type="spellStart"/>
-      <w:r>
-        <w:rPr>
-          <w:rFonts w:asciiTheme="minorBidi" w:hAnsiTheme="minorBidi"/>
-        </w:rPr>
-        <w:t>untuk</w:t>
-      </w:r>
-      <w:proofErr w:type="spellEnd"/>
-      <w:r>
-        <w:rPr>
-          <w:rFonts w:asciiTheme="minorBidi" w:hAnsiTheme="minorBidi"/>
-        </w:rPr>
-        <w:t xml:space="preserve"> </w:t>
-      </w:r>
-      <w:proofErr w:type="spellStart"/>
-      <w:r>
-        <w:rPr>
-          <w:rFonts w:asciiTheme="minorBidi" w:hAnsiTheme="minorBidi"/>
-        </w:rPr>
-        <w:t>siap</w:t>
-      </w:r>
-      <w:proofErr w:type="spellEnd"/>
-      <w:r>
-        <w:rPr>
-          <w:rFonts w:asciiTheme="minorBidi" w:hAnsiTheme="minorBidi"/>
-        </w:rPr>
-        <w:t xml:space="preserve"> dan </w:t>
-      </w:r>
-      <w:proofErr w:type="spellStart"/>
-      <w:r>
-        <w:rPr>
-          <w:rFonts w:asciiTheme="minorBidi" w:hAnsiTheme="minorBidi"/>
-        </w:rPr>
-        <w:t>mebnatu</w:t>
-      </w:r>
-      <w:proofErr w:type="spellEnd"/>
-      <w:r>
-        <w:rPr>
-          <w:rFonts w:asciiTheme="minorBidi" w:hAnsiTheme="minorBidi"/>
-        </w:rPr>
-        <w:t xml:space="preserve"> </w:t>
-      </w:r>
-      <w:proofErr w:type="spellStart"/>
-      <w:r>
-        <w:rPr>
-          <w:rFonts w:asciiTheme="minorBidi" w:hAnsiTheme="minorBidi"/>
-        </w:rPr>
-        <w:t>kesuksesan</w:t>
-      </w:r>
-      <w:proofErr w:type="spellEnd"/>
-      <w:r>
-        <w:rPr>
-          <w:rFonts w:asciiTheme="minorBidi" w:hAnsiTheme="minorBidi"/>
-        </w:rPr>
-        <w:t xml:space="preserve"> </w:t>
-      </w:r>
-      <w:proofErr w:type="spellStart"/>
-      <w:r>
-        <w:rPr>
-          <w:rFonts w:asciiTheme="minorBidi" w:hAnsiTheme="minorBidi"/>
-        </w:rPr>
-        <w:t>akreditasi</w:t>
-      </w:r>
-      <w:proofErr w:type="spellEnd"/>
-      <w:r>
-        <w:rPr>
-          <w:rFonts w:asciiTheme="minorBidi" w:hAnsiTheme="minorBidi"/>
-        </w:rPr>
-        <w:t xml:space="preserve"> </w:t>
-      </w:r>
-      <w:proofErr w:type="spellStart"/>
-      <w:r>
-        <w:rPr>
-          <w:rFonts w:asciiTheme="minorBidi" w:hAnsiTheme="minorBidi"/>
-        </w:rPr>
-        <w:t>internasional</w:t>
-      </w:r>
-      <w:proofErr w:type="spellEnd"/>
-      <w:r>
-        <w:rPr>
-          <w:rFonts w:asciiTheme="minorBidi" w:hAnsiTheme="minorBidi"/>
-        </w:rPr>
-        <w:t xml:space="preserve"> </w:t>
-      </w:r>
-      <w:proofErr w:type="spellStart"/>
-      <w:r>
-        <w:rPr>
-          <w:rFonts w:asciiTheme="minorBidi" w:hAnsiTheme="minorBidi"/>
-        </w:rPr>
-        <w:t>tersebut</w:t>
-      </w:r>
-      <w:proofErr w:type="spellEnd"/>
-      <w:r>
-        <w:rPr>
-          <w:rFonts w:asciiTheme="minorBidi" w:hAnsiTheme="minorBidi"/>
-        </w:rPr>
-        <w:t>.</w:t>
-      </w:r>
-    </w:p>
-    <w:p>
-      <w:pPr>
-        <w:spacing w:after="0" w:line="312" w:lineRule="auto"/>
-        <w:ind w:left="426" w:firstLine="850"/>
-        <w:jc w:val="both"/>
-        <w:rPr>
-          <w:rFonts w:asciiTheme="minorBidi" w:hAnsiTheme="minorBidi"/>
-        </w:rPr>
-      </w:pPr>
-      <w:r>
-        <w:rPr>
-          <w:rFonts w:asciiTheme="minorBidi" w:hAnsiTheme="minorBidi"/>
-        </w:rPr>
-        <w:t xml:space="preserve">Selain </w:t>
-      </w:r>
-      <w:proofErr w:type="spellStart"/>
-      <w:r>
-        <w:rPr>
-          <w:rFonts w:asciiTheme="minorBidi" w:hAnsiTheme="minorBidi"/>
-        </w:rPr>
-        <w:t>presentasi</w:t>
-      </w:r>
-      <w:proofErr w:type="spellEnd"/>
-      <w:r>
-        <w:rPr>
-          <w:rFonts w:asciiTheme="minorBidi" w:hAnsiTheme="minorBidi"/>
-        </w:rPr>
-        <w:t>/</w:t>
-      </w:r>
-      <w:proofErr w:type="spellStart"/>
-      <w:r>
-        <w:rPr>
-          <w:rFonts w:asciiTheme="minorBidi" w:hAnsiTheme="minorBidi"/>
-        </w:rPr>
-        <w:t>pemaparan</w:t>
-      </w:r>
-      <w:proofErr w:type="spellEnd"/>
-      <w:r>
-        <w:rPr>
-          <w:rFonts w:asciiTheme="minorBidi" w:hAnsiTheme="minorBidi"/>
-        </w:rPr>
-        <w:t xml:space="preserve"> </w:t>
-      </w:r>
-      <w:proofErr w:type="spellStart"/>
-      <w:r>
-        <w:rPr>
-          <w:rFonts w:asciiTheme="minorBidi" w:hAnsiTheme="minorBidi"/>
-        </w:rPr>
-        <w:t>dari</w:t>
-      </w:r>
-      <w:proofErr w:type="spellEnd"/>
-      <w:r>
-        <w:rPr>
-          <w:rFonts w:asciiTheme="minorBidi" w:hAnsiTheme="minorBidi"/>
-        </w:rPr>
-        <w:t xml:space="preserve"> </w:t>
-      </w:r>
-      <w:proofErr w:type="spellStart"/>
-      <w:r>
-        <w:rPr>
-          <w:rFonts w:asciiTheme="minorBidi" w:hAnsiTheme="minorBidi"/>
-        </w:rPr>
-        <w:t>pimpinan</w:t>
-      </w:r>
-      <w:proofErr w:type="spellEnd"/>
-      <w:r>
-        <w:rPr>
-          <w:rFonts w:asciiTheme="minorBidi" w:hAnsiTheme="minorBidi"/>
-        </w:rPr>
-        <w:t xml:space="preserve"> </w:t>
-      </w:r>
-      <w:proofErr w:type="spellStart"/>
-      <w:r>
-        <w:rPr>
-          <w:rFonts w:asciiTheme="minorBidi" w:hAnsiTheme="minorBidi"/>
-        </w:rPr>
-        <w:t>fakultas</w:t>
-      </w:r>
-      <w:proofErr w:type="spellEnd"/>
-      <w:r>
-        <w:rPr>
-          <w:rFonts w:asciiTheme="minorBidi" w:hAnsiTheme="minorBidi"/>
-        </w:rPr>
-        <w:t xml:space="preserve"> dan </w:t>
-      </w:r>
-      <w:proofErr w:type="spellStart"/>
-      <w:r>
-        <w:rPr>
-          <w:rFonts w:asciiTheme="minorBidi" w:hAnsiTheme="minorBidi"/>
-        </w:rPr>
-        <w:t>prodi</w:t>
-      </w:r>
-      <w:proofErr w:type="spellEnd"/>
-      <w:r>
-        <w:rPr>
-          <w:rFonts w:asciiTheme="minorBidi" w:hAnsiTheme="minorBidi"/>
-        </w:rPr>
-        <w:t xml:space="preserve">, </w:t>
-      </w:r>
-      <w:proofErr w:type="spellStart"/>
-      <w:r>
-        <w:rPr>
-          <w:rFonts w:asciiTheme="minorBidi" w:hAnsiTheme="minorBidi"/>
-        </w:rPr>
-        <w:t>dalam</w:t>
-      </w:r>
-      <w:proofErr w:type="spellEnd"/>
-      <w:r>
-        <w:rPr>
-          <w:rFonts w:asciiTheme="minorBidi" w:hAnsiTheme="minorBidi"/>
-        </w:rPr>
-        <w:t xml:space="preserve"> </w:t>
-      </w:r>
-      <w:proofErr w:type="spellStart"/>
-      <w:r>
-        <w:rPr>
-          <w:rFonts w:asciiTheme="minorBidi" w:hAnsiTheme="minorBidi"/>
-        </w:rPr>
-        <w:t>kegiatan</w:t>
-      </w:r>
-      <w:proofErr w:type="spellEnd"/>
-      <w:r>
-        <w:rPr>
-          <w:rFonts w:asciiTheme="minorBidi" w:hAnsiTheme="minorBidi"/>
-        </w:rPr>
-        <w:t xml:space="preserve"> </w:t>
-      </w:r>
-      <w:proofErr w:type="spellStart"/>
-      <w:r>
-        <w:rPr>
-          <w:rFonts w:asciiTheme="minorBidi" w:hAnsiTheme="minorBidi"/>
-        </w:rPr>
-        <w:t>Monev</w:t>
-      </w:r>
-      <w:proofErr w:type="spellEnd"/>
-      <w:r>
-        <w:rPr>
-          <w:rFonts w:asciiTheme="minorBidi" w:hAnsiTheme="minorBidi"/>
-        </w:rPr>
-        <w:t xml:space="preserve"> </w:t>
-      </w:r>
-      <w:proofErr w:type="spellStart"/>
-      <w:r>
-        <w:rPr>
-          <w:rFonts w:asciiTheme="minorBidi" w:hAnsiTheme="minorBidi"/>
-        </w:rPr>
-        <w:t>ini</w:t>
-      </w:r>
-      <w:proofErr w:type="spellEnd"/>
-      <w:r>
-        <w:rPr>
-          <w:rFonts w:asciiTheme="minorBidi" w:hAnsiTheme="minorBidi"/>
-        </w:rPr>
-        <w:t xml:space="preserve"> juga </w:t>
-      </w:r>
-      <w:proofErr w:type="spellStart"/>
-      <w:r>
-        <w:rPr>
-          <w:rFonts w:asciiTheme="minorBidi" w:hAnsiTheme="minorBidi"/>
-        </w:rPr>
-        <w:t>disampaikan</w:t>
-      </w:r>
-      <w:proofErr w:type="spellEnd"/>
-      <w:r>
-        <w:rPr>
-          <w:rFonts w:asciiTheme="minorBidi" w:hAnsiTheme="minorBidi"/>
-        </w:rPr>
-        <w:t xml:space="preserve"> </w:t>
-      </w:r>
-      <w:proofErr w:type="spellStart"/>
-      <w:r>
-        <w:rPr>
-          <w:rFonts w:asciiTheme="minorBidi" w:hAnsiTheme="minorBidi"/>
-        </w:rPr>
-        <w:t>presentasi</w:t>
-      </w:r>
-      <w:proofErr w:type="spellEnd"/>
-      <w:r>
-        <w:rPr>
-          <w:rFonts w:asciiTheme="minorBidi" w:hAnsiTheme="minorBidi"/>
-        </w:rPr>
-        <w:t xml:space="preserve"> </w:t>
-      </w:r>
-      <w:proofErr w:type="spellStart"/>
-      <w:r>
-        <w:rPr>
-          <w:rFonts w:asciiTheme="minorBidi" w:hAnsiTheme="minorBidi"/>
-        </w:rPr>
-        <w:t>dari</w:t>
-      </w:r>
-      <w:proofErr w:type="spellEnd"/>
-      <w:r>
-        <w:rPr>
-          <w:rFonts w:asciiTheme="minorBidi" w:hAnsiTheme="minorBidi"/>
-        </w:rPr>
-        <w:t xml:space="preserve"> dua alumni </w:t>
-      </w:r>
-      <w:proofErr w:type="spellStart"/>
-      <w:r>
-        <w:rPr>
-          <w:rFonts w:asciiTheme="minorBidi" w:hAnsiTheme="minorBidi"/>
-        </w:rPr>
-        <w:t>Fakultas</w:t>
-      </w:r>
-      <w:proofErr w:type="spellEnd"/>
-      <w:r>
-        <w:rPr>
-          <w:rFonts w:asciiTheme="minorBidi" w:hAnsiTheme="minorBidi"/>
-        </w:rPr>
-        <w:t xml:space="preserve"> Sains dan </w:t>
-      </w:r>
-      <w:proofErr w:type="spellStart"/>
-      <w:r>
-        <w:rPr>
-          <w:rFonts w:asciiTheme="minorBidi" w:hAnsiTheme="minorBidi"/>
-        </w:rPr>
-        <w:t>Teknologi</w:t>
-      </w:r>
-      <w:proofErr w:type="spellEnd"/>
-      <w:r>
-        <w:rPr>
-          <w:rFonts w:asciiTheme="minorBidi" w:hAnsiTheme="minorBidi"/>
-        </w:rPr>
-        <w:t xml:space="preserve">. Alumni yang </w:t>
-      </w:r>
-      <w:proofErr w:type="spellStart"/>
-      <w:r>
-        <w:rPr>
-          <w:rFonts w:asciiTheme="minorBidi" w:hAnsiTheme="minorBidi"/>
-        </w:rPr>
-        <w:t>diundang</w:t>
-      </w:r>
-      <w:proofErr w:type="spellEnd"/>
-      <w:r>
-        <w:rPr>
-          <w:rFonts w:asciiTheme="minorBidi" w:hAnsiTheme="minorBidi"/>
-        </w:rPr>
-        <w:t xml:space="preserve"> dan </w:t>
-      </w:r>
-      <w:proofErr w:type="spellStart"/>
-      <w:r>
-        <w:rPr>
-          <w:rFonts w:asciiTheme="minorBidi" w:hAnsiTheme="minorBidi"/>
-        </w:rPr>
-        <w:t>datang</w:t>
-      </w:r>
-      <w:proofErr w:type="spellEnd"/>
-      <w:r>
-        <w:rPr>
-          <w:rFonts w:asciiTheme="minorBidi" w:hAnsiTheme="minorBidi"/>
-        </w:rPr>
-        <w:t xml:space="preserve"> </w:t>
-      </w:r>
-      <w:proofErr w:type="spellStart"/>
-      <w:r>
-        <w:rPr>
-          <w:rFonts w:asciiTheme="minorBidi" w:hAnsiTheme="minorBidi"/>
-        </w:rPr>
-        <w:t>dalam</w:t>
-      </w:r>
-      <w:proofErr w:type="spellEnd"/>
-      <w:r>
-        <w:rPr>
-          <w:rFonts w:asciiTheme="minorBidi" w:hAnsiTheme="minorBidi"/>
-        </w:rPr>
-        <w:t xml:space="preserve"> </w:t>
-      </w:r>
-      <w:proofErr w:type="spellStart"/>
-      <w:r>
-        <w:rPr>
-          <w:rFonts w:asciiTheme="minorBidi" w:hAnsiTheme="minorBidi"/>
-        </w:rPr>
-        <w:t>kegiatan</w:t>
-      </w:r>
-      <w:proofErr w:type="spellEnd"/>
-      <w:r>
-        <w:rPr>
-          <w:rFonts w:asciiTheme="minorBidi" w:hAnsiTheme="minorBidi"/>
-        </w:rPr>
-        <w:t xml:space="preserve"> </w:t>
-      </w:r>
-      <w:proofErr w:type="spellStart"/>
-      <w:r>
-        <w:rPr>
-          <w:rFonts w:asciiTheme="minorBidi" w:hAnsiTheme="minorBidi"/>
-        </w:rPr>
-        <w:t>ini</w:t>
-      </w:r>
-      <w:proofErr w:type="spellEnd"/>
-      <w:r>
-        <w:rPr>
-          <w:rFonts w:asciiTheme="minorBidi" w:hAnsiTheme="minorBidi"/>
-        </w:rPr>
-        <w:t xml:space="preserve"> </w:t>
-      </w:r>
-      <w:proofErr w:type="spellStart"/>
-      <w:r>
-        <w:rPr>
-          <w:rFonts w:asciiTheme="minorBidi" w:hAnsiTheme="minorBidi"/>
-        </w:rPr>
-        <w:t>adalah</w:t>
-      </w:r>
-      <w:proofErr w:type="spellEnd"/>
-      <w:r>
-        <w:rPr>
-          <w:rFonts w:asciiTheme="minorBidi" w:hAnsiTheme="minorBidi"/>
-        </w:rPr>
-        <w:t xml:space="preserve"> </w:t>
-      </w:r>
-      <w:r>
-        <w:rPr>
-          <w:rFonts w:asciiTheme="minorBidi" w:hAnsiTheme="minorBidi"/>
-          <w:color w:val="000000"/>
-        </w:rPr>
-        <w:t xml:space="preserve">Agustina </w:t>
-      </w:r>
-      <w:proofErr w:type="spellStart"/>
-      <w:r>
-        <w:rPr>
-          <w:rFonts w:asciiTheme="minorBidi" w:hAnsiTheme="minorBidi"/>
-          <w:color w:val="000000"/>
-        </w:rPr>
-        <w:t>Purwatiningsih</w:t>
-      </w:r>
-      <w:proofErr w:type="spellEnd"/>
-      <w:r>
-        <w:rPr>
-          <w:rFonts w:asciiTheme="minorBidi" w:hAnsiTheme="minorBidi"/>
-          <w:color w:val="000000"/>
-        </w:rPr>
-        <w:t xml:space="preserve">, </w:t>
-      </w:r>
-      <w:proofErr w:type="spellStart"/>
-      <w:proofErr w:type="gramStart"/>
-      <w:r>
-        <w:rPr>
-          <w:rFonts w:asciiTheme="minorBidi" w:hAnsiTheme="minorBidi"/>
-          <w:color w:val="000000"/>
-        </w:rPr>
-        <w:t>S.Kom</w:t>
-      </w:r>
-      <w:proofErr w:type="spellEnd"/>
-      <w:proofErr w:type="gramEnd"/>
-      <w:r>
-        <w:rPr>
-          <w:rFonts w:asciiTheme="minorBidi" w:hAnsiTheme="minorBidi"/>
-          <w:color w:val="000000"/>
-        </w:rPr>
-        <w:t xml:space="preserve">., </w:t>
-      </w:r>
-      <w:proofErr w:type="gramStart"/>
-      <w:r>
-        <w:rPr>
-          <w:rFonts w:asciiTheme="minorBidi" w:hAnsiTheme="minorBidi"/>
-          <w:color w:val="000000"/>
-        </w:rPr>
-        <w:t>M.Cs</w:t>
-      </w:r>
-      <w:proofErr w:type="gramEnd"/>
-      <w:r>
-        <w:rPr>
-          <w:rFonts w:asciiTheme="minorBidi" w:hAnsiTheme="minorBidi"/>
-          <w:bCs/>
-          <w:color w:val="000000"/>
-        </w:rPr>
-        <w:t xml:space="preserve"> (alumni Prodi </w:t>
-      </w:r>
-      <w:proofErr w:type="spellStart"/>
-      <w:r>
-        <w:rPr>
-          <w:rFonts w:asciiTheme="minorBidi" w:hAnsiTheme="minorBidi"/>
-          <w:bCs/>
-          <w:color w:val="000000"/>
-        </w:rPr>
-        <w:t>Informatika</w:t>
-      </w:r>
-      <w:proofErr w:type="spellEnd"/>
-      <w:r>
-        <w:rPr>
-          <w:rFonts w:asciiTheme="minorBidi" w:hAnsiTheme="minorBidi"/>
-          <w:bCs/>
-          <w:color w:val="000000"/>
-        </w:rPr>
-        <w:t>)</w:t>
-      </w:r>
-      <w:r>
-        <w:rPr>
-          <w:rFonts w:asciiTheme="minorBidi" w:hAnsiTheme="minorBidi"/>
-          <w:bCs/>
-          <w:color w:val="000000"/>
-        </w:rPr>
-        <w:t xml:space="preserve"> dan </w:t>
-      </w:r>
-      <w:r>
-        <w:rPr>
-          <w:rFonts w:asciiTheme="minorBidi" w:hAnsiTheme="minorBidi"/>
-          <w:color w:val="000000"/>
-        </w:rPr>
-        <w:t xml:space="preserve">Latifah </w:t>
-      </w:r>
-      <w:proofErr w:type="spellStart"/>
-      <w:r>
-        <w:rPr>
-          <w:rFonts w:asciiTheme="minorBidi" w:hAnsiTheme="minorBidi"/>
-          <w:color w:val="000000"/>
-        </w:rPr>
-        <w:t>Zunairoh</w:t>
-      </w:r>
-      <w:proofErr w:type="spellEnd"/>
-      <w:r>
-        <w:rPr>
-          <w:rFonts w:asciiTheme="minorBidi" w:hAnsiTheme="minorBidi"/>
-          <w:color w:val="000000"/>
-        </w:rPr>
-        <w:t xml:space="preserve">, </w:t>
-      </w:r>
-      <w:proofErr w:type="spellStart"/>
-      <w:r>
-        <w:rPr>
-          <w:rFonts w:asciiTheme="minorBidi" w:hAnsiTheme="minorBidi"/>
-          <w:color w:val="000000"/>
-        </w:rPr>
-        <w:t>S.Si</w:t>
-      </w:r>
-      <w:proofErr w:type="spellEnd"/>
-      <w:r>
-        <w:rPr>
-          <w:rFonts w:asciiTheme="minorBidi" w:hAnsiTheme="minorBidi"/>
-          <w:color w:val="000000"/>
-        </w:rPr>
-        <w:t>. (alumni Prodi Fisika)</w:t>
-      </w:r>
-      <w:r>
-        <w:rPr>
-          <w:rFonts w:asciiTheme="minorBidi" w:hAnsiTheme="minorBidi"/>
-        </w:rPr>
-        <w:t xml:space="preserve">. </w:t>
-      </w:r>
-    </w:p>
-    <w:p>
-      <w:pPr>
-        <w:spacing w:after="0" w:line="312" w:lineRule="auto"/>
-        <w:ind w:left="426" w:firstLine="850"/>
-        <w:jc w:val="both"/>
-        <w:rPr>
-          <w:rFonts w:asciiTheme="minorBidi" w:hAnsiTheme="minorBidi"/>
-          <w:bCs/>
-          <w:color w:val="000000"/>
-        </w:rPr>
-      </w:pPr>
-      <w:r>
-        <w:rPr>
-          <w:rFonts w:asciiTheme="minorBidi" w:hAnsiTheme="minorBidi"/>
-        </w:rPr>
-        <w:t xml:space="preserve">Dalam </w:t>
-      </w:r>
-      <w:proofErr w:type="spellStart"/>
-      <w:r>
-        <w:rPr>
-          <w:rFonts w:asciiTheme="minorBidi" w:hAnsiTheme="minorBidi"/>
-        </w:rPr>
-        <w:t>pemaparannya</w:t>
-      </w:r>
-      <w:proofErr w:type="spellEnd"/>
-      <w:r>
-        <w:rPr>
-          <w:rFonts w:asciiTheme="minorBidi" w:hAnsiTheme="minorBidi"/>
-        </w:rPr>
-        <w:t xml:space="preserve">, </w:t>
-      </w:r>
-      <w:proofErr w:type="spellStart"/>
-      <w:r>
-        <w:rPr>
-          <w:rFonts w:asciiTheme="minorBidi" w:hAnsiTheme="minorBidi"/>
-          <w:bCs/>
-          <w:color w:val="000000"/>
-        </w:rPr>
-        <w:t>kedua</w:t>
-      </w:r>
-      <w:proofErr w:type="spellEnd"/>
-      <w:r>
-        <w:rPr>
-          <w:rFonts w:asciiTheme="minorBidi" w:hAnsiTheme="minorBidi"/>
-          <w:bCs/>
-          <w:color w:val="000000"/>
-        </w:rPr>
-        <w:t xml:space="preserve"> alumni</w:t>
-      </w:r>
-      <w:r>
-        <w:rPr>
-          <w:rFonts w:asciiTheme="minorBidi" w:hAnsiTheme="minorBidi"/>
-          <w:bCs/>
-          <w:color w:val="000000"/>
-        </w:rPr>
-        <w:t xml:space="preserve"> </w:t>
-      </w:r>
-      <w:proofErr w:type="spellStart"/>
-      <w:r>
-        <w:rPr>
-          <w:rFonts w:asciiTheme="minorBidi" w:hAnsiTheme="minorBidi"/>
-          <w:bCs/>
-          <w:color w:val="000000"/>
-        </w:rPr>
-        <w:t>menceritakan</w:t>
-      </w:r>
-      <w:proofErr w:type="spellEnd"/>
-      <w:r>
-        <w:rPr>
-          <w:rFonts w:asciiTheme="minorBidi" w:hAnsiTheme="minorBidi"/>
-          <w:bCs/>
-          <w:color w:val="000000"/>
-        </w:rPr>
-        <w:t xml:space="preserve"> </w:t>
-      </w:r>
-      <w:proofErr w:type="spellStart"/>
-      <w:r>
-        <w:rPr>
-          <w:rFonts w:asciiTheme="minorBidi" w:hAnsiTheme="minorBidi"/>
-          <w:bCs/>
-          <w:color w:val="000000"/>
-        </w:rPr>
-        <w:t>tentang</w:t>
-      </w:r>
-      <w:proofErr w:type="spellEnd"/>
-      <w:r>
-        <w:rPr>
-          <w:rFonts w:asciiTheme="minorBidi" w:hAnsiTheme="minorBidi"/>
-          <w:bCs/>
-          <w:color w:val="000000"/>
-        </w:rPr>
-        <w:t xml:space="preserve"> </w:t>
-      </w:r>
-      <w:proofErr w:type="spellStart"/>
-      <w:r>
-        <w:rPr>
-          <w:rFonts w:asciiTheme="minorBidi" w:hAnsiTheme="minorBidi"/>
-          <w:bCs/>
-          <w:color w:val="000000"/>
-        </w:rPr>
-        <w:t>pengalamannya</w:t>
-      </w:r>
-      <w:proofErr w:type="spellEnd"/>
-      <w:r>
-        <w:rPr>
-          <w:rFonts w:asciiTheme="minorBidi" w:hAnsiTheme="minorBidi"/>
-          <w:bCs/>
-          <w:color w:val="000000"/>
-        </w:rPr>
-        <w:t xml:space="preserve"> </w:t>
-      </w:r>
-      <w:proofErr w:type="spellStart"/>
-      <w:r>
-        <w:rPr>
-          <w:rFonts w:asciiTheme="minorBidi" w:hAnsiTheme="minorBidi"/>
-          <w:bCs/>
-          <w:color w:val="000000"/>
-        </w:rPr>
-        <w:t>sewaktu</w:t>
-      </w:r>
-      <w:proofErr w:type="spellEnd"/>
-      <w:r>
-        <w:rPr>
-          <w:rFonts w:asciiTheme="minorBidi" w:hAnsiTheme="minorBidi"/>
-          <w:bCs/>
-          <w:color w:val="000000"/>
-        </w:rPr>
-        <w:t xml:space="preserve"> </w:t>
-      </w:r>
-      <w:proofErr w:type="spellStart"/>
-      <w:r>
-        <w:rPr>
-          <w:rFonts w:asciiTheme="minorBidi" w:hAnsiTheme="minorBidi"/>
-          <w:bCs/>
-          <w:color w:val="000000"/>
-        </w:rPr>
-        <w:t>kuliah</w:t>
-      </w:r>
-      <w:proofErr w:type="spellEnd"/>
-      <w:r>
-        <w:rPr>
-          <w:rFonts w:asciiTheme="minorBidi" w:hAnsiTheme="minorBidi"/>
-          <w:bCs/>
-          <w:color w:val="000000"/>
-        </w:rPr>
-        <w:t xml:space="preserve"> </w:t>
-      </w:r>
-      <w:proofErr w:type="spellStart"/>
-      <w:r>
-        <w:rPr>
-          <w:rFonts w:asciiTheme="minorBidi" w:hAnsiTheme="minorBidi"/>
-          <w:bCs/>
-          <w:color w:val="000000"/>
-        </w:rPr>
-        <w:t>dulu</w:t>
-      </w:r>
-      <w:proofErr w:type="spellEnd"/>
-      <w:r>
-        <w:rPr>
-          <w:rFonts w:asciiTheme="minorBidi" w:hAnsiTheme="minorBidi"/>
-          <w:bCs/>
-          <w:color w:val="000000"/>
-        </w:rPr>
-        <w:t xml:space="preserve">. </w:t>
-      </w:r>
-      <w:proofErr w:type="spellStart"/>
-      <w:r>
-        <w:rPr>
-          <w:rFonts w:asciiTheme="minorBidi" w:hAnsiTheme="minorBidi"/>
-          <w:bCs/>
-          <w:color w:val="000000"/>
-        </w:rPr>
-        <w:t>Berdasar</w:t>
-      </w:r>
-      <w:proofErr w:type="spellEnd"/>
-      <w:r>
-        <w:rPr>
-          <w:rFonts w:asciiTheme="minorBidi" w:hAnsiTheme="minorBidi"/>
-          <w:bCs/>
-          <w:color w:val="000000"/>
-        </w:rPr>
-        <w:t xml:space="preserve"> </w:t>
-      </w:r>
-      <w:proofErr w:type="spellStart"/>
-      <w:r>
-        <w:rPr>
-          <w:rFonts w:asciiTheme="minorBidi" w:hAnsiTheme="minorBidi"/>
-          <w:bCs/>
-          <w:color w:val="000000"/>
-        </w:rPr>
-        <w:t>pengalaman</w:t>
-      </w:r>
-      <w:proofErr w:type="spellEnd"/>
-      <w:r>
-        <w:rPr>
-          <w:rFonts w:asciiTheme="minorBidi" w:hAnsiTheme="minorBidi"/>
-          <w:bCs/>
-          <w:color w:val="000000"/>
-        </w:rPr>
-        <w:t xml:space="preserve"> yang </w:t>
-      </w:r>
-      <w:proofErr w:type="spellStart"/>
-      <w:r>
-        <w:rPr>
-          <w:rFonts w:asciiTheme="minorBidi" w:hAnsiTheme="minorBidi"/>
-          <w:bCs/>
-          <w:color w:val="000000"/>
-        </w:rPr>
-        <w:t>dialami</w:t>
-      </w:r>
-      <w:proofErr w:type="spellEnd"/>
-      <w:r>
-        <w:rPr>
-          <w:rFonts w:asciiTheme="minorBidi" w:hAnsiTheme="minorBidi"/>
-          <w:bCs/>
-          <w:color w:val="000000"/>
-        </w:rPr>
-        <w:t xml:space="preserve"> </w:t>
-      </w:r>
-      <w:proofErr w:type="spellStart"/>
-      <w:r>
-        <w:rPr>
-          <w:rFonts w:asciiTheme="minorBidi" w:hAnsiTheme="minorBidi"/>
-          <w:bCs/>
-          <w:color w:val="000000"/>
-        </w:rPr>
-        <w:t>sewaktu</w:t>
-      </w:r>
-      <w:proofErr w:type="spellEnd"/>
-      <w:r>
-        <w:rPr>
-          <w:rFonts w:asciiTheme="minorBidi" w:hAnsiTheme="minorBidi"/>
-          <w:bCs/>
-          <w:color w:val="000000"/>
-        </w:rPr>
-        <w:t xml:space="preserve"> </w:t>
-      </w:r>
-      <w:proofErr w:type="spellStart"/>
-      <w:r>
-        <w:rPr>
-          <w:rFonts w:asciiTheme="minorBidi" w:hAnsiTheme="minorBidi"/>
-          <w:bCs/>
-          <w:color w:val="000000"/>
-        </w:rPr>
-        <w:t>kuliah</w:t>
-      </w:r>
-      <w:proofErr w:type="spellEnd"/>
-      <w:r>
-        <w:rPr>
-          <w:rFonts w:asciiTheme="minorBidi" w:hAnsiTheme="minorBidi"/>
-          <w:bCs/>
-          <w:color w:val="000000"/>
-        </w:rPr>
-        <w:t xml:space="preserve"> </w:t>
-      </w:r>
-      <w:proofErr w:type="spellStart"/>
-      <w:r>
-        <w:rPr>
-          <w:rFonts w:asciiTheme="minorBidi" w:hAnsiTheme="minorBidi"/>
-          <w:bCs/>
-          <w:color w:val="000000"/>
-        </w:rPr>
-        <w:t>ditambah</w:t>
-      </w:r>
-      <w:proofErr w:type="spellEnd"/>
-      <w:r>
-        <w:rPr>
-          <w:rFonts w:asciiTheme="minorBidi" w:hAnsiTheme="minorBidi"/>
-          <w:bCs/>
-          <w:color w:val="000000"/>
-        </w:rPr>
-        <w:t xml:space="preserve"> </w:t>
-      </w:r>
-      <w:proofErr w:type="spellStart"/>
-      <w:r>
-        <w:rPr>
-          <w:rFonts w:asciiTheme="minorBidi" w:hAnsiTheme="minorBidi"/>
-          <w:bCs/>
-          <w:color w:val="000000"/>
-        </w:rPr>
-        <w:t>dengan</w:t>
-      </w:r>
-      <w:proofErr w:type="spellEnd"/>
-      <w:r>
-        <w:rPr>
-          <w:rFonts w:asciiTheme="minorBidi" w:hAnsiTheme="minorBidi"/>
-          <w:bCs/>
-          <w:color w:val="000000"/>
-        </w:rPr>
-        <w:t xml:space="preserve"> </w:t>
-      </w:r>
-      <w:proofErr w:type="spellStart"/>
-      <w:r>
-        <w:rPr>
-          <w:rFonts w:asciiTheme="minorBidi" w:hAnsiTheme="minorBidi"/>
-          <w:bCs/>
-          <w:color w:val="000000"/>
-        </w:rPr>
-        <w:t>pengalaman</w:t>
-      </w:r>
-      <w:proofErr w:type="spellEnd"/>
-      <w:r>
-        <w:rPr>
-          <w:rFonts w:asciiTheme="minorBidi" w:hAnsiTheme="minorBidi"/>
-          <w:bCs/>
-          <w:color w:val="000000"/>
-        </w:rPr>
-        <w:t xml:space="preserve"> </w:t>
-      </w:r>
-      <w:proofErr w:type="spellStart"/>
-      <w:r>
-        <w:rPr>
-          <w:rFonts w:asciiTheme="minorBidi" w:hAnsiTheme="minorBidi"/>
-          <w:bCs/>
-          <w:color w:val="000000"/>
-        </w:rPr>
-        <w:t>menjalani</w:t>
-      </w:r>
-      <w:proofErr w:type="spellEnd"/>
-      <w:r>
-        <w:rPr>
-          <w:rFonts w:asciiTheme="minorBidi" w:hAnsiTheme="minorBidi"/>
-          <w:bCs/>
-          <w:color w:val="000000"/>
-        </w:rPr>
-        <w:t xml:space="preserve"> </w:t>
-      </w:r>
-      <w:proofErr w:type="spellStart"/>
-      <w:r>
-        <w:rPr>
-          <w:rFonts w:asciiTheme="minorBidi" w:hAnsiTheme="minorBidi"/>
-          <w:bCs/>
-          <w:color w:val="000000"/>
-        </w:rPr>
-        <w:t>kehidupan</w:t>
-      </w:r>
-      <w:proofErr w:type="spellEnd"/>
-      <w:r>
-        <w:rPr>
-          <w:rFonts w:asciiTheme="minorBidi" w:hAnsiTheme="minorBidi"/>
-          <w:bCs/>
-          <w:color w:val="000000"/>
-        </w:rPr>
-        <w:t xml:space="preserve"> </w:t>
-      </w:r>
-      <w:proofErr w:type="spellStart"/>
-      <w:r>
-        <w:rPr>
-          <w:rFonts w:asciiTheme="minorBidi" w:hAnsiTheme="minorBidi"/>
-          <w:bCs/>
-          <w:color w:val="000000"/>
-        </w:rPr>
-        <w:t>setelah</w:t>
-      </w:r>
-      <w:proofErr w:type="spellEnd"/>
-      <w:r>
-        <w:rPr>
-          <w:rFonts w:asciiTheme="minorBidi" w:hAnsiTheme="minorBidi"/>
-          <w:bCs/>
-          <w:color w:val="000000"/>
-        </w:rPr>
-        <w:t xml:space="preserve"> </w:t>
-      </w:r>
-      <w:proofErr w:type="spellStart"/>
-      <w:r>
-        <w:rPr>
-          <w:rFonts w:asciiTheme="minorBidi" w:hAnsiTheme="minorBidi"/>
-          <w:bCs/>
-          <w:color w:val="000000"/>
-        </w:rPr>
-        <w:t>kuliah</w:t>
-      </w:r>
-      <w:proofErr w:type="spellEnd"/>
-      <w:r>
-        <w:rPr>
-          <w:rFonts w:asciiTheme="minorBidi" w:hAnsiTheme="minorBidi"/>
-          <w:bCs/>
-          <w:color w:val="000000"/>
-        </w:rPr>
-        <w:t xml:space="preserve">, </w:t>
-      </w:r>
-      <w:proofErr w:type="spellStart"/>
-      <w:r>
-        <w:rPr>
-          <w:rFonts w:asciiTheme="minorBidi" w:hAnsiTheme="minorBidi"/>
-          <w:bCs/>
-          <w:color w:val="000000"/>
-        </w:rPr>
-        <w:t>mereka</w:t>
-      </w:r>
-      <w:proofErr w:type="spellEnd"/>
-      <w:r>
-        <w:rPr>
-          <w:rFonts w:asciiTheme="minorBidi" w:hAnsiTheme="minorBidi"/>
-          <w:bCs/>
-          <w:color w:val="000000"/>
-        </w:rPr>
-        <w:t xml:space="preserve"> </w:t>
-      </w:r>
-      <w:proofErr w:type="spellStart"/>
-      <w:r>
-        <w:rPr>
-          <w:rFonts w:asciiTheme="minorBidi" w:hAnsiTheme="minorBidi"/>
-          <w:bCs/>
-          <w:color w:val="000000"/>
-        </w:rPr>
-        <w:t>memberikan</w:t>
-      </w:r>
-      <w:proofErr w:type="spellEnd"/>
-      <w:r>
-        <w:rPr>
-          <w:rFonts w:asciiTheme="minorBidi" w:hAnsiTheme="minorBidi"/>
-          <w:bCs/>
-          <w:color w:val="000000"/>
-        </w:rPr>
-        <w:t xml:space="preserve"> </w:t>
-      </w:r>
-      <w:proofErr w:type="spellStart"/>
-      <w:r>
-        <w:rPr>
-          <w:rFonts w:asciiTheme="minorBidi" w:hAnsiTheme="minorBidi"/>
-          <w:bCs/>
-          <w:color w:val="000000"/>
-        </w:rPr>
-        <w:t>masukan</w:t>
-      </w:r>
-      <w:proofErr w:type="spellEnd"/>
-      <w:r>
-        <w:rPr>
-          <w:rFonts w:asciiTheme="minorBidi" w:hAnsiTheme="minorBidi"/>
-          <w:bCs/>
-          <w:color w:val="000000"/>
-        </w:rPr>
-        <w:t xml:space="preserve">/saran </w:t>
-      </w:r>
-      <w:proofErr w:type="spellStart"/>
-      <w:r>
-        <w:rPr>
-          <w:rFonts w:asciiTheme="minorBidi" w:hAnsiTheme="minorBidi"/>
-          <w:bCs/>
-          <w:color w:val="000000"/>
-        </w:rPr>
-        <w:t>kepada</w:t>
-      </w:r>
-      <w:proofErr w:type="spellEnd"/>
-      <w:r>
-        <w:rPr>
-          <w:rFonts w:asciiTheme="minorBidi" w:hAnsiTheme="minorBidi"/>
-          <w:bCs/>
-          <w:color w:val="000000"/>
-        </w:rPr>
-        <w:t xml:space="preserve"> </w:t>
-      </w:r>
-      <w:proofErr w:type="spellStart"/>
-      <w:r>
-        <w:rPr>
-          <w:rFonts w:asciiTheme="minorBidi" w:hAnsiTheme="minorBidi"/>
-          <w:bCs/>
-          <w:color w:val="000000"/>
-        </w:rPr>
-        <w:t>pimpinan</w:t>
-      </w:r>
-      <w:proofErr w:type="spellEnd"/>
-      <w:r>
-        <w:rPr>
-          <w:rFonts w:asciiTheme="minorBidi" w:hAnsiTheme="minorBidi"/>
-          <w:bCs/>
-          <w:color w:val="000000"/>
-        </w:rPr>
-        <w:t xml:space="preserve"> dan </w:t>
-      </w:r>
-      <w:proofErr w:type="spellStart"/>
-      <w:r>
-        <w:rPr>
-          <w:rFonts w:asciiTheme="minorBidi" w:hAnsiTheme="minorBidi"/>
-          <w:bCs/>
-          <w:color w:val="000000"/>
-        </w:rPr>
-        <w:t>pengelola</w:t>
-      </w:r>
-      <w:proofErr w:type="spellEnd"/>
-      <w:r>
-        <w:rPr>
-          <w:rFonts w:asciiTheme="minorBidi" w:hAnsiTheme="minorBidi"/>
-          <w:bCs/>
-          <w:color w:val="000000"/>
-        </w:rPr>
-        <w:t xml:space="preserve"> </w:t>
-      </w:r>
-      <w:proofErr w:type="spellStart"/>
-      <w:r>
-        <w:rPr>
-          <w:rFonts w:asciiTheme="minorBidi" w:hAnsiTheme="minorBidi"/>
-          <w:bCs/>
-          <w:color w:val="000000"/>
-        </w:rPr>
-        <w:t>fakultas</w:t>
-      </w:r>
-      <w:proofErr w:type="spellEnd"/>
-      <w:r>
-        <w:rPr>
-          <w:rFonts w:asciiTheme="minorBidi" w:hAnsiTheme="minorBidi"/>
-          <w:bCs/>
-          <w:color w:val="000000"/>
-        </w:rPr>
-        <w:t xml:space="preserve"> dan </w:t>
-      </w:r>
-      <w:proofErr w:type="spellStart"/>
-      <w:r>
-        <w:rPr>
-          <w:rFonts w:asciiTheme="minorBidi" w:hAnsiTheme="minorBidi"/>
-          <w:bCs/>
-          <w:color w:val="000000"/>
-        </w:rPr>
-        <w:t>prodi</w:t>
-      </w:r>
-      <w:proofErr w:type="spellEnd"/>
-      <w:r>
-        <w:rPr>
-          <w:rFonts w:asciiTheme="minorBidi" w:hAnsiTheme="minorBidi"/>
-          <w:bCs/>
-          <w:color w:val="000000"/>
-        </w:rPr>
-        <w:t xml:space="preserve">, </w:t>
-      </w:r>
-      <w:proofErr w:type="spellStart"/>
-      <w:r>
-        <w:rPr>
-          <w:rFonts w:asciiTheme="minorBidi" w:hAnsiTheme="minorBidi"/>
-          <w:bCs/>
-          <w:color w:val="000000"/>
-        </w:rPr>
-        <w:t>antara</w:t>
-      </w:r>
-      <w:proofErr w:type="spellEnd"/>
-      <w:r>
-        <w:rPr>
-          <w:rFonts w:asciiTheme="minorBidi" w:hAnsiTheme="minorBidi"/>
-          <w:bCs/>
-          <w:color w:val="000000"/>
-        </w:rPr>
-        <w:t xml:space="preserve"> lain </w:t>
-      </w:r>
-      <w:proofErr w:type="spellStart"/>
-      <w:r>
-        <w:rPr>
-          <w:rFonts w:asciiTheme="minorBidi" w:hAnsiTheme="minorBidi"/>
-          <w:bCs/>
-          <w:color w:val="000000"/>
-        </w:rPr>
-        <w:t>fakultas</w:t>
-      </w:r>
-      <w:proofErr w:type="spellEnd"/>
-      <w:r>
-        <w:rPr>
-          <w:rFonts w:asciiTheme="minorBidi" w:hAnsiTheme="minorBidi"/>
-          <w:bCs/>
-          <w:color w:val="000000"/>
-        </w:rPr>
-        <w:t>/</w:t>
-      </w:r>
-      <w:proofErr w:type="spellStart"/>
-      <w:r>
-        <w:rPr>
-          <w:rFonts w:asciiTheme="minorBidi" w:hAnsiTheme="minorBidi"/>
-          <w:bCs/>
-          <w:color w:val="000000"/>
-        </w:rPr>
-        <w:t>prodi</w:t>
-      </w:r>
-      <w:proofErr w:type="spellEnd"/>
-      <w:r>
-        <w:rPr>
-          <w:rFonts w:asciiTheme="minorBidi" w:hAnsiTheme="minorBidi"/>
-          <w:bCs/>
-          <w:color w:val="000000"/>
-        </w:rPr>
-        <w:t xml:space="preserve"> </w:t>
-      </w:r>
-      <w:proofErr w:type="spellStart"/>
-      <w:r>
-        <w:rPr>
-          <w:rFonts w:asciiTheme="minorBidi" w:hAnsiTheme="minorBidi"/>
-          <w:bCs/>
-          <w:color w:val="000000"/>
-        </w:rPr>
-        <w:t>diharapkan</w:t>
-      </w:r>
-      <w:proofErr w:type="spellEnd"/>
-      <w:r>
-        <w:rPr>
-          <w:rFonts w:asciiTheme="minorBidi" w:hAnsiTheme="minorBidi"/>
-          <w:bCs/>
-          <w:color w:val="000000"/>
-        </w:rPr>
-        <w:t xml:space="preserve"> </w:t>
-      </w:r>
-      <w:proofErr w:type="spellStart"/>
-      <w:r>
-        <w:rPr>
-          <w:rFonts w:asciiTheme="minorBidi" w:hAnsiTheme="minorBidi"/>
-          <w:bCs/>
-          <w:color w:val="000000"/>
-        </w:rPr>
-        <w:t>membuat</w:t>
-      </w:r>
-      <w:proofErr w:type="spellEnd"/>
-      <w:r>
-        <w:rPr>
-          <w:rFonts w:asciiTheme="minorBidi" w:hAnsiTheme="minorBidi"/>
-          <w:bCs/>
-          <w:color w:val="000000"/>
-        </w:rPr>
-        <w:t xml:space="preserve"> </w:t>
-      </w:r>
-      <w:r>
-        <w:rPr>
-          <w:rFonts w:asciiTheme="minorBidi" w:hAnsiTheme="minorBidi"/>
-          <w:bCs/>
-          <w:color w:val="000000"/>
-        </w:rPr>
-        <w:t xml:space="preserve">program </w:t>
-      </w:r>
-      <w:proofErr w:type="spellStart"/>
-      <w:r>
-        <w:rPr>
-          <w:rFonts w:asciiTheme="minorBidi" w:hAnsiTheme="minorBidi"/>
-          <w:bCs/>
-          <w:color w:val="000000"/>
-        </w:rPr>
-        <w:t>peningkatan</w:t>
-      </w:r>
-      <w:proofErr w:type="spellEnd"/>
-      <w:r>
-        <w:rPr>
-          <w:rFonts w:asciiTheme="minorBidi" w:hAnsiTheme="minorBidi"/>
-          <w:bCs/>
-          <w:color w:val="000000"/>
-        </w:rPr>
-        <w:t xml:space="preserve"> soft skill </w:t>
-      </w:r>
-      <w:proofErr w:type="spellStart"/>
-      <w:r>
-        <w:rPr>
-          <w:rFonts w:asciiTheme="minorBidi" w:hAnsiTheme="minorBidi"/>
-          <w:bCs/>
-          <w:color w:val="000000"/>
-        </w:rPr>
-        <w:t>mahasiswa</w:t>
-      </w:r>
-      <w:proofErr w:type="spellEnd"/>
-      <w:r>
-        <w:rPr>
-          <w:rFonts w:asciiTheme="minorBidi" w:hAnsiTheme="minorBidi"/>
-          <w:bCs/>
-          <w:color w:val="000000"/>
-        </w:rPr>
-        <w:t xml:space="preserve">, </w:t>
-      </w:r>
-      <w:r>
-        <w:rPr>
-          <w:rFonts w:asciiTheme="minorBidi" w:hAnsiTheme="minorBidi"/>
-          <w:bCs/>
-          <w:color w:val="000000"/>
-        </w:rPr>
-        <w:t xml:space="preserve">communication skill. </w:t>
-      </w:r>
-    </w:p>
-    <w:p>
-      <w:pPr>
-        <w:spacing w:after="0" w:line="312" w:lineRule="auto"/>
-        <w:ind w:left="426" w:firstLine="850"/>
-        <w:jc w:val="both"/>
-        <w:rPr>
-          <w:rFonts w:asciiTheme="minorBidi" w:hAnsiTheme="minorBidi"/>
-          <w:bCs/>
-          <w:color w:val="000000"/>
-        </w:rPr>
-      </w:pPr>
-      <w:r>
-        <w:rPr>
-          <w:rFonts w:asciiTheme="minorBidi" w:hAnsiTheme="minorBidi"/>
-          <w:bCs/>
-          <w:color w:val="000000"/>
-        </w:rPr>
-        <w:t xml:space="preserve">Selain </w:t>
-      </w:r>
-      <w:proofErr w:type="spellStart"/>
-      <w:r>
-        <w:rPr>
-          <w:rFonts w:asciiTheme="minorBidi" w:hAnsiTheme="minorBidi"/>
-          <w:bCs/>
-          <w:color w:val="000000"/>
-        </w:rPr>
-        <w:t>itu</w:t>
-      </w:r>
-      <w:proofErr w:type="spellEnd"/>
-      <w:r>
-        <w:rPr>
-          <w:rFonts w:asciiTheme="minorBidi" w:hAnsiTheme="minorBidi"/>
-          <w:bCs/>
-          <w:color w:val="000000"/>
-        </w:rPr>
-        <w:t xml:space="preserve">, </w:t>
-      </w:r>
-      <w:proofErr w:type="spellStart"/>
-      <w:r>
-        <w:rPr>
-          <w:rFonts w:asciiTheme="minorBidi" w:hAnsiTheme="minorBidi"/>
-          <w:bCs/>
-          <w:color w:val="000000"/>
-        </w:rPr>
-        <w:t>mereka</w:t>
-      </w:r>
-      <w:proofErr w:type="spellEnd"/>
-      <w:r>
-        <w:rPr>
-          <w:rFonts w:asciiTheme="minorBidi" w:hAnsiTheme="minorBidi"/>
-          <w:bCs/>
-          <w:color w:val="000000"/>
-        </w:rPr>
-        <w:t xml:space="preserve"> juga </w:t>
-      </w:r>
-      <w:proofErr w:type="spellStart"/>
-      <w:r>
-        <w:rPr>
-          <w:rFonts w:asciiTheme="minorBidi" w:hAnsiTheme="minorBidi"/>
-          <w:bCs/>
-          <w:color w:val="000000"/>
-        </w:rPr>
-        <w:t>berharap</w:t>
-      </w:r>
-      <w:proofErr w:type="spellEnd"/>
-      <w:r>
-        <w:rPr>
-          <w:rFonts w:asciiTheme="minorBidi" w:hAnsiTheme="minorBidi"/>
-          <w:bCs/>
-          <w:color w:val="000000"/>
-        </w:rPr>
-        <w:t xml:space="preserve"> </w:t>
-      </w:r>
-      <w:proofErr w:type="spellStart"/>
-      <w:r>
-        <w:rPr>
-          <w:rFonts w:asciiTheme="minorBidi" w:hAnsiTheme="minorBidi"/>
-          <w:bCs/>
-          <w:color w:val="000000"/>
-        </w:rPr>
-        <w:t>prodi</w:t>
-      </w:r>
-      <w:proofErr w:type="spellEnd"/>
-      <w:r>
-        <w:rPr>
-          <w:rFonts w:asciiTheme="minorBidi" w:hAnsiTheme="minorBidi"/>
-          <w:bCs/>
-          <w:color w:val="000000"/>
-        </w:rPr>
-        <w:t xml:space="preserve"> </w:t>
-      </w:r>
-      <w:proofErr w:type="spellStart"/>
-      <w:r>
-        <w:rPr>
-          <w:rFonts w:asciiTheme="minorBidi" w:hAnsiTheme="minorBidi"/>
-          <w:bCs/>
-          <w:color w:val="000000"/>
-        </w:rPr>
-        <w:t>dapat</w:t>
-      </w:r>
-      <w:proofErr w:type="spellEnd"/>
-      <w:r>
-        <w:rPr>
-          <w:rFonts w:asciiTheme="minorBidi" w:hAnsiTheme="minorBidi"/>
-          <w:bCs/>
-          <w:color w:val="000000"/>
-        </w:rPr>
-        <w:t xml:space="preserve"> </w:t>
-      </w:r>
-      <w:proofErr w:type="spellStart"/>
-      <w:r>
-        <w:rPr>
-          <w:rFonts w:asciiTheme="minorBidi" w:hAnsiTheme="minorBidi"/>
-          <w:bCs/>
-          <w:color w:val="000000"/>
-        </w:rPr>
-        <w:t>memetakan</w:t>
-      </w:r>
-      <w:proofErr w:type="spellEnd"/>
-      <w:r>
-        <w:rPr>
-          <w:rFonts w:asciiTheme="minorBidi" w:hAnsiTheme="minorBidi"/>
-          <w:bCs/>
-          <w:color w:val="000000"/>
-        </w:rPr>
-        <w:t xml:space="preserve"> </w:t>
-      </w:r>
-      <w:proofErr w:type="spellStart"/>
-      <w:r>
-        <w:rPr>
-          <w:rFonts w:asciiTheme="minorBidi" w:hAnsiTheme="minorBidi"/>
-          <w:bCs/>
-          <w:color w:val="000000"/>
-        </w:rPr>
-        <w:t>bidang</w:t>
-      </w:r>
-      <w:proofErr w:type="spellEnd"/>
-      <w:r>
-        <w:rPr>
-          <w:rFonts w:asciiTheme="minorBidi" w:hAnsiTheme="minorBidi"/>
-          <w:bCs/>
-          <w:color w:val="000000"/>
-        </w:rPr>
-        <w:t xml:space="preserve"> </w:t>
-      </w:r>
-      <w:proofErr w:type="spellStart"/>
-      <w:r>
-        <w:rPr>
-          <w:rFonts w:asciiTheme="minorBidi" w:hAnsiTheme="minorBidi"/>
-          <w:bCs/>
-          <w:color w:val="000000"/>
-        </w:rPr>
-        <w:t>minat</w:t>
-      </w:r>
-      <w:proofErr w:type="spellEnd"/>
-      <w:r>
-        <w:rPr>
-          <w:rFonts w:asciiTheme="minorBidi" w:hAnsiTheme="minorBidi"/>
-          <w:bCs/>
-          <w:color w:val="000000"/>
-        </w:rPr>
-        <w:t xml:space="preserve"> dan </w:t>
-      </w:r>
-      <w:proofErr w:type="spellStart"/>
-      <w:r>
-        <w:rPr>
-          <w:rFonts w:asciiTheme="minorBidi" w:hAnsiTheme="minorBidi"/>
-          <w:bCs/>
-          <w:color w:val="000000"/>
-        </w:rPr>
-        <w:t>keahlian</w:t>
-      </w:r>
-      <w:proofErr w:type="spellEnd"/>
-      <w:r>
-        <w:rPr>
-          <w:rFonts w:asciiTheme="minorBidi" w:hAnsiTheme="minorBidi"/>
-          <w:bCs/>
-          <w:color w:val="000000"/>
-        </w:rPr>
-        <w:t xml:space="preserve"> </w:t>
-      </w:r>
-      <w:proofErr w:type="spellStart"/>
-      <w:r>
-        <w:rPr>
-          <w:rFonts w:asciiTheme="minorBidi" w:hAnsiTheme="minorBidi"/>
-          <w:bCs/>
-          <w:color w:val="000000"/>
-        </w:rPr>
-        <w:t>dosen</w:t>
-      </w:r>
-      <w:proofErr w:type="spellEnd"/>
-      <w:r>
-        <w:rPr>
-          <w:rFonts w:asciiTheme="minorBidi" w:hAnsiTheme="minorBidi"/>
-          <w:bCs/>
-          <w:color w:val="000000"/>
-        </w:rPr>
-        <w:t xml:space="preserve"> dan </w:t>
-      </w:r>
-      <w:proofErr w:type="spellStart"/>
-      <w:r>
-        <w:rPr>
-          <w:rFonts w:asciiTheme="minorBidi" w:hAnsiTheme="minorBidi"/>
-          <w:bCs/>
-          <w:color w:val="000000"/>
-        </w:rPr>
-        <w:t>mahasiswa</w:t>
-      </w:r>
-      <w:proofErr w:type="spellEnd"/>
-      <w:r>
-        <w:rPr>
-          <w:rFonts w:asciiTheme="minorBidi" w:hAnsiTheme="minorBidi"/>
-          <w:bCs/>
-          <w:color w:val="000000"/>
-        </w:rPr>
-        <w:t xml:space="preserve"> </w:t>
-      </w:r>
-      <w:proofErr w:type="spellStart"/>
-      <w:r>
-        <w:rPr>
-          <w:rFonts w:asciiTheme="minorBidi" w:hAnsiTheme="minorBidi"/>
-          <w:bCs/>
-          <w:color w:val="000000"/>
-        </w:rPr>
-        <w:t>terkait</w:t>
-      </w:r>
-      <w:proofErr w:type="spellEnd"/>
-      <w:r>
-        <w:rPr>
-          <w:rFonts w:asciiTheme="minorBidi" w:hAnsiTheme="minorBidi"/>
-          <w:bCs/>
-          <w:color w:val="000000"/>
-        </w:rPr>
-        <w:t xml:space="preserve"> </w:t>
-      </w:r>
-      <w:proofErr w:type="spellStart"/>
-      <w:r>
-        <w:rPr>
-          <w:rFonts w:asciiTheme="minorBidi" w:hAnsiTheme="minorBidi"/>
-          <w:bCs/>
-          <w:color w:val="000000"/>
-        </w:rPr>
-        <w:t>dengan</w:t>
-      </w:r>
-      <w:proofErr w:type="spellEnd"/>
-      <w:r>
-        <w:rPr>
-          <w:rFonts w:asciiTheme="minorBidi" w:hAnsiTheme="minorBidi"/>
-          <w:bCs/>
-          <w:color w:val="000000"/>
-        </w:rPr>
-        <w:t xml:space="preserve"> </w:t>
-      </w:r>
-      <w:proofErr w:type="spellStart"/>
-      <w:r>
-        <w:rPr>
-          <w:rFonts w:asciiTheme="minorBidi" w:hAnsiTheme="minorBidi"/>
-          <w:bCs/>
-          <w:color w:val="000000"/>
-        </w:rPr>
-        <w:t>penyusunan</w:t>
-      </w:r>
-      <w:proofErr w:type="spellEnd"/>
-      <w:r>
-        <w:rPr>
-          <w:rFonts w:asciiTheme="minorBidi" w:hAnsiTheme="minorBidi"/>
-          <w:bCs/>
-          <w:color w:val="000000"/>
-        </w:rPr>
-        <w:t xml:space="preserve"> </w:t>
-      </w:r>
-      <w:proofErr w:type="spellStart"/>
-      <w:r>
-        <w:rPr>
-          <w:rFonts w:asciiTheme="minorBidi" w:hAnsiTheme="minorBidi"/>
-          <w:bCs/>
-          <w:color w:val="000000"/>
-        </w:rPr>
-        <w:t>tugas</w:t>
-      </w:r>
-      <w:proofErr w:type="spellEnd"/>
-      <w:r>
-        <w:rPr>
-          <w:rFonts w:asciiTheme="minorBidi" w:hAnsiTheme="minorBidi"/>
-          <w:bCs/>
-          <w:color w:val="000000"/>
-        </w:rPr>
-        <w:t xml:space="preserve"> </w:t>
-      </w:r>
-      <w:proofErr w:type="spellStart"/>
-      <w:r>
-        <w:rPr>
-          <w:rFonts w:asciiTheme="minorBidi" w:hAnsiTheme="minorBidi"/>
-          <w:bCs/>
-          <w:color w:val="000000"/>
-        </w:rPr>
-        <w:t>akhir</w:t>
-      </w:r>
-      <w:proofErr w:type="spellEnd"/>
-      <w:r>
-        <w:rPr>
-          <w:rFonts w:asciiTheme="minorBidi" w:hAnsiTheme="minorBidi"/>
-          <w:bCs/>
-          <w:color w:val="000000"/>
-        </w:rPr>
-        <w:t>/</w:t>
-      </w:r>
-      <w:proofErr w:type="spellStart"/>
-      <w:r>
-        <w:rPr>
-          <w:rFonts w:asciiTheme="minorBidi" w:hAnsiTheme="minorBidi"/>
-          <w:bCs/>
-          <w:color w:val="000000"/>
-        </w:rPr>
-        <w:t>skripsi</w:t>
-      </w:r>
-      <w:proofErr w:type="spellEnd"/>
-      <w:r>
-        <w:rPr>
-          <w:rFonts w:asciiTheme="minorBidi" w:hAnsiTheme="minorBidi"/>
-          <w:bCs/>
-          <w:color w:val="000000"/>
-        </w:rPr>
-        <w:t xml:space="preserve"> agar </w:t>
-      </w:r>
-      <w:proofErr w:type="spellStart"/>
-      <w:r>
-        <w:rPr>
-          <w:rFonts w:asciiTheme="minorBidi" w:hAnsiTheme="minorBidi"/>
-          <w:bCs/>
-          <w:color w:val="000000"/>
-        </w:rPr>
-        <w:t>kelulusan</w:t>
-      </w:r>
-      <w:proofErr w:type="spellEnd"/>
-      <w:r>
-        <w:rPr>
-          <w:rFonts w:asciiTheme="minorBidi" w:hAnsiTheme="minorBidi"/>
-          <w:bCs/>
-          <w:color w:val="000000"/>
-        </w:rPr>
-        <w:t xml:space="preserve"> </w:t>
-      </w:r>
-      <w:proofErr w:type="spellStart"/>
-      <w:r>
-        <w:rPr>
-          <w:rFonts w:asciiTheme="minorBidi" w:hAnsiTheme="minorBidi"/>
-          <w:bCs/>
-          <w:color w:val="000000"/>
-        </w:rPr>
-        <w:t>mahasiswa</w:t>
-      </w:r>
-      <w:proofErr w:type="spellEnd"/>
-      <w:r>
-        <w:rPr>
-          <w:rFonts w:asciiTheme="minorBidi" w:hAnsiTheme="minorBidi"/>
-          <w:bCs/>
-          <w:color w:val="000000"/>
-        </w:rPr>
-        <w:t xml:space="preserve"> </w:t>
-      </w:r>
-      <w:proofErr w:type="spellStart"/>
-      <w:r>
-        <w:rPr>
-          <w:rFonts w:asciiTheme="minorBidi" w:hAnsiTheme="minorBidi"/>
-          <w:bCs/>
-          <w:color w:val="000000"/>
-        </w:rPr>
-        <w:t>tidak</w:t>
-      </w:r>
-      <w:proofErr w:type="spellEnd"/>
-      <w:r>
-        <w:rPr>
-          <w:rFonts w:asciiTheme="minorBidi" w:hAnsiTheme="minorBidi"/>
-          <w:bCs/>
-          <w:color w:val="000000"/>
-        </w:rPr>
-        <w:t xml:space="preserve"> </w:t>
-      </w:r>
-      <w:proofErr w:type="spellStart"/>
-      <w:r>
-        <w:rPr>
-          <w:rFonts w:asciiTheme="minorBidi" w:hAnsiTheme="minorBidi"/>
-          <w:bCs/>
-          <w:color w:val="000000"/>
-        </w:rPr>
-        <w:t>terhambat</w:t>
-      </w:r>
-      <w:proofErr w:type="spellEnd"/>
-      <w:r>
-        <w:rPr>
-          <w:rFonts w:asciiTheme="minorBidi" w:hAnsiTheme="minorBidi"/>
-          <w:bCs/>
-          <w:color w:val="000000"/>
-        </w:rPr>
-        <w:t xml:space="preserve"> </w:t>
-      </w:r>
-      <w:proofErr w:type="spellStart"/>
-      <w:r>
-        <w:rPr>
-          <w:rFonts w:asciiTheme="minorBidi" w:hAnsiTheme="minorBidi"/>
-          <w:bCs/>
-          <w:color w:val="000000"/>
-        </w:rPr>
-        <w:t>gara-gara</w:t>
-      </w:r>
-      <w:proofErr w:type="spellEnd"/>
-      <w:r>
-        <w:rPr>
-          <w:rFonts w:asciiTheme="minorBidi" w:hAnsiTheme="minorBidi"/>
-          <w:bCs/>
-          <w:color w:val="000000"/>
-        </w:rPr>
-        <w:t xml:space="preserve"> </w:t>
-      </w:r>
-      <w:proofErr w:type="spellStart"/>
-      <w:r>
-        <w:rPr>
-          <w:rFonts w:asciiTheme="minorBidi" w:hAnsiTheme="minorBidi"/>
-          <w:bCs/>
-          <w:color w:val="000000"/>
-        </w:rPr>
-        <w:t>kesulitan</w:t>
-      </w:r>
-      <w:proofErr w:type="spellEnd"/>
-      <w:r>
-        <w:rPr>
-          <w:rFonts w:asciiTheme="minorBidi" w:hAnsiTheme="minorBidi"/>
-          <w:bCs/>
-          <w:color w:val="000000"/>
-        </w:rPr>
-        <w:t xml:space="preserve"> </w:t>
-      </w:r>
-      <w:proofErr w:type="spellStart"/>
-      <w:r>
-        <w:rPr>
-          <w:rFonts w:asciiTheme="minorBidi" w:hAnsiTheme="minorBidi"/>
-          <w:bCs/>
-          <w:color w:val="000000"/>
-        </w:rPr>
-        <w:t>mencari</w:t>
-      </w:r>
-      <w:proofErr w:type="spellEnd"/>
-      <w:r>
-        <w:rPr>
-          <w:rFonts w:asciiTheme="minorBidi" w:hAnsiTheme="minorBidi"/>
-          <w:bCs/>
-          <w:color w:val="000000"/>
-        </w:rPr>
-        <w:t xml:space="preserve"> </w:t>
-      </w:r>
-      <w:proofErr w:type="spellStart"/>
-      <w:r>
-        <w:rPr>
-          <w:rFonts w:asciiTheme="minorBidi" w:hAnsiTheme="minorBidi"/>
-          <w:bCs/>
-          <w:color w:val="000000"/>
-        </w:rPr>
-        <w:t>pembimbing</w:t>
-      </w:r>
-      <w:proofErr w:type="spellEnd"/>
-      <w:r>
-        <w:rPr>
-          <w:rFonts w:asciiTheme="minorBidi" w:hAnsiTheme="minorBidi"/>
-          <w:bCs/>
-          <w:color w:val="000000"/>
-        </w:rPr>
-        <w:t xml:space="preserve"> </w:t>
-      </w:r>
-      <w:proofErr w:type="spellStart"/>
-      <w:r>
-        <w:rPr>
-          <w:rFonts w:asciiTheme="minorBidi" w:hAnsiTheme="minorBidi"/>
-          <w:bCs/>
-          <w:color w:val="000000"/>
-        </w:rPr>
-        <w:t>skripsi</w:t>
-      </w:r>
-      <w:proofErr w:type="spellEnd"/>
-      <w:r>
-        <w:rPr>
-          <w:rFonts w:asciiTheme="minorBidi" w:hAnsiTheme="minorBidi"/>
-          <w:bCs/>
-          <w:color w:val="000000"/>
-        </w:rPr>
-        <w:t>.</w:t>
-      </w:r>
-      <w:r>
-        <w:rPr>
-          <w:rFonts w:asciiTheme="minorBidi" w:hAnsiTheme="minorBidi"/>
-          <w:bCs/>
-          <w:color w:val="000000"/>
-        </w:rPr>
-        <w:t xml:space="preserve"> </w:t>
-      </w:r>
-      <w:proofErr w:type="spellStart"/>
-      <w:r>
-        <w:rPr>
-          <w:rFonts w:asciiTheme="minorBidi" w:hAnsiTheme="minorBidi"/>
-          <w:bCs/>
-          <w:color w:val="000000"/>
-        </w:rPr>
-        <w:t>Masukan</w:t>
-      </w:r>
-      <w:proofErr w:type="spellEnd"/>
-      <w:r>
-        <w:rPr>
-          <w:rFonts w:asciiTheme="minorBidi" w:hAnsiTheme="minorBidi"/>
-          <w:bCs/>
-          <w:color w:val="000000"/>
-        </w:rPr>
-        <w:t xml:space="preserve"> dan saran alumni </w:t>
-      </w:r>
-      <w:proofErr w:type="spellStart"/>
-      <w:r>
-        <w:rPr>
-          <w:rFonts w:asciiTheme="minorBidi" w:hAnsiTheme="minorBidi"/>
-          <w:bCs/>
-          <w:color w:val="000000"/>
-        </w:rPr>
-        <w:t>ini</w:t>
-      </w:r>
-      <w:proofErr w:type="spellEnd"/>
-      <w:r>
-        <w:rPr>
-          <w:rFonts w:asciiTheme="minorBidi" w:hAnsiTheme="minorBidi"/>
-          <w:bCs/>
-          <w:color w:val="000000"/>
-        </w:rPr>
-        <w:t xml:space="preserve"> </w:t>
-      </w:r>
-      <w:proofErr w:type="spellStart"/>
-      <w:r>
-        <w:rPr>
-          <w:rFonts w:asciiTheme="minorBidi" w:hAnsiTheme="minorBidi"/>
-          <w:bCs/>
-          <w:color w:val="000000"/>
-        </w:rPr>
-        <w:t>ditanggapi</w:t>
-      </w:r>
-      <w:proofErr w:type="spellEnd"/>
-      <w:r>
-        <w:rPr>
-          <w:rFonts w:asciiTheme="minorBidi" w:hAnsiTheme="minorBidi"/>
-          <w:bCs/>
-          <w:color w:val="000000"/>
-        </w:rPr>
-        <w:t xml:space="preserve"> </w:t>
-      </w:r>
-      <w:proofErr w:type="spellStart"/>
-      <w:r>
-        <w:rPr>
-          <w:rFonts w:asciiTheme="minorBidi" w:hAnsiTheme="minorBidi"/>
-          <w:bCs/>
-          <w:color w:val="000000"/>
-        </w:rPr>
-        <w:t>secara</w:t>
-      </w:r>
-      <w:proofErr w:type="spellEnd"/>
-      <w:r>
-        <w:rPr>
-          <w:rFonts w:asciiTheme="minorBidi" w:hAnsiTheme="minorBidi"/>
-          <w:bCs/>
-          <w:color w:val="000000"/>
-        </w:rPr>
-        <w:t xml:space="preserve"> </w:t>
-      </w:r>
-      <w:proofErr w:type="spellStart"/>
-      <w:r>
-        <w:rPr>
-          <w:rFonts w:asciiTheme="minorBidi" w:hAnsiTheme="minorBidi"/>
-          <w:bCs/>
-          <w:color w:val="000000"/>
-        </w:rPr>
-        <w:t>positif</w:t>
-      </w:r>
-      <w:proofErr w:type="spellEnd"/>
-      <w:r>
-        <w:rPr>
-          <w:rFonts w:asciiTheme="minorBidi" w:hAnsiTheme="minorBidi"/>
-          <w:bCs/>
-          <w:color w:val="000000"/>
-        </w:rPr>
-        <w:t xml:space="preserve"> oleh </w:t>
-      </w:r>
-      <w:proofErr w:type="spellStart"/>
-      <w:r>
-        <w:rPr>
-          <w:rFonts w:asciiTheme="minorBidi" w:hAnsiTheme="minorBidi"/>
-          <w:bCs/>
-          <w:color w:val="000000"/>
-        </w:rPr>
-        <w:t>pimpinan</w:t>
-      </w:r>
-      <w:proofErr w:type="spellEnd"/>
-      <w:r>
-        <w:rPr>
-          <w:rFonts w:asciiTheme="minorBidi" w:hAnsiTheme="minorBidi"/>
-          <w:bCs/>
-          <w:color w:val="000000"/>
-        </w:rPr>
-        <w:t xml:space="preserve"> </w:t>
-      </w:r>
-      <w:proofErr w:type="spellStart"/>
-      <w:r>
-        <w:rPr>
-          <w:rFonts w:asciiTheme="minorBidi" w:hAnsiTheme="minorBidi"/>
-          <w:bCs/>
-          <w:color w:val="000000"/>
-        </w:rPr>
-        <w:t>fakultas</w:t>
-      </w:r>
-      <w:proofErr w:type="spellEnd"/>
-      <w:r>
-        <w:rPr>
-          <w:rFonts w:asciiTheme="minorBidi" w:hAnsiTheme="minorBidi"/>
-          <w:bCs/>
-          <w:color w:val="000000"/>
-        </w:rPr>
-        <w:t xml:space="preserve"> dan </w:t>
-      </w:r>
-      <w:proofErr w:type="spellStart"/>
-      <w:r>
-        <w:rPr>
-          <w:rFonts w:asciiTheme="minorBidi" w:hAnsiTheme="minorBidi"/>
-          <w:bCs/>
-          <w:color w:val="000000"/>
-        </w:rPr>
-        <w:t>prodi</w:t>
-      </w:r>
-      <w:proofErr w:type="spellEnd"/>
-      <w:r>
-        <w:rPr>
-          <w:rFonts w:asciiTheme="minorBidi" w:hAnsiTheme="minorBidi"/>
-          <w:bCs/>
-          <w:color w:val="000000"/>
-        </w:rPr>
-        <w:t xml:space="preserve"> </w:t>
-      </w:r>
-      <w:proofErr w:type="spellStart"/>
-      <w:r>
-        <w:rPr>
-          <w:rFonts w:asciiTheme="minorBidi" w:hAnsiTheme="minorBidi"/>
-          <w:bCs/>
-          <w:color w:val="000000"/>
-        </w:rPr>
-        <w:t>bahkan</w:t>
-      </w:r>
-      <w:proofErr w:type="spellEnd"/>
-      <w:r>
-        <w:rPr>
-          <w:rFonts w:asciiTheme="minorBidi" w:hAnsiTheme="minorBidi"/>
-          <w:bCs/>
-          <w:color w:val="000000"/>
-        </w:rPr>
-        <w:t xml:space="preserve"> </w:t>
-      </w:r>
-      <w:proofErr w:type="spellStart"/>
-      <w:r>
-        <w:rPr>
-          <w:rFonts w:asciiTheme="minorBidi" w:hAnsiTheme="minorBidi"/>
-          <w:bCs/>
-          <w:color w:val="000000"/>
-        </w:rPr>
-        <w:t>masukan</w:t>
-      </w:r>
-      <w:proofErr w:type="spellEnd"/>
-      <w:r>
-        <w:rPr>
-          <w:rFonts w:asciiTheme="minorBidi" w:hAnsiTheme="minorBidi"/>
-          <w:bCs/>
-          <w:color w:val="000000"/>
-        </w:rPr>
-        <w:t xml:space="preserve"> </w:t>
-      </w:r>
-      <w:proofErr w:type="spellStart"/>
-      <w:r>
-        <w:rPr>
-          <w:rFonts w:asciiTheme="minorBidi" w:hAnsiTheme="minorBidi"/>
-          <w:bCs/>
-          <w:color w:val="000000"/>
-        </w:rPr>
-        <w:t>ini</w:t>
-      </w:r>
-      <w:proofErr w:type="spellEnd"/>
-      <w:r>
-        <w:rPr>
-          <w:rFonts w:asciiTheme="minorBidi" w:hAnsiTheme="minorBidi"/>
-          <w:bCs/>
-          <w:color w:val="000000"/>
-        </w:rPr>
-        <w:t xml:space="preserve"> </w:t>
-      </w:r>
-      <w:proofErr w:type="spellStart"/>
-      <w:r>
-        <w:rPr>
-          <w:rFonts w:asciiTheme="minorBidi" w:hAnsiTheme="minorBidi"/>
-          <w:bCs/>
-          <w:color w:val="000000"/>
-        </w:rPr>
-        <w:t>dinilai</w:t>
-      </w:r>
-      <w:proofErr w:type="spellEnd"/>
-      <w:r>
-        <w:rPr>
-          <w:rFonts w:asciiTheme="minorBidi" w:hAnsiTheme="minorBidi"/>
-          <w:bCs/>
-          <w:color w:val="000000"/>
-        </w:rPr>
-        <w:t xml:space="preserve"> sangat </w:t>
-      </w:r>
-      <w:proofErr w:type="spellStart"/>
-      <w:r>
-        <w:rPr>
-          <w:rFonts w:asciiTheme="minorBidi" w:hAnsiTheme="minorBidi"/>
-          <w:bCs/>
-          <w:color w:val="000000"/>
-        </w:rPr>
-        <w:t>berharga</w:t>
-      </w:r>
-      <w:proofErr w:type="spellEnd"/>
-      <w:r>
-        <w:rPr>
-          <w:rFonts w:asciiTheme="minorBidi" w:hAnsiTheme="minorBidi"/>
-          <w:bCs/>
-          <w:color w:val="000000"/>
-        </w:rPr>
-        <w:t xml:space="preserve"> </w:t>
-      </w:r>
-      <w:proofErr w:type="spellStart"/>
-      <w:r>
-        <w:rPr>
-          <w:rFonts w:asciiTheme="minorBidi" w:hAnsiTheme="minorBidi"/>
-          <w:bCs/>
-          <w:color w:val="000000"/>
-        </w:rPr>
-        <w:t>sebagai</w:t>
-      </w:r>
-      <w:proofErr w:type="spellEnd"/>
-      <w:r>
-        <w:rPr>
-          <w:rFonts w:asciiTheme="minorBidi" w:hAnsiTheme="minorBidi"/>
-          <w:bCs/>
-          <w:color w:val="000000"/>
-        </w:rPr>
-        <w:t xml:space="preserve"> </w:t>
-      </w:r>
-      <w:proofErr w:type="spellStart"/>
-      <w:r>
-        <w:rPr>
-          <w:rFonts w:asciiTheme="minorBidi" w:hAnsiTheme="minorBidi"/>
-          <w:bCs/>
-          <w:color w:val="000000"/>
-        </w:rPr>
-        <w:t>pertimbangan</w:t>
-      </w:r>
-      <w:proofErr w:type="spellEnd"/>
-      <w:r>
-        <w:rPr>
-          <w:rFonts w:asciiTheme="minorBidi" w:hAnsiTheme="minorBidi"/>
-          <w:bCs/>
-          <w:color w:val="000000"/>
-        </w:rPr>
-        <w:t xml:space="preserve"> </w:t>
-      </w:r>
-      <w:proofErr w:type="spellStart"/>
-      <w:r>
-        <w:rPr>
-          <w:rFonts w:asciiTheme="minorBidi" w:hAnsiTheme="minorBidi"/>
-          <w:bCs/>
-          <w:color w:val="000000"/>
-        </w:rPr>
-        <w:t>fakultas</w:t>
-      </w:r>
-      <w:proofErr w:type="spellEnd"/>
-      <w:r>
-        <w:rPr>
-          <w:rFonts w:asciiTheme="minorBidi" w:hAnsiTheme="minorBidi"/>
-          <w:bCs/>
-          <w:color w:val="000000"/>
-        </w:rPr>
-        <w:t>/</w:t>
-      </w:r>
-      <w:proofErr w:type="spellStart"/>
-      <w:r>
-        <w:rPr>
-          <w:rFonts w:asciiTheme="minorBidi" w:hAnsiTheme="minorBidi"/>
-          <w:bCs/>
-          <w:color w:val="000000"/>
-        </w:rPr>
-        <w:t>prodi</w:t>
-      </w:r>
-      <w:proofErr w:type="spellEnd"/>
-      <w:r>
-        <w:rPr>
-          <w:rFonts w:asciiTheme="minorBidi" w:hAnsiTheme="minorBidi"/>
-          <w:bCs/>
-          <w:color w:val="000000"/>
-        </w:rPr>
-        <w:t xml:space="preserve"> </w:t>
-      </w:r>
-      <w:proofErr w:type="spellStart"/>
-      <w:r>
-        <w:rPr>
-          <w:rFonts w:asciiTheme="minorBidi" w:hAnsiTheme="minorBidi"/>
-          <w:bCs/>
-          <w:color w:val="000000"/>
-        </w:rPr>
-        <w:t>dalam</w:t>
-      </w:r>
-      <w:proofErr w:type="spellEnd"/>
-      <w:r>
-        <w:rPr>
-          <w:rFonts w:asciiTheme="minorBidi" w:hAnsiTheme="minorBidi"/>
-          <w:bCs/>
-          <w:color w:val="000000"/>
-        </w:rPr>
-        <w:t xml:space="preserve"> </w:t>
-      </w:r>
-      <w:proofErr w:type="spellStart"/>
-      <w:r>
-        <w:rPr>
-          <w:rFonts w:asciiTheme="minorBidi" w:hAnsiTheme="minorBidi"/>
-          <w:bCs/>
-          <w:color w:val="000000"/>
-        </w:rPr>
-        <w:t>membuat</w:t>
-      </w:r>
-      <w:proofErr w:type="spellEnd"/>
-      <w:r>
-        <w:rPr>
-          <w:rFonts w:asciiTheme="minorBidi" w:hAnsiTheme="minorBidi"/>
-          <w:bCs/>
-          <w:color w:val="000000"/>
-        </w:rPr>
-        <w:t xml:space="preserve"> </w:t>
-      </w:r>
-      <w:proofErr w:type="spellStart"/>
-      <w:r>
-        <w:rPr>
-          <w:rFonts w:asciiTheme="minorBidi" w:hAnsiTheme="minorBidi"/>
-          <w:bCs/>
-          <w:color w:val="000000"/>
-        </w:rPr>
-        <w:t>kebijakan</w:t>
-      </w:r>
-      <w:proofErr w:type="spellEnd"/>
-      <w:r>
-        <w:rPr>
-          <w:rFonts w:asciiTheme="minorBidi" w:hAnsiTheme="minorBidi"/>
-          <w:bCs/>
-          <w:color w:val="000000"/>
-        </w:rPr>
-        <w:t xml:space="preserve"> </w:t>
-      </w:r>
-      <w:proofErr w:type="spellStart"/>
-      <w:r>
-        <w:rPr>
-          <w:rFonts w:asciiTheme="minorBidi" w:hAnsiTheme="minorBidi"/>
-          <w:bCs/>
-          <w:color w:val="000000"/>
-        </w:rPr>
-        <w:t>selanjutnya</w:t>
-      </w:r>
-      <w:proofErr w:type="spellEnd"/>
-      <w:r>
-        <w:rPr>
-          <w:rFonts w:asciiTheme="minorBidi" w:hAnsiTheme="minorBidi"/>
-          <w:bCs/>
-          <w:color w:val="000000"/>
-        </w:rPr>
-        <w:t>.</w:t>
-      </w:r>
-    </w:p>
-    <w:p>
-      <w:pPr>
-        <w:spacing w:after="0" w:line="312" w:lineRule="auto"/>
-        <w:ind w:left="426" w:firstLine="850"/>
-        <w:jc w:val="both"/>
-        <w:rPr>
-          <w:rFonts w:asciiTheme="minorBidi" w:hAnsiTheme="minorBidi"/>
-        </w:rPr>
-      </w:pPr>
-      <w:r>
-        <w:rPr>
-          <w:rFonts w:asciiTheme="minorBidi" w:hAnsiTheme="minorBidi"/>
-          <w:bCs/>
-          <w:color w:val="000000"/>
-        </w:rPr>
-        <w:t xml:space="preserve">Pada </w:t>
-      </w:r>
-      <w:proofErr w:type="spellStart"/>
-      <w:r>
-        <w:rPr>
-          <w:rFonts w:asciiTheme="minorBidi" w:hAnsiTheme="minorBidi"/>
-          <w:bCs/>
-          <w:color w:val="000000"/>
-        </w:rPr>
-        <w:t>hari</w:t>
-      </w:r>
-      <w:proofErr w:type="spellEnd"/>
-      <w:r>
-        <w:rPr>
-          <w:rFonts w:asciiTheme="minorBidi" w:hAnsiTheme="minorBidi"/>
-          <w:bCs/>
-          <w:color w:val="000000"/>
-        </w:rPr>
-        <w:t xml:space="preserve"> </w:t>
-      </w:r>
-      <w:proofErr w:type="spellStart"/>
-      <w:r>
-        <w:rPr>
-          <w:rFonts w:asciiTheme="minorBidi" w:hAnsiTheme="minorBidi"/>
-          <w:bCs/>
-          <w:color w:val="000000"/>
-        </w:rPr>
-        <w:t>kedua</w:t>
-      </w:r>
-      <w:proofErr w:type="spellEnd"/>
-      <w:r>
-        <w:rPr>
-          <w:rFonts w:asciiTheme="minorBidi" w:hAnsiTheme="minorBidi"/>
-          <w:bCs/>
-          <w:color w:val="000000"/>
-        </w:rPr>
-        <w:t xml:space="preserve">, </w:t>
-      </w:r>
-      <w:proofErr w:type="spellStart"/>
-      <w:r>
-        <w:rPr>
-          <w:rFonts w:asciiTheme="minorBidi" w:hAnsiTheme="minorBidi"/>
-          <w:bCs/>
-          <w:color w:val="000000"/>
-        </w:rPr>
-        <w:t>dilakukan</w:t>
-      </w:r>
-      <w:proofErr w:type="spellEnd"/>
-      <w:r>
-        <w:rPr>
-          <w:rFonts w:asciiTheme="minorBidi" w:hAnsiTheme="minorBidi"/>
-          <w:bCs/>
-          <w:color w:val="000000"/>
-        </w:rPr>
-        <w:t xml:space="preserve"> review </w:t>
-      </w:r>
-      <w:proofErr w:type="spellStart"/>
-      <w:r>
-        <w:rPr>
-          <w:rFonts w:asciiTheme="minorBidi" w:hAnsiTheme="minorBidi"/>
-          <w:bCs/>
-          <w:color w:val="000000"/>
-        </w:rPr>
-        <w:t>akhir</w:t>
-      </w:r>
-      <w:proofErr w:type="spellEnd"/>
-      <w:r>
-        <w:rPr>
-          <w:rFonts w:asciiTheme="minorBidi" w:hAnsiTheme="minorBidi"/>
-          <w:bCs/>
-          <w:color w:val="000000"/>
-        </w:rPr>
-        <w:t xml:space="preserve"> </w:t>
-      </w:r>
-      <w:proofErr w:type="spellStart"/>
-      <w:r>
-        <w:rPr>
-          <w:rFonts w:asciiTheme="minorBidi" w:hAnsiTheme="minorBidi"/>
-          <w:bCs/>
-          <w:color w:val="000000"/>
-        </w:rPr>
-        <w:t>terhadap</w:t>
-      </w:r>
-      <w:proofErr w:type="spellEnd"/>
-      <w:r>
-        <w:rPr>
-          <w:rFonts w:asciiTheme="minorBidi" w:hAnsiTheme="minorBidi"/>
-          <w:bCs/>
-          <w:color w:val="000000"/>
-        </w:rPr>
-        <w:t xml:space="preserve"> </w:t>
-      </w:r>
-      <w:proofErr w:type="spellStart"/>
-      <w:r>
-        <w:rPr>
-          <w:rFonts w:asciiTheme="minorBidi" w:hAnsiTheme="minorBidi"/>
-          <w:bCs/>
-          <w:color w:val="000000"/>
-        </w:rPr>
-        <w:t>hasil</w:t>
-      </w:r>
-      <w:proofErr w:type="spellEnd"/>
-      <w:r>
-        <w:rPr>
-          <w:rFonts w:asciiTheme="minorBidi" w:hAnsiTheme="minorBidi"/>
-          <w:bCs/>
-          <w:color w:val="000000"/>
-        </w:rPr>
-        <w:t xml:space="preserve"> </w:t>
-      </w:r>
-      <w:proofErr w:type="spellStart"/>
-      <w:r>
-        <w:rPr>
-          <w:rFonts w:asciiTheme="minorBidi" w:hAnsiTheme="minorBidi"/>
-          <w:bCs/>
-          <w:color w:val="000000"/>
-        </w:rPr>
-        <w:t>kegiatan</w:t>
-      </w:r>
-      <w:proofErr w:type="spellEnd"/>
-      <w:r>
-        <w:rPr>
-          <w:rFonts w:asciiTheme="minorBidi" w:hAnsiTheme="minorBidi"/>
-          <w:bCs/>
-          <w:color w:val="000000"/>
-        </w:rPr>
-        <w:t xml:space="preserve"> </w:t>
-      </w:r>
-      <w:proofErr w:type="spellStart"/>
-      <w:r>
-        <w:rPr>
-          <w:rFonts w:asciiTheme="minorBidi" w:hAnsiTheme="minorBidi"/>
-          <w:bCs/>
-          <w:color w:val="000000"/>
-        </w:rPr>
-        <w:t>Monev</w:t>
-      </w:r>
-      <w:proofErr w:type="spellEnd"/>
-      <w:r>
-        <w:rPr>
-          <w:rFonts w:asciiTheme="minorBidi" w:hAnsiTheme="minorBidi"/>
-          <w:bCs/>
-          <w:color w:val="000000"/>
-        </w:rPr>
-        <w:t xml:space="preserve"> yang </w:t>
-      </w:r>
-      <w:proofErr w:type="spellStart"/>
-      <w:r>
-        <w:rPr>
-          <w:rFonts w:asciiTheme="minorBidi" w:hAnsiTheme="minorBidi"/>
-          <w:bCs/>
-          <w:color w:val="000000"/>
-        </w:rPr>
-        <w:t>kemudian</w:t>
-      </w:r>
-      <w:proofErr w:type="spellEnd"/>
-      <w:r>
-        <w:rPr>
-          <w:rFonts w:asciiTheme="minorBidi" w:hAnsiTheme="minorBidi"/>
-          <w:bCs/>
-          <w:color w:val="000000"/>
-        </w:rPr>
-        <w:t xml:space="preserve"> </w:t>
-      </w:r>
-      <w:proofErr w:type="spellStart"/>
-      <w:r>
-        <w:rPr>
-          <w:rFonts w:asciiTheme="minorBidi" w:hAnsiTheme="minorBidi"/>
-          <w:bCs/>
-          <w:color w:val="000000"/>
-        </w:rPr>
-        <w:t>dilanjutkan</w:t>
-      </w:r>
-      <w:proofErr w:type="spellEnd"/>
-      <w:r>
-        <w:rPr>
-          <w:rFonts w:asciiTheme="minorBidi" w:hAnsiTheme="minorBidi"/>
-          <w:bCs/>
-          <w:color w:val="000000"/>
-        </w:rPr>
-        <w:t xml:space="preserve"> </w:t>
-      </w:r>
-      <w:proofErr w:type="spellStart"/>
-      <w:r>
-        <w:rPr>
-          <w:rFonts w:asciiTheme="minorBidi" w:hAnsiTheme="minorBidi"/>
-          <w:bCs/>
-          <w:color w:val="000000"/>
-        </w:rPr>
-        <w:t>dengan</w:t>
-      </w:r>
-      <w:proofErr w:type="spellEnd"/>
-      <w:r>
-        <w:rPr>
-          <w:rFonts w:asciiTheme="minorBidi" w:hAnsiTheme="minorBidi"/>
-          <w:bCs/>
-          <w:color w:val="000000"/>
-        </w:rPr>
-        <w:t xml:space="preserve"> </w:t>
-      </w:r>
-      <w:proofErr w:type="spellStart"/>
-      <w:r>
-        <w:rPr>
-          <w:rFonts w:asciiTheme="minorBidi" w:hAnsiTheme="minorBidi"/>
-          <w:bCs/>
-          <w:color w:val="000000"/>
-        </w:rPr>
-        <w:t>penutupan</w:t>
-      </w:r>
-      <w:proofErr w:type="spellEnd"/>
-      <w:r>
-        <w:rPr>
-          <w:rFonts w:asciiTheme="minorBidi" w:hAnsiTheme="minorBidi"/>
-          <w:bCs/>
-          <w:color w:val="000000"/>
-        </w:rPr>
-        <w:t xml:space="preserve"> oleh Dekan </w:t>
-      </w:r>
-      <w:proofErr w:type="spellStart"/>
-      <w:r>
-        <w:rPr>
-          <w:rFonts w:asciiTheme="minorBidi" w:hAnsiTheme="minorBidi"/>
-          <w:bCs/>
-          <w:color w:val="000000"/>
-        </w:rPr>
-        <w:t>Fakultas</w:t>
-      </w:r>
-      <w:proofErr w:type="spellEnd"/>
-      <w:r>
-        <w:rPr>
-          <w:rFonts w:asciiTheme="minorBidi" w:hAnsiTheme="minorBidi"/>
-          <w:bCs/>
-          <w:color w:val="000000"/>
-        </w:rPr>
-        <w:t xml:space="preserve"> Sains dan </w:t>
-      </w:r>
-      <w:proofErr w:type="spellStart"/>
-      <w:r>
-        <w:rPr>
-          <w:rFonts w:asciiTheme="minorBidi" w:hAnsiTheme="minorBidi"/>
-          <w:bCs/>
-          <w:color w:val="000000"/>
-        </w:rPr>
-        <w:t>Teknologi</w:t>
-      </w:r>
-      <w:proofErr w:type="spellEnd"/>
-      <w:r>
-        <w:rPr>
-          <w:rFonts w:asciiTheme="minorBidi" w:hAnsiTheme="minorBidi"/>
-          <w:bCs/>
-          <w:color w:val="000000"/>
-        </w:rPr>
-        <w:t xml:space="preserve"> UIN Sunan </w:t>
-      </w:r>
-      <w:proofErr w:type="spellStart"/>
-      <w:r>
-        <w:rPr>
-          <w:rFonts w:asciiTheme="minorBidi" w:hAnsiTheme="minorBidi"/>
-          <w:bCs/>
-          <w:color w:val="000000"/>
-        </w:rPr>
-        <w:t>Kalijaga</w:t>
-      </w:r>
-      <w:proofErr w:type="spellEnd"/>
-      <w:r>
-        <w:rPr>
-          <w:rFonts w:asciiTheme="minorBidi" w:hAnsiTheme="minorBidi"/>
-          <w:bCs/>
-          <w:color w:val="000000"/>
-        </w:rPr>
-        <w:t xml:space="preserve"> Yogyakarta.</w:t>
+          <w:lang w:val="id-ID"/>
+        </w:rPr>
+      </w:pPr>
+      <w:r>
+        <w:rPr>
+          <w:rFonts w:asciiTheme="minorBidi" w:hAnsiTheme="minorBidi"/>
+        </w:rPr>
+        <w:t>${</w:t>
+      </w:r>
+      <w:proofErr w:type="spellStart"/>
+      <w:r>
+        <w:rPr>
+          <w:rFonts w:asciiTheme="minorBidi" w:hAnsiTheme="minorBidi"/>
+          <w:lang w:val="id-ID"/>
+        </w:rPr>
+        <w:t>activity_description</w:t>
+      </w:r>
+      <w:proofErr w:type="spellEnd"/>
+      <w:r>
+        <w:rPr>
+          <w:rFonts w:asciiTheme="minorBidi" w:hAnsiTheme="minorBidi"/>
+          <w:lang w:val="id-ID"/>
+        </w:rPr>
+        <w:t>}</w:t>
       </w:r>
     </w:p>
     <w:p>
@@ -14410,403 +11087,29 @@
     <w:p>
       <w:pPr>
         <w:spacing w:after="0" w:line="312" w:lineRule="auto"/>
-        <w:ind w:left="426" w:firstLine="567"/>
+        <w:ind w:left="426"/>
         <w:jc w:val="both"/>
         <w:rPr>
           <w:rFonts w:asciiTheme="minorBidi" w:hAnsiTheme="minorBidi"/>
         </w:rPr>
       </w:pPr>
-      <w:proofErr w:type="spellStart"/>
-      <w:r>
-        <w:rPr>
-          <w:rFonts w:asciiTheme="minorBidi" w:hAnsiTheme="minorBidi"/>
-        </w:rPr>
-        <w:t>Secara</w:t>
-      </w:r>
-      <w:proofErr w:type="spellEnd"/>
-      <w:r>
-        <w:rPr>
-          <w:rFonts w:asciiTheme="minorBidi" w:hAnsiTheme="minorBidi"/>
-        </w:rPr>
-        <w:t xml:space="preserve"> </w:t>
-      </w:r>
-      <w:proofErr w:type="spellStart"/>
-      <w:r>
-        <w:rPr>
-          <w:rFonts w:asciiTheme="minorBidi" w:hAnsiTheme="minorBidi"/>
-        </w:rPr>
-        <w:t>umum</w:t>
-      </w:r>
-      <w:proofErr w:type="spellEnd"/>
-      <w:r>
-        <w:rPr>
-          <w:rFonts w:asciiTheme="minorBidi" w:hAnsiTheme="minorBidi"/>
-        </w:rPr>
-        <w:t xml:space="preserve"> </w:t>
-      </w:r>
-      <w:proofErr w:type="spellStart"/>
-      <w:r>
-        <w:rPr>
-          <w:rFonts w:asciiTheme="minorBidi" w:hAnsiTheme="minorBidi"/>
-        </w:rPr>
-        <w:t>kegiatan</w:t>
-      </w:r>
-      <w:proofErr w:type="spellEnd"/>
-      <w:r>
-        <w:rPr>
-          <w:rFonts w:asciiTheme="minorBidi" w:hAnsiTheme="minorBidi"/>
-        </w:rPr>
-        <w:t xml:space="preserve"> </w:t>
-      </w:r>
-      <w:proofErr w:type="spellStart"/>
-      <w:r>
-        <w:rPr>
-          <w:rFonts w:asciiTheme="minorBidi" w:hAnsiTheme="minorBidi"/>
-        </w:rPr>
-        <w:t>berjalan</w:t>
-      </w:r>
-      <w:proofErr w:type="spellEnd"/>
-      <w:r>
-        <w:rPr>
-          <w:rFonts w:asciiTheme="minorBidi" w:hAnsiTheme="minorBidi"/>
-        </w:rPr>
-        <w:t xml:space="preserve"> </w:t>
-      </w:r>
-      <w:proofErr w:type="spellStart"/>
-      <w:r>
-        <w:rPr>
-          <w:rFonts w:asciiTheme="minorBidi" w:hAnsiTheme="minorBidi"/>
-        </w:rPr>
-        <w:t>dengan</w:t>
-      </w:r>
-      <w:proofErr w:type="spellEnd"/>
-      <w:r>
-        <w:rPr>
-          <w:rFonts w:asciiTheme="minorBidi" w:hAnsiTheme="minorBidi"/>
-        </w:rPr>
-        <w:t xml:space="preserve"> </w:t>
-      </w:r>
-      <w:proofErr w:type="spellStart"/>
-      <w:r>
-        <w:rPr>
-          <w:rFonts w:asciiTheme="minorBidi" w:hAnsiTheme="minorBidi"/>
-        </w:rPr>
-        <w:t>baik</w:t>
-      </w:r>
-      <w:proofErr w:type="spellEnd"/>
-      <w:r>
-        <w:rPr>
-          <w:rFonts w:asciiTheme="minorBidi" w:hAnsiTheme="minorBidi"/>
-        </w:rPr>
-        <w:t xml:space="preserve"> dan </w:t>
-      </w:r>
-      <w:proofErr w:type="spellStart"/>
-      <w:r>
-        <w:rPr>
-          <w:rFonts w:asciiTheme="minorBidi" w:hAnsiTheme="minorBidi"/>
-        </w:rPr>
-        <w:t>lancar</w:t>
-      </w:r>
-      <w:proofErr w:type="spellEnd"/>
-      <w:r>
-        <w:rPr>
-          <w:rFonts w:asciiTheme="minorBidi" w:hAnsiTheme="minorBidi"/>
-        </w:rPr>
-        <w:t xml:space="preserve">, </w:t>
-      </w:r>
-      <w:proofErr w:type="spellStart"/>
-      <w:r>
-        <w:rPr>
-          <w:rFonts w:asciiTheme="minorBidi" w:hAnsiTheme="minorBidi"/>
-        </w:rPr>
-        <w:t>hal</w:t>
-      </w:r>
-      <w:proofErr w:type="spellEnd"/>
-      <w:r>
-        <w:rPr>
-          <w:rFonts w:asciiTheme="minorBidi" w:hAnsiTheme="minorBidi"/>
-        </w:rPr>
-        <w:t xml:space="preserve"> </w:t>
-      </w:r>
-      <w:proofErr w:type="spellStart"/>
-      <w:r>
-        <w:rPr>
-          <w:rFonts w:asciiTheme="minorBidi" w:hAnsiTheme="minorBidi"/>
-        </w:rPr>
-        <w:t>ini</w:t>
-      </w:r>
-      <w:proofErr w:type="spellEnd"/>
-      <w:r>
-        <w:rPr>
-          <w:rFonts w:asciiTheme="minorBidi" w:hAnsiTheme="minorBidi"/>
-        </w:rPr>
-        <w:t xml:space="preserve"> </w:t>
-      </w:r>
-      <w:proofErr w:type="spellStart"/>
-      <w:r>
-        <w:rPr>
-          <w:rFonts w:asciiTheme="minorBidi" w:hAnsiTheme="minorBidi"/>
-        </w:rPr>
-        <w:t>karena</w:t>
-      </w:r>
-      <w:proofErr w:type="spellEnd"/>
-      <w:r>
-        <w:rPr>
-          <w:rFonts w:asciiTheme="minorBidi" w:hAnsiTheme="minorBidi"/>
-        </w:rPr>
-        <w:t xml:space="preserve"> </w:t>
-      </w:r>
-      <w:proofErr w:type="spellStart"/>
-      <w:r>
-        <w:rPr>
-          <w:rFonts w:asciiTheme="minorBidi" w:hAnsiTheme="minorBidi"/>
-        </w:rPr>
-        <w:t>kegiatan</w:t>
-      </w:r>
-      <w:proofErr w:type="spellEnd"/>
-      <w:r>
-        <w:rPr>
-          <w:rFonts w:asciiTheme="minorBidi" w:hAnsiTheme="minorBidi"/>
-        </w:rPr>
-        <w:t xml:space="preserve"> </w:t>
-      </w:r>
-      <w:proofErr w:type="spellStart"/>
-      <w:r>
-        <w:rPr>
-          <w:rFonts w:asciiTheme="minorBidi" w:hAnsiTheme="minorBidi"/>
-        </w:rPr>
-        <w:t>inik</w:t>
-      </w:r>
-      <w:proofErr w:type="spellEnd"/>
-      <w:r>
-        <w:rPr>
-          <w:rFonts w:asciiTheme="minorBidi" w:hAnsiTheme="minorBidi"/>
-        </w:rPr>
-        <w:t xml:space="preserve"> </w:t>
-      </w:r>
-      <w:proofErr w:type="spellStart"/>
-      <w:r>
-        <w:rPr>
-          <w:rFonts w:asciiTheme="minorBidi" w:hAnsiTheme="minorBidi"/>
-        </w:rPr>
-        <w:t>merupakan</w:t>
-      </w:r>
-      <w:proofErr w:type="spellEnd"/>
-      <w:r>
-        <w:rPr>
-          <w:rFonts w:asciiTheme="minorBidi" w:hAnsiTheme="minorBidi"/>
-        </w:rPr>
-        <w:t xml:space="preserve"> </w:t>
-      </w:r>
-      <w:proofErr w:type="spellStart"/>
-      <w:r>
-        <w:rPr>
-          <w:rFonts w:asciiTheme="minorBidi" w:hAnsiTheme="minorBidi"/>
-        </w:rPr>
-        <w:t>kegiatan</w:t>
-      </w:r>
-      <w:proofErr w:type="spellEnd"/>
-      <w:r>
-        <w:rPr>
-          <w:rFonts w:asciiTheme="minorBidi" w:hAnsiTheme="minorBidi"/>
-        </w:rPr>
-        <w:t xml:space="preserve"> rutin yang </w:t>
-      </w:r>
-      <w:proofErr w:type="spellStart"/>
-      <w:r>
-        <w:rPr>
-          <w:rFonts w:asciiTheme="minorBidi" w:hAnsiTheme="minorBidi"/>
-        </w:rPr>
-        <w:t>dilakukan</w:t>
-      </w:r>
-      <w:proofErr w:type="spellEnd"/>
-      <w:r>
-        <w:rPr>
-          <w:rFonts w:asciiTheme="minorBidi" w:hAnsiTheme="minorBidi"/>
-        </w:rPr>
-        <w:t xml:space="preserve"> </w:t>
-      </w:r>
-      <w:proofErr w:type="spellStart"/>
-      <w:r>
-        <w:rPr>
-          <w:rFonts w:asciiTheme="minorBidi" w:hAnsiTheme="minorBidi"/>
-        </w:rPr>
-        <w:t>setiap</w:t>
-      </w:r>
-      <w:proofErr w:type="spellEnd"/>
-      <w:r>
-        <w:rPr>
-          <w:rFonts w:asciiTheme="minorBidi" w:hAnsiTheme="minorBidi"/>
-        </w:rPr>
-        <w:t xml:space="preserve"> </w:t>
-      </w:r>
-      <w:proofErr w:type="spellStart"/>
-      <w:r>
-        <w:rPr>
-          <w:rFonts w:asciiTheme="minorBidi" w:hAnsiTheme="minorBidi"/>
-        </w:rPr>
-        <w:t>tahun</w:t>
-      </w:r>
-      <w:proofErr w:type="spellEnd"/>
-      <w:r>
-        <w:rPr>
-          <w:rFonts w:asciiTheme="minorBidi" w:hAnsiTheme="minorBidi"/>
-        </w:rPr>
-        <w:t xml:space="preserve">. </w:t>
-      </w:r>
-      <w:proofErr w:type="spellStart"/>
-      <w:r>
-        <w:rPr>
-          <w:rFonts w:asciiTheme="minorBidi" w:hAnsiTheme="minorBidi"/>
-        </w:rPr>
-        <w:t>Panitia</w:t>
-      </w:r>
-      <w:proofErr w:type="spellEnd"/>
-      <w:r>
-        <w:rPr>
-          <w:rFonts w:asciiTheme="minorBidi" w:hAnsiTheme="minorBidi"/>
-        </w:rPr>
-        <w:t xml:space="preserve"> </w:t>
-      </w:r>
-      <w:proofErr w:type="spellStart"/>
-      <w:r>
-        <w:rPr>
-          <w:rFonts w:asciiTheme="minorBidi" w:hAnsiTheme="minorBidi"/>
-        </w:rPr>
-        <w:t>sudah</w:t>
-      </w:r>
-      <w:proofErr w:type="spellEnd"/>
-      <w:r>
-        <w:rPr>
-          <w:rFonts w:asciiTheme="minorBidi" w:hAnsiTheme="minorBidi"/>
-        </w:rPr>
-        <w:t xml:space="preserve"> </w:t>
-      </w:r>
-      <w:proofErr w:type="spellStart"/>
-      <w:r>
-        <w:rPr>
-          <w:rFonts w:asciiTheme="minorBidi" w:hAnsiTheme="minorBidi"/>
-        </w:rPr>
-        <w:t>menyiapkan</w:t>
-      </w:r>
-      <w:proofErr w:type="spellEnd"/>
-      <w:r>
-        <w:rPr>
-          <w:rFonts w:asciiTheme="minorBidi" w:hAnsiTheme="minorBidi"/>
-        </w:rPr>
-        <w:t xml:space="preserve"> dan </w:t>
-      </w:r>
-      <w:proofErr w:type="spellStart"/>
-      <w:r>
-        <w:rPr>
-          <w:rFonts w:asciiTheme="minorBidi" w:hAnsiTheme="minorBidi"/>
-        </w:rPr>
-        <w:t>mengantisipasi</w:t>
-      </w:r>
-      <w:proofErr w:type="spellEnd"/>
-      <w:r>
-        <w:rPr>
-          <w:rFonts w:asciiTheme="minorBidi" w:hAnsiTheme="minorBidi"/>
-        </w:rPr>
-        <w:t xml:space="preserve"> </w:t>
-      </w:r>
-      <w:proofErr w:type="spellStart"/>
-      <w:r>
-        <w:rPr>
-          <w:rFonts w:asciiTheme="minorBidi" w:hAnsiTheme="minorBidi"/>
-        </w:rPr>
-        <w:t>segala</w:t>
-      </w:r>
-      <w:proofErr w:type="spellEnd"/>
-      <w:r>
-        <w:rPr>
-          <w:rFonts w:asciiTheme="minorBidi" w:hAnsiTheme="minorBidi"/>
-        </w:rPr>
-        <w:t xml:space="preserve"> </w:t>
-      </w:r>
-      <w:proofErr w:type="spellStart"/>
-      <w:r>
-        <w:rPr>
-          <w:rFonts w:asciiTheme="minorBidi" w:hAnsiTheme="minorBidi"/>
-        </w:rPr>
-        <w:t>keperluan</w:t>
-      </w:r>
-      <w:proofErr w:type="spellEnd"/>
-      <w:r>
-        <w:rPr>
-          <w:rFonts w:asciiTheme="minorBidi" w:hAnsiTheme="minorBidi"/>
-        </w:rPr>
-        <w:t xml:space="preserve"> dan </w:t>
-      </w:r>
-      <w:proofErr w:type="spellStart"/>
-      <w:r>
-        <w:rPr>
-          <w:rFonts w:asciiTheme="minorBidi" w:hAnsiTheme="minorBidi"/>
-        </w:rPr>
-        <w:t>potensi</w:t>
-      </w:r>
-      <w:proofErr w:type="spellEnd"/>
-      <w:r>
-        <w:rPr>
-          <w:rFonts w:asciiTheme="minorBidi" w:hAnsiTheme="minorBidi"/>
-        </w:rPr>
-        <w:t xml:space="preserve"> </w:t>
-      </w:r>
-      <w:proofErr w:type="spellStart"/>
-      <w:r>
-        <w:rPr>
-          <w:rFonts w:asciiTheme="minorBidi" w:hAnsiTheme="minorBidi"/>
-        </w:rPr>
-        <w:t>kendala</w:t>
-      </w:r>
-      <w:proofErr w:type="spellEnd"/>
-      <w:r>
-        <w:rPr>
-          <w:rFonts w:asciiTheme="minorBidi" w:hAnsiTheme="minorBidi"/>
-        </w:rPr>
-        <w:t xml:space="preserve"> </w:t>
-      </w:r>
-      <w:proofErr w:type="spellStart"/>
-      <w:r>
-        <w:rPr>
-          <w:rFonts w:asciiTheme="minorBidi" w:hAnsiTheme="minorBidi"/>
-        </w:rPr>
-        <w:t>dalam</w:t>
-      </w:r>
-      <w:proofErr w:type="spellEnd"/>
-      <w:r>
-        <w:rPr>
-          <w:rFonts w:asciiTheme="minorBidi" w:hAnsiTheme="minorBidi"/>
-        </w:rPr>
-        <w:t xml:space="preserve"> </w:t>
-      </w:r>
-      <w:proofErr w:type="spellStart"/>
-      <w:r>
-        <w:rPr>
-          <w:rFonts w:asciiTheme="minorBidi" w:hAnsiTheme="minorBidi"/>
-        </w:rPr>
-        <w:t>pelaksanaan</w:t>
-      </w:r>
-      <w:proofErr w:type="spellEnd"/>
-      <w:r>
-        <w:rPr>
-          <w:rFonts w:asciiTheme="minorBidi" w:hAnsiTheme="minorBidi"/>
-        </w:rPr>
-        <w:t xml:space="preserve"> </w:t>
-      </w:r>
-      <w:proofErr w:type="spellStart"/>
-      <w:r>
-        <w:rPr>
-          <w:rFonts w:asciiTheme="minorBidi" w:hAnsiTheme="minorBidi"/>
-        </w:rPr>
-        <w:t>kegiatan</w:t>
-      </w:r>
-      <w:proofErr w:type="spellEnd"/>
-      <w:r>
-        <w:rPr>
-          <w:rFonts w:asciiTheme="minorBidi" w:hAnsiTheme="minorBidi"/>
-        </w:rPr>
-        <w:t>.</w:t>
+      <w:r>
+        <w:rPr>
+          <w:rFonts w:asciiTheme="minorBidi" w:hAnsiTheme="minorBidi"/>
+        </w:rPr>
+        <w:t>${</w:t>
+      </w:r>
+      <w:r>
+        <w:rPr>
+          <w:rFonts w:asciiTheme="minorBidi" w:hAnsiTheme="minorBidi"/>
+        </w:rPr>
+        <w:t>obstacles</w:t>
+      </w:r>
+      <w:r>
+        <w:rPr>
+          <w:rFonts w:asciiTheme="minorBidi" w:hAnsiTheme="minorBidi"/>
+        </w:rPr>
+        <w:t>}</w:t>
       </w:r>
     </w:p>
     <w:p>
@@ -14848,25 +11151,7 @@
           <w:bCs/>
         </w:rPr>
         <w:lastRenderedPageBreak/>
-        <w:t xml:space="preserve">BAB </w:t>
-      </w:r>
-      <w:proofErr w:type="gramStart"/>
-      <w:r>
-        <w:rPr>
-          <w:rFonts w:asciiTheme="minorBidi" w:hAnsiTheme="minorBidi"/>
-          <w:b/>
-          <w:bCs/>
-        </w:rPr>
-        <w:t>IV :</w:t>
-      </w:r>
-      <w:proofErr w:type="gramEnd"/>
-      <w:r>
-        <w:rPr>
-          <w:rFonts w:asciiTheme="minorBidi" w:hAnsiTheme="minorBidi"/>
-          <w:b/>
-          <w:bCs/>
-        </w:rPr>
-        <w:t xml:space="preserve"> PENUTUP</w:t>
+        <w:t>BAB IV : PENUTUP</w:t>
       </w:r>
     </w:p>
     <w:p>
@@ -14911,78 +11196,19 @@
     <w:p>
       <w:pPr>
         <w:pStyle w:val="ListParagraph"/>
-        <w:numPr>
-          <w:ilvl w:val="0"/>
-          <w:numId w:val="15"/>
-        </w:numPr>
         <w:spacing w:after="0" w:line="312" w:lineRule="auto"/>
-        <w:ind w:left="742" w:hanging="316"/>
-        <w:contextualSpacing w:val="0"/>
+        <w:ind w:left="742"/>
         <w:jc w:val="both"/>
         <w:rPr>
           <w:rFonts w:asciiTheme="minorBidi" w:hAnsiTheme="minorBidi"/>
-        </w:rPr>
-      </w:pPr>
-      <w:proofErr w:type="spellStart"/>
-      <w:r>
-        <w:rPr>
-          <w:rFonts w:asciiTheme="minorBidi" w:hAnsiTheme="minorBidi"/>
-        </w:rPr>
-        <w:t>K</w:t>
-      </w:r>
-      <w:r>
-        <w:rPr>
-          <w:rFonts w:asciiTheme="minorBidi" w:hAnsiTheme="minorBidi"/>
-        </w:rPr>
-        <w:t>egiatan</w:t>
-      </w:r>
-      <w:proofErr w:type="spellEnd"/>
-      <w:r>
-        <w:rPr>
-          <w:rFonts w:asciiTheme="minorBidi" w:hAnsiTheme="minorBidi"/>
-        </w:rPr>
-        <w:t xml:space="preserve"> </w:t>
-      </w:r>
-      <w:r>
-        <w:rPr>
-          <w:rFonts w:asciiTheme="minorBidi" w:hAnsiTheme="minorBidi"/>
-        </w:rPr>
-        <w:t xml:space="preserve">Monitoring dan </w:t>
-      </w:r>
-      <w:proofErr w:type="spellStart"/>
-      <w:r>
-        <w:rPr>
-          <w:rFonts w:asciiTheme="minorBidi" w:hAnsiTheme="minorBidi"/>
-        </w:rPr>
-        <w:t>Evaluasi</w:t>
-      </w:r>
-      <w:proofErr w:type="spellEnd"/>
-      <w:r>
-        <w:rPr>
-          <w:rFonts w:asciiTheme="minorBidi" w:hAnsiTheme="minorBidi"/>
-        </w:rPr>
-        <w:t xml:space="preserve"> </w:t>
-      </w:r>
-      <w:proofErr w:type="spellStart"/>
-      <w:r>
-        <w:rPr>
-          <w:rFonts w:asciiTheme="minorBidi" w:hAnsiTheme="minorBidi"/>
-        </w:rPr>
-        <w:t>Capaian</w:t>
-      </w:r>
-      <w:proofErr w:type="spellEnd"/>
-      <w:r>
-        <w:rPr>
-          <w:rFonts w:asciiTheme="minorBidi" w:hAnsiTheme="minorBidi"/>
-        </w:rPr>
-        <w:t xml:space="preserve"> Kinerja</w:t>
-      </w:r>
-      <w:r>
-        <w:rPr>
-          <w:rFonts w:asciiTheme="minorBidi" w:hAnsiTheme="minorBidi"/>
           <w:lang w:val="id-ID"/>
         </w:rPr>
-        <w:t xml:space="preserve"> Fakultas Sains dan Teknologi UIN Sunan </w:t>
+      </w:pPr>
+      <w:r>
+        <w:rPr>
+          <w:rFonts w:asciiTheme="minorBidi" w:hAnsiTheme="minorBidi"/>
+        </w:rPr>
+        <w:t>${</w:t>
       </w:r>
       <w:proofErr w:type="spellStart"/>
       <w:r>
@@ -14990,7 +11216,7 @@
           <w:rFonts w:asciiTheme="minorBidi" w:hAnsiTheme="minorBidi"/>
           <w:lang w:val="id-ID"/>
         </w:rPr>
-        <w:t>Kalijaga</w:t>
+        <w:t>conclusion</w:t>
       </w:r>
       <w:proofErr w:type="spellEnd"/>
       <w:r>
@@ -14998,751 +11224,8 @@
           <w:rFonts w:asciiTheme="minorBidi" w:hAnsiTheme="minorBidi"/>
           <w:lang w:val="id-ID"/>
         </w:rPr>
-        <w:t xml:space="preserve"> Yogyakarta tahun 202</w:t>
-      </w:r>
-      <w:r>
-        <w:rPr>
-          <w:rFonts w:asciiTheme="minorBidi" w:hAnsiTheme="minorBidi"/>
-          <w:lang w:val="id-ID"/>
-        </w:rPr>
-        <w:t>4</w:t>
-      </w:r>
-      <w:r>
-        <w:rPr>
-          <w:rFonts w:asciiTheme="minorBidi" w:hAnsiTheme="minorBidi"/>
-        </w:rPr>
-        <w:t xml:space="preserve"> </w:t>
-      </w:r>
-      <w:proofErr w:type="spellStart"/>
-      <w:r>
-        <w:rPr>
-          <w:rFonts w:asciiTheme="minorBidi" w:hAnsiTheme="minorBidi"/>
-        </w:rPr>
-        <w:t>telah</w:t>
-      </w:r>
-      <w:proofErr w:type="spellEnd"/>
-      <w:r>
-        <w:rPr>
-          <w:rFonts w:asciiTheme="minorBidi" w:hAnsiTheme="minorBidi"/>
-        </w:rPr>
-        <w:t xml:space="preserve"> </w:t>
-      </w:r>
-      <w:proofErr w:type="spellStart"/>
-      <w:r>
-        <w:rPr>
-          <w:rFonts w:asciiTheme="minorBidi" w:hAnsiTheme="minorBidi"/>
-        </w:rPr>
-        <w:t>terlaksana</w:t>
-      </w:r>
-      <w:proofErr w:type="spellEnd"/>
-      <w:r>
-        <w:rPr>
-          <w:rFonts w:asciiTheme="minorBidi" w:hAnsiTheme="minorBidi"/>
-        </w:rPr>
-        <w:t xml:space="preserve"> </w:t>
-      </w:r>
-      <w:proofErr w:type="spellStart"/>
-      <w:r>
-        <w:rPr>
-          <w:rFonts w:asciiTheme="minorBidi" w:hAnsiTheme="minorBidi"/>
-        </w:rPr>
-        <w:t>dengan</w:t>
-      </w:r>
-      <w:proofErr w:type="spellEnd"/>
-      <w:r>
-        <w:rPr>
-          <w:rFonts w:asciiTheme="minorBidi" w:hAnsiTheme="minorBidi"/>
-        </w:rPr>
-        <w:t xml:space="preserve"> </w:t>
-      </w:r>
-      <w:proofErr w:type="spellStart"/>
-      <w:r>
-        <w:rPr>
-          <w:rFonts w:asciiTheme="minorBidi" w:hAnsiTheme="minorBidi"/>
-        </w:rPr>
-        <w:t>baik</w:t>
-      </w:r>
-      <w:proofErr w:type="spellEnd"/>
-      <w:r>
-        <w:rPr>
-          <w:rFonts w:asciiTheme="minorBidi" w:hAnsiTheme="minorBidi"/>
-        </w:rPr>
-        <w:t xml:space="preserve"> </w:t>
-      </w:r>
-      <w:r>
-        <w:rPr>
-          <w:rFonts w:asciiTheme="minorBidi" w:hAnsiTheme="minorBidi"/>
-        </w:rPr>
-        <w:t xml:space="preserve">dan </w:t>
-      </w:r>
-      <w:proofErr w:type="spellStart"/>
-      <w:r>
-        <w:rPr>
-          <w:rFonts w:asciiTheme="minorBidi" w:hAnsiTheme="minorBidi"/>
-        </w:rPr>
-        <w:t>lancar</w:t>
-      </w:r>
-      <w:proofErr w:type="spellEnd"/>
-      <w:r>
-        <w:rPr>
-          <w:rFonts w:asciiTheme="minorBidi" w:hAnsiTheme="minorBidi"/>
-        </w:rPr>
-        <w:t xml:space="preserve"> </w:t>
-      </w:r>
-      <w:proofErr w:type="spellStart"/>
-      <w:r>
-        <w:rPr>
-          <w:rFonts w:asciiTheme="minorBidi" w:hAnsiTheme="minorBidi"/>
-        </w:rPr>
-        <w:t>sesuai</w:t>
-      </w:r>
-      <w:proofErr w:type="spellEnd"/>
-      <w:r>
-        <w:rPr>
-          <w:rFonts w:asciiTheme="minorBidi" w:hAnsiTheme="minorBidi"/>
-        </w:rPr>
-        <w:t xml:space="preserve"> </w:t>
-      </w:r>
-      <w:proofErr w:type="spellStart"/>
-      <w:r>
-        <w:rPr>
-          <w:rFonts w:asciiTheme="minorBidi" w:hAnsiTheme="minorBidi"/>
-        </w:rPr>
-        <w:t>dengan</w:t>
-      </w:r>
-      <w:proofErr w:type="spellEnd"/>
-      <w:r>
-        <w:rPr>
-          <w:rFonts w:asciiTheme="minorBidi" w:hAnsiTheme="minorBidi"/>
-        </w:rPr>
-        <w:t xml:space="preserve"> </w:t>
-      </w:r>
-      <w:proofErr w:type="spellStart"/>
-      <w:r>
-        <w:rPr>
-          <w:rFonts w:asciiTheme="minorBidi" w:hAnsiTheme="minorBidi"/>
-        </w:rPr>
-        <w:t>rencana</w:t>
-      </w:r>
-      <w:proofErr w:type="spellEnd"/>
-      <w:r>
-        <w:rPr>
-          <w:rFonts w:asciiTheme="minorBidi" w:hAnsiTheme="minorBidi"/>
-        </w:rPr>
-        <w:t xml:space="preserve"> yang </w:t>
-      </w:r>
-      <w:proofErr w:type="spellStart"/>
-      <w:r>
-        <w:rPr>
-          <w:rFonts w:asciiTheme="minorBidi" w:hAnsiTheme="minorBidi"/>
-        </w:rPr>
-        <w:t>telah</w:t>
-      </w:r>
-      <w:proofErr w:type="spellEnd"/>
-      <w:r>
-        <w:rPr>
-          <w:rFonts w:asciiTheme="minorBidi" w:hAnsiTheme="minorBidi"/>
-        </w:rPr>
-        <w:t xml:space="preserve"> </w:t>
-      </w:r>
-      <w:proofErr w:type="spellStart"/>
-      <w:r>
-        <w:rPr>
-          <w:rFonts w:asciiTheme="minorBidi" w:hAnsiTheme="minorBidi"/>
-        </w:rPr>
-        <w:t>ditetapkan</w:t>
-      </w:r>
-      <w:proofErr w:type="spellEnd"/>
-      <w:r>
-        <w:rPr>
-          <w:rFonts w:asciiTheme="minorBidi" w:hAnsiTheme="minorBidi"/>
-        </w:rPr>
-        <w:t xml:space="preserve"> </w:t>
-      </w:r>
-      <w:proofErr w:type="spellStart"/>
-      <w:r>
-        <w:rPr>
-          <w:rFonts w:asciiTheme="minorBidi" w:hAnsiTheme="minorBidi"/>
-        </w:rPr>
-        <w:t>sebelumnya</w:t>
-      </w:r>
-      <w:proofErr w:type="spellEnd"/>
-      <w:r>
-        <w:rPr>
-          <w:rFonts w:asciiTheme="minorBidi" w:hAnsiTheme="minorBidi"/>
-        </w:rPr>
-        <w:t>.</w:t>
-      </w:r>
-    </w:p>
-    <w:p>
-      <w:pPr>
-        <w:pStyle w:val="ListParagraph"/>
-        <w:numPr>
-          <w:ilvl w:val="0"/>
-          <w:numId w:val="15"/>
-        </w:numPr>
-        <w:spacing w:after="0" w:line="312" w:lineRule="auto"/>
-        <w:ind w:left="742" w:hanging="316"/>
-        <w:contextualSpacing w:val="0"/>
-        <w:jc w:val="both"/>
-        <w:rPr>
-          <w:rFonts w:asciiTheme="minorBidi" w:hAnsiTheme="minorBidi"/>
-        </w:rPr>
-      </w:pPr>
-      <w:proofErr w:type="spellStart"/>
-      <w:r>
-        <w:rPr>
-          <w:rFonts w:asciiTheme="minorBidi" w:hAnsiTheme="minorBidi"/>
-        </w:rPr>
-        <w:t>Kegiatan</w:t>
-      </w:r>
-      <w:proofErr w:type="spellEnd"/>
-      <w:r>
-        <w:rPr>
-          <w:rFonts w:asciiTheme="minorBidi" w:hAnsiTheme="minorBidi"/>
-        </w:rPr>
-        <w:t xml:space="preserve"> </w:t>
-      </w:r>
-      <w:proofErr w:type="spellStart"/>
-      <w:r>
-        <w:rPr>
-          <w:rFonts w:asciiTheme="minorBidi" w:hAnsiTheme="minorBidi"/>
-        </w:rPr>
-        <w:t>menghasilkan</w:t>
-      </w:r>
-      <w:proofErr w:type="spellEnd"/>
-      <w:r>
-        <w:rPr>
-          <w:rFonts w:asciiTheme="minorBidi" w:hAnsiTheme="minorBidi"/>
-        </w:rPr>
-        <w:t xml:space="preserve"> </w:t>
-      </w:r>
-      <w:proofErr w:type="spellStart"/>
-      <w:r>
-        <w:rPr>
-          <w:rFonts w:asciiTheme="minorBidi" w:hAnsiTheme="minorBidi"/>
-        </w:rPr>
-        <w:t>rencana</w:t>
-      </w:r>
-      <w:proofErr w:type="spellEnd"/>
-      <w:r>
-        <w:rPr>
-          <w:rFonts w:asciiTheme="minorBidi" w:hAnsiTheme="minorBidi"/>
-        </w:rPr>
-        <w:t xml:space="preserve"> </w:t>
-      </w:r>
-      <w:proofErr w:type="spellStart"/>
-      <w:r>
-        <w:rPr>
-          <w:rFonts w:asciiTheme="minorBidi" w:hAnsiTheme="minorBidi"/>
-        </w:rPr>
-        <w:t>kerja</w:t>
-      </w:r>
-      <w:proofErr w:type="spellEnd"/>
-      <w:r>
-        <w:rPr>
-          <w:rFonts w:asciiTheme="minorBidi" w:hAnsiTheme="minorBidi"/>
-        </w:rPr>
-        <w:t>/</w:t>
-      </w:r>
-      <w:proofErr w:type="spellStart"/>
-      <w:r>
-        <w:rPr>
-          <w:rFonts w:asciiTheme="minorBidi" w:hAnsiTheme="minorBidi"/>
-        </w:rPr>
-        <w:t>kegiatan</w:t>
-      </w:r>
-      <w:proofErr w:type="spellEnd"/>
-      <w:r>
-        <w:rPr>
-          <w:rFonts w:asciiTheme="minorBidi" w:hAnsiTheme="minorBidi"/>
-        </w:rPr>
-        <w:t xml:space="preserve"> </w:t>
-      </w:r>
-      <w:proofErr w:type="spellStart"/>
-      <w:r>
-        <w:rPr>
-          <w:rFonts w:asciiTheme="minorBidi" w:hAnsiTheme="minorBidi"/>
-        </w:rPr>
-        <w:t>tahun</w:t>
-      </w:r>
-      <w:proofErr w:type="spellEnd"/>
-      <w:r>
-        <w:rPr>
-          <w:rFonts w:asciiTheme="minorBidi" w:hAnsiTheme="minorBidi"/>
-        </w:rPr>
-        <w:t xml:space="preserve"> 202</w:t>
-      </w:r>
-      <w:r>
-        <w:rPr>
-          <w:rFonts w:asciiTheme="minorBidi" w:hAnsiTheme="minorBidi"/>
-        </w:rPr>
-        <w:t>5</w:t>
-      </w:r>
-      <w:r>
-        <w:rPr>
-          <w:rFonts w:asciiTheme="minorBidi" w:hAnsiTheme="minorBidi"/>
-        </w:rPr>
-        <w:t>.</w:t>
-      </w:r>
-    </w:p>
-    <w:p>
-      <w:pPr>
-        <w:pStyle w:val="ListParagraph"/>
-        <w:numPr>
-          <w:ilvl w:val="0"/>
-          <w:numId w:val="15"/>
-        </w:numPr>
-        <w:spacing w:after="0" w:line="312" w:lineRule="auto"/>
-        <w:ind w:left="742" w:hanging="316"/>
-        <w:contextualSpacing w:val="0"/>
-        <w:jc w:val="both"/>
-        <w:rPr>
-          <w:rFonts w:asciiTheme="minorBidi" w:hAnsiTheme="minorBidi"/>
-        </w:rPr>
-      </w:pPr>
-      <w:proofErr w:type="spellStart"/>
-      <w:r>
-        <w:rPr>
-          <w:rFonts w:asciiTheme="minorBidi" w:hAnsiTheme="minorBidi"/>
-        </w:rPr>
-        <w:t>Kegiatan</w:t>
-      </w:r>
-      <w:proofErr w:type="spellEnd"/>
-      <w:r>
-        <w:rPr>
-          <w:rFonts w:asciiTheme="minorBidi" w:hAnsiTheme="minorBidi"/>
-        </w:rPr>
-        <w:t xml:space="preserve"> </w:t>
-      </w:r>
-      <w:proofErr w:type="spellStart"/>
-      <w:r>
-        <w:rPr>
-          <w:rFonts w:asciiTheme="minorBidi" w:hAnsiTheme="minorBidi"/>
-        </w:rPr>
-        <w:t>menghasilkan</w:t>
-      </w:r>
-      <w:proofErr w:type="spellEnd"/>
-      <w:r>
-        <w:rPr>
-          <w:rFonts w:asciiTheme="minorBidi" w:hAnsiTheme="minorBidi"/>
-        </w:rPr>
-        <w:t xml:space="preserve"> </w:t>
-      </w:r>
-      <w:proofErr w:type="spellStart"/>
-      <w:r>
-        <w:rPr>
-          <w:rFonts w:asciiTheme="minorBidi" w:hAnsiTheme="minorBidi"/>
-        </w:rPr>
-        <w:t>komitemen</w:t>
-      </w:r>
-      <w:proofErr w:type="spellEnd"/>
-      <w:r>
-        <w:rPr>
-          <w:rFonts w:asciiTheme="minorBidi" w:hAnsiTheme="minorBidi"/>
-        </w:rPr>
-        <w:t xml:space="preserve"> </w:t>
-      </w:r>
-      <w:proofErr w:type="spellStart"/>
-      <w:r>
-        <w:rPr>
-          <w:rFonts w:asciiTheme="minorBidi" w:hAnsiTheme="minorBidi"/>
-        </w:rPr>
-        <w:t>bersama</w:t>
-      </w:r>
-      <w:proofErr w:type="spellEnd"/>
-      <w:r>
-        <w:rPr>
-          <w:rFonts w:asciiTheme="minorBidi" w:hAnsiTheme="minorBidi"/>
-        </w:rPr>
-        <w:t xml:space="preserve"> </w:t>
-      </w:r>
-      <w:proofErr w:type="spellStart"/>
-      <w:r>
-        <w:rPr>
-          <w:rFonts w:asciiTheme="minorBidi" w:hAnsiTheme="minorBidi"/>
-        </w:rPr>
-        <w:t>seluruh</w:t>
-      </w:r>
-      <w:proofErr w:type="spellEnd"/>
-      <w:r>
-        <w:rPr>
-          <w:rFonts w:asciiTheme="minorBidi" w:hAnsiTheme="minorBidi"/>
-        </w:rPr>
-        <w:t xml:space="preserve"> </w:t>
-      </w:r>
-      <w:proofErr w:type="spellStart"/>
-      <w:r>
-        <w:rPr>
-          <w:rFonts w:asciiTheme="minorBidi" w:hAnsiTheme="minorBidi"/>
-        </w:rPr>
-        <w:t>pengelola</w:t>
-      </w:r>
-      <w:proofErr w:type="spellEnd"/>
-      <w:r>
-        <w:rPr>
-          <w:rFonts w:asciiTheme="minorBidi" w:hAnsiTheme="minorBidi"/>
-        </w:rPr>
-        <w:t xml:space="preserve"> Prodi </w:t>
-      </w:r>
-      <w:proofErr w:type="spellStart"/>
-      <w:r>
-        <w:rPr>
-          <w:rFonts w:asciiTheme="minorBidi" w:hAnsiTheme="minorBidi"/>
-        </w:rPr>
-        <w:t>untuk</w:t>
-      </w:r>
-      <w:proofErr w:type="spellEnd"/>
-      <w:r>
-        <w:rPr>
-          <w:rFonts w:asciiTheme="minorBidi" w:hAnsiTheme="minorBidi"/>
-        </w:rPr>
-        <w:t xml:space="preserve"> </w:t>
-      </w:r>
-      <w:proofErr w:type="spellStart"/>
-      <w:r>
-        <w:rPr>
-          <w:rFonts w:asciiTheme="minorBidi" w:hAnsiTheme="minorBidi"/>
-        </w:rPr>
-        <w:t>mengoptimalkan</w:t>
-      </w:r>
-      <w:proofErr w:type="spellEnd"/>
-      <w:r>
-        <w:rPr>
-          <w:rFonts w:asciiTheme="minorBidi" w:hAnsiTheme="minorBidi"/>
-        </w:rPr>
-        <w:t xml:space="preserve"> </w:t>
-      </w:r>
-      <w:proofErr w:type="spellStart"/>
-      <w:r>
-        <w:rPr>
-          <w:rFonts w:asciiTheme="minorBidi" w:hAnsiTheme="minorBidi"/>
-        </w:rPr>
-        <w:t>pelaksanaan</w:t>
-      </w:r>
-      <w:proofErr w:type="spellEnd"/>
-      <w:r>
-        <w:rPr>
-          <w:rFonts w:asciiTheme="minorBidi" w:hAnsiTheme="minorBidi"/>
-        </w:rPr>
-        <w:t xml:space="preserve"> program </w:t>
-      </w:r>
-      <w:proofErr w:type="spellStart"/>
-      <w:r>
-        <w:rPr>
-          <w:rFonts w:asciiTheme="minorBidi" w:hAnsiTheme="minorBidi"/>
-        </w:rPr>
-        <w:t>kegiatan</w:t>
-      </w:r>
-      <w:proofErr w:type="spellEnd"/>
-      <w:r>
-        <w:rPr>
-          <w:rFonts w:asciiTheme="minorBidi" w:hAnsiTheme="minorBidi"/>
-        </w:rPr>
-        <w:t xml:space="preserve"> </w:t>
-      </w:r>
-      <w:proofErr w:type="spellStart"/>
-      <w:r>
-        <w:rPr>
-          <w:rFonts w:asciiTheme="minorBidi" w:hAnsiTheme="minorBidi"/>
-        </w:rPr>
-        <w:t>tahun</w:t>
-      </w:r>
-      <w:proofErr w:type="spellEnd"/>
-      <w:r>
-        <w:rPr>
-          <w:rFonts w:asciiTheme="minorBidi" w:hAnsiTheme="minorBidi"/>
-        </w:rPr>
-        <w:t xml:space="preserve"> 2025.</w:t>
-      </w:r>
-    </w:p>
-    <w:p>
-      <w:pPr>
-        <w:pStyle w:val="ListParagraph"/>
-        <w:numPr>
-          <w:ilvl w:val="0"/>
-          <w:numId w:val="15"/>
-        </w:numPr>
-        <w:spacing w:after="0" w:line="312" w:lineRule="auto"/>
-        <w:ind w:left="742" w:hanging="316"/>
-        <w:contextualSpacing w:val="0"/>
-        <w:jc w:val="both"/>
-        <w:rPr>
-          <w:rFonts w:asciiTheme="minorBidi" w:hAnsiTheme="minorBidi"/>
-        </w:rPr>
-      </w:pPr>
-      <w:proofErr w:type="spellStart"/>
-      <w:r>
-        <w:rPr>
-          <w:rFonts w:asciiTheme="minorBidi" w:hAnsiTheme="minorBidi"/>
-        </w:rPr>
-        <w:t>Pengelola</w:t>
-      </w:r>
-      <w:proofErr w:type="spellEnd"/>
-      <w:r>
-        <w:rPr>
-          <w:rFonts w:asciiTheme="minorBidi" w:hAnsiTheme="minorBidi"/>
-        </w:rPr>
-        <w:t xml:space="preserve"> Prodi </w:t>
-      </w:r>
-      <w:proofErr w:type="spellStart"/>
-      <w:r>
-        <w:rPr>
-          <w:rFonts w:asciiTheme="minorBidi" w:hAnsiTheme="minorBidi"/>
-        </w:rPr>
-        <w:t>berkomitmen</w:t>
-      </w:r>
-      <w:proofErr w:type="spellEnd"/>
-      <w:r>
-        <w:rPr>
-          <w:rFonts w:asciiTheme="minorBidi" w:hAnsiTheme="minorBidi"/>
-        </w:rPr>
-        <w:t xml:space="preserve"> </w:t>
-      </w:r>
-      <w:proofErr w:type="spellStart"/>
-      <w:r>
-        <w:rPr>
-          <w:rFonts w:asciiTheme="minorBidi" w:hAnsiTheme="minorBidi"/>
-        </w:rPr>
-        <w:t>untuk</w:t>
-      </w:r>
-      <w:proofErr w:type="spellEnd"/>
-      <w:r>
-        <w:rPr>
-          <w:rFonts w:asciiTheme="minorBidi" w:hAnsiTheme="minorBidi"/>
-        </w:rPr>
-        <w:t xml:space="preserve"> </w:t>
-      </w:r>
-      <w:proofErr w:type="spellStart"/>
-      <w:r>
-        <w:rPr>
-          <w:rFonts w:asciiTheme="minorBidi" w:hAnsiTheme="minorBidi"/>
-        </w:rPr>
-        <w:t>mensukseskan</w:t>
-      </w:r>
-      <w:proofErr w:type="spellEnd"/>
-      <w:r>
-        <w:rPr>
-          <w:rFonts w:asciiTheme="minorBidi" w:hAnsiTheme="minorBidi"/>
-        </w:rPr>
-        <w:t xml:space="preserve"> </w:t>
-      </w:r>
-      <w:proofErr w:type="spellStart"/>
-      <w:r>
-        <w:rPr>
-          <w:rFonts w:asciiTheme="minorBidi" w:hAnsiTheme="minorBidi"/>
-        </w:rPr>
-        <w:t>akreditasi</w:t>
-      </w:r>
-      <w:proofErr w:type="spellEnd"/>
-      <w:r>
-        <w:rPr>
-          <w:rFonts w:asciiTheme="minorBidi" w:hAnsiTheme="minorBidi"/>
-        </w:rPr>
-        <w:t xml:space="preserve"> pada </w:t>
-      </w:r>
-      <w:proofErr w:type="spellStart"/>
-      <w:r>
-        <w:rPr>
-          <w:rFonts w:asciiTheme="minorBidi" w:hAnsiTheme="minorBidi"/>
-        </w:rPr>
-        <w:t>tahun</w:t>
-      </w:r>
-      <w:proofErr w:type="spellEnd"/>
-      <w:r>
-        <w:rPr>
-          <w:rFonts w:asciiTheme="minorBidi" w:hAnsiTheme="minorBidi"/>
-        </w:rPr>
-        <w:t xml:space="preserve"> 2025, </w:t>
-      </w:r>
-      <w:proofErr w:type="spellStart"/>
-      <w:r>
-        <w:rPr>
-          <w:rFonts w:asciiTheme="minorBidi" w:hAnsiTheme="minorBidi"/>
-        </w:rPr>
-        <w:t>baik</w:t>
-      </w:r>
-      <w:proofErr w:type="spellEnd"/>
-      <w:r>
-        <w:rPr>
-          <w:rFonts w:asciiTheme="minorBidi" w:hAnsiTheme="minorBidi"/>
-        </w:rPr>
-        <w:t xml:space="preserve"> </w:t>
-      </w:r>
-      <w:proofErr w:type="spellStart"/>
-      <w:r>
-        <w:rPr>
-          <w:rFonts w:asciiTheme="minorBidi" w:hAnsiTheme="minorBidi"/>
-        </w:rPr>
-        <w:t>akreditasi</w:t>
-      </w:r>
-      <w:proofErr w:type="spellEnd"/>
-      <w:r>
-        <w:rPr>
-          <w:rFonts w:asciiTheme="minorBidi" w:hAnsiTheme="minorBidi"/>
-        </w:rPr>
-        <w:t xml:space="preserve"> </w:t>
-      </w:r>
-      <w:proofErr w:type="spellStart"/>
-      <w:r>
-        <w:rPr>
-          <w:rFonts w:asciiTheme="minorBidi" w:hAnsiTheme="minorBidi"/>
-        </w:rPr>
-        <w:t>nasional</w:t>
-      </w:r>
-      <w:proofErr w:type="spellEnd"/>
-      <w:r>
-        <w:rPr>
-          <w:rFonts w:asciiTheme="minorBidi" w:hAnsiTheme="minorBidi"/>
-        </w:rPr>
-        <w:t xml:space="preserve"> (LAM) </w:t>
-      </w:r>
-      <w:proofErr w:type="spellStart"/>
-      <w:r>
-        <w:rPr>
-          <w:rFonts w:asciiTheme="minorBidi" w:hAnsiTheme="minorBidi"/>
-        </w:rPr>
-        <w:t>maupun</w:t>
-      </w:r>
-      <w:proofErr w:type="spellEnd"/>
-      <w:r>
-        <w:rPr>
-          <w:rFonts w:asciiTheme="minorBidi" w:hAnsiTheme="minorBidi"/>
-        </w:rPr>
-        <w:t xml:space="preserve"> </w:t>
-      </w:r>
-      <w:proofErr w:type="spellStart"/>
-      <w:r>
-        <w:rPr>
-          <w:rFonts w:asciiTheme="minorBidi" w:hAnsiTheme="minorBidi"/>
-        </w:rPr>
-        <w:t>internasional</w:t>
-      </w:r>
-      <w:proofErr w:type="spellEnd"/>
-      <w:r>
-        <w:rPr>
-          <w:rFonts w:asciiTheme="minorBidi" w:hAnsiTheme="minorBidi"/>
-        </w:rPr>
-        <w:t xml:space="preserve"> (ASIIN).</w:t>
-      </w:r>
-    </w:p>
-    <w:p>
-      <w:pPr>
-        <w:pStyle w:val="ListParagraph"/>
-        <w:numPr>
-          <w:ilvl w:val="0"/>
-          <w:numId w:val="15"/>
-        </w:numPr>
-        <w:spacing w:after="0" w:line="312" w:lineRule="auto"/>
-        <w:ind w:left="742" w:hanging="316"/>
-        <w:contextualSpacing w:val="0"/>
-        <w:jc w:val="both"/>
-        <w:rPr>
-          <w:rFonts w:asciiTheme="minorBidi" w:hAnsiTheme="minorBidi"/>
-        </w:rPr>
-      </w:pPr>
-      <w:r>
-        <w:rPr>
-          <w:rFonts w:asciiTheme="minorBidi" w:hAnsiTheme="minorBidi"/>
-        </w:rPr>
-        <w:t xml:space="preserve">Tidak </w:t>
-      </w:r>
-      <w:proofErr w:type="spellStart"/>
-      <w:r>
-        <w:rPr>
-          <w:rFonts w:asciiTheme="minorBidi" w:hAnsiTheme="minorBidi"/>
-        </w:rPr>
-        <w:t>ada</w:t>
-      </w:r>
-      <w:proofErr w:type="spellEnd"/>
-      <w:r>
-        <w:rPr>
-          <w:rFonts w:asciiTheme="minorBidi" w:hAnsiTheme="minorBidi"/>
-        </w:rPr>
-        <w:t xml:space="preserve"> </w:t>
-      </w:r>
-      <w:proofErr w:type="spellStart"/>
-      <w:r>
-        <w:rPr>
-          <w:rFonts w:asciiTheme="minorBidi" w:hAnsiTheme="minorBidi"/>
-        </w:rPr>
-        <w:t>kendala</w:t>
-      </w:r>
-      <w:proofErr w:type="spellEnd"/>
-      <w:r>
-        <w:rPr>
-          <w:rFonts w:asciiTheme="minorBidi" w:hAnsiTheme="minorBidi"/>
-        </w:rPr>
-        <w:t xml:space="preserve"> yang </w:t>
-      </w:r>
-      <w:proofErr w:type="spellStart"/>
-      <w:r>
-        <w:rPr>
-          <w:rFonts w:asciiTheme="minorBidi" w:hAnsiTheme="minorBidi"/>
-        </w:rPr>
-        <w:t>berarti</w:t>
-      </w:r>
-      <w:proofErr w:type="spellEnd"/>
-      <w:r>
-        <w:rPr>
-          <w:rFonts w:asciiTheme="minorBidi" w:hAnsiTheme="minorBidi"/>
-        </w:rPr>
-        <w:t xml:space="preserve"> </w:t>
-      </w:r>
-      <w:proofErr w:type="spellStart"/>
-      <w:r>
-        <w:rPr>
-          <w:rFonts w:asciiTheme="minorBidi" w:hAnsiTheme="minorBidi"/>
-        </w:rPr>
-        <w:t>dalam</w:t>
-      </w:r>
-      <w:proofErr w:type="spellEnd"/>
-      <w:r>
-        <w:rPr>
-          <w:rFonts w:asciiTheme="minorBidi" w:hAnsiTheme="minorBidi"/>
-        </w:rPr>
-        <w:t xml:space="preserve"> </w:t>
-      </w:r>
-      <w:proofErr w:type="spellStart"/>
-      <w:r>
-        <w:rPr>
-          <w:rFonts w:asciiTheme="minorBidi" w:hAnsiTheme="minorBidi"/>
-        </w:rPr>
-        <w:t>pelaksanaan</w:t>
-      </w:r>
-      <w:proofErr w:type="spellEnd"/>
-      <w:r>
-        <w:rPr>
-          <w:rFonts w:asciiTheme="minorBidi" w:hAnsiTheme="minorBidi"/>
-        </w:rPr>
-        <w:t xml:space="preserve"> </w:t>
-      </w:r>
-      <w:proofErr w:type="spellStart"/>
-      <w:r>
-        <w:rPr>
-          <w:rFonts w:asciiTheme="minorBidi" w:hAnsiTheme="minorBidi"/>
-        </w:rPr>
-        <w:t>kegiatan</w:t>
-      </w:r>
-      <w:proofErr w:type="spellEnd"/>
-      <w:r>
-        <w:rPr>
-          <w:rFonts w:asciiTheme="minorBidi" w:hAnsiTheme="minorBidi"/>
-        </w:rPr>
-        <w:t>.</w:t>
-      </w:r>
-    </w:p>
-    <w:p>
-      <w:pPr>
-        <w:pStyle w:val="ListParagraph"/>
-        <w:spacing w:after="0" w:line="312" w:lineRule="auto"/>
-        <w:ind w:left="1080"/>
-        <w:contextualSpacing w:val="0"/>
-        <w:jc w:val="both"/>
-        <w:rPr>
-          <w:rFonts w:asciiTheme="minorBidi" w:hAnsiTheme="minorBidi"/>
-        </w:rPr>
-      </w:pPr>
+        <w:t>}</w:t>
+      </w:r>
     </w:p>
     <w:p>
       <w:pPr>
@@ -15773,10 +11256,6 @@
     <w:p>
       <w:pPr>
         <w:pStyle w:val="ListParagraph"/>
-        <w:numPr>
-          <w:ilvl w:val="0"/>
-          <w:numId w:val="39"/>
-        </w:numPr>
         <w:spacing w:after="0" w:line="312" w:lineRule="auto"/>
         <w:contextualSpacing w:val="0"/>
         <w:jc w:val="both"/>
@@ -15784,140 +11263,28 @@
           <w:rFonts w:asciiTheme="minorBidi" w:hAnsiTheme="minorBidi"/>
         </w:rPr>
       </w:pPr>
-      <w:proofErr w:type="spellStart"/>
-      <w:r>
-        <w:rPr>
-          <w:rFonts w:asciiTheme="minorBidi" w:hAnsiTheme="minorBidi"/>
-        </w:rPr>
-        <w:t>Untuk</w:t>
-      </w:r>
-      <w:proofErr w:type="spellEnd"/>
-      <w:r>
-        <w:rPr>
-          <w:rFonts w:asciiTheme="minorBidi" w:hAnsiTheme="minorBidi"/>
-        </w:rPr>
-        <w:t xml:space="preserve"> </w:t>
-      </w:r>
-      <w:proofErr w:type="spellStart"/>
-      <w:r>
-        <w:rPr>
-          <w:rFonts w:asciiTheme="minorBidi" w:hAnsiTheme="minorBidi"/>
-        </w:rPr>
-        <w:t>efektivitasnya</w:t>
-      </w:r>
-      <w:proofErr w:type="spellEnd"/>
-      <w:r>
-        <w:rPr>
-          <w:rFonts w:asciiTheme="minorBidi" w:hAnsiTheme="minorBidi"/>
-        </w:rPr>
-        <w:t xml:space="preserve">, </w:t>
-      </w:r>
-      <w:proofErr w:type="spellStart"/>
-      <w:r>
-        <w:rPr>
-          <w:rFonts w:asciiTheme="minorBidi" w:hAnsiTheme="minorBidi"/>
-        </w:rPr>
-        <w:t>kegiatan</w:t>
-      </w:r>
-      <w:proofErr w:type="spellEnd"/>
-      <w:r>
-        <w:rPr>
-          <w:rFonts w:asciiTheme="minorBidi" w:hAnsiTheme="minorBidi"/>
-        </w:rPr>
-        <w:t xml:space="preserve"> Monitoring dan </w:t>
-      </w:r>
-      <w:proofErr w:type="spellStart"/>
-      <w:r>
-        <w:rPr>
-          <w:rFonts w:asciiTheme="minorBidi" w:hAnsiTheme="minorBidi"/>
-        </w:rPr>
-        <w:t>Evaluasi</w:t>
-      </w:r>
-      <w:proofErr w:type="spellEnd"/>
-      <w:r>
-        <w:rPr>
-          <w:rFonts w:asciiTheme="minorBidi" w:hAnsiTheme="minorBidi"/>
-        </w:rPr>
-        <w:t xml:space="preserve"> </w:t>
-      </w:r>
-      <w:proofErr w:type="spellStart"/>
-      <w:r>
-        <w:rPr>
-          <w:rFonts w:asciiTheme="minorBidi" w:hAnsiTheme="minorBidi"/>
-        </w:rPr>
-        <w:t>Capaian</w:t>
-      </w:r>
-      <w:proofErr w:type="spellEnd"/>
-      <w:r>
-        <w:rPr>
-          <w:rFonts w:asciiTheme="minorBidi" w:hAnsiTheme="minorBidi"/>
-        </w:rPr>
-        <w:t xml:space="preserve"> Kinerja </w:t>
-      </w:r>
-      <w:proofErr w:type="spellStart"/>
-      <w:r>
-        <w:rPr>
-          <w:rFonts w:asciiTheme="minorBidi" w:hAnsiTheme="minorBidi"/>
-        </w:rPr>
-        <w:t>sebaiknya</w:t>
-      </w:r>
-      <w:proofErr w:type="spellEnd"/>
-      <w:r>
-        <w:rPr>
-          <w:rFonts w:asciiTheme="minorBidi" w:hAnsiTheme="minorBidi"/>
-        </w:rPr>
-        <w:t xml:space="preserve"> </w:t>
-      </w:r>
-      <w:proofErr w:type="spellStart"/>
-      <w:r>
-        <w:rPr>
-          <w:rFonts w:asciiTheme="minorBidi" w:hAnsiTheme="minorBidi"/>
-        </w:rPr>
-        <w:t>dilakukan</w:t>
-      </w:r>
-      <w:proofErr w:type="spellEnd"/>
-      <w:r>
-        <w:rPr>
-          <w:rFonts w:asciiTheme="minorBidi" w:hAnsiTheme="minorBidi"/>
-        </w:rPr>
-        <w:t xml:space="preserve"> </w:t>
-      </w:r>
-      <w:proofErr w:type="spellStart"/>
-      <w:r>
-        <w:rPr>
-          <w:rFonts w:asciiTheme="minorBidi" w:hAnsiTheme="minorBidi"/>
-        </w:rPr>
-        <w:t>sekurang-kurangnya</w:t>
-      </w:r>
-      <w:proofErr w:type="spellEnd"/>
-      <w:r>
-        <w:rPr>
-          <w:rFonts w:asciiTheme="minorBidi" w:hAnsiTheme="minorBidi"/>
-        </w:rPr>
-        <w:t xml:space="preserve"> 2 kali </w:t>
-      </w:r>
-      <w:proofErr w:type="spellStart"/>
-      <w:r>
-        <w:rPr>
-          <w:rFonts w:asciiTheme="minorBidi" w:hAnsiTheme="minorBidi"/>
-        </w:rPr>
-        <w:t>setahun</w:t>
-      </w:r>
-      <w:proofErr w:type="spellEnd"/>
-      <w:r>
-        <w:rPr>
-          <w:rFonts w:asciiTheme="minorBidi" w:hAnsiTheme="minorBidi"/>
-        </w:rPr>
-        <w:t>.</w:t>
+      <w:r>
+        <w:rPr>
+          <w:rFonts w:asciiTheme="minorBidi" w:hAnsiTheme="minorBidi"/>
+        </w:rPr>
+        <w:t>${</w:t>
+      </w:r>
+      <w:r>
+        <w:rPr>
+          <w:rFonts w:asciiTheme="minorBidi" w:hAnsiTheme="minorBidi"/>
+        </w:rPr>
+        <w:t>recommendations</w:t>
+      </w:r>
+      <w:r>
+        <w:rPr>
+          <w:rFonts w:asciiTheme="minorBidi" w:hAnsiTheme="minorBidi"/>
+        </w:rPr>
+        <w:t>}</w:t>
       </w:r>
     </w:p>
     <w:p>
       <w:pPr>
         <w:pStyle w:val="ListParagraph"/>
-        <w:numPr>
-          <w:ilvl w:val="0"/>
-          <w:numId w:val="39"/>
-        </w:numPr>
         <w:spacing w:after="0" w:line="312" w:lineRule="auto"/>
         <w:contextualSpacing w:val="0"/>
         <w:jc w:val="both"/>
@@ -15925,339 +11292,328 @@
           <w:rFonts w:asciiTheme="minorBidi" w:hAnsiTheme="minorBidi"/>
         </w:rPr>
       </w:pPr>
-      <w:proofErr w:type="spellStart"/>
-      <w:r>
-        <w:rPr>
-          <w:rFonts w:asciiTheme="minorBidi" w:hAnsiTheme="minorBidi"/>
-        </w:rPr>
-        <w:t>Kegiatan</w:t>
-      </w:r>
-      <w:proofErr w:type="spellEnd"/>
-      <w:r>
-        <w:rPr>
-          <w:rFonts w:asciiTheme="minorBidi" w:hAnsiTheme="minorBidi"/>
-        </w:rPr>
-        <w:t xml:space="preserve"> Monitoring dan </w:t>
-      </w:r>
-      <w:proofErr w:type="spellStart"/>
-      <w:r>
-        <w:rPr>
-          <w:rFonts w:asciiTheme="minorBidi" w:hAnsiTheme="minorBidi"/>
-        </w:rPr>
-        <w:t>Evaluasi</w:t>
-      </w:r>
-      <w:proofErr w:type="spellEnd"/>
-      <w:r>
-        <w:rPr>
-          <w:rFonts w:asciiTheme="minorBidi" w:hAnsiTheme="minorBidi"/>
-        </w:rPr>
-        <w:t xml:space="preserve"> </w:t>
-      </w:r>
-      <w:proofErr w:type="spellStart"/>
-      <w:r>
-        <w:rPr>
-          <w:rFonts w:asciiTheme="minorBidi" w:hAnsiTheme="minorBidi"/>
-        </w:rPr>
-        <w:t>Capaian</w:t>
-      </w:r>
-      <w:proofErr w:type="spellEnd"/>
-      <w:r>
-        <w:rPr>
-          <w:rFonts w:asciiTheme="minorBidi" w:hAnsiTheme="minorBidi"/>
-        </w:rPr>
-        <w:t xml:space="preserve"> Kinerja </w:t>
-      </w:r>
-      <w:proofErr w:type="spellStart"/>
-      <w:r>
-        <w:rPr>
-          <w:rFonts w:asciiTheme="minorBidi" w:hAnsiTheme="minorBidi"/>
-        </w:rPr>
-        <w:t>sebaiknya</w:t>
-      </w:r>
-      <w:proofErr w:type="spellEnd"/>
-      <w:r>
-        <w:rPr>
-          <w:rFonts w:asciiTheme="minorBidi" w:hAnsiTheme="minorBidi"/>
-        </w:rPr>
-        <w:t xml:space="preserve"> </w:t>
-      </w:r>
-      <w:proofErr w:type="spellStart"/>
-      <w:r>
-        <w:rPr>
-          <w:rFonts w:asciiTheme="minorBidi" w:hAnsiTheme="minorBidi"/>
-        </w:rPr>
-        <w:t>tidak</w:t>
-      </w:r>
-      <w:proofErr w:type="spellEnd"/>
-      <w:r>
-        <w:rPr>
-          <w:rFonts w:asciiTheme="minorBidi" w:hAnsiTheme="minorBidi"/>
-        </w:rPr>
-        <w:t xml:space="preserve"> </w:t>
-      </w:r>
-      <w:proofErr w:type="spellStart"/>
-      <w:r>
-        <w:rPr>
-          <w:rFonts w:asciiTheme="minorBidi" w:hAnsiTheme="minorBidi"/>
-        </w:rPr>
-        <w:t>dilakukan</w:t>
-      </w:r>
-      <w:proofErr w:type="spellEnd"/>
-      <w:r>
-        <w:rPr>
-          <w:rFonts w:asciiTheme="minorBidi" w:hAnsiTheme="minorBidi"/>
-        </w:rPr>
-        <w:t xml:space="preserve"> pada </w:t>
-      </w:r>
-      <w:proofErr w:type="spellStart"/>
-      <w:r>
-        <w:rPr>
-          <w:rFonts w:asciiTheme="minorBidi" w:hAnsiTheme="minorBidi"/>
-        </w:rPr>
-        <w:t>bulan</w:t>
-      </w:r>
-      <w:proofErr w:type="spellEnd"/>
-      <w:r>
-        <w:rPr>
-          <w:rFonts w:asciiTheme="minorBidi" w:hAnsiTheme="minorBidi"/>
-        </w:rPr>
-        <w:t xml:space="preserve"> </w:t>
-      </w:r>
-      <w:proofErr w:type="spellStart"/>
-      <w:r>
-        <w:rPr>
-          <w:rFonts w:asciiTheme="minorBidi" w:hAnsiTheme="minorBidi"/>
-        </w:rPr>
-        <w:t>Desember</w:t>
-      </w:r>
-      <w:proofErr w:type="spellEnd"/>
-      <w:r>
-        <w:rPr>
-          <w:rFonts w:asciiTheme="minorBidi" w:hAnsiTheme="minorBidi"/>
-        </w:rPr>
-        <w:t xml:space="preserve">, </w:t>
-      </w:r>
-      <w:proofErr w:type="spellStart"/>
-      <w:r>
-        <w:rPr>
-          <w:rFonts w:asciiTheme="minorBidi" w:hAnsiTheme="minorBidi"/>
-        </w:rPr>
-        <w:t>mengingat</w:t>
-      </w:r>
-      <w:proofErr w:type="spellEnd"/>
-      <w:r>
-        <w:rPr>
-          <w:rFonts w:asciiTheme="minorBidi" w:hAnsiTheme="minorBidi"/>
-        </w:rPr>
-        <w:t xml:space="preserve"> </w:t>
-      </w:r>
-      <w:proofErr w:type="spellStart"/>
-      <w:r>
-        <w:rPr>
-          <w:rFonts w:asciiTheme="minorBidi" w:hAnsiTheme="minorBidi"/>
-        </w:rPr>
-        <w:t>bulan</w:t>
-      </w:r>
-      <w:proofErr w:type="spellEnd"/>
-      <w:r>
-        <w:rPr>
-          <w:rFonts w:asciiTheme="minorBidi" w:hAnsiTheme="minorBidi"/>
-        </w:rPr>
-        <w:t xml:space="preserve"> </w:t>
-      </w:r>
-      <w:proofErr w:type="spellStart"/>
-      <w:r>
-        <w:rPr>
-          <w:rFonts w:asciiTheme="minorBidi" w:hAnsiTheme="minorBidi"/>
-        </w:rPr>
-        <w:t>Desember</w:t>
-      </w:r>
-      <w:proofErr w:type="spellEnd"/>
-      <w:r>
-        <w:rPr>
-          <w:rFonts w:asciiTheme="minorBidi" w:hAnsiTheme="minorBidi"/>
-        </w:rPr>
-        <w:t xml:space="preserve"> </w:t>
-      </w:r>
-      <w:proofErr w:type="spellStart"/>
-      <w:r>
-        <w:rPr>
-          <w:rFonts w:asciiTheme="minorBidi" w:hAnsiTheme="minorBidi"/>
-        </w:rPr>
-        <w:t>merupakan</w:t>
-      </w:r>
-      <w:proofErr w:type="spellEnd"/>
-      <w:r>
-        <w:rPr>
-          <w:rFonts w:asciiTheme="minorBidi" w:hAnsiTheme="minorBidi"/>
-        </w:rPr>
-        <w:t xml:space="preserve"> </w:t>
-      </w:r>
-      <w:proofErr w:type="spellStart"/>
-      <w:r>
-        <w:rPr>
-          <w:rFonts w:asciiTheme="minorBidi" w:hAnsiTheme="minorBidi"/>
-        </w:rPr>
-        <w:t>bulan</w:t>
-      </w:r>
-      <w:proofErr w:type="spellEnd"/>
-      <w:r>
-        <w:rPr>
-          <w:rFonts w:asciiTheme="minorBidi" w:hAnsiTheme="minorBidi"/>
-        </w:rPr>
-        <w:t xml:space="preserve"> </w:t>
-      </w:r>
-      <w:proofErr w:type="spellStart"/>
-      <w:r>
-        <w:rPr>
-          <w:rFonts w:asciiTheme="minorBidi" w:hAnsiTheme="minorBidi"/>
-        </w:rPr>
-        <w:t>tutup</w:t>
-      </w:r>
-      <w:proofErr w:type="spellEnd"/>
-      <w:r>
-        <w:rPr>
-          <w:rFonts w:asciiTheme="minorBidi" w:hAnsiTheme="minorBidi"/>
-        </w:rPr>
-        <w:t xml:space="preserve"> </w:t>
-      </w:r>
-      <w:proofErr w:type="spellStart"/>
-      <w:r>
-        <w:rPr>
-          <w:rFonts w:asciiTheme="minorBidi" w:hAnsiTheme="minorBidi"/>
-        </w:rPr>
-        <w:t>buku</w:t>
-      </w:r>
-      <w:proofErr w:type="spellEnd"/>
-      <w:r>
-        <w:rPr>
-          <w:rFonts w:asciiTheme="minorBidi" w:hAnsiTheme="minorBidi"/>
-        </w:rPr>
-        <w:t xml:space="preserve"> </w:t>
-      </w:r>
-      <w:proofErr w:type="spellStart"/>
-      <w:r>
-        <w:rPr>
-          <w:rFonts w:asciiTheme="minorBidi" w:hAnsiTheme="minorBidi"/>
-        </w:rPr>
-        <w:t>kegiatan</w:t>
-      </w:r>
-      <w:proofErr w:type="spellEnd"/>
-      <w:r>
-        <w:rPr>
-          <w:rFonts w:asciiTheme="minorBidi" w:hAnsiTheme="minorBidi"/>
-        </w:rPr>
-        <w:t xml:space="preserve">. </w:t>
-      </w:r>
-      <w:r>
-        <w:rPr>
-          <w:rFonts w:asciiTheme="minorBidi" w:hAnsiTheme="minorBidi"/>
-        </w:rPr>
-        <w:t xml:space="preserve">Hasil </w:t>
-      </w:r>
-      <w:proofErr w:type="spellStart"/>
-      <w:r>
-        <w:rPr>
-          <w:rFonts w:asciiTheme="minorBidi" w:hAnsiTheme="minorBidi"/>
-        </w:rPr>
-        <w:t>monev</w:t>
-      </w:r>
-      <w:proofErr w:type="spellEnd"/>
-      <w:r>
-        <w:rPr>
-          <w:rFonts w:asciiTheme="minorBidi" w:hAnsiTheme="minorBidi"/>
-        </w:rPr>
-        <w:t xml:space="preserve"> </w:t>
-      </w:r>
-      <w:proofErr w:type="spellStart"/>
-      <w:r>
-        <w:rPr>
-          <w:rFonts w:asciiTheme="minorBidi" w:hAnsiTheme="minorBidi"/>
-        </w:rPr>
-        <w:t>kurang</w:t>
-      </w:r>
-      <w:proofErr w:type="spellEnd"/>
-      <w:r>
-        <w:rPr>
-          <w:rFonts w:asciiTheme="minorBidi" w:hAnsiTheme="minorBidi"/>
-        </w:rPr>
-        <w:t xml:space="preserve"> </w:t>
-      </w:r>
-      <w:proofErr w:type="spellStart"/>
-      <w:r>
-        <w:rPr>
-          <w:rFonts w:asciiTheme="minorBidi" w:hAnsiTheme="minorBidi"/>
-        </w:rPr>
-        <w:t>maksimal</w:t>
-      </w:r>
-      <w:proofErr w:type="spellEnd"/>
-      <w:r>
-        <w:rPr>
-          <w:rFonts w:asciiTheme="minorBidi" w:hAnsiTheme="minorBidi"/>
-        </w:rPr>
-        <w:t xml:space="preserve"> </w:t>
-      </w:r>
-      <w:proofErr w:type="spellStart"/>
-      <w:r>
-        <w:rPr>
-          <w:rFonts w:asciiTheme="minorBidi" w:hAnsiTheme="minorBidi"/>
-        </w:rPr>
-        <w:t>dalam</w:t>
-      </w:r>
-      <w:proofErr w:type="spellEnd"/>
-      <w:r>
-        <w:rPr>
-          <w:rFonts w:asciiTheme="minorBidi" w:hAnsiTheme="minorBidi"/>
-        </w:rPr>
-        <w:t xml:space="preserve"> </w:t>
-      </w:r>
-      <w:proofErr w:type="spellStart"/>
-      <w:r>
-        <w:rPr>
-          <w:rFonts w:asciiTheme="minorBidi" w:hAnsiTheme="minorBidi"/>
-        </w:rPr>
-        <w:t>meningkatkan</w:t>
-      </w:r>
-      <w:proofErr w:type="spellEnd"/>
-      <w:r>
-        <w:rPr>
-          <w:rFonts w:asciiTheme="minorBidi" w:hAnsiTheme="minorBidi"/>
-        </w:rPr>
-        <w:t xml:space="preserve"> </w:t>
-      </w:r>
-      <w:proofErr w:type="spellStart"/>
-      <w:r>
-        <w:rPr>
-          <w:rFonts w:asciiTheme="minorBidi" w:hAnsiTheme="minorBidi"/>
-        </w:rPr>
-        <w:t>capaian</w:t>
-      </w:r>
-      <w:proofErr w:type="spellEnd"/>
-      <w:r>
-        <w:rPr>
-          <w:rFonts w:asciiTheme="minorBidi" w:hAnsiTheme="minorBidi"/>
-        </w:rPr>
-        <w:t xml:space="preserve"> dan target </w:t>
-      </w:r>
-      <w:proofErr w:type="spellStart"/>
-      <w:r>
-        <w:rPr>
-          <w:rFonts w:asciiTheme="minorBidi" w:hAnsiTheme="minorBidi"/>
-        </w:rPr>
-        <w:t>kinerja</w:t>
-      </w:r>
-      <w:proofErr w:type="spellEnd"/>
-      <w:r>
-        <w:rPr>
-          <w:rFonts w:asciiTheme="minorBidi" w:hAnsiTheme="minorBidi"/>
-        </w:rPr>
-        <w:t>.</w:t>
-      </w:r>
-    </w:p>
-    <w:p>
-      <w:pPr>
+    </w:p>
+    <w:tbl>
+      <w:tblPr>
+        <w:tblStyle w:val="TableGrid"/>
+        <w:tblW w:w="4654" w:type="dxa"/>
+        <w:tblInd w:w="4585" w:type="dxa"/>
+        <w:tblBorders>
+          <w:top w:val="none" w:sz="0" w:space="0" w:color="auto"/>
+          <w:left w:val="none" w:sz="0" w:space="0" w:color="auto"/>
+          <w:bottom w:val="none" w:sz="0" w:space="0" w:color="auto"/>
+          <w:right w:val="none" w:sz="0" w:space="0" w:color="auto"/>
+          <w:insideH w:val="none" w:sz="0" w:space="0" w:color="auto"/>
+          <w:insideV w:val="none" w:sz="0" w:space="0" w:color="auto"/>
+        </w:tblBorders>
+        <w:tblLook w:val="04A0" w:firstRow="1" w:lastRow="0" w:firstColumn="1" w:lastColumn="0" w:noHBand="0" w:noVBand="1"/>
+      </w:tblPr>
+      <w:tblGrid>
+        <w:gridCol w:w="1715"/>
+        <w:gridCol w:w="2939"/>
+      </w:tblGrid>
+      <w:tr>
+        <w:tc>
+          <w:tcPr>
+            <w:tcW w:w="1715" w:type="dxa"/>
+            <w:vMerge w:val="restart"/>
+          </w:tcPr>
+          <w:p>
+            <w:pPr>
+              <w:pStyle w:val="BodyText"/>
+              <w:ind w:left="-282" w:right="-44"/>
+              <w:rPr>
+                <w:sz w:val="20"/>
+              </w:rPr>
+            </w:pPr>
+            <w:r>
+              <w:rPr>
+                <w:sz w:val="20"/>
+              </w:rPr>
+              <w:t>${</w:t>
+            </w:r>
+            <w:r>
+              <w:rPr>
+                <w:sz w:val="20"/>
+              </w:rPr>
+              <w:t>${</w:t>
+            </w:r>
+            <w:proofErr w:type="spellStart"/>
+            <w:r>
+              <w:rPr>
+                <w:sz w:val="20"/>
+              </w:rPr>
+              <w:t>signed_barcode</w:t>
+            </w:r>
+            <w:proofErr w:type="spellEnd"/>
+            <w:r>
+              <w:rPr>
+                <w:sz w:val="20"/>
+              </w:rPr>
+              <w:t>}</w:t>
+            </w:r>
+          </w:p>
+        </w:tc>
+        <w:tc>
+          <w:tcPr>
+            <w:tcW w:w="2939" w:type="dxa"/>
+          </w:tcPr>
+          <w:p>
+            <w:pPr>
+              <w:pStyle w:val="BodyText"/>
+              <w:ind w:right="-44"/>
+              <w:rPr>
+                <w:rFonts w:ascii="Arial MT" w:hAnsi="Arial MT"/>
+                <w:sz w:val="20"/>
+              </w:rPr>
+            </w:pPr>
+            <w:r>
+              <w:rPr>
+                <w:rFonts w:ascii="Arial MT" w:hAnsi="Arial MT"/>
+                <w:sz w:val="18"/>
+              </w:rPr>
+              <w:t>${</w:t>
+            </w:r>
+            <w:proofErr w:type="spellStart"/>
+            <w:r>
+              <w:rPr>
+                <w:rFonts w:ascii="Arial MT" w:hAnsi="Arial MT"/>
+                <w:sz w:val="18"/>
+              </w:rPr>
+              <w:t>signed_location</w:t>
+            </w:r>
+            <w:proofErr w:type="spellEnd"/>
+            <w:r>
+              <w:rPr>
+                <w:rFonts w:ascii="Arial MT" w:hAnsi="Arial MT"/>
+                <w:sz w:val="18"/>
+              </w:rPr>
+              <w:t>},${</w:t>
+            </w:r>
+            <w:proofErr w:type="spellStart"/>
+            <w:r>
+              <w:rPr>
+                <w:rFonts w:ascii="Arial MT" w:hAnsi="Arial MT"/>
+                <w:sz w:val="18"/>
+              </w:rPr>
+              <w:t>signed_date</w:t>
+            </w:r>
+            <w:proofErr w:type="spellEnd"/>
+            <w:r>
+              <w:rPr>
+                <w:rFonts w:ascii="Arial MT" w:hAnsi="Arial MT"/>
+                <w:sz w:val="18"/>
+              </w:rPr>
+              <w:t>}</w:t>
+            </w:r>
+          </w:p>
+        </w:tc>
+      </w:tr>
+      <w:tr>
+        <w:tc>
+          <w:tcPr>
+            <w:tcW w:w="1715" w:type="dxa"/>
+            <w:vMerge/>
+          </w:tcPr>
+          <w:p>
+            <w:pPr>
+              <w:pStyle w:val="BodyText"/>
+              <w:ind w:right="-44"/>
+              <w:rPr>
+                <w:sz w:val="20"/>
+              </w:rPr>
+            </w:pPr>
+          </w:p>
+        </w:tc>
+        <w:tc>
+          <w:tcPr>
+            <w:tcW w:w="2939" w:type="dxa"/>
+          </w:tcPr>
+          <w:p>
+            <w:pPr>
+              <w:pStyle w:val="BodyText"/>
+              <w:ind w:right="-44"/>
+              <w:rPr>
+                <w:rFonts w:ascii="Arial MT" w:hAnsi="Arial MT"/>
+                <w:sz w:val="18"/>
+                <w:szCs w:val="18"/>
+              </w:rPr>
+            </w:pPr>
+            <w:r>
+              <w:rPr>
+                <w:rFonts w:ascii="Arial MT" w:hAnsi="Arial MT"/>
+                <w:sz w:val="18"/>
+                <w:szCs w:val="18"/>
+              </w:rPr>
+              <w:t>${</w:t>
+            </w:r>
+            <w:proofErr w:type="spellStart"/>
+            <w:r>
+              <w:rPr>
+                <w:rFonts w:ascii="Arial MT" w:hAnsi="Arial MT"/>
+                <w:sz w:val="18"/>
+                <w:szCs w:val="18"/>
+              </w:rPr>
+              <w:t>signer_position</w:t>
+            </w:r>
+            <w:proofErr w:type="spellEnd"/>
+            <w:r>
+              <w:rPr>
+                <w:rFonts w:ascii="Arial MT" w:hAnsi="Arial MT"/>
+                <w:sz w:val="18"/>
+                <w:szCs w:val="18"/>
+              </w:rPr>
+              <w:t>}</w:t>
+            </w:r>
+          </w:p>
+        </w:tc>
+      </w:tr>
+      <w:tr>
+        <w:tc>
+          <w:tcPr>
+            <w:tcW w:w="1715" w:type="dxa"/>
+            <w:vMerge/>
+          </w:tcPr>
+          <w:p>
+            <w:pPr>
+              <w:pStyle w:val="BodyText"/>
+              <w:ind w:right="-44"/>
+              <w:rPr>
+                <w:sz w:val="20"/>
+              </w:rPr>
+            </w:pPr>
+          </w:p>
+        </w:tc>
+        <w:tc>
+          <w:tcPr>
+            <w:tcW w:w="2939" w:type="dxa"/>
+          </w:tcPr>
+          <w:p>
+            <w:pPr>
+              <w:spacing w:before="13" w:line="429" w:lineRule="auto"/>
+              <w:ind w:right="636"/>
+              <w:rPr>
+                <w:rFonts w:ascii="Arial MT" w:hAnsi="Arial MT"/>
+                <w:sz w:val="18"/>
+              </w:rPr>
+            </w:pPr>
+            <w:r>
+              <w:rPr>
+                <w:rFonts w:ascii="Arial MT" w:hAnsi="Arial MT"/>
+                <w:sz w:val="18"/>
+              </w:rPr>
+              <w:t>${</w:t>
+            </w:r>
+            <w:proofErr w:type="spellStart"/>
+            <w:r>
+              <w:rPr>
+                <w:rFonts w:ascii="Arial MT" w:hAnsi="Arial MT"/>
+                <w:sz w:val="18"/>
+              </w:rPr>
+              <w:t>signer_name</w:t>
+            </w:r>
+            <w:proofErr w:type="spellEnd"/>
+            <w:r>
+              <w:rPr>
+                <w:rFonts w:ascii="Arial MT" w:hAnsi="Arial MT"/>
+                <w:sz w:val="18"/>
+              </w:rPr>
+              <w:t>}</w:t>
+            </w:r>
+          </w:p>
+        </w:tc>
+      </w:tr>
+      <w:tr>
+        <w:tc>
+          <w:tcPr>
+            <w:tcW w:w="1715" w:type="dxa"/>
+            <w:vMerge/>
+          </w:tcPr>
+          <w:p>
+            <w:pPr>
+              <w:pStyle w:val="BodyText"/>
+              <w:ind w:right="-44"/>
+              <w:rPr>
+                <w:sz w:val="20"/>
+              </w:rPr>
+            </w:pPr>
+          </w:p>
+        </w:tc>
+        <w:tc>
+          <w:tcPr>
+            <w:tcW w:w="2939" w:type="dxa"/>
+          </w:tcPr>
+          <w:p>
+            <w:pPr>
+              <w:pStyle w:val="BodyText"/>
+              <w:ind w:right="-44"/>
+              <w:rPr>
+                <w:sz w:val="20"/>
+              </w:rPr>
+            </w:pPr>
+            <w:r>
+              <w:rPr>
+                <w:spacing w:val="-2"/>
+                <w:sz w:val="18"/>
+              </w:rPr>
+              <w:t>${</w:t>
+            </w:r>
+            <w:proofErr w:type="spellStart"/>
+            <w:r>
+              <w:rPr>
+                <w:spacing w:val="-2"/>
+                <w:sz w:val="18"/>
+              </w:rPr>
+              <w:t>signed_status</w:t>
+            </w:r>
+            <w:proofErr w:type="spellEnd"/>
+            <w:r>
+              <w:rPr>
+                <w:spacing w:val="-2"/>
+                <w:sz w:val="18"/>
+              </w:rPr>
+              <w:t>}</w:t>
+            </w:r>
+          </w:p>
+        </w:tc>
+      </w:tr>
+      <w:tr>
+        <w:tc>
+          <w:tcPr>
+            <w:tcW w:w="1715" w:type="dxa"/>
+            <w:vMerge/>
+          </w:tcPr>
+          <w:p>
+            <w:pPr>
+              <w:pStyle w:val="BodyText"/>
+              <w:ind w:right="-44"/>
+              <w:rPr>
+                <w:sz w:val="20"/>
+              </w:rPr>
+            </w:pPr>
+          </w:p>
+        </w:tc>
+        <w:tc>
+          <w:tcPr>
+            <w:tcW w:w="2939" w:type="dxa"/>
+          </w:tcPr>
+          <w:p>
+            <w:pPr>
+              <w:pStyle w:val="BodyText"/>
+              <w:ind w:right="-44"/>
+              <w:rPr>
+                <w:sz w:val="20"/>
+              </w:rPr>
+            </w:pPr>
+          </w:p>
+        </w:tc>
+      </w:tr>
+    </w:tbl>
+    <w:p>
+      <w:pPr>
+        <w:pStyle w:val="ListParagraph"/>
         <w:spacing w:after="0" w:line="312" w:lineRule="auto"/>
-        <w:ind w:left="720"/>
+        <w:contextualSpacing w:val="0"/>
         <w:jc w:val="both"/>
         <w:rPr>
           <w:rFonts w:asciiTheme="minorBidi" w:hAnsiTheme="minorBidi"/>
@@ -16267,7 +11623,6 @@
     <w:p>
       <w:pPr>
         <w:spacing w:after="0" w:line="312" w:lineRule="auto"/>
-        <w:ind w:left="720" w:firstLine="4100"/>
         <w:jc w:val="both"/>
         <w:rPr>
           <w:rFonts w:asciiTheme="minorBidi" w:hAnsiTheme="minorBidi"/>
@@ -16283,50 +11638,6 @@
           <w:rFonts w:asciiTheme="minorBidi" w:hAnsiTheme="minorBidi"/>
         </w:rPr>
       </w:pPr>
-      <w:r>
-        <w:rPr>
-          <w:rFonts w:asciiTheme="minorBidi" w:hAnsiTheme="minorBidi"/>
-        </w:rPr>
-        <w:t>Yogyakarta,</w:t>
-      </w:r>
-      <w:r>
-        <w:rPr>
-          <w:rFonts w:asciiTheme="minorBidi" w:hAnsiTheme="minorBidi"/>
-        </w:rPr>
-        <w:t xml:space="preserve"> </w:t>
-      </w:r>
-      <w:r>
-        <w:rPr>
-          <w:rFonts w:asciiTheme="minorBidi" w:hAnsiTheme="minorBidi"/>
-        </w:rPr>
-        <w:t>12</w:t>
-      </w:r>
-      <w:r>
-        <w:rPr>
-          <w:rFonts w:asciiTheme="minorBidi" w:hAnsiTheme="minorBidi"/>
-        </w:rPr>
-        <w:t xml:space="preserve"> </w:t>
-      </w:r>
-      <w:proofErr w:type="spellStart"/>
-      <w:r>
-        <w:rPr>
-          <w:rFonts w:asciiTheme="minorBidi" w:hAnsiTheme="minorBidi"/>
-        </w:rPr>
-        <w:t>Desember</w:t>
-      </w:r>
-      <w:proofErr w:type="spellEnd"/>
-      <w:r>
-        <w:rPr>
-          <w:rFonts w:asciiTheme="minorBidi" w:hAnsiTheme="minorBidi"/>
-        </w:rPr>
-        <w:t xml:space="preserve"> 202</w:t>
-      </w:r>
-      <w:r>
-        <w:rPr>
-          <w:rFonts w:asciiTheme="minorBidi" w:hAnsiTheme="minorBidi"/>
-        </w:rPr>
-        <w:t>4</w:t>
-      </w:r>
     </w:p>
     <w:p>
       <w:pPr>
@@ -16337,93 +11648,6 @@
           <w:rFonts w:asciiTheme="minorBidi" w:hAnsiTheme="minorBidi"/>
         </w:rPr>
       </w:pPr>
-      <w:r>
-        <w:rPr>
-          <w:noProof/>
-        </w:rPr>
-        <w:drawing>
-          <wp:anchor distT="0" distB="0" distL="114300" distR="114300" simplePos="0" relativeHeight="251672576" behindDoc="1" locked="0" layoutInCell="1" allowOverlap="1" wp14:anchorId="629FBB2A" wp14:editId="3160172B">
-            <wp:simplePos x="0" y="0"/>
-            <wp:positionH relativeFrom="column">
-              <wp:posOffset>3333750</wp:posOffset>
-            </wp:positionH>
-            <wp:positionV relativeFrom="paragraph">
-              <wp:posOffset>17145</wp:posOffset>
-            </wp:positionV>
-            <wp:extent cx="1323340" cy="1209675"/>
-            <wp:effectExtent l="0" t="0" r="0" b="9525"/>
-            <wp:wrapNone/>
-            <wp:docPr id="2046557297" name="Picture 2"/>
-            <wp:cNvGraphicFramePr>
-              <a:graphicFrameLocks xmlns:a="http://schemas.openxmlformats.org/drawingml/2006/main" noChangeAspect="1"/>
-            </wp:cNvGraphicFramePr>
-            <a:graphic xmlns:a="http://schemas.openxmlformats.org/drawingml/2006/main">
-              <a:graphicData uri="http://schemas.openxmlformats.org/drawingml/2006/picture">
-                <pic:pic xmlns:pic="http://schemas.openxmlformats.org/drawingml/2006/picture">
-                  <pic:nvPicPr>
-                    <pic:cNvPr id="0" name="Picture 4"/>
-                    <pic:cNvPicPr>
-                      <a:picLocks noChangeAspect="1" noChangeArrowheads="1"/>
-                    </pic:cNvPicPr>
-                  </pic:nvPicPr>
-                  <pic:blipFill rotWithShape="1">
-                    <a:blip r:embed="rId12" cstate="print">
-                      <a:extLst>
-                        <a:ext uri="{BEBA8EAE-BF5A-486C-A8C5-ECC9F3942E4B}">
-                          <a14:imgProps xmlns:a14="http://schemas.microsoft.com/office/drawing/2010/main">
-                            <a14:imgLayer r:embed="rId13">
-                              <a14:imgEffect>
-                                <a14:saturation sat="300000"/>
-                              </a14:imgEffect>
-                            </a14:imgLayer>
-                          </a14:imgProps>
-                        </a:ext>
-                        <a:ext uri="{28A0092B-C50C-407E-A947-70E740481C1C}">
-                          <a14:useLocalDpi xmlns:a14="http://schemas.microsoft.com/office/drawing/2010/main" val="0"/>
-                        </a:ext>
-                      </a:extLst>
-                    </a:blip>
-                    <a:srcRect l="33931" t="39568" r="50326" b="49997"/>
-                    <a:stretch/>
-                  </pic:blipFill>
-                  <pic:spPr bwMode="auto">
-                    <a:xfrm>
-                      <a:off x="0" y="0"/>
-                      <a:ext cx="1323340" cy="1209675"/>
-                    </a:xfrm>
-                    <a:prstGeom prst="rect">
-                      <a:avLst/>
-                    </a:prstGeom>
-                    <a:noFill/>
-                    <a:ln>
-                      <a:noFill/>
-                    </a:ln>
-                    <a:extLst>
-                      <a:ext uri="{53640926-AAD7-44D8-BBD7-CCE9431645EC}">
-                        <a14:shadowObscured xmlns:a14="http://schemas.microsoft.com/office/drawing/2010/main"/>
-                      </a:ext>
-                    </a:extLst>
-                  </pic:spPr>
-                </pic:pic>
-              </a:graphicData>
-            </a:graphic>
-            <wp14:sizeRelH relativeFrom="page">
-              <wp14:pctWidth>0</wp14:pctWidth>
-            </wp14:sizeRelH>
-            <wp14:sizeRelV relativeFrom="page">
-              <wp14:pctHeight>0</wp14:pctHeight>
-            </wp14:sizeRelV>
-          </wp:anchor>
-        </w:drawing>
-      </w:r>
-      <w:proofErr w:type="spellStart"/>
-      <w:r>
-        <w:rPr>
-          <w:rFonts w:asciiTheme="minorBidi" w:hAnsiTheme="minorBidi"/>
-        </w:rPr>
-        <w:t>Ketua</w:t>
-      </w:r>
-      <w:proofErr w:type="spellEnd"/>
     </w:p>
     <w:p>
       <w:pPr>
@@ -16474,53 +11698,260 @@
           <w:rFonts w:asciiTheme="minorBidi" w:hAnsiTheme="minorBidi"/>
         </w:rPr>
       </w:pPr>
-      <w:r>
-        <w:rPr>
-          <w:rFonts w:asciiTheme="minorBidi" w:hAnsiTheme="minorBidi"/>
-        </w:rPr>
-        <w:t xml:space="preserve">Dr. Agus Mulyanto, </w:t>
-      </w:r>
-      <w:proofErr w:type="spellStart"/>
-      <w:r>
-        <w:rPr>
-          <w:rFonts w:asciiTheme="minorBidi" w:hAnsiTheme="minorBidi"/>
-        </w:rPr>
-        <w:t>S.Si</w:t>
-      </w:r>
-      <w:proofErr w:type="spellEnd"/>
-      <w:r>
-        <w:rPr>
-          <w:rFonts w:asciiTheme="minorBidi" w:hAnsiTheme="minorBidi"/>
-        </w:rPr>
-        <w:t xml:space="preserve">., </w:t>
-      </w:r>
-      <w:proofErr w:type="spellStart"/>
-      <w:proofErr w:type="gramStart"/>
-      <w:r>
-        <w:rPr>
-          <w:rFonts w:asciiTheme="minorBidi" w:hAnsiTheme="minorBidi"/>
-        </w:rPr>
-        <w:t>M.Kom</w:t>
-      </w:r>
-      <w:proofErr w:type="spellEnd"/>
-      <w:proofErr w:type="gramEnd"/>
-      <w:r>
-        <w:rPr>
-          <w:rFonts w:asciiTheme="minorBidi" w:hAnsiTheme="minorBidi"/>
-        </w:rPr>
-        <w:t xml:space="preserve">., ASEAN Eng. </w:t>
-      </w:r>
     </w:p>
     <w:p>
       <w:pPr>
         <w:spacing w:after="0" w:line="312" w:lineRule="auto"/>
+        <w:ind w:left="720" w:firstLine="3533"/>
+        <w:jc w:val="both"/>
+        <w:rPr>
+          <w:rFonts w:asciiTheme="minorBidi" w:hAnsiTheme="minorBidi"/>
+        </w:rPr>
+      </w:pPr>
+    </w:p>
+    <w:p>
+      <w:pPr>
+        <w:spacing w:after="0" w:line="312" w:lineRule="auto"/>
+        <w:ind w:left="720" w:firstLine="3533"/>
+        <w:jc w:val="both"/>
+        <w:rPr>
+          <w:rFonts w:asciiTheme="minorBidi" w:hAnsiTheme="minorBidi"/>
+        </w:rPr>
+      </w:pPr>
+    </w:p>
+    <w:p>
+      <w:pPr>
+        <w:spacing w:after="0" w:line="312" w:lineRule="auto"/>
+        <w:ind w:left="720" w:firstLine="3533"/>
+        <w:jc w:val="both"/>
+        <w:rPr>
+          <w:rFonts w:asciiTheme="minorBidi" w:hAnsiTheme="minorBidi"/>
+        </w:rPr>
+      </w:pPr>
+    </w:p>
+    <w:p>
+      <w:pPr>
+        <w:spacing w:after="0" w:line="312" w:lineRule="auto"/>
+        <w:ind w:left="720" w:firstLine="3533"/>
+        <w:jc w:val="both"/>
+        <w:rPr>
+          <w:rFonts w:asciiTheme="minorBidi" w:hAnsiTheme="minorBidi"/>
+        </w:rPr>
+      </w:pPr>
+    </w:p>
+    <w:p>
+      <w:pPr>
+        <w:spacing w:after="0" w:line="312" w:lineRule="auto"/>
+        <w:ind w:left="720" w:firstLine="3533"/>
+        <w:jc w:val="both"/>
+        <w:rPr>
+          <w:rFonts w:asciiTheme="minorBidi" w:hAnsiTheme="minorBidi"/>
+        </w:rPr>
+      </w:pPr>
+    </w:p>
+    <w:p>
+      <w:pPr>
+        <w:spacing w:after="0" w:line="312" w:lineRule="auto"/>
+        <w:ind w:left="720" w:firstLine="3533"/>
+        <w:jc w:val="both"/>
+        <w:rPr>
+          <w:rFonts w:asciiTheme="minorBidi" w:hAnsiTheme="minorBidi"/>
+        </w:rPr>
+      </w:pPr>
+    </w:p>
+    <w:p>
+      <w:pPr>
+        <w:spacing w:after="0" w:line="312" w:lineRule="auto"/>
+        <w:ind w:left="720" w:firstLine="3533"/>
+        <w:jc w:val="both"/>
+        <w:rPr>
+          <w:rFonts w:asciiTheme="minorBidi" w:hAnsiTheme="minorBidi"/>
+        </w:rPr>
+      </w:pPr>
+    </w:p>
+    <w:p>
+      <w:pPr>
+        <w:spacing w:after="0" w:line="312" w:lineRule="auto"/>
+        <w:ind w:left="720" w:firstLine="3533"/>
+        <w:jc w:val="both"/>
+        <w:rPr>
+          <w:rFonts w:asciiTheme="minorBidi" w:hAnsiTheme="minorBidi"/>
+        </w:rPr>
+      </w:pPr>
+    </w:p>
+    <w:p>
+      <w:pPr>
+        <w:spacing w:after="0" w:line="312" w:lineRule="auto"/>
+        <w:ind w:left="720" w:firstLine="3533"/>
+        <w:jc w:val="both"/>
+        <w:rPr>
+          <w:rFonts w:asciiTheme="minorBidi" w:hAnsiTheme="minorBidi"/>
+        </w:rPr>
+      </w:pPr>
+    </w:p>
+    <w:p>
+      <w:pPr>
+        <w:spacing w:after="0" w:line="312" w:lineRule="auto"/>
+        <w:ind w:left="720" w:firstLine="3533"/>
+        <w:jc w:val="both"/>
+        <w:rPr>
+          <w:rFonts w:asciiTheme="minorBidi" w:hAnsiTheme="minorBidi"/>
+        </w:rPr>
+      </w:pPr>
+    </w:p>
+    <w:p>
+      <w:pPr>
+        <w:spacing w:after="0" w:line="312" w:lineRule="auto"/>
+        <w:ind w:left="720" w:firstLine="3533"/>
+        <w:jc w:val="both"/>
+        <w:rPr>
+          <w:rFonts w:asciiTheme="minorBidi" w:hAnsiTheme="minorBidi"/>
+        </w:rPr>
+      </w:pPr>
+    </w:p>
+    <w:p>
+      <w:pPr>
+        <w:spacing w:after="0" w:line="312" w:lineRule="auto"/>
+        <w:ind w:left="720" w:firstLine="3533"/>
+        <w:jc w:val="both"/>
+        <w:rPr>
+          <w:rFonts w:asciiTheme="minorBidi" w:hAnsiTheme="minorBidi"/>
+        </w:rPr>
+      </w:pPr>
+    </w:p>
+    <w:p>
+      <w:pPr>
+        <w:spacing w:after="0" w:line="312" w:lineRule="auto"/>
+        <w:ind w:left="720" w:firstLine="3533"/>
+        <w:jc w:val="both"/>
+        <w:rPr>
+          <w:rFonts w:asciiTheme="minorBidi" w:hAnsiTheme="minorBidi"/>
+        </w:rPr>
+      </w:pPr>
+    </w:p>
+    <w:p>
+      <w:pPr>
+        <w:spacing w:after="0" w:line="312" w:lineRule="auto"/>
+        <w:ind w:left="720" w:firstLine="3533"/>
+        <w:jc w:val="both"/>
+        <w:rPr>
+          <w:rFonts w:asciiTheme="minorBidi" w:hAnsiTheme="minorBidi"/>
+        </w:rPr>
+      </w:pPr>
+    </w:p>
+    <w:p>
+      <w:pPr>
+        <w:spacing w:after="0" w:line="312" w:lineRule="auto"/>
+        <w:ind w:left="720" w:firstLine="3533"/>
+        <w:jc w:val="both"/>
+        <w:rPr>
+          <w:rFonts w:asciiTheme="minorBidi" w:hAnsiTheme="minorBidi"/>
+        </w:rPr>
+      </w:pPr>
+    </w:p>
+    <w:p>
+      <w:pPr>
+        <w:spacing w:after="0" w:line="312" w:lineRule="auto"/>
+        <w:ind w:left="720" w:firstLine="3533"/>
+        <w:jc w:val="both"/>
+        <w:rPr>
+          <w:rFonts w:asciiTheme="minorBidi" w:hAnsiTheme="minorBidi"/>
+        </w:rPr>
+      </w:pPr>
+    </w:p>
+    <w:p>
+      <w:pPr>
+        <w:spacing w:after="0" w:line="312" w:lineRule="auto"/>
+        <w:ind w:left="720" w:firstLine="3533"/>
+        <w:jc w:val="both"/>
+        <w:rPr>
+          <w:rFonts w:asciiTheme="minorBidi" w:hAnsiTheme="minorBidi"/>
+        </w:rPr>
+      </w:pPr>
+    </w:p>
+    <w:p>
+      <w:pPr>
+        <w:spacing w:after="0" w:line="312" w:lineRule="auto"/>
+        <w:ind w:left="720" w:firstLine="3533"/>
+        <w:jc w:val="both"/>
+        <w:rPr>
+          <w:rFonts w:asciiTheme="minorBidi" w:hAnsiTheme="minorBidi"/>
+        </w:rPr>
+      </w:pPr>
+    </w:p>
+    <w:p>
+      <w:pPr>
+        <w:spacing w:after="0" w:line="312" w:lineRule="auto"/>
+        <w:ind w:left="720" w:firstLine="3533"/>
+        <w:jc w:val="both"/>
+        <w:rPr>
+          <w:rFonts w:asciiTheme="minorBidi" w:hAnsiTheme="minorBidi"/>
+        </w:rPr>
+      </w:pPr>
+    </w:p>
+    <w:p>
+      <w:pPr>
+        <w:spacing w:after="0" w:line="312" w:lineRule="auto"/>
+        <w:ind w:left="720" w:firstLine="3533"/>
+        <w:jc w:val="both"/>
+        <w:rPr>
+          <w:rFonts w:asciiTheme="minorBidi" w:hAnsiTheme="minorBidi"/>
+        </w:rPr>
+      </w:pPr>
+    </w:p>
+    <w:p>
+      <w:pPr>
+        <w:rPr>
+          <w:rFonts w:asciiTheme="minorBidi" w:hAnsiTheme="minorBidi"/>
+        </w:rPr>
+      </w:pPr>
+      <w:r>
+        <w:rPr>
+          <w:rFonts w:asciiTheme="minorBidi" w:hAnsiTheme="minorBidi"/>
+        </w:rPr>
+        <w:br w:type="page"/>
+      </w:r>
+    </w:p>
+    <w:p>
+      <w:pPr>
+        <w:spacing w:after="0" w:line="312" w:lineRule="auto"/>
+        <w:jc w:val="center"/>
+        <w:rPr>
+          <w:rFonts w:asciiTheme="minorBidi" w:hAnsiTheme="minorBidi"/>
+          <w:b/>
+          <w:bCs/>
+        </w:rPr>
+      </w:pPr>
+      <w:r>
+        <w:rPr>
+          <w:rFonts w:asciiTheme="minorBidi" w:hAnsiTheme="minorBidi"/>
+          <w:b/>
+          <w:bCs/>
+        </w:rPr>
+        <w:lastRenderedPageBreak/>
+        <w:t>LAMPIRAN-LAMPIRAN</w:t>
+      </w:r>
+    </w:p>
+    <w:p>
+      <w:pPr>
+        <w:spacing w:after="0" w:line="312" w:lineRule="auto"/>
+        <w:rPr>
+          <w:rFonts w:asciiTheme="minorBidi" w:hAnsiTheme="minorBidi"/>
+          <w:b/>
+          <w:bCs/>
+        </w:rPr>
+      </w:pPr>
+    </w:p>
+    <w:p>
+      <w:pPr>
+        <w:spacing w:after="0" w:line="312" w:lineRule="auto"/>
         <w:rPr>
           <w:rFonts w:asciiTheme="minorBidi" w:hAnsiTheme="minorBidi"/>
         </w:rPr>
       </w:pPr>
     </w:p>
     <w:sectPr>
-      <w:footerReference w:type="default" r:id="rId14"/>
+      <w:footerReference w:type="default" r:id="rId8"/>
       <w:pgSz w:w="11907" w:h="16840" w:code="9"/>
       <w:pgMar w:top="1440" w:right="1440" w:bottom="1440" w:left="1440" w:header="720" w:footer="720" w:gutter="0"/>
       <w:cols w:space="720"/>
@@ -20623,12 +16054,11 @@
   <w:style w:type="paragraph" w:default="1" w:styleId="Normal">
     <w:name w:val="Normal"/>
     <w:qFormat/>
-    <w:rsid w:val="008E753B"/>
+    <w:rsid w:val="00AF1F12"/>
   </w:style>
   <w:style w:type="character" w:default="1" w:styleId="DefaultParagraphFont">
     <w:name w:val="Default Paragraph Font"/>
     <w:uiPriority w:val="1"/>
-    <w:semiHidden/>
     <w:unhideWhenUsed/>
   </w:style>
   <w:style w:type="table" w:default="1" w:styleId="TableNormal">

--- a/public/templates/laporan_kegiatan.docx
+++ b/public/templates/laporan_kegiatan.docx
@@ -1267,12 +1267,6 @@
                 <w:rFonts w:asciiTheme="minorBidi" w:hAnsiTheme="minorBidi"/>
               </w:rPr>
             </w:pPr>
-            <w:r>
-              <w:rPr>
-                <w:rFonts w:asciiTheme="minorBidi" w:hAnsiTheme="minorBidi"/>
-              </w:rPr>
-              <w:t>1</w:t>
-            </w:r>
           </w:p>
         </w:tc>
       </w:tr>
@@ -1323,12 +1317,6 @@
                 <w:rFonts w:asciiTheme="minorBidi" w:hAnsiTheme="minorBidi"/>
               </w:rPr>
             </w:pPr>
-            <w:r>
-              <w:rPr>
-                <w:rFonts w:asciiTheme="minorBidi" w:hAnsiTheme="minorBidi"/>
-              </w:rPr>
-              <w:t>2</w:t>
-            </w:r>
           </w:p>
         </w:tc>
       </w:tr>
@@ -1546,12 +1534,6 @@
                 <w:rFonts w:asciiTheme="minorBidi" w:hAnsiTheme="minorBidi"/>
               </w:rPr>
             </w:pPr>
-            <w:r>
-              <w:rPr>
-                <w:rFonts w:asciiTheme="minorBidi" w:hAnsiTheme="minorBidi"/>
-              </w:rPr>
-              <w:t>4</w:t>
-            </w:r>
           </w:p>
         </w:tc>
       </w:tr>
@@ -1648,12 +1630,6 @@
                 <w:rFonts w:asciiTheme="minorBidi" w:hAnsiTheme="minorBidi"/>
               </w:rPr>
             </w:pPr>
-            <w:r>
-              <w:rPr>
-                <w:rFonts w:asciiTheme="minorBidi" w:hAnsiTheme="minorBidi"/>
-              </w:rPr>
-              <w:t>4</w:t>
-            </w:r>
           </w:p>
         </w:tc>
       </w:tr>
@@ -1750,12 +1726,6 @@
                 <w:rFonts w:asciiTheme="minorBidi" w:hAnsiTheme="minorBidi"/>
               </w:rPr>
             </w:pPr>
-            <w:r>
-              <w:rPr>
-                <w:rFonts w:asciiTheme="minorBidi" w:hAnsiTheme="minorBidi"/>
-              </w:rPr>
-              <w:t>6</w:t>
-            </w:r>
           </w:p>
         </w:tc>
       </w:tr>
@@ -1852,12 +1822,6 @@
                 <w:rFonts w:asciiTheme="minorBidi" w:hAnsiTheme="minorBidi"/>
               </w:rPr>
             </w:pPr>
-            <w:r>
-              <w:rPr>
-                <w:rFonts w:asciiTheme="minorBidi" w:hAnsiTheme="minorBidi"/>
-              </w:rPr>
-              <w:t>6</w:t>
-            </w:r>
           </w:p>
         </w:tc>
       </w:tr>
@@ -1952,8 +1916,18 @@
                 <w:b/>
                 <w:bCs/>
               </w:rPr>
-              <w:t xml:space="preserve"> Kegiatan</w:t>
-            </w:r>
+              <w:t xml:space="preserve"> </w:t>
+            </w:r>
+            <w:proofErr w:type="spellStart"/>
+            <w:r>
+              <w:rPr>
+                <w:rFonts w:asciiTheme="minorBidi" w:hAnsiTheme="minorBidi"/>
+                <w:b/>
+                <w:bCs/>
+              </w:rPr>
+              <w:t>Kegiatan</w:t>
+            </w:r>
+            <w:proofErr w:type="spellEnd"/>
           </w:p>
         </w:tc>
         <w:tc>
@@ -2079,12 +2053,6 @@
                 <w:rFonts w:asciiTheme="minorBidi" w:hAnsiTheme="minorBidi"/>
               </w:rPr>
             </w:pPr>
-            <w:r>
-              <w:rPr>
-                <w:rFonts w:asciiTheme="minorBidi" w:hAnsiTheme="minorBidi"/>
-              </w:rPr>
-              <w:t>7</w:t>
-            </w:r>
           </w:p>
         </w:tc>
       </w:tr>
@@ -2195,12 +2163,6 @@
                 <w:rFonts w:asciiTheme="minorBidi" w:hAnsiTheme="minorBidi"/>
               </w:rPr>
             </w:pPr>
-            <w:r>
-              <w:rPr>
-                <w:rFonts w:asciiTheme="minorBidi" w:hAnsiTheme="minorBidi"/>
-              </w:rPr>
-              <w:t>9</w:t>
-            </w:r>
           </w:p>
         </w:tc>
       </w:tr>
@@ -2297,12 +2259,6 @@
                 <w:rFonts w:asciiTheme="minorBidi" w:hAnsiTheme="minorBidi"/>
               </w:rPr>
             </w:pPr>
-            <w:r>
-              <w:rPr>
-                <w:rFonts w:asciiTheme="minorBidi" w:hAnsiTheme="minorBidi"/>
-              </w:rPr>
-              <w:t>9</w:t>
-            </w:r>
           </w:p>
         </w:tc>
       </w:tr>
@@ -2399,12 +2355,6 @@
                 <w:rFonts w:asciiTheme="minorBidi" w:hAnsiTheme="minorBidi"/>
               </w:rPr>
             </w:pPr>
-            <w:r>
-              <w:rPr>
-                <w:rFonts w:asciiTheme="minorBidi" w:hAnsiTheme="minorBidi"/>
-              </w:rPr>
-              <w:t>10</w:t>
-            </w:r>
           </w:p>
         </w:tc>
       </w:tr>
@@ -2642,12 +2592,6 @@
                 <w:rFonts w:asciiTheme="minorBidi" w:hAnsiTheme="minorBidi"/>
               </w:rPr>
             </w:pPr>
-            <w:r>
-              <w:rPr>
-                <w:rFonts w:asciiTheme="minorBidi" w:hAnsiTheme="minorBidi"/>
-              </w:rPr>
-              <w:t>11</w:t>
-            </w:r>
           </w:p>
         </w:tc>
       </w:tr>
@@ -2746,12 +2690,6 @@
                 <w:rFonts w:asciiTheme="minorBidi" w:hAnsiTheme="minorBidi"/>
               </w:rPr>
             </w:pPr>
-            <w:r>
-              <w:rPr>
-                <w:rFonts w:asciiTheme="minorBidi" w:hAnsiTheme="minorBidi"/>
-              </w:rPr>
-              <w:t>11</w:t>
-            </w:r>
           </w:p>
         </w:tc>
       </w:tr>
@@ -2969,18 +2907,6 @@
                 <w:rFonts w:asciiTheme="minorBidi" w:hAnsiTheme="minorBidi"/>
               </w:rPr>
             </w:pPr>
-            <w:r>
-              <w:rPr>
-                <w:rFonts w:asciiTheme="minorBidi" w:hAnsiTheme="minorBidi"/>
-              </w:rPr>
-              <w:t>1</w:t>
-            </w:r>
-            <w:r>
-              <w:rPr>
-                <w:rFonts w:asciiTheme="minorBidi" w:hAnsiTheme="minorBidi"/>
-              </w:rPr>
-              <w:t>2</w:t>
-            </w:r>
           </w:p>
         </w:tc>
       </w:tr>
@@ -3079,18 +3005,6 @@
                 <w:rFonts w:asciiTheme="minorBidi" w:hAnsiTheme="minorBidi"/>
               </w:rPr>
             </w:pPr>
-            <w:r>
-              <w:rPr>
-                <w:rFonts w:asciiTheme="minorBidi" w:hAnsiTheme="minorBidi"/>
-              </w:rPr>
-              <w:t>1</w:t>
-            </w:r>
-            <w:r>
-              <w:rPr>
-                <w:rFonts w:asciiTheme="minorBidi" w:hAnsiTheme="minorBidi"/>
-              </w:rPr>
-              <w:t>2</w:t>
-            </w:r>
           </w:p>
         </w:tc>
       </w:tr>
@@ -3716,7 +3630,21 @@
         <w:rPr>
           <w:rFonts w:asciiTheme="minorBidi" w:hAnsiTheme="minorBidi"/>
         </w:rPr>
-        <w:t xml:space="preserve"> Pemerintah </w:t>
+        <w:t xml:space="preserve"> </w:t>
+      </w:r>
+      <w:proofErr w:type="spellStart"/>
+      <w:r>
+        <w:rPr>
+          <w:rFonts w:asciiTheme="minorBidi" w:hAnsiTheme="minorBidi"/>
+        </w:rPr>
+        <w:t>Pemerintah</w:t>
+      </w:r>
+      <w:proofErr w:type="spellEnd"/>
+      <w:r>
+        <w:rPr>
+          <w:rFonts w:asciiTheme="minorBidi" w:hAnsiTheme="minorBidi"/>
+        </w:rPr>
+        <w:t xml:space="preserve"> </w:t>
       </w:r>
       <w:proofErr w:type="spellStart"/>
       <w:r>
@@ -3928,7 +3856,21 @@
         <w:rPr>
           <w:rFonts w:asciiTheme="minorBidi" w:hAnsiTheme="minorBidi"/>
         </w:rPr>
-        <w:t xml:space="preserve"> Pemerintah </w:t>
+        <w:t xml:space="preserve"> </w:t>
+      </w:r>
+      <w:proofErr w:type="spellStart"/>
+      <w:r>
+        <w:rPr>
+          <w:rFonts w:asciiTheme="minorBidi" w:hAnsiTheme="minorBidi"/>
+        </w:rPr>
+        <w:t>Pemerintah</w:t>
+      </w:r>
+      <w:proofErr w:type="spellEnd"/>
+      <w:r>
+        <w:rPr>
+          <w:rFonts w:asciiTheme="minorBidi" w:hAnsiTheme="minorBidi"/>
+        </w:rPr>
+        <w:t xml:space="preserve"> </w:t>
       </w:r>
       <w:proofErr w:type="spellStart"/>
       <w:r>
@@ -5981,7 +5923,21 @@
         <w:rPr>
           <w:rFonts w:asciiTheme="minorBidi" w:hAnsiTheme="minorBidi"/>
         </w:rPr>
-        <w:t xml:space="preserve"> Mekanisme </w:t>
+        <w:t xml:space="preserve"> </w:t>
+      </w:r>
+      <w:proofErr w:type="spellStart"/>
+      <w:r>
+        <w:rPr>
+          <w:rFonts w:asciiTheme="minorBidi" w:hAnsiTheme="minorBidi"/>
+        </w:rPr>
+        <w:t>Mekanisme</w:t>
+      </w:r>
+      <w:proofErr w:type="spellEnd"/>
+      <w:r>
+        <w:rPr>
+          <w:rFonts w:asciiTheme="minorBidi" w:hAnsiTheme="minorBidi"/>
+        </w:rPr>
+        <w:t xml:space="preserve"> </w:t>
       </w:r>
       <w:proofErr w:type="spellStart"/>
       <w:r>
@@ -6805,10 +6761,7 @@
     </w:p>
     <w:p>
       <w:pPr>
-        <w:pStyle w:val="ListParagraph"/>
         <w:spacing w:after="0" w:line="312" w:lineRule="auto"/>
-        <w:ind w:left="851"/>
-        <w:contextualSpacing w:val="0"/>
         <w:jc w:val="both"/>
         <w:rPr>
           <w:rFonts w:asciiTheme="minorBidi" w:hAnsiTheme="minorBidi"/>
@@ -6818,21 +6771,13 @@
         <w:rPr>
           <w:rFonts w:asciiTheme="minorBidi" w:hAnsiTheme="minorBidi"/>
         </w:rPr>
-        <w:t>${</w:t>
-      </w:r>
-      <w:proofErr w:type="spellStart"/>
-      <w:r>
-        <w:rPr>
-          <w:rFonts w:asciiTheme="minorBidi" w:hAnsiTheme="minorBidi"/>
-        </w:rPr>
-        <w:t>purpose_and_objectives</w:t>
-      </w:r>
-      <w:proofErr w:type="spellEnd"/>
-      <w:r>
-        <w:rPr>
-          <w:rFonts w:asciiTheme="minorBidi" w:hAnsiTheme="minorBidi"/>
-        </w:rPr>
-        <w:t>}</w:t>
+        <w:t>${objectives}</w:t>
+      </w:r>
+      <w:r>
+        <w:rPr>
+          <w:rFonts w:asciiTheme="minorBidi" w:hAnsiTheme="minorBidi"/>
+        </w:rPr>
+        <w:br/>
       </w:r>
     </w:p>
     <w:p>
@@ -6873,10 +6818,7 @@
     </w:p>
     <w:p>
       <w:pPr>
-        <w:pStyle w:val="ListParagraph"/>
         <w:spacing w:after="0" w:line="312" w:lineRule="auto"/>
-        <w:ind w:left="426" w:firstLine="708"/>
-        <w:contextualSpacing w:val="0"/>
         <w:jc w:val="both"/>
         <w:rPr>
           <w:rFonts w:asciiTheme="minorBidi" w:hAnsiTheme="minorBidi"/>
@@ -6886,40 +6828,6 @@
         <w:rPr>
           <w:rFonts w:asciiTheme="minorBidi" w:hAnsiTheme="minorBidi"/>
         </w:rPr>
-        <w:t xml:space="preserve">Ruang </w:t>
-      </w:r>
-      <w:proofErr w:type="spellStart"/>
-      <w:r>
-        <w:rPr>
-          <w:rFonts w:asciiTheme="minorBidi" w:hAnsiTheme="minorBidi"/>
-        </w:rPr>
-        <w:t>lingkup</w:t>
-      </w:r>
-      <w:proofErr w:type="spellEnd"/>
-      <w:r>
-        <w:rPr>
-          <w:rFonts w:asciiTheme="minorBidi" w:hAnsiTheme="minorBidi"/>
-        </w:rPr>
-        <w:t xml:space="preserve"> </w:t>
-      </w:r>
-      <w:proofErr w:type="spellStart"/>
-      <w:r>
-        <w:rPr>
-          <w:rFonts w:asciiTheme="minorBidi" w:hAnsiTheme="minorBidi"/>
-        </w:rPr>
-        <w:t>kegiatan</w:t>
-      </w:r>
-      <w:proofErr w:type="spellEnd"/>
-      <w:r>
-        <w:rPr>
-          <w:rFonts w:asciiTheme="minorBidi" w:hAnsiTheme="minorBidi"/>
-        </w:rPr>
-        <w:t xml:space="preserve"> </w:t>
-      </w:r>
-      <w:r>
-        <w:rPr>
-          <w:rFonts w:asciiTheme="minorBidi" w:hAnsiTheme="minorBidi"/>
-        </w:rPr>
         <w:t>${</w:t>
       </w:r>
       <w:proofErr w:type="spellStart"/>
@@ -6927,853 +6835,15 @@
         <w:rPr>
           <w:rFonts w:asciiTheme="minorBidi" w:hAnsiTheme="minorBidi"/>
         </w:rPr>
-        <w:t>activity_name</w:t>
-      </w:r>
-      <w:proofErr w:type="spellEnd"/>
-      <w:r>
-        <w:rPr>
-          <w:rFonts w:asciiTheme="minorBidi" w:hAnsiTheme="minorBidi"/>
-        </w:rPr>
-        <w:t xml:space="preserve">} </w:t>
-      </w:r>
-      <w:proofErr w:type="spellStart"/>
-      <w:r>
-        <w:rPr>
-          <w:rFonts w:asciiTheme="minorBidi" w:hAnsiTheme="minorBidi"/>
-        </w:rPr>
-        <w:t>ini</w:t>
-      </w:r>
-      <w:proofErr w:type="spellEnd"/>
-      <w:r>
-        <w:rPr>
-          <w:rFonts w:asciiTheme="minorBidi" w:hAnsiTheme="minorBidi"/>
-        </w:rPr>
-        <w:t xml:space="preserve"> </w:t>
-      </w:r>
-      <w:proofErr w:type="spellStart"/>
-      <w:r>
-        <w:rPr>
-          <w:rFonts w:asciiTheme="minorBidi" w:hAnsiTheme="minorBidi"/>
-        </w:rPr>
-        <w:t>meliputi</w:t>
-      </w:r>
-      <w:proofErr w:type="spellEnd"/>
-      <w:r>
-        <w:rPr>
-          <w:rFonts w:asciiTheme="minorBidi" w:hAnsiTheme="minorBidi"/>
-        </w:rPr>
-        <w:t xml:space="preserve"> </w:t>
-      </w:r>
-      <w:proofErr w:type="spellStart"/>
-      <w:r>
-        <w:rPr>
-          <w:rFonts w:asciiTheme="minorBidi" w:hAnsiTheme="minorBidi"/>
-        </w:rPr>
-        <w:t>kegiatan</w:t>
-      </w:r>
-      <w:proofErr w:type="spellEnd"/>
-      <w:r>
-        <w:rPr>
-          <w:rFonts w:asciiTheme="minorBidi" w:hAnsiTheme="minorBidi"/>
-        </w:rPr>
-        <w:t>:</w:t>
-      </w:r>
-    </w:p>
-    <w:p>
-      <w:pPr>
-        <w:pStyle w:val="ListParagraph"/>
-        <w:numPr>
-          <w:ilvl w:val="0"/>
-          <w:numId w:val="9"/>
-        </w:numPr>
-        <w:tabs>
-          <w:tab w:val="left" w:pos="851"/>
-        </w:tabs>
-        <w:spacing w:after="0" w:line="312" w:lineRule="auto"/>
-        <w:ind w:left="426" w:firstLine="0"/>
-        <w:contextualSpacing w:val="0"/>
-        <w:jc w:val="both"/>
-        <w:rPr>
-          <w:rFonts w:asciiTheme="minorBidi" w:hAnsiTheme="minorBidi"/>
-        </w:rPr>
-      </w:pPr>
-      <w:r>
-        <w:rPr>
-          <w:rFonts w:asciiTheme="minorBidi" w:hAnsiTheme="minorBidi"/>
-        </w:rPr>
-        <w:t xml:space="preserve">Monitoring dan </w:t>
-      </w:r>
-      <w:proofErr w:type="spellStart"/>
-      <w:r>
-        <w:rPr>
-          <w:rFonts w:asciiTheme="minorBidi" w:hAnsiTheme="minorBidi"/>
-        </w:rPr>
-        <w:t>evaluasi</w:t>
-      </w:r>
-      <w:proofErr w:type="spellEnd"/>
-      <w:r>
-        <w:rPr>
-          <w:rFonts w:asciiTheme="minorBidi" w:hAnsiTheme="minorBidi"/>
-        </w:rPr>
-        <w:t xml:space="preserve"> </w:t>
-      </w:r>
-      <w:proofErr w:type="spellStart"/>
-      <w:r>
-        <w:rPr>
-          <w:rFonts w:asciiTheme="minorBidi" w:hAnsiTheme="minorBidi"/>
-        </w:rPr>
-        <w:t>kegiatan</w:t>
-      </w:r>
-      <w:proofErr w:type="spellEnd"/>
-      <w:r>
-        <w:rPr>
-          <w:rFonts w:asciiTheme="minorBidi" w:hAnsiTheme="minorBidi"/>
-        </w:rPr>
-        <w:t xml:space="preserve"> </w:t>
-      </w:r>
-      <w:proofErr w:type="spellStart"/>
-      <w:r>
-        <w:rPr>
-          <w:rFonts w:asciiTheme="minorBidi" w:hAnsiTheme="minorBidi"/>
-        </w:rPr>
-        <w:t>fakultas</w:t>
-      </w:r>
-      <w:proofErr w:type="spellEnd"/>
-      <w:r>
-        <w:rPr>
-          <w:rFonts w:asciiTheme="minorBidi" w:hAnsiTheme="minorBidi"/>
-        </w:rPr>
-        <w:t>.</w:t>
-      </w:r>
-    </w:p>
-    <w:p>
-      <w:pPr>
-        <w:pStyle w:val="ListParagraph"/>
-        <w:numPr>
-          <w:ilvl w:val="0"/>
-          <w:numId w:val="9"/>
-        </w:numPr>
-        <w:tabs>
-          <w:tab w:val="left" w:pos="851"/>
-        </w:tabs>
-        <w:spacing w:after="0" w:line="312" w:lineRule="auto"/>
-        <w:ind w:left="426" w:firstLine="0"/>
-        <w:contextualSpacing w:val="0"/>
-        <w:jc w:val="both"/>
-        <w:rPr>
-          <w:rFonts w:asciiTheme="minorBidi" w:hAnsiTheme="minorBidi"/>
-        </w:rPr>
-      </w:pPr>
-      <w:r>
-        <w:rPr>
-          <w:rFonts w:asciiTheme="minorBidi" w:hAnsiTheme="minorBidi"/>
-        </w:rPr>
-        <w:t xml:space="preserve">Monitoring dan </w:t>
-      </w:r>
-      <w:proofErr w:type="spellStart"/>
-      <w:r>
-        <w:rPr>
-          <w:rFonts w:asciiTheme="minorBidi" w:hAnsiTheme="minorBidi"/>
-        </w:rPr>
-        <w:t>evaluasi</w:t>
-      </w:r>
-      <w:proofErr w:type="spellEnd"/>
-      <w:r>
-        <w:rPr>
-          <w:rFonts w:asciiTheme="minorBidi" w:hAnsiTheme="minorBidi"/>
-        </w:rPr>
-        <w:t xml:space="preserve"> </w:t>
-      </w:r>
-      <w:proofErr w:type="spellStart"/>
-      <w:r>
-        <w:rPr>
-          <w:rFonts w:asciiTheme="minorBidi" w:hAnsiTheme="minorBidi"/>
-        </w:rPr>
-        <w:t>kegiatan</w:t>
-      </w:r>
-      <w:proofErr w:type="spellEnd"/>
-      <w:r>
-        <w:rPr>
-          <w:rFonts w:asciiTheme="minorBidi" w:hAnsiTheme="minorBidi"/>
-        </w:rPr>
-        <w:t xml:space="preserve"> </w:t>
-      </w:r>
-      <w:proofErr w:type="spellStart"/>
-      <w:r>
-        <w:rPr>
-          <w:rFonts w:asciiTheme="minorBidi" w:hAnsiTheme="minorBidi"/>
-        </w:rPr>
-        <w:t>prodi</w:t>
-      </w:r>
-      <w:proofErr w:type="spellEnd"/>
-      <w:r>
-        <w:rPr>
-          <w:rFonts w:asciiTheme="minorBidi" w:hAnsiTheme="minorBidi"/>
-        </w:rPr>
-        <w:t xml:space="preserve"> dan unit/</w:t>
-      </w:r>
-      <w:proofErr w:type="spellStart"/>
-      <w:r>
-        <w:rPr>
-          <w:rFonts w:asciiTheme="minorBidi" w:hAnsiTheme="minorBidi"/>
-        </w:rPr>
-        <w:t>lembaga</w:t>
-      </w:r>
-      <w:proofErr w:type="spellEnd"/>
-      <w:r>
-        <w:rPr>
-          <w:rFonts w:asciiTheme="minorBidi" w:hAnsiTheme="minorBidi"/>
-        </w:rPr>
-        <w:t>.</w:t>
-      </w:r>
-    </w:p>
-    <w:p>
-      <w:pPr>
-        <w:pStyle w:val="ListParagraph"/>
-        <w:numPr>
-          <w:ilvl w:val="0"/>
-          <w:numId w:val="9"/>
-        </w:numPr>
-        <w:tabs>
-          <w:tab w:val="left" w:pos="851"/>
-        </w:tabs>
-        <w:spacing w:after="0" w:line="312" w:lineRule="auto"/>
-        <w:ind w:left="426" w:firstLine="0"/>
-        <w:contextualSpacing w:val="0"/>
-        <w:jc w:val="both"/>
-        <w:rPr>
-          <w:rFonts w:asciiTheme="minorBidi" w:hAnsiTheme="minorBidi"/>
-        </w:rPr>
-      </w:pPr>
-      <w:r>
-        <w:rPr>
-          <w:rFonts w:asciiTheme="minorBidi" w:hAnsiTheme="minorBidi"/>
-        </w:rPr>
-        <w:t xml:space="preserve">Monitoring dan </w:t>
-      </w:r>
-      <w:proofErr w:type="spellStart"/>
-      <w:r>
-        <w:rPr>
-          <w:rFonts w:asciiTheme="minorBidi" w:hAnsiTheme="minorBidi"/>
-        </w:rPr>
-        <w:t>evaluasi</w:t>
-      </w:r>
-      <w:proofErr w:type="spellEnd"/>
-      <w:r>
-        <w:rPr>
-          <w:rFonts w:asciiTheme="minorBidi" w:hAnsiTheme="minorBidi"/>
-        </w:rPr>
-        <w:t xml:space="preserve"> program </w:t>
-      </w:r>
-      <w:proofErr w:type="spellStart"/>
-      <w:r>
-        <w:rPr>
-          <w:rFonts w:asciiTheme="minorBidi" w:hAnsiTheme="minorBidi"/>
-        </w:rPr>
-        <w:t>revitalisasi</w:t>
-      </w:r>
-      <w:proofErr w:type="spellEnd"/>
-      <w:r>
-        <w:rPr>
-          <w:rFonts w:asciiTheme="minorBidi" w:hAnsiTheme="minorBidi"/>
-        </w:rPr>
-        <w:t xml:space="preserve"> </w:t>
-      </w:r>
-      <w:proofErr w:type="spellStart"/>
-      <w:r>
-        <w:rPr>
-          <w:rFonts w:asciiTheme="minorBidi" w:hAnsiTheme="minorBidi"/>
-        </w:rPr>
-        <w:t>Laboratorium</w:t>
-      </w:r>
-      <w:proofErr w:type="spellEnd"/>
-      <w:r>
-        <w:rPr>
-          <w:rFonts w:asciiTheme="minorBidi" w:hAnsiTheme="minorBidi"/>
-        </w:rPr>
-        <w:t xml:space="preserve"> </w:t>
-      </w:r>
-      <w:proofErr w:type="spellStart"/>
-      <w:r>
-        <w:rPr>
-          <w:rFonts w:asciiTheme="minorBidi" w:hAnsiTheme="minorBidi"/>
-        </w:rPr>
-        <w:t>Terpadu</w:t>
-      </w:r>
-      <w:proofErr w:type="spellEnd"/>
-      <w:r>
-        <w:rPr>
-          <w:rFonts w:asciiTheme="minorBidi" w:hAnsiTheme="minorBidi"/>
-        </w:rPr>
-        <w:t>.</w:t>
-      </w:r>
-    </w:p>
-    <w:p>
-      <w:pPr>
-        <w:pStyle w:val="ListParagraph"/>
-        <w:numPr>
-          <w:ilvl w:val="0"/>
-          <w:numId w:val="9"/>
-        </w:numPr>
-        <w:tabs>
-          <w:tab w:val="left" w:pos="851"/>
-        </w:tabs>
-        <w:spacing w:after="0" w:line="312" w:lineRule="auto"/>
-        <w:ind w:left="426" w:firstLine="0"/>
-        <w:contextualSpacing w:val="0"/>
-        <w:jc w:val="both"/>
-        <w:rPr>
-          <w:rFonts w:asciiTheme="minorBidi" w:hAnsiTheme="minorBidi"/>
-        </w:rPr>
-      </w:pPr>
-      <w:r>
-        <w:rPr>
-          <w:rFonts w:asciiTheme="minorBidi" w:hAnsiTheme="minorBidi"/>
-        </w:rPr>
-        <w:t>Faktor-</w:t>
-      </w:r>
-      <w:proofErr w:type="spellStart"/>
-      <w:r>
-        <w:rPr>
-          <w:rFonts w:asciiTheme="minorBidi" w:hAnsiTheme="minorBidi"/>
-        </w:rPr>
-        <w:t>faktor</w:t>
-      </w:r>
-      <w:proofErr w:type="spellEnd"/>
-      <w:r>
-        <w:rPr>
-          <w:rFonts w:asciiTheme="minorBidi" w:hAnsiTheme="minorBidi"/>
-        </w:rPr>
-        <w:t xml:space="preserve"> </w:t>
-      </w:r>
-      <w:proofErr w:type="spellStart"/>
-      <w:r>
-        <w:rPr>
-          <w:rFonts w:asciiTheme="minorBidi" w:hAnsiTheme="minorBidi"/>
-        </w:rPr>
-        <w:t>pendukung</w:t>
-      </w:r>
-      <w:proofErr w:type="spellEnd"/>
-      <w:r>
-        <w:rPr>
-          <w:rFonts w:asciiTheme="minorBidi" w:hAnsiTheme="minorBidi"/>
-        </w:rPr>
-        <w:t xml:space="preserve"> dan </w:t>
-      </w:r>
-      <w:proofErr w:type="spellStart"/>
-      <w:r>
-        <w:rPr>
-          <w:rFonts w:asciiTheme="minorBidi" w:hAnsiTheme="minorBidi"/>
-        </w:rPr>
-        <w:t>penghambat</w:t>
-      </w:r>
-      <w:proofErr w:type="spellEnd"/>
-      <w:r>
-        <w:rPr>
-          <w:rFonts w:asciiTheme="minorBidi" w:hAnsiTheme="minorBidi"/>
-        </w:rPr>
-        <w:t xml:space="preserve"> </w:t>
-      </w:r>
-      <w:proofErr w:type="spellStart"/>
-      <w:r>
-        <w:rPr>
-          <w:rFonts w:asciiTheme="minorBidi" w:hAnsiTheme="minorBidi"/>
-        </w:rPr>
-        <w:t>ketercapaian</w:t>
-      </w:r>
-      <w:proofErr w:type="spellEnd"/>
-      <w:r>
-        <w:rPr>
-          <w:rFonts w:asciiTheme="minorBidi" w:hAnsiTheme="minorBidi"/>
-        </w:rPr>
-        <w:t xml:space="preserve"> target </w:t>
-      </w:r>
-      <w:proofErr w:type="spellStart"/>
-      <w:r>
-        <w:rPr>
-          <w:rFonts w:asciiTheme="minorBidi" w:hAnsiTheme="minorBidi"/>
-        </w:rPr>
-        <w:t>lembaga</w:t>
-      </w:r>
-      <w:proofErr w:type="spellEnd"/>
-      <w:r>
-        <w:rPr>
-          <w:rFonts w:asciiTheme="minorBidi" w:hAnsiTheme="minorBidi"/>
-        </w:rPr>
-        <w:t>.</w:t>
-      </w:r>
-    </w:p>
-    <w:p>
-      <w:pPr>
-        <w:pStyle w:val="ListParagraph"/>
-        <w:numPr>
-          <w:ilvl w:val="0"/>
-          <w:numId w:val="9"/>
-        </w:numPr>
-        <w:tabs>
-          <w:tab w:val="left" w:pos="851"/>
-        </w:tabs>
-        <w:spacing w:after="0" w:line="312" w:lineRule="auto"/>
-        <w:ind w:left="426" w:firstLine="0"/>
-        <w:contextualSpacing w:val="0"/>
-        <w:jc w:val="both"/>
-        <w:rPr>
-          <w:rFonts w:asciiTheme="minorBidi" w:hAnsiTheme="minorBidi"/>
-        </w:rPr>
-      </w:pPr>
-      <w:proofErr w:type="spellStart"/>
-      <w:r>
-        <w:rPr>
-          <w:rFonts w:asciiTheme="minorBidi" w:hAnsiTheme="minorBidi"/>
-        </w:rPr>
-        <w:t>Penyusunan</w:t>
-      </w:r>
-      <w:proofErr w:type="spellEnd"/>
-      <w:r>
-        <w:rPr>
-          <w:rFonts w:asciiTheme="minorBidi" w:hAnsiTheme="minorBidi"/>
-        </w:rPr>
-        <w:t xml:space="preserve"> LPJ </w:t>
-      </w:r>
-      <w:proofErr w:type="spellStart"/>
-      <w:r>
-        <w:rPr>
-          <w:rFonts w:asciiTheme="minorBidi" w:hAnsiTheme="minorBidi"/>
-        </w:rPr>
-        <w:t>kegiatan</w:t>
-      </w:r>
-      <w:proofErr w:type="spellEnd"/>
-      <w:r>
-        <w:rPr>
-          <w:rFonts w:asciiTheme="minorBidi" w:hAnsiTheme="minorBidi"/>
-        </w:rPr>
-        <w:t xml:space="preserve"> </w:t>
-      </w:r>
-      <w:proofErr w:type="spellStart"/>
-      <w:r>
-        <w:rPr>
-          <w:rFonts w:asciiTheme="minorBidi" w:hAnsiTheme="minorBidi"/>
-        </w:rPr>
-        <w:t>tahun</w:t>
-      </w:r>
-      <w:proofErr w:type="spellEnd"/>
-      <w:r>
-        <w:rPr>
-          <w:rFonts w:asciiTheme="minorBidi" w:hAnsiTheme="minorBidi"/>
-        </w:rPr>
-        <w:t xml:space="preserve"> 202</w:t>
-      </w:r>
-      <w:r>
-        <w:rPr>
-          <w:rFonts w:asciiTheme="minorBidi" w:hAnsiTheme="minorBidi"/>
-        </w:rPr>
-        <w:t>4</w:t>
-      </w:r>
-      <w:r>
-        <w:rPr>
-          <w:rFonts w:asciiTheme="minorBidi" w:hAnsiTheme="minorBidi"/>
-        </w:rPr>
-        <w:t>.</w:t>
-      </w:r>
-    </w:p>
-    <w:p>
-      <w:pPr>
-        <w:pStyle w:val="ListParagraph"/>
-        <w:numPr>
-          <w:ilvl w:val="0"/>
-          <w:numId w:val="9"/>
-        </w:numPr>
-        <w:tabs>
-          <w:tab w:val="left" w:pos="851"/>
-        </w:tabs>
-        <w:spacing w:after="0" w:line="312" w:lineRule="auto"/>
-        <w:ind w:left="426" w:firstLine="0"/>
-        <w:contextualSpacing w:val="0"/>
-        <w:jc w:val="both"/>
-        <w:rPr>
-          <w:rFonts w:asciiTheme="minorBidi" w:hAnsiTheme="minorBidi"/>
-        </w:rPr>
-      </w:pPr>
-      <w:r>
-        <w:rPr>
-          <w:rFonts w:asciiTheme="minorBidi" w:hAnsiTheme="minorBidi"/>
-        </w:rPr>
-        <w:t xml:space="preserve">Menyusun </w:t>
-      </w:r>
-      <w:proofErr w:type="spellStart"/>
-      <w:r>
-        <w:rPr>
-          <w:rFonts w:asciiTheme="minorBidi" w:hAnsiTheme="minorBidi"/>
-        </w:rPr>
-        <w:t>rencana</w:t>
-      </w:r>
-      <w:proofErr w:type="spellEnd"/>
-      <w:r>
-        <w:rPr>
-          <w:rFonts w:asciiTheme="minorBidi" w:hAnsiTheme="minorBidi"/>
-        </w:rPr>
-        <w:t xml:space="preserve"> </w:t>
-      </w:r>
-      <w:proofErr w:type="spellStart"/>
-      <w:r>
-        <w:rPr>
-          <w:rFonts w:asciiTheme="minorBidi" w:hAnsiTheme="minorBidi"/>
-        </w:rPr>
-        <w:t>kegiatan</w:t>
-      </w:r>
-      <w:proofErr w:type="spellEnd"/>
-      <w:r>
-        <w:rPr>
-          <w:rFonts w:asciiTheme="minorBidi" w:hAnsiTheme="minorBidi"/>
-        </w:rPr>
-        <w:t xml:space="preserve"> </w:t>
-      </w:r>
-      <w:proofErr w:type="spellStart"/>
-      <w:r>
-        <w:rPr>
-          <w:rFonts w:asciiTheme="minorBidi" w:hAnsiTheme="minorBidi"/>
-        </w:rPr>
-        <w:t>tahun</w:t>
-      </w:r>
-      <w:proofErr w:type="spellEnd"/>
-      <w:r>
-        <w:rPr>
-          <w:rFonts w:asciiTheme="minorBidi" w:hAnsiTheme="minorBidi"/>
-        </w:rPr>
-        <w:t xml:space="preserve"> 202</w:t>
-      </w:r>
-      <w:r>
-        <w:rPr>
-          <w:rFonts w:asciiTheme="minorBidi" w:hAnsiTheme="minorBidi"/>
-        </w:rPr>
-        <w:t>5</w:t>
-      </w:r>
-      <w:r>
-        <w:rPr>
-          <w:rFonts w:asciiTheme="minorBidi" w:hAnsiTheme="minorBidi"/>
-        </w:rPr>
-        <w:t>.</w:t>
-      </w:r>
-    </w:p>
-    <w:p>
-      <w:pPr>
-        <w:pStyle w:val="ListParagraph"/>
-        <w:tabs>
-          <w:tab w:val="left" w:pos="851"/>
-        </w:tabs>
-        <w:spacing w:after="0" w:line="312" w:lineRule="auto"/>
-        <w:ind w:left="426"/>
-        <w:contextualSpacing w:val="0"/>
-        <w:jc w:val="both"/>
-        <w:rPr>
-          <w:rFonts w:asciiTheme="minorBidi" w:hAnsiTheme="minorBidi"/>
-        </w:rPr>
-      </w:pPr>
-    </w:p>
-    <w:p>
-      <w:pPr>
-        <w:pStyle w:val="ListParagraph"/>
-        <w:tabs>
-          <w:tab w:val="left" w:pos="851"/>
-        </w:tabs>
-        <w:spacing w:after="0" w:line="312" w:lineRule="auto"/>
-        <w:ind w:left="426"/>
-        <w:contextualSpacing w:val="0"/>
-        <w:jc w:val="both"/>
-        <w:rPr>
-          <w:rFonts w:asciiTheme="minorBidi" w:hAnsiTheme="minorBidi"/>
-        </w:rPr>
-      </w:pPr>
-      <w:proofErr w:type="spellStart"/>
-      <w:r>
-        <w:rPr>
-          <w:rFonts w:asciiTheme="minorBidi" w:hAnsiTheme="minorBidi"/>
-        </w:rPr>
-        <w:t>Sedangkan</w:t>
-      </w:r>
-      <w:proofErr w:type="spellEnd"/>
-      <w:r>
-        <w:rPr>
-          <w:rFonts w:asciiTheme="minorBidi" w:hAnsiTheme="minorBidi"/>
-        </w:rPr>
-        <w:t xml:space="preserve"> </w:t>
-      </w:r>
-      <w:proofErr w:type="spellStart"/>
-      <w:r>
-        <w:rPr>
-          <w:rFonts w:asciiTheme="minorBidi" w:hAnsiTheme="minorBidi"/>
-        </w:rPr>
-        <w:t>sasaran</w:t>
-      </w:r>
-      <w:proofErr w:type="spellEnd"/>
-      <w:r>
-        <w:rPr>
-          <w:rFonts w:asciiTheme="minorBidi" w:hAnsiTheme="minorBidi"/>
-        </w:rPr>
-        <w:t xml:space="preserve"> </w:t>
-      </w:r>
-      <w:proofErr w:type="spellStart"/>
-      <w:r>
-        <w:rPr>
-          <w:rFonts w:asciiTheme="minorBidi" w:hAnsiTheme="minorBidi"/>
-        </w:rPr>
-        <w:t>dari</w:t>
-      </w:r>
-      <w:proofErr w:type="spellEnd"/>
-      <w:r>
-        <w:rPr>
-          <w:rFonts w:asciiTheme="minorBidi" w:hAnsiTheme="minorBidi"/>
-        </w:rPr>
-        <w:t xml:space="preserve"> </w:t>
-      </w:r>
-      <w:proofErr w:type="spellStart"/>
-      <w:r>
-        <w:rPr>
-          <w:rFonts w:asciiTheme="minorBidi" w:hAnsiTheme="minorBidi"/>
-        </w:rPr>
-        <w:t>kegiatan</w:t>
-      </w:r>
-      <w:proofErr w:type="spellEnd"/>
-      <w:r>
-        <w:rPr>
-          <w:rFonts w:asciiTheme="minorBidi" w:hAnsiTheme="minorBidi"/>
-        </w:rPr>
-        <w:t xml:space="preserve"> </w:t>
-      </w:r>
-      <w:proofErr w:type="spellStart"/>
-      <w:r>
-        <w:rPr>
-          <w:rFonts w:asciiTheme="minorBidi" w:hAnsiTheme="minorBidi"/>
-        </w:rPr>
-        <w:t>tersebut</w:t>
-      </w:r>
-      <w:proofErr w:type="spellEnd"/>
-      <w:r>
-        <w:rPr>
-          <w:rFonts w:asciiTheme="minorBidi" w:hAnsiTheme="minorBidi"/>
-        </w:rPr>
-        <w:t xml:space="preserve"> </w:t>
-      </w:r>
-      <w:proofErr w:type="spellStart"/>
-      <w:r>
-        <w:rPr>
-          <w:rFonts w:asciiTheme="minorBidi" w:hAnsiTheme="minorBidi"/>
-        </w:rPr>
-        <w:t>adalah</w:t>
-      </w:r>
-      <w:proofErr w:type="spellEnd"/>
-      <w:r>
-        <w:rPr>
-          <w:rFonts w:asciiTheme="minorBidi" w:hAnsiTheme="minorBidi"/>
-        </w:rPr>
-        <w:t>:</w:t>
-      </w:r>
-    </w:p>
-    <w:p>
-      <w:pPr>
-        <w:pStyle w:val="ListParagraph"/>
-        <w:numPr>
-          <w:ilvl w:val="2"/>
-          <w:numId w:val="23"/>
-        </w:numPr>
-        <w:tabs>
-          <w:tab w:val="left" w:pos="851"/>
-        </w:tabs>
-        <w:spacing w:after="0" w:line="312" w:lineRule="auto"/>
-        <w:ind w:hanging="294"/>
-        <w:contextualSpacing w:val="0"/>
-        <w:jc w:val="both"/>
-        <w:rPr>
-          <w:rFonts w:asciiTheme="minorBidi" w:hAnsiTheme="minorBidi"/>
-        </w:rPr>
-      </w:pPr>
-      <w:r>
-        <w:rPr>
-          <w:rFonts w:asciiTheme="minorBidi" w:hAnsiTheme="minorBidi"/>
-        </w:rPr>
-        <w:tab/>
-      </w:r>
-      <w:proofErr w:type="spellStart"/>
-      <w:r>
-        <w:rPr>
-          <w:rFonts w:asciiTheme="minorBidi" w:hAnsiTheme="minorBidi"/>
-        </w:rPr>
-        <w:t>Pimpinan</w:t>
-      </w:r>
-      <w:proofErr w:type="spellEnd"/>
-      <w:r>
-        <w:rPr>
-          <w:rFonts w:asciiTheme="minorBidi" w:hAnsiTheme="minorBidi"/>
-        </w:rPr>
-        <w:t xml:space="preserve"> </w:t>
-      </w:r>
-      <w:proofErr w:type="spellStart"/>
-      <w:r>
-        <w:rPr>
-          <w:rFonts w:asciiTheme="minorBidi" w:hAnsiTheme="minorBidi"/>
-        </w:rPr>
-        <w:t>fakultas</w:t>
-      </w:r>
-      <w:proofErr w:type="spellEnd"/>
-    </w:p>
-    <w:p>
-      <w:pPr>
-        <w:pStyle w:val="ListParagraph"/>
-        <w:numPr>
-          <w:ilvl w:val="2"/>
-          <w:numId w:val="23"/>
-        </w:numPr>
-        <w:tabs>
-          <w:tab w:val="left" w:pos="851"/>
-        </w:tabs>
-        <w:spacing w:after="0" w:line="312" w:lineRule="auto"/>
-        <w:ind w:hanging="294"/>
-        <w:contextualSpacing w:val="0"/>
-        <w:jc w:val="both"/>
-        <w:rPr>
-          <w:rFonts w:asciiTheme="minorBidi" w:hAnsiTheme="minorBidi"/>
-        </w:rPr>
-      </w:pPr>
-      <w:r>
-        <w:rPr>
-          <w:rFonts w:asciiTheme="minorBidi" w:hAnsiTheme="minorBidi"/>
-        </w:rPr>
-        <w:tab/>
-      </w:r>
-      <w:proofErr w:type="spellStart"/>
-      <w:r>
-        <w:rPr>
-          <w:rFonts w:asciiTheme="minorBidi" w:hAnsiTheme="minorBidi"/>
-        </w:rPr>
-        <w:t>Pimpinan</w:t>
-      </w:r>
-      <w:proofErr w:type="spellEnd"/>
-      <w:r>
-        <w:rPr>
-          <w:rFonts w:asciiTheme="minorBidi" w:hAnsiTheme="minorBidi"/>
-        </w:rPr>
-        <w:t xml:space="preserve"> </w:t>
-      </w:r>
-      <w:proofErr w:type="spellStart"/>
-      <w:r>
-        <w:rPr>
-          <w:rFonts w:asciiTheme="minorBidi" w:hAnsiTheme="minorBidi"/>
-        </w:rPr>
-        <w:t>prodi</w:t>
-      </w:r>
-      <w:proofErr w:type="spellEnd"/>
-    </w:p>
-    <w:p>
-      <w:pPr>
-        <w:pStyle w:val="ListParagraph"/>
-        <w:numPr>
-          <w:ilvl w:val="2"/>
-          <w:numId w:val="23"/>
-        </w:numPr>
-        <w:tabs>
-          <w:tab w:val="left" w:pos="851"/>
-        </w:tabs>
-        <w:spacing w:after="0" w:line="312" w:lineRule="auto"/>
-        <w:ind w:hanging="294"/>
-        <w:contextualSpacing w:val="0"/>
-        <w:jc w:val="both"/>
-        <w:rPr>
-          <w:rFonts w:asciiTheme="minorBidi" w:hAnsiTheme="minorBidi"/>
-        </w:rPr>
-      </w:pPr>
-      <w:r>
-        <w:rPr>
-          <w:rFonts w:asciiTheme="minorBidi" w:hAnsiTheme="minorBidi"/>
-        </w:rPr>
-        <w:tab/>
-      </w:r>
-      <w:r>
-        <w:rPr>
-          <w:rFonts w:asciiTheme="minorBidi" w:hAnsiTheme="minorBidi"/>
-        </w:rPr>
-        <w:t>PSMF &amp; PSMP</w:t>
-      </w:r>
-    </w:p>
-    <w:p>
-      <w:pPr>
-        <w:pStyle w:val="ListParagraph"/>
-        <w:numPr>
-          <w:ilvl w:val="2"/>
-          <w:numId w:val="23"/>
-        </w:numPr>
-        <w:tabs>
-          <w:tab w:val="left" w:pos="851"/>
-        </w:tabs>
-        <w:spacing w:after="0" w:line="312" w:lineRule="auto"/>
-        <w:ind w:hanging="294"/>
-        <w:contextualSpacing w:val="0"/>
-        <w:jc w:val="both"/>
-        <w:rPr>
-          <w:rFonts w:asciiTheme="minorBidi" w:hAnsiTheme="minorBidi"/>
-        </w:rPr>
-      </w:pPr>
-      <w:r>
-        <w:rPr>
-          <w:rFonts w:asciiTheme="minorBidi" w:hAnsiTheme="minorBidi"/>
-        </w:rPr>
-        <w:tab/>
-      </w:r>
-      <w:r>
-        <w:rPr>
-          <w:rFonts w:asciiTheme="minorBidi" w:hAnsiTheme="minorBidi"/>
-        </w:rPr>
-        <w:t>Dosen</w:t>
-      </w:r>
-    </w:p>
-    <w:p>
-      <w:pPr>
-        <w:pStyle w:val="ListParagraph"/>
-        <w:numPr>
-          <w:ilvl w:val="2"/>
-          <w:numId w:val="23"/>
-        </w:numPr>
-        <w:tabs>
-          <w:tab w:val="left" w:pos="851"/>
-        </w:tabs>
-        <w:spacing w:after="0" w:line="312" w:lineRule="auto"/>
-        <w:ind w:left="851" w:hanging="425"/>
-        <w:contextualSpacing w:val="0"/>
-        <w:jc w:val="both"/>
-        <w:rPr>
-          <w:rFonts w:asciiTheme="minorBidi" w:hAnsiTheme="minorBidi"/>
-        </w:rPr>
-      </w:pPr>
-      <w:r>
-        <w:rPr>
-          <w:rFonts w:asciiTheme="minorBidi" w:hAnsiTheme="minorBidi"/>
-        </w:rPr>
-        <w:t xml:space="preserve">Tenaga </w:t>
-      </w:r>
-      <w:proofErr w:type="spellStart"/>
-      <w:r>
-        <w:rPr>
-          <w:rFonts w:asciiTheme="minorBidi" w:hAnsiTheme="minorBidi"/>
-        </w:rPr>
-        <w:t>Kependidikan</w:t>
-      </w:r>
-      <w:proofErr w:type="spellEnd"/>
-      <w:r>
-        <w:rPr>
-          <w:rFonts w:asciiTheme="minorBidi" w:hAnsiTheme="minorBidi"/>
-        </w:rPr>
-        <w:t>.</w:t>
-      </w:r>
-    </w:p>
-    <w:p>
-      <w:pPr>
-        <w:pStyle w:val="ListParagraph"/>
-        <w:spacing w:after="0" w:line="312" w:lineRule="auto"/>
-        <w:contextualSpacing w:val="0"/>
-        <w:jc w:val="both"/>
-        <w:rPr>
-          <w:rFonts w:asciiTheme="minorBidi" w:hAnsiTheme="minorBidi"/>
-        </w:rPr>
-      </w:pPr>
+        <w:t>activity_scope</w:t>
+      </w:r>
+      <w:proofErr w:type="spellEnd"/>
+      <w:r>
+        <w:rPr>
+          <w:rFonts w:asciiTheme="minorBidi" w:hAnsiTheme="minorBidi"/>
+        </w:rPr>
+        <w:t>}</w:t>
+      </w:r>
     </w:p>
     <w:p>
       <w:pPr>
@@ -7867,6 +6937,7 @@
         </w:rPr>
         <w:t xml:space="preserve"> </w:t>
       </w:r>
+      <w:proofErr w:type="spellStart"/>
       <w:r>
         <w:rPr>
           <w:rFonts w:asciiTheme="minorBidi" w:hAnsiTheme="minorBidi"/>
@@ -7875,6 +6946,7 @@
         </w:rPr>
         <w:t>Pelaksana</w:t>
       </w:r>
+      <w:proofErr w:type="spellEnd"/>
     </w:p>
     <w:p>
       <w:pPr>
@@ -8804,7 +7876,6 @@
         <w:tc>
           <w:tcPr>
             <w:tcW w:w="596" w:type="dxa"/>
-            <w:shd w:val="clear" w:color="auto" w:fill="auto"/>
             <w:noWrap/>
             <w:vAlign w:val="center"/>
           </w:tcPr>
@@ -8844,7 +7915,6 @@
         <w:tc>
           <w:tcPr>
             <w:tcW w:w="5500" w:type="dxa"/>
-            <w:shd w:val="clear" w:color="auto" w:fill="auto"/>
             <w:noWrap/>
             <w:vAlign w:val="center"/>
           </w:tcPr>
@@ -9260,17 +8330,8 @@
     </w:p>
     <w:p>
       <w:pPr>
-        <w:pStyle w:val="ListParagraph"/>
-        <w:numPr>
-          <w:ilvl w:val="0"/>
-          <w:numId w:val="32"/>
-        </w:numPr>
-        <w:tabs>
-          <w:tab w:val="left" w:pos="851"/>
-        </w:tabs>
         <w:spacing w:after="0" w:line="312" w:lineRule="auto"/>
-        <w:ind w:left="851" w:hanging="425"/>
-        <w:contextualSpacing w:val="0"/>
+        <w:ind w:left="426"/>
         <w:jc w:val="both"/>
         <w:rPr>
           <w:rFonts w:asciiTheme="minorBidi" w:hAnsiTheme="minorBidi"/>
@@ -9280,393 +8341,27 @@
         <w:rPr>
           <w:rFonts w:asciiTheme="minorBidi" w:hAnsiTheme="minorBidi"/>
         </w:rPr>
-        <w:t xml:space="preserve">Monitoring dan </w:t>
-      </w:r>
-      <w:proofErr w:type="spellStart"/>
-      <w:r>
-        <w:rPr>
-          <w:rFonts w:asciiTheme="minorBidi" w:hAnsiTheme="minorBidi"/>
-        </w:rPr>
-        <w:t>evaluasi</w:t>
-      </w:r>
-      <w:proofErr w:type="spellEnd"/>
-      <w:r>
-        <w:rPr>
-          <w:rFonts w:asciiTheme="minorBidi" w:hAnsiTheme="minorBidi"/>
-        </w:rPr>
-        <w:t xml:space="preserve"> </w:t>
-      </w:r>
-      <w:proofErr w:type="spellStart"/>
-      <w:r>
-        <w:rPr>
-          <w:rFonts w:asciiTheme="minorBidi" w:hAnsiTheme="minorBidi"/>
-        </w:rPr>
-        <w:t>Renstra</w:t>
-      </w:r>
-      <w:proofErr w:type="spellEnd"/>
-      <w:r>
-        <w:rPr>
-          <w:rFonts w:asciiTheme="minorBidi" w:hAnsiTheme="minorBidi"/>
-        </w:rPr>
-        <w:t xml:space="preserve"> 2020-2024</w:t>
-      </w:r>
-      <w:r>
-        <w:rPr>
-          <w:rFonts w:asciiTheme="minorBidi" w:hAnsiTheme="minorBidi"/>
-        </w:rPr>
-        <w:t>.</w:t>
-      </w:r>
-    </w:p>
-    <w:p>
-      <w:pPr>
-        <w:pStyle w:val="ListParagraph"/>
-        <w:numPr>
-          <w:ilvl w:val="0"/>
-          <w:numId w:val="32"/>
-        </w:numPr>
-        <w:tabs>
-          <w:tab w:val="left" w:pos="851"/>
-        </w:tabs>
+        <w:t>${</w:t>
+      </w:r>
+      <w:proofErr w:type="spellStart"/>
+      <w:r>
+        <w:rPr>
+          <w:rFonts w:asciiTheme="minorBidi" w:hAnsiTheme="minorBidi"/>
+        </w:rPr>
+        <w:t>speaker_material</w:t>
+      </w:r>
+      <w:proofErr w:type="spellEnd"/>
+      <w:r>
+        <w:rPr>
+          <w:rFonts w:asciiTheme="minorBidi" w:hAnsiTheme="minorBidi"/>
+        </w:rPr>
+        <w:t>}</w:t>
+      </w:r>
+    </w:p>
+    <w:p>
+      <w:pPr>
         <w:spacing w:after="0" w:line="312" w:lineRule="auto"/>
-        <w:ind w:left="851" w:hanging="425"/>
-        <w:contextualSpacing w:val="0"/>
-        <w:jc w:val="both"/>
-        <w:rPr>
-          <w:rFonts w:asciiTheme="minorBidi" w:hAnsiTheme="minorBidi"/>
-        </w:rPr>
-      </w:pPr>
-      <w:r>
-        <w:rPr>
-          <w:rFonts w:asciiTheme="minorBidi" w:hAnsiTheme="minorBidi"/>
-        </w:rPr>
-        <w:t xml:space="preserve">Monitoring dan </w:t>
-      </w:r>
-      <w:proofErr w:type="spellStart"/>
-      <w:r>
-        <w:rPr>
-          <w:rFonts w:asciiTheme="minorBidi" w:hAnsiTheme="minorBidi"/>
-        </w:rPr>
-        <w:t>evaluasi</w:t>
-      </w:r>
-      <w:proofErr w:type="spellEnd"/>
-      <w:r>
-        <w:rPr>
-          <w:rFonts w:asciiTheme="minorBidi" w:hAnsiTheme="minorBidi"/>
-        </w:rPr>
-        <w:t xml:space="preserve"> </w:t>
-      </w:r>
-      <w:proofErr w:type="spellStart"/>
-      <w:r>
-        <w:rPr>
-          <w:rFonts w:asciiTheme="minorBidi" w:hAnsiTheme="minorBidi"/>
-        </w:rPr>
-        <w:t>kegiatan</w:t>
-      </w:r>
-      <w:proofErr w:type="spellEnd"/>
-      <w:r>
-        <w:rPr>
-          <w:rFonts w:asciiTheme="minorBidi" w:hAnsiTheme="minorBidi"/>
-        </w:rPr>
-        <w:t xml:space="preserve"> </w:t>
-      </w:r>
-      <w:proofErr w:type="spellStart"/>
-      <w:r>
-        <w:rPr>
-          <w:rFonts w:asciiTheme="minorBidi" w:hAnsiTheme="minorBidi"/>
-        </w:rPr>
-        <w:t>Fakultas</w:t>
-      </w:r>
-      <w:proofErr w:type="spellEnd"/>
-      <w:r>
-        <w:rPr>
-          <w:rFonts w:asciiTheme="minorBidi" w:hAnsiTheme="minorBidi"/>
-        </w:rPr>
-        <w:t xml:space="preserve"> Sains dan </w:t>
-      </w:r>
-      <w:proofErr w:type="spellStart"/>
-      <w:r>
-        <w:rPr>
-          <w:rFonts w:asciiTheme="minorBidi" w:hAnsiTheme="minorBidi"/>
-        </w:rPr>
-        <w:t>Teknologi</w:t>
-      </w:r>
-      <w:proofErr w:type="spellEnd"/>
-      <w:r>
-        <w:rPr>
-          <w:rFonts w:asciiTheme="minorBidi" w:hAnsiTheme="minorBidi"/>
-        </w:rPr>
-        <w:t xml:space="preserve"> </w:t>
-      </w:r>
-      <w:proofErr w:type="spellStart"/>
-      <w:r>
-        <w:rPr>
-          <w:rFonts w:asciiTheme="minorBidi" w:hAnsiTheme="minorBidi"/>
-        </w:rPr>
-        <w:t>tahun</w:t>
-      </w:r>
-      <w:proofErr w:type="spellEnd"/>
-      <w:r>
-        <w:rPr>
-          <w:rFonts w:asciiTheme="minorBidi" w:hAnsiTheme="minorBidi"/>
-        </w:rPr>
-        <w:t xml:space="preserve"> 202</w:t>
-      </w:r>
-      <w:r>
-        <w:rPr>
-          <w:rFonts w:asciiTheme="minorBidi" w:hAnsiTheme="minorBidi"/>
-        </w:rPr>
-        <w:t>4</w:t>
-      </w:r>
-      <w:r>
-        <w:rPr>
-          <w:rFonts w:asciiTheme="minorBidi" w:hAnsiTheme="minorBidi"/>
-        </w:rPr>
-        <w:t>.</w:t>
-      </w:r>
-    </w:p>
-    <w:p>
-      <w:pPr>
-        <w:pStyle w:val="ListParagraph"/>
-        <w:numPr>
-          <w:ilvl w:val="0"/>
-          <w:numId w:val="32"/>
-        </w:numPr>
-        <w:spacing w:after="0" w:line="312" w:lineRule="auto"/>
-        <w:ind w:left="851" w:hanging="425"/>
-        <w:contextualSpacing w:val="0"/>
-        <w:jc w:val="both"/>
-        <w:rPr>
-          <w:rFonts w:asciiTheme="minorBidi" w:hAnsiTheme="minorBidi"/>
-        </w:rPr>
-      </w:pPr>
-      <w:proofErr w:type="spellStart"/>
-      <w:r>
-        <w:rPr>
-          <w:rFonts w:asciiTheme="minorBidi" w:hAnsiTheme="minorBidi"/>
-        </w:rPr>
-        <w:t>Presentasi</w:t>
-      </w:r>
-      <w:proofErr w:type="spellEnd"/>
-      <w:r>
-        <w:rPr>
-          <w:rFonts w:asciiTheme="minorBidi" w:hAnsiTheme="minorBidi"/>
-        </w:rPr>
-        <w:t xml:space="preserve"> Pengelola Prodi </w:t>
-      </w:r>
-      <w:proofErr w:type="spellStart"/>
-      <w:r>
-        <w:rPr>
-          <w:rFonts w:asciiTheme="minorBidi" w:hAnsiTheme="minorBidi"/>
-        </w:rPr>
-        <w:t>tentang</w:t>
-      </w:r>
-      <w:proofErr w:type="spellEnd"/>
-      <w:r>
-        <w:rPr>
-          <w:rFonts w:asciiTheme="minorBidi" w:hAnsiTheme="minorBidi"/>
-        </w:rPr>
-        <w:t xml:space="preserve"> </w:t>
-      </w:r>
-      <w:proofErr w:type="spellStart"/>
-      <w:r>
-        <w:rPr>
-          <w:rFonts w:asciiTheme="minorBidi" w:hAnsiTheme="minorBidi"/>
-        </w:rPr>
-        <w:t>realisasi</w:t>
-      </w:r>
-      <w:proofErr w:type="spellEnd"/>
-      <w:r>
-        <w:rPr>
-          <w:rFonts w:asciiTheme="minorBidi" w:hAnsiTheme="minorBidi"/>
-        </w:rPr>
-        <w:t xml:space="preserve"> dan </w:t>
-      </w:r>
-      <w:proofErr w:type="spellStart"/>
-      <w:r>
-        <w:rPr>
-          <w:rFonts w:asciiTheme="minorBidi" w:hAnsiTheme="minorBidi"/>
-        </w:rPr>
-        <w:t>rencana</w:t>
-      </w:r>
-      <w:proofErr w:type="spellEnd"/>
-      <w:r>
-        <w:rPr>
-          <w:rFonts w:asciiTheme="minorBidi" w:hAnsiTheme="minorBidi"/>
-        </w:rPr>
-        <w:t xml:space="preserve"> </w:t>
-      </w:r>
-      <w:proofErr w:type="spellStart"/>
-      <w:r>
-        <w:rPr>
-          <w:rFonts w:asciiTheme="minorBidi" w:hAnsiTheme="minorBidi"/>
-        </w:rPr>
-        <w:t>kegiatan</w:t>
-      </w:r>
-      <w:proofErr w:type="spellEnd"/>
-      <w:r>
-        <w:rPr>
-          <w:rFonts w:asciiTheme="minorBidi" w:hAnsiTheme="minorBidi"/>
-        </w:rPr>
-        <w:t>.</w:t>
-      </w:r>
-    </w:p>
-    <w:p>
-      <w:pPr>
-        <w:pStyle w:val="ListParagraph"/>
-        <w:numPr>
-          <w:ilvl w:val="0"/>
-          <w:numId w:val="32"/>
-        </w:numPr>
-        <w:spacing w:after="0" w:line="312" w:lineRule="auto"/>
-        <w:ind w:left="851" w:hanging="425"/>
-        <w:contextualSpacing w:val="0"/>
-        <w:jc w:val="both"/>
-        <w:rPr>
-          <w:rFonts w:asciiTheme="minorBidi" w:hAnsiTheme="minorBidi"/>
-        </w:rPr>
-      </w:pPr>
-      <w:r>
-        <w:rPr>
-          <w:rFonts w:asciiTheme="minorBidi" w:hAnsiTheme="minorBidi"/>
-        </w:rPr>
-        <w:t xml:space="preserve">Menyusun LPJ </w:t>
-      </w:r>
-      <w:proofErr w:type="spellStart"/>
-      <w:r>
-        <w:rPr>
-          <w:rFonts w:asciiTheme="minorBidi" w:hAnsiTheme="minorBidi"/>
-        </w:rPr>
-        <w:t>kegiatan</w:t>
-      </w:r>
-      <w:proofErr w:type="spellEnd"/>
-      <w:r>
-        <w:rPr>
-          <w:rFonts w:asciiTheme="minorBidi" w:hAnsiTheme="minorBidi"/>
-        </w:rPr>
-        <w:t xml:space="preserve"> 202</w:t>
-      </w:r>
-      <w:r>
-        <w:rPr>
-          <w:rFonts w:asciiTheme="minorBidi" w:hAnsiTheme="minorBidi"/>
-        </w:rPr>
-        <w:t>4</w:t>
-      </w:r>
-      <w:r>
-        <w:rPr>
-          <w:rFonts w:asciiTheme="minorBidi" w:hAnsiTheme="minorBidi"/>
-        </w:rPr>
-        <w:t>.</w:t>
-      </w:r>
-    </w:p>
-    <w:p>
-      <w:pPr>
-        <w:pStyle w:val="ListParagraph"/>
-        <w:numPr>
-          <w:ilvl w:val="0"/>
-          <w:numId w:val="32"/>
-        </w:numPr>
-        <w:spacing w:after="0" w:line="312" w:lineRule="auto"/>
-        <w:ind w:left="851" w:hanging="425"/>
-        <w:contextualSpacing w:val="0"/>
-        <w:jc w:val="both"/>
-        <w:rPr>
-          <w:rFonts w:asciiTheme="minorBidi" w:hAnsiTheme="minorBidi"/>
-        </w:rPr>
-      </w:pPr>
-      <w:r>
-        <w:rPr>
-          <w:rFonts w:asciiTheme="minorBidi" w:hAnsiTheme="minorBidi"/>
-        </w:rPr>
-        <w:t xml:space="preserve">Menyusun </w:t>
-      </w:r>
-      <w:proofErr w:type="spellStart"/>
-      <w:r>
-        <w:rPr>
-          <w:rFonts w:asciiTheme="minorBidi" w:hAnsiTheme="minorBidi"/>
-        </w:rPr>
-        <w:t>rencana</w:t>
-      </w:r>
-      <w:proofErr w:type="spellEnd"/>
-      <w:r>
-        <w:rPr>
-          <w:rFonts w:asciiTheme="minorBidi" w:hAnsiTheme="minorBidi"/>
-        </w:rPr>
-        <w:t xml:space="preserve"> </w:t>
-      </w:r>
-      <w:proofErr w:type="spellStart"/>
-      <w:r>
-        <w:rPr>
-          <w:rFonts w:asciiTheme="minorBidi" w:hAnsiTheme="minorBidi"/>
-        </w:rPr>
-        <w:t>kegiatan</w:t>
-      </w:r>
-      <w:proofErr w:type="spellEnd"/>
-      <w:r>
-        <w:rPr>
-          <w:rFonts w:asciiTheme="minorBidi" w:hAnsiTheme="minorBidi"/>
-        </w:rPr>
-        <w:t xml:space="preserve"> </w:t>
-      </w:r>
-      <w:proofErr w:type="spellStart"/>
-      <w:r>
-        <w:rPr>
-          <w:rFonts w:asciiTheme="minorBidi" w:hAnsiTheme="minorBidi"/>
-        </w:rPr>
-        <w:t>Fakultas</w:t>
-      </w:r>
-      <w:proofErr w:type="spellEnd"/>
-      <w:r>
-        <w:rPr>
-          <w:rFonts w:asciiTheme="minorBidi" w:hAnsiTheme="minorBidi"/>
-        </w:rPr>
-        <w:t xml:space="preserve"> Sains dan </w:t>
-      </w:r>
-      <w:proofErr w:type="spellStart"/>
-      <w:r>
-        <w:rPr>
-          <w:rFonts w:asciiTheme="minorBidi" w:hAnsiTheme="minorBidi"/>
-        </w:rPr>
-        <w:t>Teknologi</w:t>
-      </w:r>
-      <w:proofErr w:type="spellEnd"/>
-      <w:r>
-        <w:rPr>
-          <w:rFonts w:asciiTheme="minorBidi" w:hAnsiTheme="minorBidi"/>
-        </w:rPr>
-        <w:t xml:space="preserve"> </w:t>
-      </w:r>
-      <w:proofErr w:type="spellStart"/>
-      <w:r>
-        <w:rPr>
-          <w:rFonts w:asciiTheme="minorBidi" w:hAnsiTheme="minorBidi"/>
-        </w:rPr>
-        <w:t>tahun</w:t>
-      </w:r>
-      <w:proofErr w:type="spellEnd"/>
-      <w:r>
-        <w:rPr>
-          <w:rFonts w:asciiTheme="minorBidi" w:hAnsiTheme="minorBidi"/>
-        </w:rPr>
-        <w:t xml:space="preserve"> 202</w:t>
-      </w:r>
-      <w:r>
-        <w:rPr>
-          <w:rFonts w:asciiTheme="minorBidi" w:hAnsiTheme="minorBidi"/>
-        </w:rPr>
-        <w:t>5</w:t>
-      </w:r>
-      <w:r>
-        <w:rPr>
-          <w:rFonts w:asciiTheme="minorBidi" w:hAnsiTheme="minorBidi"/>
-        </w:rPr>
-        <w:t>.</w:t>
-      </w:r>
-    </w:p>
-    <w:p>
-      <w:pPr>
-        <w:pStyle w:val="ListParagraph"/>
-        <w:spacing w:after="0" w:line="312" w:lineRule="auto"/>
-        <w:contextualSpacing w:val="0"/>
+        <w:ind w:left="426"/>
         <w:jc w:val="both"/>
         <w:rPr>
           <w:rFonts w:asciiTheme="minorBidi" w:hAnsiTheme="minorBidi"/>
@@ -9940,23 +8635,7 @@
                 <w:spacing w:val="-5"/>
                 <w:sz w:val="18"/>
               </w:rPr>
-              <w:t>${</w:t>
-            </w:r>
-            <w:proofErr w:type="spellStart"/>
-            <w:r>
-              <w:rPr>
-                <w:spacing w:val="-5"/>
-                <w:sz w:val="18"/>
-              </w:rPr>
-              <w:t>dc_code</w:t>
-            </w:r>
-            <w:proofErr w:type="spellEnd"/>
-            <w:r>
-              <w:rPr>
-                <w:spacing w:val="-5"/>
-                <w:sz w:val="18"/>
-              </w:rPr>
-              <w:t>}</w:t>
+              <w:t>${dc_code}</w:t>
             </w:r>
           </w:p>
         </w:tc>
@@ -9977,35 +8656,7 @@
               <w:rPr>
                 <w:sz w:val="18"/>
               </w:rPr>
-              <w:t xml:space="preserve"> ${</w:t>
-            </w:r>
-            <w:proofErr w:type="spellStart"/>
-            <w:r>
-              <w:rPr>
-                <w:sz w:val="18"/>
-              </w:rPr>
-              <w:t>dc_item</w:t>
-            </w:r>
-            <w:proofErr w:type="spellEnd"/>
-            <w:r>
-              <w:rPr>
-                <w:sz w:val="18"/>
-              </w:rPr>
-              <w:t>} - ${</w:t>
-            </w:r>
-            <w:proofErr w:type="spellStart"/>
-            <w:r>
-              <w:rPr>
-                <w:sz w:val="18"/>
-              </w:rPr>
-              <w:t>dc_sub_item</w:t>
-            </w:r>
-            <w:proofErr w:type="spellEnd"/>
-            <w:r>
-              <w:rPr>
-                <w:sz w:val="18"/>
-              </w:rPr>
-              <w:t>}</w:t>
+              <w:t xml:space="preserve"> ${dc_item} - ${dc_sub_item}</w:t>
             </w:r>
           </w:p>
         </w:tc>
@@ -10032,23 +8683,7 @@
                 <w:rFonts w:ascii="Times New Roman"/>
                 <w:sz w:val="18"/>
               </w:rPr>
-              <w:t>${</w:t>
-            </w:r>
-            <w:proofErr w:type="spellStart"/>
-            <w:r>
-              <w:rPr>
-                <w:rFonts w:ascii="Times New Roman"/>
-                <w:sz w:val="18"/>
-              </w:rPr>
-              <w:t>dc_volume</w:t>
-            </w:r>
-            <w:proofErr w:type="spellEnd"/>
-            <w:r>
-              <w:rPr>
-                <w:rFonts w:ascii="Times New Roman"/>
-                <w:sz w:val="18"/>
-              </w:rPr>
-              <w:t>}</w:t>
+              <w:t>${dc_volume}</w:t>
             </w:r>
           </w:p>
         </w:tc>
@@ -10075,23 +8710,7 @@
                 <w:rFonts w:ascii="Times New Roman"/>
                 <w:sz w:val="18"/>
               </w:rPr>
-              <w:t>${</w:t>
-            </w:r>
-            <w:proofErr w:type="spellStart"/>
-            <w:r>
-              <w:rPr>
-                <w:rFonts w:ascii="Times New Roman"/>
-                <w:sz w:val="18"/>
-              </w:rPr>
-              <w:t>dc_unit</w:t>
-            </w:r>
-            <w:proofErr w:type="spellEnd"/>
-            <w:r>
-              <w:rPr>
-                <w:rFonts w:ascii="Times New Roman"/>
-                <w:sz w:val="18"/>
-              </w:rPr>
-              <w:t>}</w:t>
+              <w:t>${dc_unit}</w:t>
             </w:r>
           </w:p>
         </w:tc>
@@ -10115,23 +8734,7 @@
                 <w:rFonts w:ascii="Times New Roman"/>
                 <w:sz w:val="18"/>
               </w:rPr>
-              <w:t>${</w:t>
-            </w:r>
-            <w:proofErr w:type="spellStart"/>
-            <w:r>
-              <w:rPr>
-                <w:rFonts w:ascii="Times New Roman"/>
-                <w:sz w:val="18"/>
-              </w:rPr>
-              <w:t>dc_cost_per_unit</w:t>
-            </w:r>
-            <w:proofErr w:type="spellEnd"/>
-            <w:r>
-              <w:rPr>
-                <w:rFonts w:ascii="Times New Roman"/>
-                <w:sz w:val="18"/>
-              </w:rPr>
-              <w:t>}</w:t>
+              <w:t>${dc_cost_per_unit}</w:t>
             </w:r>
           </w:p>
         </w:tc>
@@ -10155,23 +8758,7 @@
                 <w:rFonts w:ascii="Times New Roman"/>
                 <w:sz w:val="18"/>
               </w:rPr>
-              <w:t>${</w:t>
-            </w:r>
-            <w:proofErr w:type="spellStart"/>
-            <w:r>
-              <w:rPr>
-                <w:rFonts w:ascii="Times New Roman"/>
-                <w:sz w:val="18"/>
-              </w:rPr>
-              <w:t>dc_total</w:t>
-            </w:r>
-            <w:proofErr w:type="spellEnd"/>
-            <w:r>
-              <w:rPr>
-                <w:rFonts w:ascii="Times New Roman"/>
-                <w:sz w:val="18"/>
-              </w:rPr>
-              <w:t>}</w:t>
+              <w:t>${dc_total}</w:t>
             </w:r>
           </w:p>
         </w:tc>
@@ -10239,27 +8826,7 @@
                 <w:bCs/>
                 <w:sz w:val="18"/>
               </w:rPr>
-              <w:t>${</w:t>
-            </w:r>
-            <w:proofErr w:type="spellStart"/>
-            <w:r>
-              <w:rPr>
-                <w:rFonts w:ascii="Times New Roman"/>
-                <w:b/>
-                <w:bCs/>
-                <w:sz w:val="18"/>
-              </w:rPr>
-              <w:t>total_all</w:t>
-            </w:r>
-            <w:proofErr w:type="spellEnd"/>
-            <w:r>
-              <w:rPr>
-                <w:rFonts w:ascii="Times New Roman"/>
-                <w:b/>
-                <w:bCs/>
-                <w:sz w:val="18"/>
-              </w:rPr>
-              <w:t>}</w:t>
+              <w:t>${total_all}</w:t>
             </w:r>
           </w:p>
         </w:tc>
@@ -10514,30 +9081,7 @@
                 <w:spacing w:val="-5"/>
                 <w:sz w:val="18"/>
               </w:rPr>
-              <w:t>${</w:t>
-            </w:r>
-            <w:proofErr w:type="spellStart"/>
-            <w:r>
-              <w:rPr>
-                <w:spacing w:val="-5"/>
-                <w:sz w:val="18"/>
-              </w:rPr>
-              <w:t>rs</w:t>
-            </w:r>
-            <w:r>
-              <w:rPr>
-                <w:spacing w:val="-5"/>
-                <w:sz w:val="18"/>
-              </w:rPr>
-              <w:t>_code</w:t>
-            </w:r>
-            <w:proofErr w:type="spellEnd"/>
-            <w:r>
-              <w:rPr>
-                <w:spacing w:val="-5"/>
-                <w:sz w:val="18"/>
-              </w:rPr>
-              <w:t>}</w:t>
+              <w:t>${rs_code}</w:t>
             </w:r>
           </w:p>
         </w:tc>
@@ -10558,41 +9102,7 @@
               <w:rPr>
                 <w:sz w:val="18"/>
               </w:rPr>
-              <w:t xml:space="preserve"> ${</w:t>
-            </w:r>
-            <w:proofErr w:type="spellStart"/>
-            <w:r>
-              <w:rPr>
-                <w:sz w:val="18"/>
-              </w:rPr>
-              <w:t>rs</w:t>
-            </w:r>
-            <w:r>
-              <w:rPr>
-                <w:sz w:val="18"/>
-              </w:rPr>
-              <w:t>_item</w:t>
-            </w:r>
-            <w:proofErr w:type="spellEnd"/>
-            <w:r>
-              <w:rPr>
-                <w:sz w:val="18"/>
-              </w:rPr>
-              <w:t>} - ${</w:t>
-            </w:r>
-            <w:proofErr w:type="spellStart"/>
-            <w:r>
-              <w:rPr>
-                <w:sz w:val="18"/>
-              </w:rPr>
-              <w:t>dc_sub_item</w:t>
-            </w:r>
-            <w:proofErr w:type="spellEnd"/>
-            <w:r>
-              <w:rPr>
-                <w:sz w:val="18"/>
-              </w:rPr>
-              <w:t>}</w:t>
+              <w:t xml:space="preserve"> ${rs_item} - ${dc_sub_item}</w:t>
             </w:r>
           </w:p>
         </w:tc>
@@ -10619,30 +9129,7 @@
                 <w:rFonts w:ascii="Times New Roman"/>
                 <w:sz w:val="18"/>
               </w:rPr>
-              <w:t>${</w:t>
-            </w:r>
-            <w:proofErr w:type="spellStart"/>
-            <w:r>
-              <w:rPr>
-                <w:rFonts w:ascii="Times New Roman"/>
-                <w:sz w:val="18"/>
-              </w:rPr>
-              <w:t>rs</w:t>
-            </w:r>
-            <w:r>
-              <w:rPr>
-                <w:rFonts w:ascii="Times New Roman"/>
-                <w:sz w:val="18"/>
-              </w:rPr>
-              <w:t>_volume</w:t>
-            </w:r>
-            <w:proofErr w:type="spellEnd"/>
-            <w:r>
-              <w:rPr>
-                <w:rFonts w:ascii="Times New Roman"/>
-                <w:sz w:val="18"/>
-              </w:rPr>
-              <w:t>}</w:t>
+              <w:t>${rs_volume}</w:t>
             </w:r>
           </w:p>
         </w:tc>
@@ -10669,30 +9156,7 @@
                 <w:rFonts w:ascii="Times New Roman"/>
                 <w:sz w:val="18"/>
               </w:rPr>
-              <w:t>${</w:t>
-            </w:r>
-            <w:proofErr w:type="spellStart"/>
-            <w:r>
-              <w:rPr>
-                <w:rFonts w:ascii="Times New Roman"/>
-                <w:sz w:val="18"/>
-              </w:rPr>
-              <w:t>rs</w:t>
-            </w:r>
-            <w:r>
-              <w:rPr>
-                <w:rFonts w:ascii="Times New Roman"/>
-                <w:sz w:val="18"/>
-              </w:rPr>
-              <w:t>_unit</w:t>
-            </w:r>
-            <w:proofErr w:type="spellEnd"/>
-            <w:r>
-              <w:rPr>
-                <w:rFonts w:ascii="Times New Roman"/>
-                <w:sz w:val="18"/>
-              </w:rPr>
-              <w:t>}</w:t>
+              <w:t>${rs_unit}</w:t>
             </w:r>
           </w:p>
         </w:tc>
@@ -10716,30 +9180,7 @@
                 <w:rFonts w:ascii="Times New Roman"/>
                 <w:sz w:val="18"/>
               </w:rPr>
-              <w:t>${</w:t>
-            </w:r>
-            <w:proofErr w:type="spellStart"/>
-            <w:r>
-              <w:rPr>
-                <w:rFonts w:ascii="Times New Roman"/>
-                <w:sz w:val="18"/>
-              </w:rPr>
-              <w:t>rs</w:t>
-            </w:r>
-            <w:r>
-              <w:rPr>
-                <w:rFonts w:ascii="Times New Roman"/>
-                <w:sz w:val="18"/>
-              </w:rPr>
-              <w:t>_cost_per_unit</w:t>
-            </w:r>
-            <w:proofErr w:type="spellEnd"/>
-            <w:r>
-              <w:rPr>
-                <w:rFonts w:ascii="Times New Roman"/>
-                <w:sz w:val="18"/>
-              </w:rPr>
-              <w:t>}</w:t>
+              <w:t>${rs_cost_per_unit}</w:t>
             </w:r>
           </w:p>
         </w:tc>
@@ -10763,30 +9204,7 @@
                 <w:rFonts w:ascii="Times New Roman"/>
                 <w:sz w:val="18"/>
               </w:rPr>
-              <w:t>${</w:t>
-            </w:r>
-            <w:proofErr w:type="spellStart"/>
-            <w:r>
-              <w:rPr>
-                <w:rFonts w:ascii="Times New Roman"/>
-                <w:sz w:val="18"/>
-              </w:rPr>
-              <w:t>rs</w:t>
-            </w:r>
-            <w:r>
-              <w:rPr>
-                <w:rFonts w:ascii="Times New Roman"/>
-                <w:sz w:val="18"/>
-              </w:rPr>
-              <w:t>_total</w:t>
-            </w:r>
-            <w:proofErr w:type="spellEnd"/>
-            <w:r>
-              <w:rPr>
-                <w:rFonts w:ascii="Times New Roman"/>
-                <w:sz w:val="18"/>
-              </w:rPr>
-              <w:t>}</w:t>
+              <w:t>${rs_total}</w:t>
             </w:r>
           </w:p>
         </w:tc>
@@ -10856,7 +9274,6 @@
               </w:rPr>
               <w:t>${</w:t>
             </w:r>
-            <w:proofErr w:type="spellStart"/>
             <w:r>
               <w:rPr>
                 <w:rFonts w:ascii="Times New Roman"/>
@@ -10873,17 +9290,7 @@
                 <w:bCs/>
                 <w:sz w:val="18"/>
               </w:rPr>
-              <w:t>total_all</w:t>
-            </w:r>
-            <w:proofErr w:type="spellEnd"/>
-            <w:r>
-              <w:rPr>
-                <w:rFonts w:ascii="Times New Roman"/>
-                <w:b/>
-                <w:bCs/>
-                <w:sz w:val="18"/>
-              </w:rPr>
-              <w:t>}</w:t>
+              <w:t>total_all}</w:t>
             </w:r>
           </w:p>
         </w:tc>
@@ -11032,7 +9439,6 @@
         </w:rPr>
         <w:t>${</w:t>
       </w:r>
-      <w:proofErr w:type="spellStart"/>
       <w:r>
         <w:rPr>
           <w:rFonts w:asciiTheme="minorBidi" w:hAnsiTheme="minorBidi"/>
@@ -11040,7 +9446,6 @@
         </w:rPr>
         <w:t>activity_description</w:t>
       </w:r>
-      <w:proofErr w:type="spellEnd"/>
       <w:r>
         <w:rPr>
           <w:rFonts w:asciiTheme="minorBidi" w:hAnsiTheme="minorBidi"/>
@@ -11195,9 +9600,8 @@
     </w:p>
     <w:p>
       <w:pPr>
-        <w:pStyle w:val="ListParagraph"/>
         <w:spacing w:after="0" w:line="312" w:lineRule="auto"/>
-        <w:ind w:left="742"/>
+        <w:ind w:left="426"/>
         <w:jc w:val="both"/>
         <w:rPr>
           <w:rFonts w:asciiTheme="minorBidi" w:hAnsiTheme="minorBidi"/>
@@ -11210,21 +9614,12 @@
         </w:rPr>
         <w:t>${</w:t>
       </w:r>
-      <w:proofErr w:type="spellStart"/>
       <w:r>
         <w:rPr>
           <w:rFonts w:asciiTheme="minorBidi" w:hAnsiTheme="minorBidi"/>
           <w:lang w:val="id-ID"/>
         </w:rPr>
-        <w:t>conclusion</w:t>
-      </w:r>
-      <w:proofErr w:type="spellEnd"/>
-      <w:r>
-        <w:rPr>
-          <w:rFonts w:asciiTheme="minorBidi" w:hAnsiTheme="minorBidi"/>
-          <w:lang w:val="id-ID"/>
-        </w:rPr>
-        <w:t>}</w:t>
+        <w:t>conclusion}</w:t>
       </w:r>
     </w:p>
     <w:p>
@@ -11255,9 +9650,8 @@
     </w:p>
     <w:p>
       <w:pPr>
-        <w:pStyle w:val="ListParagraph"/>
         <w:spacing w:after="0" w:line="312" w:lineRule="auto"/>
-        <w:contextualSpacing w:val="0"/>
+        <w:ind w:left="426"/>
         <w:jc w:val="both"/>
         <w:rPr>
           <w:rFonts w:asciiTheme="minorBidi" w:hAnsiTheme="minorBidi"/>
@@ -11267,19 +9661,7 @@
         <w:rPr>
           <w:rFonts w:asciiTheme="minorBidi" w:hAnsiTheme="minorBidi"/>
         </w:rPr>
-        <w:t>${</w:t>
-      </w:r>
-      <w:r>
-        <w:rPr>
-          <w:rFonts w:asciiTheme="minorBidi" w:hAnsiTheme="minorBidi"/>
-        </w:rPr>
-        <w:t>recommendations</w:t>
-      </w:r>
-      <w:r>
-        <w:rPr>
-          <w:rFonts w:asciiTheme="minorBidi" w:hAnsiTheme="minorBidi"/>
-        </w:rPr>
-        <w:t>}</w:t>
+        <w:t>${recommendations}</w:t>
       </w:r>
     </w:p>
     <w:p>
@@ -12016,7 +10398,6 @@
             <w:szCs w:val="18"/>
           </w:rPr>
         </w:pPr>
-        <w:proofErr w:type="spellStart"/>
         <w:r>
           <w:rPr>
             <w:rFonts w:asciiTheme="minorBidi" w:hAnsiTheme="minorBidi" w:cstheme="minorBidi"/>
@@ -12025,18 +10406,7 @@
             <w:sz w:val="18"/>
             <w:szCs w:val="18"/>
           </w:rPr>
-          <w:t>Page</w:t>
-        </w:r>
-        <w:proofErr w:type="spellEnd"/>
-        <w:r>
-          <w:rPr>
-            <w:rFonts w:asciiTheme="minorBidi" w:hAnsiTheme="minorBidi" w:cstheme="minorBidi"/>
-            <w:i/>
-            <w:iCs/>
-            <w:sz w:val="18"/>
-            <w:szCs w:val="18"/>
-          </w:rPr>
-          <w:t xml:space="preserve"> | </w:t>
+          <w:t xml:space="preserve">Page | </w:t>
         </w:r>
         <w:r>
           <w:rPr>
@@ -16220,7 +14590,6 @@
     <w:basedOn w:val="Normal"/>
     <w:link w:val="HeaderChar"/>
     <w:uiPriority w:val="99"/>
-    <w:semiHidden/>
     <w:unhideWhenUsed/>
     <w:rsid w:val="00C86D65"/>
     <w:pPr>
@@ -16236,7 +14605,6 @@
     <w:basedOn w:val="DefaultParagraphFont"/>
     <w:link w:val="Header"/>
     <w:uiPriority w:val="99"/>
-    <w:semiHidden/>
     <w:rsid w:val="00C86D65"/>
   </w:style>
   <w:style w:type="character" w:styleId="Hyperlink">

--- a/public/templates/laporan_kegiatan.docx
+++ b/public/templates/laporan_kegiatan.docx
@@ -829,12 +829,21 @@
               <w:t>signed_location</w:t>
             </w:r>
             <w:proofErr w:type="spellEnd"/>
+            <w:proofErr w:type="gramStart"/>
             <w:r>
               <w:rPr>
                 <w:rFonts w:ascii="Arial MT" w:hAnsi="Arial MT"/>
                 <w:sz w:val="18"/>
               </w:rPr>
-              <w:t>},${</w:t>
+              <w:t>},$</w:t>
+            </w:r>
+            <w:proofErr w:type="gramEnd"/>
+            <w:r>
+              <w:rPr>
+                <w:rFonts w:ascii="Arial MT" w:hAnsi="Arial MT"/>
+                <w:sz w:val="18"/>
+              </w:rPr>
+              <w:t>{</w:t>
             </w:r>
             <w:proofErr w:type="spellStart"/>
             <w:r>
@@ -1194,8 +1203,16 @@
               <w:rPr>
                 <w:rFonts w:asciiTheme="minorBidi" w:hAnsiTheme="minorBidi"/>
               </w:rPr>
-              <w:t xml:space="preserve"> ……………………………………………………………………………..</w:t>
-            </w:r>
+              <w:t xml:space="preserve"> …………………………………………………………………………</w:t>
+            </w:r>
+            <w:proofErr w:type="gramStart"/>
+            <w:r>
+              <w:rPr>
+                <w:rFonts w:asciiTheme="minorBidi" w:hAnsiTheme="minorBidi"/>
+              </w:rPr>
+              <w:t>…..</w:t>
+            </w:r>
+            <w:proofErr w:type="gramEnd"/>
           </w:p>
         </w:tc>
         <w:tc>
@@ -2140,8 +2157,16 @@
               <w:rPr>
                 <w:rFonts w:asciiTheme="minorBidi" w:hAnsiTheme="minorBidi"/>
               </w:rPr>
-              <w:t xml:space="preserve"> ……………………………………………………..</w:t>
-            </w:r>
+              <w:t xml:space="preserve"> …………………………………………………</w:t>
+            </w:r>
+            <w:proofErr w:type="gramStart"/>
+            <w:r>
+              <w:rPr>
+                <w:rFonts w:asciiTheme="minorBidi" w:hAnsiTheme="minorBidi"/>
+              </w:rPr>
+              <w:t>…..</w:t>
+            </w:r>
+            <w:proofErr w:type="gramEnd"/>
           </w:p>
         </w:tc>
         <w:tc>
@@ -2332,8 +2357,16 @@
               <w:rPr>
                 <w:rFonts w:asciiTheme="minorBidi" w:hAnsiTheme="minorBidi"/>
               </w:rPr>
-              <w:t>Biaya ……………………………………………………………………..</w:t>
-            </w:r>
+              <w:t>Biaya …………………………………………………………………</w:t>
+            </w:r>
+            <w:proofErr w:type="gramStart"/>
+            <w:r>
+              <w:rPr>
+                <w:rFonts w:asciiTheme="minorBidi" w:hAnsiTheme="minorBidi"/>
+              </w:rPr>
+              <w:t>…..</w:t>
+            </w:r>
+            <w:proofErr w:type="gramEnd"/>
           </w:p>
         </w:tc>
         <w:tc>
@@ -3114,7 +3147,25 @@
           <w:bCs/>
         </w:rPr>
         <w:lastRenderedPageBreak/>
-        <w:t>BAB I : PANDAHULUAN</w:t>
+        <w:t xml:space="preserve">BAB </w:t>
+      </w:r>
+      <w:proofErr w:type="gramStart"/>
+      <w:r>
+        <w:rPr>
+          <w:rFonts w:asciiTheme="minorBidi" w:hAnsiTheme="minorBidi"/>
+          <w:b/>
+          <w:bCs/>
+        </w:rPr>
+        <w:t>I :</w:t>
+      </w:r>
+      <w:proofErr w:type="gramEnd"/>
+      <w:r>
+        <w:rPr>
+          <w:rFonts w:asciiTheme="minorBidi" w:hAnsiTheme="minorBidi"/>
+          <w:b/>
+          <w:bCs/>
+        </w:rPr>
+        <w:t xml:space="preserve"> PANDAHULUAN</w:t>
       </w:r>
     </w:p>
     <w:p>
@@ -4638,21 +4689,7 @@
         <w:rPr>
           <w:rFonts w:asciiTheme="minorBidi" w:hAnsiTheme="minorBidi"/>
         </w:rPr>
-        <w:t xml:space="preserve"> Menteri </w:t>
-      </w:r>
-      <w:proofErr w:type="spellStart"/>
-      <w:r>
-        <w:rPr>
-          <w:rFonts w:asciiTheme="minorBidi" w:hAnsiTheme="minorBidi"/>
-        </w:rPr>
-        <w:t>Keuangan</w:t>
-      </w:r>
-      <w:proofErr w:type="spellEnd"/>
-      <w:r>
-        <w:rPr>
-          <w:rFonts w:asciiTheme="minorBidi" w:hAnsiTheme="minorBidi"/>
-        </w:rPr>
-        <w:t xml:space="preserve"> RI </w:t>
+        <w:t xml:space="preserve"> Menteri Keuangan RI </w:t>
       </w:r>
       <w:proofErr w:type="spellStart"/>
       <w:r>
@@ -4903,21 +4940,7 @@
         <w:rPr>
           <w:rFonts w:asciiTheme="minorBidi" w:hAnsiTheme="minorBidi"/>
         </w:rPr>
-        <w:t xml:space="preserve"> dan Tata </w:t>
-      </w:r>
-      <w:proofErr w:type="spellStart"/>
-      <w:r>
-        <w:rPr>
-          <w:rFonts w:asciiTheme="minorBidi" w:hAnsiTheme="minorBidi"/>
-        </w:rPr>
-        <w:t>Kerja</w:t>
-      </w:r>
-      <w:proofErr w:type="spellEnd"/>
-      <w:r>
-        <w:rPr>
-          <w:rFonts w:asciiTheme="minorBidi" w:hAnsiTheme="minorBidi"/>
-        </w:rPr>
-        <w:t xml:space="preserve"> UIN Sunan </w:t>
+        <w:t xml:space="preserve"> dan Tata Kerja UIN Sunan </w:t>
       </w:r>
       <w:proofErr w:type="spellStart"/>
       <w:r>
@@ -5077,23 +5100,7 @@
           <w:rFonts w:asciiTheme="minorBidi" w:hAnsiTheme="minorBidi"/>
           <w:bCs/>
         </w:rPr>
-        <w:t xml:space="preserve"> Menteri </w:t>
-      </w:r>
-      <w:proofErr w:type="spellStart"/>
-      <w:r>
-        <w:rPr>
-          <w:rFonts w:asciiTheme="minorBidi" w:hAnsiTheme="minorBidi"/>
-          <w:bCs/>
-        </w:rPr>
-        <w:t>Keuangan</w:t>
-      </w:r>
-      <w:proofErr w:type="spellEnd"/>
-      <w:r>
-        <w:rPr>
-          <w:rFonts w:asciiTheme="minorBidi" w:hAnsiTheme="minorBidi"/>
-          <w:bCs/>
-        </w:rPr>
-        <w:t xml:space="preserve"> No 60/PMK.02/2021 </w:t>
+        <w:t xml:space="preserve"> Menteri Keuangan No 60/PMK.02/2021 </w:t>
       </w:r>
       <w:proofErr w:type="spellStart"/>
       <w:r>
@@ -5578,21 +5585,7 @@
         <w:rPr>
           <w:rFonts w:asciiTheme="minorBidi" w:hAnsiTheme="minorBidi"/>
         </w:rPr>
-        <w:t xml:space="preserve">Keputusan Menteri </w:t>
-      </w:r>
-      <w:proofErr w:type="spellStart"/>
-      <w:r>
-        <w:rPr>
-          <w:rFonts w:asciiTheme="minorBidi" w:hAnsiTheme="minorBidi"/>
-        </w:rPr>
-        <w:t>Keuangan</w:t>
-      </w:r>
-      <w:proofErr w:type="spellEnd"/>
-      <w:r>
-        <w:rPr>
-          <w:rFonts w:asciiTheme="minorBidi" w:hAnsiTheme="minorBidi"/>
-        </w:rPr>
-        <w:t xml:space="preserve"> </w:t>
+        <w:t xml:space="preserve">Keputusan Menteri Keuangan </w:t>
       </w:r>
       <w:proofErr w:type="spellStart"/>
       <w:r>
@@ -5747,21 +5740,7 @@
         <w:rPr>
           <w:rFonts w:asciiTheme="minorBidi" w:hAnsiTheme="minorBidi"/>
         </w:rPr>
-        <w:t xml:space="preserve"> Badan </w:t>
-      </w:r>
-      <w:proofErr w:type="spellStart"/>
-      <w:r>
-        <w:rPr>
-          <w:rFonts w:asciiTheme="minorBidi" w:hAnsiTheme="minorBidi"/>
-        </w:rPr>
-        <w:t>Layanan</w:t>
-      </w:r>
-      <w:proofErr w:type="spellEnd"/>
-      <w:r>
-        <w:rPr>
-          <w:rFonts w:asciiTheme="minorBidi" w:hAnsiTheme="minorBidi"/>
-        </w:rPr>
-        <w:t xml:space="preserve"> Umum;</w:t>
+        <w:t xml:space="preserve"> Badan Layanan Umum;</w:t>
       </w:r>
     </w:p>
     <w:p>
@@ -6214,7 +6193,7 @@
           <w:sz w:val="22"/>
           <w:szCs w:val="22"/>
         </w:rPr>
-        <w:t xml:space="preserve"> </w:t>
+        <w:t xml:space="preserve"> Anggaran, </w:t>
       </w:r>
       <w:proofErr w:type="spellStart"/>
       <w:r>
@@ -6224,7 +6203,7 @@
           <w:sz w:val="22"/>
           <w:szCs w:val="22"/>
         </w:rPr>
-        <w:t>Anggaran</w:t>
+        <w:t>Pejabat</w:t>
       </w:r>
       <w:proofErr w:type="spellEnd"/>
       <w:r>
@@ -6234,7 +6213,7 @@
           <w:sz w:val="22"/>
           <w:szCs w:val="22"/>
         </w:rPr>
-        <w:t xml:space="preserve">, </w:t>
+        <w:t xml:space="preserve"> </w:t>
       </w:r>
       <w:proofErr w:type="spellStart"/>
       <w:r>
@@ -6244,7 +6223,7 @@
           <w:sz w:val="22"/>
           <w:szCs w:val="22"/>
         </w:rPr>
-        <w:t>Pejabat</w:t>
+        <w:t>Pembuat</w:t>
       </w:r>
       <w:proofErr w:type="spellEnd"/>
       <w:r>
@@ -6264,7 +6243,7 @@
           <w:sz w:val="22"/>
           <w:szCs w:val="22"/>
         </w:rPr>
-        <w:t>Pembuat</w:t>
+        <w:t>Komitmen</w:t>
       </w:r>
       <w:proofErr w:type="spellEnd"/>
       <w:r>
@@ -6274,7 +6253,7 @@
           <w:sz w:val="22"/>
           <w:szCs w:val="22"/>
         </w:rPr>
-        <w:t xml:space="preserve"> </w:t>
+        <w:t xml:space="preserve"> Universitas, </w:t>
       </w:r>
       <w:proofErr w:type="spellStart"/>
       <w:r>
@@ -6284,7 +6263,7 @@
           <w:sz w:val="22"/>
           <w:szCs w:val="22"/>
         </w:rPr>
-        <w:t>Komitmen</w:t>
+        <w:t>Pejabat</w:t>
       </w:r>
       <w:proofErr w:type="spellEnd"/>
       <w:r>
@@ -6294,7 +6273,7 @@
           <w:sz w:val="22"/>
           <w:szCs w:val="22"/>
         </w:rPr>
-        <w:t xml:space="preserve"> Universitas, </w:t>
+        <w:t xml:space="preserve"> </w:t>
       </w:r>
       <w:proofErr w:type="spellStart"/>
       <w:r>
@@ -6304,7 +6283,7 @@
           <w:sz w:val="22"/>
           <w:szCs w:val="22"/>
         </w:rPr>
-        <w:t>Pejabat</w:t>
+        <w:t>Pembuat</w:t>
       </w:r>
       <w:proofErr w:type="spellEnd"/>
       <w:r>
@@ -6324,7 +6303,7 @@
           <w:sz w:val="22"/>
           <w:szCs w:val="22"/>
         </w:rPr>
-        <w:t>Pembuat</w:t>
+        <w:t>Komitmen</w:t>
       </w:r>
       <w:proofErr w:type="spellEnd"/>
       <w:r>
@@ -6334,7 +6313,7 @@
           <w:sz w:val="22"/>
           <w:szCs w:val="22"/>
         </w:rPr>
-        <w:t xml:space="preserve"> </w:t>
+        <w:t xml:space="preserve"> Fakultas, </w:t>
       </w:r>
       <w:proofErr w:type="spellStart"/>
       <w:r>
@@ -6344,7 +6323,7 @@
           <w:sz w:val="22"/>
           <w:szCs w:val="22"/>
         </w:rPr>
-        <w:t>Komitmen</w:t>
+        <w:t>Pejabat</w:t>
       </w:r>
       <w:proofErr w:type="spellEnd"/>
       <w:r>
@@ -6364,7 +6343,7 @@
           <w:sz w:val="22"/>
           <w:szCs w:val="22"/>
         </w:rPr>
-        <w:t>Fakultas</w:t>
+        <w:t>Pembuat</w:t>
       </w:r>
       <w:proofErr w:type="spellEnd"/>
       <w:r>
@@ -6374,7 +6353,7 @@
           <w:sz w:val="22"/>
           <w:szCs w:val="22"/>
         </w:rPr>
-        <w:t xml:space="preserve">, </w:t>
+        <w:t xml:space="preserve"> </w:t>
       </w:r>
       <w:proofErr w:type="spellStart"/>
       <w:r>
@@ -6384,7 +6363,7 @@
           <w:sz w:val="22"/>
           <w:szCs w:val="22"/>
         </w:rPr>
-        <w:t>Pejabat</w:t>
+        <w:t>Komitmen</w:t>
       </w:r>
       <w:proofErr w:type="spellEnd"/>
       <w:r>
@@ -6404,7 +6383,7 @@
           <w:sz w:val="22"/>
           <w:szCs w:val="22"/>
         </w:rPr>
-        <w:t>Pembuat</w:t>
+        <w:t>Pascasarjana</w:t>
       </w:r>
       <w:proofErr w:type="spellEnd"/>
       <w:r>
@@ -6414,7 +6393,7 @@
           <w:sz w:val="22"/>
           <w:szCs w:val="22"/>
         </w:rPr>
-        <w:t xml:space="preserve"> </w:t>
+        <w:t xml:space="preserve">, </w:t>
       </w:r>
       <w:proofErr w:type="spellStart"/>
       <w:r>
@@ -6424,7 +6403,7 @@
           <w:sz w:val="22"/>
           <w:szCs w:val="22"/>
         </w:rPr>
-        <w:t>Komitmen</w:t>
+        <w:t>Pejabat</w:t>
       </w:r>
       <w:proofErr w:type="spellEnd"/>
       <w:r>
@@ -6444,7 +6423,7 @@
           <w:sz w:val="22"/>
           <w:szCs w:val="22"/>
         </w:rPr>
-        <w:t>Pascasarjana</w:t>
+        <w:t>Penguji</w:t>
       </w:r>
       <w:proofErr w:type="spellEnd"/>
       <w:r>
@@ -6454,7 +6433,7 @@
           <w:sz w:val="22"/>
           <w:szCs w:val="22"/>
         </w:rPr>
-        <w:t xml:space="preserve">, </w:t>
+        <w:t xml:space="preserve"> </w:t>
       </w:r>
       <w:proofErr w:type="spellStart"/>
       <w:r>
@@ -6464,7 +6443,7 @@
           <w:sz w:val="22"/>
           <w:szCs w:val="22"/>
         </w:rPr>
-        <w:t>Pejabat</w:t>
+        <w:t>Tagihan</w:t>
       </w:r>
       <w:proofErr w:type="spellEnd"/>
       <w:r>
@@ -6474,7 +6453,7 @@
           <w:sz w:val="22"/>
           <w:szCs w:val="22"/>
         </w:rPr>
-        <w:t xml:space="preserve"> </w:t>
+        <w:t xml:space="preserve"> dan </w:t>
       </w:r>
       <w:proofErr w:type="spellStart"/>
       <w:r>
@@ -6484,7 +6463,7 @@
           <w:sz w:val="22"/>
           <w:szCs w:val="22"/>
         </w:rPr>
-        <w:t>Penguji</w:t>
+        <w:t>Penandatangan</w:t>
       </w:r>
       <w:proofErr w:type="spellEnd"/>
       <w:r>
@@ -6494,7 +6473,7 @@
           <w:sz w:val="22"/>
           <w:szCs w:val="22"/>
         </w:rPr>
-        <w:t xml:space="preserve"> </w:t>
+        <w:t xml:space="preserve"> Surat </w:t>
       </w:r>
       <w:proofErr w:type="spellStart"/>
       <w:r>
@@ -6504,7 +6483,7 @@
           <w:sz w:val="22"/>
           <w:szCs w:val="22"/>
         </w:rPr>
-        <w:t>Tagihan</w:t>
+        <w:t>Perintah</w:t>
       </w:r>
       <w:proofErr w:type="spellEnd"/>
       <w:r>
@@ -6514,7 +6493,7 @@
           <w:sz w:val="22"/>
           <w:szCs w:val="22"/>
         </w:rPr>
-        <w:t xml:space="preserve"> dan </w:t>
+        <w:t xml:space="preserve"> </w:t>
       </w:r>
       <w:proofErr w:type="spellStart"/>
       <w:r>
@@ -6524,7 +6503,7 @@
           <w:sz w:val="22"/>
           <w:szCs w:val="22"/>
         </w:rPr>
-        <w:t>Penandatangan</w:t>
+        <w:t>Membayar</w:t>
       </w:r>
       <w:proofErr w:type="spellEnd"/>
       <w:r>
@@ -6534,7 +6513,7 @@
           <w:sz w:val="22"/>
           <w:szCs w:val="22"/>
         </w:rPr>
-        <w:t xml:space="preserve"> Surat </w:t>
+        <w:t xml:space="preserve">, dan </w:t>
       </w:r>
       <w:proofErr w:type="spellStart"/>
       <w:r>
@@ -6544,7 +6523,7 @@
           <w:sz w:val="22"/>
           <w:szCs w:val="22"/>
         </w:rPr>
-        <w:t>Perintah</w:t>
+        <w:t>Bendahara</w:t>
       </w:r>
       <w:proofErr w:type="spellEnd"/>
       <w:r>
@@ -6564,7 +6543,7 @@
           <w:sz w:val="22"/>
           <w:szCs w:val="22"/>
         </w:rPr>
-        <w:t>Membayar</w:t>
+        <w:t>Pengeluaran</w:t>
       </w:r>
       <w:proofErr w:type="spellEnd"/>
       <w:r>
@@ -6574,7 +6553,7 @@
           <w:sz w:val="22"/>
           <w:szCs w:val="22"/>
         </w:rPr>
-        <w:t xml:space="preserve">, dan </w:t>
+        <w:t xml:space="preserve"> Pada UIN Sunan </w:t>
       </w:r>
       <w:proofErr w:type="spellStart"/>
       <w:r>
@@ -6584,7 +6563,7 @@
           <w:sz w:val="22"/>
           <w:szCs w:val="22"/>
         </w:rPr>
-        <w:t>Bendahara</w:t>
+        <w:t>Kalijaga</w:t>
       </w:r>
       <w:proofErr w:type="spellEnd"/>
       <w:r>
@@ -6594,7 +6573,7 @@
           <w:sz w:val="22"/>
           <w:szCs w:val="22"/>
         </w:rPr>
-        <w:t xml:space="preserve"> </w:t>
+        <w:t xml:space="preserve"> Yogyakarta </w:t>
       </w:r>
       <w:proofErr w:type="spellStart"/>
       <w:r>
@@ -6604,7 +6583,7 @@
           <w:sz w:val="22"/>
           <w:szCs w:val="22"/>
         </w:rPr>
-        <w:t>Pengeluaran</w:t>
+        <w:t>Tahun</w:t>
       </w:r>
       <w:proofErr w:type="spellEnd"/>
       <w:r>
@@ -6614,9 +6593,10 @@
           <w:sz w:val="22"/>
           <w:szCs w:val="22"/>
         </w:rPr>
-        <w:t xml:space="preserve"> Pada UIN Sunan </w:t>
-      </w:r>
-      <w:proofErr w:type="spellStart"/>
+        <w:t xml:space="preserve"> </w:t>
+      </w:r>
+      <w:proofErr w:type="spellStart"/>
+      <w:proofErr w:type="gramStart"/>
       <w:r>
         <w:rPr>
           <w:rFonts w:asciiTheme="minorBidi" w:hAnsiTheme="minorBidi" w:cstheme="minorBidi"/>
@@ -6624,7 +6604,7 @@
           <w:sz w:val="22"/>
           <w:szCs w:val="22"/>
         </w:rPr>
-        <w:t>Kalijaga</w:t>
+        <w:t>Anggaran</w:t>
       </w:r>
       <w:proofErr w:type="spellEnd"/>
       <w:r>
@@ -6634,9 +6614,9 @@
           <w:sz w:val="22"/>
           <w:szCs w:val="22"/>
         </w:rPr>
-        <w:t xml:space="preserve"> Yogyakarta </w:t>
-      </w:r>
-      <w:proofErr w:type="spellStart"/>
+        <w:t xml:space="preserve">  2022</w:t>
+      </w:r>
+      <w:proofErr w:type="gramEnd"/>
       <w:r>
         <w:rPr>
           <w:rFonts w:asciiTheme="minorBidi" w:hAnsiTheme="minorBidi" w:cstheme="minorBidi"/>
@@ -6644,37 +6624,7 @@
           <w:sz w:val="22"/>
           <w:szCs w:val="22"/>
         </w:rPr>
-        <w:t>Tahun</w:t>
-      </w:r>
-      <w:proofErr w:type="spellEnd"/>
-      <w:r>
-        <w:rPr>
-          <w:rFonts w:asciiTheme="minorBidi" w:hAnsiTheme="minorBidi" w:cstheme="minorBidi"/>
-          <w:bCs/>
-          <w:sz w:val="22"/>
-          <w:szCs w:val="22"/>
-        </w:rPr>
-        <w:t xml:space="preserve"> </w:t>
-      </w:r>
-      <w:proofErr w:type="spellStart"/>
-      <w:r>
-        <w:rPr>
-          <w:rFonts w:asciiTheme="minorBidi" w:hAnsiTheme="minorBidi" w:cstheme="minorBidi"/>
-          <w:bCs/>
-          <w:sz w:val="22"/>
-          <w:szCs w:val="22"/>
-        </w:rPr>
-        <w:t>Anggaran</w:t>
-      </w:r>
-      <w:proofErr w:type="spellEnd"/>
-      <w:r>
-        <w:rPr>
-          <w:rFonts w:asciiTheme="minorBidi" w:hAnsiTheme="minorBidi" w:cstheme="minorBidi"/>
-          <w:bCs/>
-          <w:sz w:val="22"/>
-          <w:szCs w:val="22"/>
-        </w:rPr>
-        <w:t xml:space="preserve">  2022.</w:t>
+        <w:t>.</w:t>
       </w:r>
     </w:p>
     <w:p>
@@ -6888,7 +6838,25 @@
           <w:bCs/>
         </w:rPr>
         <w:lastRenderedPageBreak/>
-        <w:t>BAB II : PELAKSANAAN KEGIATAN</w:t>
+        <w:t xml:space="preserve">BAB </w:t>
+      </w:r>
+      <w:proofErr w:type="gramStart"/>
+      <w:r>
+        <w:rPr>
+          <w:rFonts w:asciiTheme="minorBidi" w:hAnsiTheme="minorBidi"/>
+          <w:b/>
+          <w:bCs/>
+        </w:rPr>
+        <w:t>II :</w:t>
+      </w:r>
+      <w:proofErr w:type="gramEnd"/>
+      <w:r>
+        <w:rPr>
+          <w:rFonts w:asciiTheme="minorBidi" w:hAnsiTheme="minorBidi"/>
+          <w:b/>
+          <w:bCs/>
+        </w:rPr>
+        <w:t xml:space="preserve"> PELAKSANAAN KEGIATAN</w:t>
       </w:r>
     </w:p>
     <w:p>
@@ -9363,7 +9331,25 @@
           <w:bCs/>
         </w:rPr>
         <w:lastRenderedPageBreak/>
-        <w:t>BAB III ; HASIL YANG DICAPAI</w:t>
+        <w:t xml:space="preserve">BAB </w:t>
+      </w:r>
+      <w:proofErr w:type="gramStart"/>
+      <w:r>
+        <w:rPr>
+          <w:rFonts w:asciiTheme="minorBidi" w:hAnsiTheme="minorBidi"/>
+          <w:b/>
+          <w:bCs/>
+        </w:rPr>
+        <w:t>III ;</w:t>
+      </w:r>
+      <w:proofErr w:type="gramEnd"/>
+      <w:r>
+        <w:rPr>
+          <w:rFonts w:asciiTheme="minorBidi" w:hAnsiTheme="minorBidi"/>
+          <w:b/>
+          <w:bCs/>
+        </w:rPr>
+        <w:t xml:space="preserve"> HASIL YANG DICAPAI</w:t>
       </w:r>
     </w:p>
     <w:p>
@@ -9556,7 +9542,25 @@
           <w:bCs/>
         </w:rPr>
         <w:lastRenderedPageBreak/>
-        <w:t>BAB IV : PENUTUP</w:t>
+        <w:t xml:space="preserve">BAB </w:t>
+      </w:r>
+      <w:proofErr w:type="gramStart"/>
+      <w:r>
+        <w:rPr>
+          <w:rFonts w:asciiTheme="minorBidi" w:hAnsiTheme="minorBidi"/>
+          <w:b/>
+          <w:bCs/>
+        </w:rPr>
+        <w:t>IV :</w:t>
+      </w:r>
+      <w:proofErr w:type="gramEnd"/>
+      <w:r>
+        <w:rPr>
+          <w:rFonts w:asciiTheme="minorBidi" w:hAnsiTheme="minorBidi"/>
+          <w:b/>
+          <w:bCs/>
+        </w:rPr>
+        <w:t xml:space="preserve"> PENUTUP</w:t>
       </w:r>
     </w:p>
     <w:p>
@@ -9765,12 +9769,21 @@
               <w:t>signed_location</w:t>
             </w:r>
             <w:proofErr w:type="spellEnd"/>
+            <w:proofErr w:type="gramStart"/>
             <w:r>
               <w:rPr>
                 <w:rFonts w:ascii="Arial MT" w:hAnsi="Arial MT"/>
                 <w:sz w:val="18"/>
               </w:rPr>
-              <w:t>},${</w:t>
+              <w:t>},$</w:t>
+            </w:r>
+            <w:proofErr w:type="gramEnd"/>
+            <w:r>
+              <w:rPr>
+                <w:rFonts w:ascii="Arial MT" w:hAnsi="Arial MT"/>
+                <w:sz w:val="18"/>
+              </w:rPr>
+              <w:t>{</w:t>
             </w:r>
             <w:proofErr w:type="spellStart"/>
             <w:r>
@@ -10321,6 +10334,189 @@
           <w:rFonts w:asciiTheme="minorBidi" w:hAnsiTheme="minorBidi"/>
           <w:b/>
           <w:bCs/>
+        </w:rPr>
+      </w:pPr>
+    </w:p>
+    <w:p>
+      <w:pPr>
+        <w:spacing w:after="0" w:line="312" w:lineRule="auto"/>
+        <w:jc w:val="center"/>
+        <w:rPr>
+          <w:rFonts w:asciiTheme="minorBidi" w:hAnsiTheme="minorBidi"/>
+        </w:rPr>
+      </w:pPr>
+      <w:r>
+        <w:rPr>
+          <w:rFonts w:asciiTheme="minorBidi" w:hAnsiTheme="minorBidi"/>
+        </w:rPr>
+        <w:t>${</w:t>
+      </w:r>
+      <w:r>
+        <w:rPr>
+          <w:rFonts w:asciiTheme="minorBidi" w:hAnsiTheme="minorBidi"/>
+        </w:rPr>
+        <w:t>documentation_photo_</w:t>
+      </w:r>
+      <w:r>
+        <w:rPr>
+          <w:rFonts w:asciiTheme="minorBidi" w:hAnsiTheme="minorBidi"/>
+        </w:rPr>
+        <w:t>1}</w:t>
+      </w:r>
+    </w:p>
+    <w:p>
+      <w:pPr>
+        <w:spacing w:after="0" w:line="312" w:lineRule="auto"/>
+        <w:jc w:val="center"/>
+        <w:rPr>
+          <w:rFonts w:asciiTheme="minorBidi" w:hAnsiTheme="minorBidi"/>
+        </w:rPr>
+      </w:pPr>
+      <w:r>
+        <w:rPr>
+          <w:rFonts w:asciiTheme="minorBidi" w:hAnsiTheme="minorBidi"/>
+        </w:rPr>
+        <w:t>${</w:t>
+      </w:r>
+      <w:r>
+        <w:rPr>
+          <w:rFonts w:asciiTheme="minorBidi" w:hAnsiTheme="minorBidi"/>
+        </w:rPr>
+        <w:t>documentation_photo_</w:t>
+      </w:r>
+      <w:r>
+        <w:rPr>
+          <w:rFonts w:asciiTheme="minorBidi" w:hAnsiTheme="minorBidi"/>
+        </w:rPr>
+        <w:t>2</w:t>
+      </w:r>
+      <w:r>
+        <w:rPr>
+          <w:rFonts w:asciiTheme="minorBidi" w:hAnsiTheme="minorBidi"/>
+        </w:rPr>
+        <w:t>}</w:t>
+      </w:r>
+    </w:p>
+    <w:p>
+      <w:pPr>
+        <w:spacing w:after="0" w:line="312" w:lineRule="auto"/>
+        <w:jc w:val="center"/>
+        <w:rPr>
+          <w:rFonts w:asciiTheme="minorBidi" w:hAnsiTheme="minorBidi"/>
+        </w:rPr>
+      </w:pPr>
+      <w:r>
+        <w:rPr>
+          <w:rFonts w:asciiTheme="minorBidi" w:hAnsiTheme="minorBidi"/>
+        </w:rPr>
+        <w:t>${</w:t>
+      </w:r>
+      <w:r>
+        <w:rPr>
+          <w:rFonts w:asciiTheme="minorBidi" w:hAnsiTheme="minorBidi"/>
+        </w:rPr>
+        <w:t>documentation_photo_</w:t>
+      </w:r>
+      <w:r>
+        <w:rPr>
+          <w:rFonts w:asciiTheme="minorBidi" w:hAnsiTheme="minorBidi"/>
+        </w:rPr>
+        <w:t>3</w:t>
+      </w:r>
+      <w:r>
+        <w:rPr>
+          <w:rFonts w:asciiTheme="minorBidi" w:hAnsiTheme="minorBidi"/>
+        </w:rPr>
+        <w:t>}</w:t>
+      </w:r>
+    </w:p>
+    <w:p>
+      <w:pPr>
+        <w:spacing w:after="0" w:line="312" w:lineRule="auto"/>
+        <w:jc w:val="center"/>
+        <w:rPr>
+          <w:rFonts w:asciiTheme="minorBidi" w:hAnsiTheme="minorBidi"/>
+        </w:rPr>
+      </w:pPr>
+      <w:r>
+        <w:rPr>
+          <w:rFonts w:asciiTheme="minorBidi" w:hAnsiTheme="minorBidi"/>
+        </w:rPr>
+        <w:t>${</w:t>
+      </w:r>
+      <w:r>
+        <w:rPr>
+          <w:rFonts w:asciiTheme="minorBidi" w:hAnsiTheme="minorBidi"/>
+        </w:rPr>
+        <w:t>documentation_photo_</w:t>
+      </w:r>
+      <w:r>
+        <w:rPr>
+          <w:rFonts w:asciiTheme="minorBidi" w:hAnsiTheme="minorBidi"/>
+        </w:rPr>
+        <w:t>4</w:t>
+      </w:r>
+      <w:r>
+        <w:rPr>
+          <w:rFonts w:asciiTheme="minorBidi" w:hAnsiTheme="minorBidi"/>
+        </w:rPr>
+        <w:t>}</w:t>
+      </w:r>
+    </w:p>
+    <w:p>
+      <w:pPr>
+        <w:spacing w:after="0" w:line="312" w:lineRule="auto"/>
+        <w:jc w:val="center"/>
+        <w:rPr>
+          <w:rFonts w:asciiTheme="minorBidi" w:hAnsiTheme="minorBidi"/>
+        </w:rPr>
+      </w:pPr>
+      <w:r>
+        <w:rPr>
+          <w:rFonts w:asciiTheme="minorBidi" w:hAnsiTheme="minorBidi"/>
+        </w:rPr>
+        <w:t>${</w:t>
+      </w:r>
+      <w:r>
+        <w:rPr>
+          <w:rFonts w:asciiTheme="minorBidi" w:hAnsiTheme="minorBidi"/>
+        </w:rPr>
+        <w:t>documentation_photo_</w:t>
+      </w:r>
+      <w:r>
+        <w:rPr>
+          <w:rFonts w:asciiTheme="minorBidi" w:hAnsiTheme="minorBidi"/>
+        </w:rPr>
+        <w:t>5</w:t>
+      </w:r>
+      <w:r>
+        <w:rPr>
+          <w:rFonts w:asciiTheme="minorBidi" w:hAnsiTheme="minorBidi"/>
+        </w:rPr>
+        <w:t>}</w:t>
+      </w:r>
+    </w:p>
+    <w:p>
+      <w:pPr>
+        <w:spacing w:after="0" w:line="312" w:lineRule="auto"/>
+        <w:rPr>
+          <w:rFonts w:asciiTheme="minorBidi" w:hAnsiTheme="minorBidi"/>
+        </w:rPr>
+      </w:pPr>
+    </w:p>
+    <w:p>
+      <w:pPr>
+        <w:spacing w:after="0" w:line="312" w:lineRule="auto"/>
+        <w:rPr>
+          <w:rFonts w:asciiTheme="minorBidi" w:hAnsiTheme="minorBidi"/>
+        </w:rPr>
+      </w:pPr>
+    </w:p>
+    <w:p>
+      <w:pPr>
+        <w:spacing w:after="0" w:line="312" w:lineRule="auto"/>
+        <w:rPr>
+          <w:rFonts w:asciiTheme="minorBidi" w:hAnsiTheme="minorBidi"/>
         </w:rPr>
       </w:pPr>
     </w:p>

--- a/public/templates/laporan_kegiatan.docx
+++ b/public/templates/laporan_kegiatan.docx
@@ -7850,7 +7850,7 @@
           <w:p>
             <w:pPr>
               <w:spacing w:after="0" w:line="240" w:lineRule="auto"/>
-              <w:ind w:left="360"/>
+              <w:ind w:left="-114" w:right="-81"/>
               <w:jc w:val="center"/>
               <w:rPr>
                 <w:rFonts w:asciiTheme="minorBidi" w:hAnsiTheme="minorBidi"/>
@@ -8292,7 +8292,6 @@
           <w:b/>
           <w:bCs/>
         </w:rPr>
-        <w:lastRenderedPageBreak/>
         <w:t>Materi</w:t>
       </w:r>
     </w:p>
@@ -8885,6 +8884,7 @@
                 <w:spacing w:val="-4"/>
                 <w:sz w:val="18"/>
               </w:rPr>
+              <w:lastRenderedPageBreak/>
               <w:t>Kode</w:t>
             </w:r>
           </w:p>
@@ -10388,13 +10388,7 @@
         <w:rPr>
           <w:rFonts w:asciiTheme="minorBidi" w:hAnsiTheme="minorBidi"/>
         </w:rPr>
-        <w:t>2</w:t>
-      </w:r>
-      <w:r>
-        <w:rPr>
-          <w:rFonts w:asciiTheme="minorBidi" w:hAnsiTheme="minorBidi"/>
-        </w:rPr>
-        <w:t>}</w:t>
+        <w:t>2}</w:t>
       </w:r>
     </w:p>
     <w:p>
@@ -10421,13 +10415,7 @@
         <w:rPr>
           <w:rFonts w:asciiTheme="minorBidi" w:hAnsiTheme="minorBidi"/>
         </w:rPr>
-        <w:t>3</w:t>
-      </w:r>
-      <w:r>
-        <w:rPr>
-          <w:rFonts w:asciiTheme="minorBidi" w:hAnsiTheme="minorBidi"/>
-        </w:rPr>
-        <w:t>}</w:t>
+        <w:t>3}</w:t>
       </w:r>
     </w:p>
     <w:p>
@@ -10454,13 +10442,7 @@
         <w:rPr>
           <w:rFonts w:asciiTheme="minorBidi" w:hAnsiTheme="minorBidi"/>
         </w:rPr>
-        <w:t>4</w:t>
-      </w:r>
-      <w:r>
-        <w:rPr>
-          <w:rFonts w:asciiTheme="minorBidi" w:hAnsiTheme="minorBidi"/>
-        </w:rPr>
-        <w:t>}</w:t>
+        <w:t>4}</w:t>
       </w:r>
     </w:p>
     <w:p>
@@ -10487,13 +10469,7 @@
         <w:rPr>
           <w:rFonts w:asciiTheme="minorBidi" w:hAnsiTheme="minorBidi"/>
         </w:rPr>
-        <w:t>5</w:t>
-      </w:r>
-      <w:r>
-        <w:rPr>
-          <w:rFonts w:asciiTheme="minorBidi" w:hAnsiTheme="minorBidi"/>
-        </w:rPr>
-        <w:t>}</w:t>
+        <w:t>5}</w:t>
       </w:r>
     </w:p>
     <w:p>
@@ -14625,6 +14601,7 @@
   <w:style w:type="character" w:default="1" w:styleId="DefaultParagraphFont">
     <w:name w:val="Default Paragraph Font"/>
     <w:uiPriority w:val="1"/>
+    <w:semiHidden/>
     <w:unhideWhenUsed/>
   </w:style>
   <w:style w:type="table" w:default="1" w:styleId="TableNormal">

--- a/public/templates/laporan_kegiatan.docx
+++ b/public/templates/laporan_kegiatan.docx
@@ -173,25 +173,7 @@
           <w:b/>
           <w:sz w:val="32"/>
         </w:rPr>
-        <w:t>${</w:t>
-      </w:r>
-      <w:proofErr w:type="spellStart"/>
-      <w:r>
-        <w:rPr>
-          <w:rFonts w:ascii="Arial"/>
-          <w:b/>
-          <w:sz w:val="32"/>
-        </w:rPr>
-        <w:t>activity_name_uppercase</w:t>
-      </w:r>
-      <w:proofErr w:type="spellEnd"/>
-      <w:r>
-        <w:rPr>
-          <w:rFonts w:ascii="Arial"/>
-          <w:b/>
-          <w:sz w:val="32"/>
-        </w:rPr>
-        <w:t>}</w:t>
+        <w:t>${activity_name_uppercase}</w:t>
       </w:r>
     </w:p>
     <w:p>
@@ -445,9 +427,8 @@
           <w:sz w:val="28"/>
           <w:szCs w:val="28"/>
         </w:rPr>
-        <w:t>${</w:t>
-      </w:r>
-      <w:proofErr w:type="spellStart"/>
+        <w:t>${d</w:t>
+      </w:r>
       <w:r>
         <w:rPr>
           <w:rFonts w:asciiTheme="minorBidi" w:hAnsiTheme="minorBidi"/>
@@ -455,26 +436,7 @@
           <w:sz w:val="28"/>
           <w:szCs w:val="28"/>
         </w:rPr>
-        <w:t>d</w:t>
-      </w:r>
-      <w:r>
-        <w:rPr>
-          <w:rFonts w:asciiTheme="minorBidi" w:hAnsiTheme="minorBidi"/>
-          <w:b/>
-          <w:sz w:val="28"/>
-          <w:szCs w:val="28"/>
-        </w:rPr>
-        <w:t>epartment_name_uppercase</w:t>
-      </w:r>
-      <w:proofErr w:type="spellEnd"/>
-      <w:r>
-        <w:rPr>
-          <w:rFonts w:asciiTheme="minorBidi" w:hAnsiTheme="minorBidi"/>
-          <w:b/>
-          <w:sz w:val="28"/>
-          <w:szCs w:val="28"/>
-        </w:rPr>
-        <w:t>}</w:t>
+        <w:t>epartment_name_uppercase}</w:t>
       </w:r>
       <w:r>
         <w:rPr>
@@ -636,7 +598,27 @@
           <w:sz w:val="28"/>
           <w:szCs w:val="28"/>
         </w:rPr>
-        <w:t>2024</w:t>
+        <w:t>${</w:t>
+      </w:r>
+      <w:r>
+        <w:rPr>
+          <w:rFonts w:asciiTheme="minorBidi" w:hAnsiTheme="minorBidi"/>
+          <w:b/>
+          <w:spacing w:val="-4"/>
+          <w:sz w:val="28"/>
+          <w:szCs w:val="28"/>
+        </w:rPr>
+        <w:t>current_year</w:t>
+      </w:r>
+      <w:r>
+        <w:rPr>
+          <w:rFonts w:asciiTheme="minorBidi" w:hAnsiTheme="minorBidi"/>
+          <w:b/>
+          <w:spacing w:val="-4"/>
+          <w:sz w:val="28"/>
+          <w:szCs w:val="28"/>
+        </w:rPr>
+        <w:t>}</w:t>
       </w:r>
     </w:p>
     <w:p>
@@ -782,21 +764,7 @@
               <w:rPr>
                 <w:sz w:val="20"/>
               </w:rPr>
-              <w:t>${</w:t>
-            </w:r>
-            <w:proofErr w:type="spellStart"/>
-            <w:r>
-              <w:rPr>
-                <w:sz w:val="20"/>
-              </w:rPr>
-              <w:t>signed_barcode</w:t>
-            </w:r>
-            <w:proofErr w:type="spellEnd"/>
-            <w:r>
-              <w:rPr>
-                <w:sz w:val="20"/>
-              </w:rPr>
-              <w:t>}</w:t>
+              <w:t>${signed_barcode}</w:t>
             </w:r>
           </w:p>
         </w:tc>
@@ -818,48 +786,7 @@
                 <w:rFonts w:ascii="Arial MT" w:hAnsi="Arial MT"/>
                 <w:sz w:val="18"/>
               </w:rPr>
-              <w:t>${</w:t>
-            </w:r>
-            <w:proofErr w:type="spellStart"/>
-            <w:r>
-              <w:rPr>
-                <w:rFonts w:ascii="Arial MT" w:hAnsi="Arial MT"/>
-                <w:sz w:val="18"/>
-              </w:rPr>
-              <w:t>signed_location</w:t>
-            </w:r>
-            <w:proofErr w:type="spellEnd"/>
-            <w:proofErr w:type="gramStart"/>
-            <w:r>
-              <w:rPr>
-                <w:rFonts w:ascii="Arial MT" w:hAnsi="Arial MT"/>
-                <w:sz w:val="18"/>
-              </w:rPr>
-              <w:t>},$</w:t>
-            </w:r>
-            <w:proofErr w:type="gramEnd"/>
-            <w:r>
-              <w:rPr>
-                <w:rFonts w:ascii="Arial MT" w:hAnsi="Arial MT"/>
-                <w:sz w:val="18"/>
-              </w:rPr>
-              <w:t>{</w:t>
-            </w:r>
-            <w:proofErr w:type="spellStart"/>
-            <w:r>
-              <w:rPr>
-                <w:rFonts w:ascii="Arial MT" w:hAnsi="Arial MT"/>
-                <w:sz w:val="18"/>
-              </w:rPr>
-              <w:t>signed_date</w:t>
-            </w:r>
-            <w:proofErr w:type="spellEnd"/>
-            <w:r>
-              <w:rPr>
-                <w:rFonts w:ascii="Arial MT" w:hAnsi="Arial MT"/>
-                <w:sz w:val="18"/>
-              </w:rPr>
-              <w:t>}</w:t>
+              <w:t>${signed_location},${signed_date}</w:t>
             </w:r>
           </w:p>
         </w:tc>
@@ -900,25 +827,46 @@
                 <w:sz w:val="18"/>
                 <w:szCs w:val="18"/>
               </w:rPr>
-              <w:t>${</w:t>
+              <w:t>${signer_position}</w:t>
             </w:r>
-            <w:proofErr w:type="spellStart"/>
-            <w:r>
+          </w:p>
+        </w:tc>
+      </w:tr>
+      <w:tr>
+        <w:tc>
+          <w:tcPr>
+            <w:tcW w:w="2340" w:type="dxa"/>
+            <w:vMerge/>
+          </w:tcPr>
+          <w:p>
+            <w:pPr>
+              <w:pStyle w:val="BodyText"/>
+              <w:ind w:right="-44"/>
+              <w:rPr>
+                <w:sz w:val="20"/>
+              </w:rPr>
+            </w:pPr>
+          </w:p>
+        </w:tc>
+        <w:tc>
+          <w:tcPr>
+            <w:tcW w:w="2092" w:type="dxa"/>
+          </w:tcPr>
+          <w:p>
+            <w:pPr>
+              <w:spacing w:before="13" w:line="429" w:lineRule="auto"/>
+              <w:ind w:right="636"/>
               <w:rPr>
                 <w:rFonts w:ascii="Arial MT" w:hAnsi="Arial MT"/>
                 <w:sz w:val="18"/>
-                <w:szCs w:val="18"/>
-              </w:rPr>
-              <w:t>signer_position</w:t>
-            </w:r>
-            <w:proofErr w:type="spellEnd"/>
+              </w:rPr>
+            </w:pPr>
             <w:r>
               <w:rPr>
                 <w:rFonts w:ascii="Arial MT" w:hAnsi="Arial MT"/>
                 <w:sz w:val="18"/>
-                <w:szCs w:val="18"/>
-              </w:rPr>
-              <w:t>}</w:t>
+              </w:rPr>
+              <w:t>${signer_name}</w:t>
             </w:r>
           </w:p>
         </w:tc>
@@ -945,89 +893,18 @@
           </w:tcPr>
           <w:p>
             <w:pPr>
-              <w:spacing w:before="13" w:line="429" w:lineRule="auto"/>
-              <w:ind w:right="636"/>
-              <w:rPr>
-                <w:rFonts w:ascii="Arial MT" w:hAnsi="Arial MT"/>
-                <w:sz w:val="18"/>
-              </w:rPr>
-            </w:pPr>
-            <w:r>
-              <w:rPr>
-                <w:rFonts w:ascii="Arial MT" w:hAnsi="Arial MT"/>
-                <w:sz w:val="18"/>
-              </w:rPr>
-              <w:t>${</w:t>
-            </w:r>
-            <w:proofErr w:type="spellStart"/>
-            <w:r>
-              <w:rPr>
-                <w:rFonts w:ascii="Arial MT" w:hAnsi="Arial MT"/>
-                <w:sz w:val="18"/>
-              </w:rPr>
-              <w:t>signer_name</w:t>
-            </w:r>
-            <w:proofErr w:type="spellEnd"/>
-            <w:r>
-              <w:rPr>
-                <w:rFonts w:ascii="Arial MT" w:hAnsi="Arial MT"/>
-                <w:sz w:val="18"/>
-              </w:rPr>
-              <w:t>}</w:t>
-            </w:r>
-          </w:p>
-        </w:tc>
-      </w:tr>
-      <w:tr>
-        <w:tc>
-          <w:tcPr>
-            <w:tcW w:w="2340" w:type="dxa"/>
-            <w:vMerge/>
-          </w:tcPr>
-          <w:p>
-            <w:pPr>
               <w:pStyle w:val="BodyText"/>
               <w:ind w:right="-44"/>
               <w:rPr>
                 <w:sz w:val="20"/>
               </w:rPr>
             </w:pPr>
-          </w:p>
-        </w:tc>
-        <w:tc>
-          <w:tcPr>
-            <w:tcW w:w="2092" w:type="dxa"/>
-          </w:tcPr>
-          <w:p>
-            <w:pPr>
-              <w:pStyle w:val="BodyText"/>
-              <w:ind w:right="-44"/>
-              <w:rPr>
-                <w:sz w:val="20"/>
-              </w:rPr>
-            </w:pPr>
             <w:r>
               <w:rPr>
                 <w:spacing w:val="-2"/>
                 <w:sz w:val="18"/>
               </w:rPr>
-              <w:t>${</w:t>
-            </w:r>
-            <w:proofErr w:type="spellStart"/>
-            <w:r>
-              <w:rPr>
-                <w:spacing w:val="-2"/>
-                <w:sz w:val="18"/>
-              </w:rPr>
-              <w:t>signed_status</w:t>
-            </w:r>
-            <w:proofErr w:type="spellEnd"/>
-            <w:r>
-              <w:rPr>
-                <w:spacing w:val="-2"/>
-                <w:sz w:val="18"/>
-              </w:rPr>
-              <w:t>}</w:t>
+              <w:t>${signed_status}</w:t>
             </w:r>
           </w:p>
         </w:tc>
@@ -1189,30 +1066,8 @@
               <w:rPr>
                 <w:rFonts w:asciiTheme="minorBidi" w:hAnsiTheme="minorBidi"/>
               </w:rPr>
-              <w:t xml:space="preserve">Halaman </w:t>
+              <w:t>Halaman Judul ……………………………………………………………………………..</w:t>
             </w:r>
-            <w:proofErr w:type="spellStart"/>
-            <w:r>
-              <w:rPr>
-                <w:rFonts w:asciiTheme="minorBidi" w:hAnsiTheme="minorBidi"/>
-              </w:rPr>
-              <w:t>Judul</w:t>
-            </w:r>
-            <w:proofErr w:type="spellEnd"/>
-            <w:r>
-              <w:rPr>
-                <w:rFonts w:asciiTheme="minorBidi" w:hAnsiTheme="minorBidi"/>
-              </w:rPr>
-              <w:t xml:space="preserve"> …………………………………………………………………………</w:t>
-            </w:r>
-            <w:proofErr w:type="gramStart"/>
-            <w:r>
-              <w:rPr>
-                <w:rFonts w:asciiTheme="minorBidi" w:hAnsiTheme="minorBidi"/>
-              </w:rPr>
-              <w:t>…..</w:t>
-            </w:r>
-            <w:proofErr w:type="gramEnd"/>
           </w:p>
         </w:tc>
         <w:tc>
@@ -1410,7 +1265,6 @@
                 <w:rFonts w:asciiTheme="minorBidi" w:hAnsiTheme="minorBidi"/>
               </w:rPr>
             </w:pPr>
-            <w:proofErr w:type="spellStart"/>
             <w:r>
               <w:rPr>
                 <w:rFonts w:asciiTheme="minorBidi" w:hAnsiTheme="minorBidi"/>
@@ -1419,7 +1273,6 @@
               </w:rPr>
               <w:t>Pendahuluan</w:t>
             </w:r>
-            <w:proofErr w:type="spellEnd"/>
           </w:p>
         </w:tc>
         <w:tc>
@@ -1514,21 +1367,7 @@
               <w:rPr>
                 <w:rFonts w:asciiTheme="minorBidi" w:hAnsiTheme="minorBidi"/>
               </w:rPr>
-              <w:t xml:space="preserve">Latar </w:t>
-            </w:r>
-            <w:proofErr w:type="spellStart"/>
-            <w:r>
-              <w:rPr>
-                <w:rFonts w:asciiTheme="minorBidi" w:hAnsiTheme="minorBidi"/>
-              </w:rPr>
-              <w:t>Belakang</w:t>
-            </w:r>
-            <w:proofErr w:type="spellEnd"/>
-            <w:r>
-              <w:rPr>
-                <w:rFonts w:asciiTheme="minorBidi" w:hAnsiTheme="minorBidi"/>
-              </w:rPr>
-              <w:t xml:space="preserve"> ………………………………………………………….</w:t>
+              <w:t>Latar Belakang ………………………………………………………….</w:t>
             </w:r>
           </w:p>
         </w:tc>
@@ -1917,34 +1756,14 @@
                 <w:rFonts w:asciiTheme="minorBidi" w:hAnsiTheme="minorBidi"/>
               </w:rPr>
             </w:pPr>
-            <w:proofErr w:type="spellStart"/>
             <w:r>
               <w:rPr>
                 <w:rFonts w:asciiTheme="minorBidi" w:hAnsiTheme="minorBidi"/>
                 <w:b/>
                 <w:bCs/>
               </w:rPr>
-              <w:t>Pelaksanaan</w:t>
+              <w:t>Pelaksanaan Kegiatan</w:t>
             </w:r>
-            <w:proofErr w:type="spellEnd"/>
-            <w:r>
-              <w:rPr>
-                <w:rFonts w:asciiTheme="minorBidi" w:hAnsiTheme="minorBidi"/>
-                <w:b/>
-                <w:bCs/>
-              </w:rPr>
-              <w:t xml:space="preserve"> </w:t>
-            </w:r>
-            <w:proofErr w:type="spellStart"/>
-            <w:r>
-              <w:rPr>
-                <w:rFonts w:asciiTheme="minorBidi" w:hAnsiTheme="minorBidi"/>
-                <w:b/>
-                <w:bCs/>
-              </w:rPr>
-              <w:t>Kegiatan</w:t>
-            </w:r>
-            <w:proofErr w:type="spellEnd"/>
           </w:p>
         </w:tc>
         <w:tc>
@@ -2035,19 +1854,11 @@
                 <w:rFonts w:asciiTheme="minorBidi" w:hAnsiTheme="minorBidi"/>
               </w:rPr>
             </w:pPr>
-            <w:proofErr w:type="spellStart"/>
             <w:r>
               <w:rPr>
                 <w:rFonts w:asciiTheme="minorBidi" w:hAnsiTheme="minorBidi"/>
               </w:rPr>
-              <w:t>Pelaksana</w:t>
-            </w:r>
-            <w:proofErr w:type="spellEnd"/>
-            <w:r>
-              <w:rPr>
-                <w:rFonts w:asciiTheme="minorBidi" w:hAnsiTheme="minorBidi"/>
-              </w:rPr>
-              <w:t xml:space="preserve"> ……………………………………………………………….</w:t>
+              <w:t>Pelaksana ……………………………………………………………….</w:t>
             </w:r>
           </w:p>
         </w:tc>
@@ -2143,30 +1954,8 @@
               <w:rPr>
                 <w:rFonts w:asciiTheme="minorBidi" w:hAnsiTheme="minorBidi"/>
               </w:rPr>
-              <w:t xml:space="preserve">Waktu dan </w:t>
+              <w:t>Waktu dan Tempat ……………………………………………………..</w:t>
             </w:r>
-            <w:proofErr w:type="spellStart"/>
-            <w:r>
-              <w:rPr>
-                <w:rFonts w:asciiTheme="minorBidi" w:hAnsiTheme="minorBidi"/>
-              </w:rPr>
-              <w:t>Tempat</w:t>
-            </w:r>
-            <w:proofErr w:type="spellEnd"/>
-            <w:r>
-              <w:rPr>
-                <w:rFonts w:asciiTheme="minorBidi" w:hAnsiTheme="minorBidi"/>
-              </w:rPr>
-              <w:t xml:space="preserve"> …………………………………………………</w:t>
-            </w:r>
-            <w:proofErr w:type="gramStart"/>
-            <w:r>
-              <w:rPr>
-                <w:rFonts w:asciiTheme="minorBidi" w:hAnsiTheme="minorBidi"/>
-              </w:rPr>
-              <w:t>…..</w:t>
-            </w:r>
-            <w:proofErr w:type="gramEnd"/>
           </w:p>
         </w:tc>
         <w:tc>
@@ -2357,16 +2146,8 @@
               <w:rPr>
                 <w:rFonts w:asciiTheme="minorBidi" w:hAnsiTheme="minorBidi"/>
               </w:rPr>
-              <w:t>Biaya …………………………………………………………………</w:t>
+              <w:t>Biaya ……………………………………………………………………..</w:t>
             </w:r>
-            <w:proofErr w:type="gramStart"/>
-            <w:r>
-              <w:rPr>
-                <w:rFonts w:asciiTheme="minorBidi" w:hAnsiTheme="minorBidi"/>
-              </w:rPr>
-              <w:t>…..</w:t>
-            </w:r>
-            <w:proofErr w:type="gramEnd"/>
           </w:p>
         </w:tc>
         <w:tc>
@@ -2470,18 +2251,8 @@
                 <w:b/>
                 <w:bCs/>
               </w:rPr>
-              <w:t xml:space="preserve">Hasil yang </w:t>
+              <w:t>Hasil yang Dicapai</w:t>
             </w:r>
-            <w:proofErr w:type="spellStart"/>
-            <w:r>
-              <w:rPr>
-                <w:rFonts w:asciiTheme="minorBidi" w:hAnsiTheme="minorBidi"/>
-                <w:b/>
-                <w:bCs/>
-              </w:rPr>
-              <w:t>Dicapai</w:t>
-            </w:r>
-            <w:proofErr w:type="spellEnd"/>
           </w:p>
         </w:tc>
         <w:tc>
@@ -2576,33 +2347,11 @@
                 <w:bCs/>
               </w:rPr>
             </w:pPr>
-            <w:proofErr w:type="spellStart"/>
             <w:r>
               <w:rPr>
                 <w:rFonts w:asciiTheme="minorBidi" w:hAnsiTheme="minorBidi"/>
               </w:rPr>
-              <w:t>Uraian</w:t>
-            </w:r>
-            <w:proofErr w:type="spellEnd"/>
-            <w:r>
-              <w:rPr>
-                <w:rFonts w:asciiTheme="minorBidi" w:hAnsiTheme="minorBidi"/>
-              </w:rPr>
-              <w:t xml:space="preserve"> </w:t>
-            </w:r>
-            <w:proofErr w:type="spellStart"/>
-            <w:r>
-              <w:rPr>
-                <w:rFonts w:asciiTheme="minorBidi" w:hAnsiTheme="minorBidi"/>
-              </w:rPr>
-              <w:t>Kegiatan</w:t>
-            </w:r>
-            <w:proofErr w:type="spellEnd"/>
-            <w:r>
-              <w:rPr>
-                <w:rFonts w:asciiTheme="minorBidi" w:hAnsiTheme="minorBidi"/>
-              </w:rPr>
-              <w:t xml:space="preserve"> …………………………………………………………</w:t>
+              <w:t>Uraian Kegiatan …………………………………………………………</w:t>
             </w:r>
           </w:p>
         </w:tc>
@@ -2803,7 +2552,6 @@
                 <w:bCs/>
               </w:rPr>
             </w:pPr>
-            <w:proofErr w:type="spellStart"/>
             <w:r>
               <w:rPr>
                 <w:rFonts w:asciiTheme="minorBidi" w:hAnsiTheme="minorBidi"/>
@@ -2812,7 +2560,6 @@
               </w:rPr>
               <w:t>Penutup</w:t>
             </w:r>
-            <w:proofErr w:type="spellEnd"/>
           </w:p>
         </w:tc>
         <w:tc>
@@ -2905,19 +2652,11 @@
                 <w:rFonts w:asciiTheme="minorBidi" w:hAnsiTheme="minorBidi"/>
               </w:rPr>
             </w:pPr>
-            <w:proofErr w:type="spellStart"/>
             <w:r>
               <w:rPr>
                 <w:rFonts w:asciiTheme="minorBidi" w:hAnsiTheme="minorBidi"/>
               </w:rPr>
-              <w:t>Simpulan</w:t>
-            </w:r>
-            <w:proofErr w:type="spellEnd"/>
-            <w:r>
-              <w:rPr>
-                <w:rFonts w:asciiTheme="minorBidi" w:hAnsiTheme="minorBidi"/>
-              </w:rPr>
-              <w:t xml:space="preserve"> …………………………………………………………………</w:t>
+              <w:t>Simpulan …………………………………………………………………</w:t>
             </w:r>
           </w:p>
         </w:tc>
@@ -3069,18 +2808,8 @@
                 <w:b/>
                 <w:bCs/>
               </w:rPr>
-              <w:t>Lampiran-</w:t>
+              <w:t>Lampiran-lampiran</w:t>
             </w:r>
-            <w:proofErr w:type="spellStart"/>
-            <w:r>
-              <w:rPr>
-                <w:rFonts w:asciiTheme="minorBidi" w:hAnsiTheme="minorBidi"/>
-                <w:b/>
-                <w:bCs/>
-              </w:rPr>
-              <w:t>lampiran</w:t>
-            </w:r>
-            <w:proofErr w:type="spellEnd"/>
           </w:p>
         </w:tc>
         <w:tc>
@@ -3147,25 +2876,7 @@
           <w:bCs/>
         </w:rPr>
         <w:lastRenderedPageBreak/>
-        <w:t xml:space="preserve">BAB </w:t>
-      </w:r>
-      <w:proofErr w:type="gramStart"/>
-      <w:r>
-        <w:rPr>
-          <w:rFonts w:asciiTheme="minorBidi" w:hAnsiTheme="minorBidi"/>
-          <w:b/>
-          <w:bCs/>
-        </w:rPr>
-        <w:t>I :</w:t>
-      </w:r>
-      <w:proofErr w:type="gramEnd"/>
-      <w:r>
-        <w:rPr>
-          <w:rFonts w:asciiTheme="minorBidi" w:hAnsiTheme="minorBidi"/>
-          <w:b/>
-          <w:bCs/>
-        </w:rPr>
-        <w:t xml:space="preserve"> PANDAHULUAN</w:t>
+        <w:t>BAB I : PANDAHULUAN</w:t>
       </w:r>
     </w:p>
     <w:p>
@@ -3202,18 +2913,8 @@
           <w:b/>
           <w:bCs/>
         </w:rPr>
-        <w:t xml:space="preserve">Latar </w:t>
-      </w:r>
-      <w:proofErr w:type="spellStart"/>
-      <w:r>
-        <w:rPr>
-          <w:rFonts w:asciiTheme="minorBidi" w:hAnsiTheme="minorBidi"/>
-          <w:b/>
-          <w:bCs/>
-        </w:rPr>
-        <w:t>Belakang</w:t>
-      </w:r>
-      <w:proofErr w:type="spellEnd"/>
+        <w:t>Latar Belakang</w:t>
+      </w:r>
     </w:p>
     <w:p>
       <w:pPr>
@@ -3286,75 +2987,11 @@
           <w:rFonts w:asciiTheme="minorBidi" w:hAnsiTheme="minorBidi"/>
         </w:rPr>
       </w:pPr>
-      <w:proofErr w:type="spellStart"/>
-      <w:r>
-        <w:rPr>
-          <w:rFonts w:asciiTheme="minorBidi" w:hAnsiTheme="minorBidi"/>
-        </w:rPr>
-        <w:t>Undang-Undang</w:t>
-      </w:r>
-      <w:proofErr w:type="spellEnd"/>
-      <w:r>
-        <w:rPr>
-          <w:rFonts w:asciiTheme="minorBidi" w:hAnsiTheme="minorBidi"/>
-        </w:rPr>
-        <w:t xml:space="preserve"> </w:t>
-      </w:r>
-      <w:proofErr w:type="spellStart"/>
-      <w:r>
-        <w:rPr>
-          <w:rFonts w:asciiTheme="minorBidi" w:hAnsiTheme="minorBidi"/>
-        </w:rPr>
-        <w:t>Nomor</w:t>
-      </w:r>
-      <w:proofErr w:type="spellEnd"/>
-      <w:r>
-        <w:rPr>
-          <w:rFonts w:asciiTheme="minorBidi" w:hAnsiTheme="minorBidi"/>
-        </w:rPr>
-        <w:t xml:space="preserve"> 17 </w:t>
-      </w:r>
-      <w:proofErr w:type="spellStart"/>
-      <w:r>
-        <w:rPr>
-          <w:rFonts w:asciiTheme="minorBidi" w:hAnsiTheme="minorBidi"/>
-        </w:rPr>
-        <w:t>Tahun</w:t>
-      </w:r>
-      <w:proofErr w:type="spellEnd"/>
-      <w:r>
-        <w:rPr>
-          <w:rFonts w:asciiTheme="minorBidi" w:hAnsiTheme="minorBidi"/>
-        </w:rPr>
-        <w:t xml:space="preserve"> 2003 </w:t>
-      </w:r>
-      <w:proofErr w:type="spellStart"/>
-      <w:r>
-        <w:rPr>
-          <w:rFonts w:asciiTheme="minorBidi" w:hAnsiTheme="minorBidi"/>
-        </w:rPr>
-        <w:t>tentang</w:t>
-      </w:r>
-      <w:proofErr w:type="spellEnd"/>
-      <w:r>
-        <w:rPr>
-          <w:rFonts w:asciiTheme="minorBidi" w:hAnsiTheme="minorBidi"/>
-        </w:rPr>
-        <w:t xml:space="preserve"> </w:t>
-      </w:r>
-      <w:proofErr w:type="spellStart"/>
-      <w:r>
-        <w:rPr>
-          <w:rFonts w:asciiTheme="minorBidi" w:hAnsiTheme="minorBidi"/>
-        </w:rPr>
-        <w:t>Keuangan</w:t>
-      </w:r>
-      <w:proofErr w:type="spellEnd"/>
-      <w:r>
-        <w:rPr>
-          <w:rFonts w:asciiTheme="minorBidi" w:hAnsiTheme="minorBidi"/>
-        </w:rPr>
-        <w:t xml:space="preserve"> Negara;</w:t>
+      <w:r>
+        <w:rPr>
+          <w:rFonts w:asciiTheme="minorBidi" w:hAnsiTheme="minorBidi"/>
+        </w:rPr>
+        <w:t>Undang-Undang Nomor 17 Tahun 2003 tentang Keuangan Negara;</w:t>
       </w:r>
     </w:p>
     <w:p>
@@ -3372,75 +3009,11 @@
           <w:rFonts w:asciiTheme="minorBidi" w:hAnsiTheme="minorBidi"/>
         </w:rPr>
       </w:pPr>
-      <w:proofErr w:type="spellStart"/>
-      <w:r>
-        <w:rPr>
-          <w:rFonts w:asciiTheme="minorBidi" w:hAnsiTheme="minorBidi"/>
-        </w:rPr>
-        <w:t>Undang-Undang</w:t>
-      </w:r>
-      <w:proofErr w:type="spellEnd"/>
-      <w:r>
-        <w:rPr>
-          <w:rFonts w:asciiTheme="minorBidi" w:hAnsiTheme="minorBidi"/>
-        </w:rPr>
-        <w:t xml:space="preserve"> </w:t>
-      </w:r>
-      <w:proofErr w:type="spellStart"/>
-      <w:r>
-        <w:rPr>
-          <w:rFonts w:asciiTheme="minorBidi" w:hAnsiTheme="minorBidi"/>
-        </w:rPr>
-        <w:t>Nomor</w:t>
-      </w:r>
-      <w:proofErr w:type="spellEnd"/>
-      <w:r>
-        <w:rPr>
-          <w:rFonts w:asciiTheme="minorBidi" w:hAnsiTheme="minorBidi"/>
-        </w:rPr>
-        <w:t xml:space="preserve"> 20 </w:t>
-      </w:r>
-      <w:proofErr w:type="spellStart"/>
-      <w:r>
-        <w:rPr>
-          <w:rFonts w:asciiTheme="minorBidi" w:hAnsiTheme="minorBidi"/>
-        </w:rPr>
-        <w:t>Tahun</w:t>
-      </w:r>
-      <w:proofErr w:type="spellEnd"/>
-      <w:r>
-        <w:rPr>
-          <w:rFonts w:asciiTheme="minorBidi" w:hAnsiTheme="minorBidi"/>
-        </w:rPr>
-        <w:t xml:space="preserve"> 2003 </w:t>
-      </w:r>
-      <w:proofErr w:type="spellStart"/>
-      <w:r>
-        <w:rPr>
-          <w:rFonts w:asciiTheme="minorBidi" w:hAnsiTheme="minorBidi"/>
-        </w:rPr>
-        <w:t>tentang</w:t>
-      </w:r>
-      <w:proofErr w:type="spellEnd"/>
-      <w:r>
-        <w:rPr>
-          <w:rFonts w:asciiTheme="minorBidi" w:hAnsiTheme="minorBidi"/>
-        </w:rPr>
-        <w:t xml:space="preserve"> </w:t>
-      </w:r>
-      <w:proofErr w:type="spellStart"/>
-      <w:r>
-        <w:rPr>
-          <w:rFonts w:asciiTheme="minorBidi" w:hAnsiTheme="minorBidi"/>
-        </w:rPr>
-        <w:t>Sistem</w:t>
-      </w:r>
-      <w:proofErr w:type="spellEnd"/>
-      <w:r>
-        <w:rPr>
-          <w:rFonts w:asciiTheme="minorBidi" w:hAnsiTheme="minorBidi"/>
-        </w:rPr>
-        <w:t xml:space="preserve"> Pendidikan Nasional;</w:t>
+      <w:r>
+        <w:rPr>
+          <w:rFonts w:asciiTheme="minorBidi" w:hAnsiTheme="minorBidi"/>
+        </w:rPr>
+        <w:t>Undang-Undang Nomor 20 Tahun 2003 tentang Sistem Pendidikan Nasional;</w:t>
       </w:r>
     </w:p>
     <w:p>
@@ -3458,75 +3031,11 @@
           <w:rFonts w:asciiTheme="minorBidi" w:hAnsiTheme="minorBidi"/>
         </w:rPr>
       </w:pPr>
-      <w:proofErr w:type="spellStart"/>
-      <w:r>
-        <w:rPr>
-          <w:rFonts w:asciiTheme="minorBidi" w:hAnsiTheme="minorBidi"/>
-        </w:rPr>
-        <w:t>Undang-Undang</w:t>
-      </w:r>
-      <w:proofErr w:type="spellEnd"/>
-      <w:r>
-        <w:rPr>
-          <w:rFonts w:asciiTheme="minorBidi" w:hAnsiTheme="minorBidi"/>
-        </w:rPr>
-        <w:t xml:space="preserve"> </w:t>
-      </w:r>
-      <w:proofErr w:type="spellStart"/>
-      <w:r>
-        <w:rPr>
-          <w:rFonts w:asciiTheme="minorBidi" w:hAnsiTheme="minorBidi"/>
-        </w:rPr>
-        <w:t>Nomor</w:t>
-      </w:r>
-      <w:proofErr w:type="spellEnd"/>
-      <w:r>
-        <w:rPr>
-          <w:rFonts w:asciiTheme="minorBidi" w:hAnsiTheme="minorBidi"/>
-        </w:rPr>
-        <w:t xml:space="preserve"> 1 </w:t>
-      </w:r>
-      <w:proofErr w:type="spellStart"/>
-      <w:r>
-        <w:rPr>
-          <w:rFonts w:asciiTheme="minorBidi" w:hAnsiTheme="minorBidi"/>
-        </w:rPr>
-        <w:t>Tahun</w:t>
-      </w:r>
-      <w:proofErr w:type="spellEnd"/>
-      <w:r>
-        <w:rPr>
-          <w:rFonts w:asciiTheme="minorBidi" w:hAnsiTheme="minorBidi"/>
-        </w:rPr>
-        <w:t xml:space="preserve"> 2004 </w:t>
-      </w:r>
-      <w:proofErr w:type="spellStart"/>
-      <w:r>
-        <w:rPr>
-          <w:rFonts w:asciiTheme="minorBidi" w:hAnsiTheme="minorBidi"/>
-        </w:rPr>
-        <w:t>tentang</w:t>
-      </w:r>
-      <w:proofErr w:type="spellEnd"/>
-      <w:r>
-        <w:rPr>
-          <w:rFonts w:asciiTheme="minorBidi" w:hAnsiTheme="minorBidi"/>
-        </w:rPr>
-        <w:t xml:space="preserve"> </w:t>
-      </w:r>
-      <w:proofErr w:type="spellStart"/>
-      <w:r>
-        <w:rPr>
-          <w:rFonts w:asciiTheme="minorBidi" w:hAnsiTheme="minorBidi"/>
-        </w:rPr>
-        <w:t>Perbendaharan</w:t>
-      </w:r>
-      <w:proofErr w:type="spellEnd"/>
-      <w:r>
-        <w:rPr>
-          <w:rFonts w:asciiTheme="minorBidi" w:hAnsiTheme="minorBidi"/>
-        </w:rPr>
-        <w:t xml:space="preserve"> Negara;</w:t>
+      <w:r>
+        <w:rPr>
+          <w:rFonts w:asciiTheme="minorBidi" w:hAnsiTheme="minorBidi"/>
+        </w:rPr>
+        <w:t>Undang-Undang Nomor 1 Tahun 2004 tentang Perbendaharan Negara;</w:t>
       </w:r>
     </w:p>
     <w:p>
@@ -3544,117 +3053,11 @@
           <w:rFonts w:asciiTheme="minorBidi" w:hAnsiTheme="minorBidi"/>
         </w:rPr>
       </w:pPr>
-      <w:proofErr w:type="spellStart"/>
-      <w:r>
-        <w:rPr>
-          <w:rFonts w:asciiTheme="minorBidi" w:hAnsiTheme="minorBidi"/>
-        </w:rPr>
-        <w:t>Undang-Undang</w:t>
-      </w:r>
-      <w:proofErr w:type="spellEnd"/>
-      <w:r>
-        <w:rPr>
-          <w:rFonts w:asciiTheme="minorBidi" w:hAnsiTheme="minorBidi"/>
-        </w:rPr>
-        <w:t xml:space="preserve"> </w:t>
-      </w:r>
-      <w:proofErr w:type="spellStart"/>
-      <w:r>
-        <w:rPr>
-          <w:rFonts w:asciiTheme="minorBidi" w:hAnsiTheme="minorBidi"/>
-        </w:rPr>
-        <w:t>Nomor</w:t>
-      </w:r>
-      <w:proofErr w:type="spellEnd"/>
-      <w:r>
-        <w:rPr>
-          <w:rFonts w:asciiTheme="minorBidi" w:hAnsiTheme="minorBidi"/>
-        </w:rPr>
-        <w:t xml:space="preserve"> 15 </w:t>
-      </w:r>
-      <w:proofErr w:type="spellStart"/>
-      <w:r>
-        <w:rPr>
-          <w:rFonts w:asciiTheme="minorBidi" w:hAnsiTheme="minorBidi"/>
-        </w:rPr>
-        <w:t>Tahun</w:t>
-      </w:r>
-      <w:proofErr w:type="spellEnd"/>
-      <w:r>
-        <w:rPr>
-          <w:rFonts w:asciiTheme="minorBidi" w:hAnsiTheme="minorBidi"/>
-        </w:rPr>
-        <w:t xml:space="preserve"> 2004 </w:t>
-      </w:r>
-      <w:proofErr w:type="spellStart"/>
-      <w:r>
-        <w:rPr>
-          <w:rFonts w:asciiTheme="minorBidi" w:hAnsiTheme="minorBidi"/>
-        </w:rPr>
-        <w:t>tentang</w:t>
-      </w:r>
-      <w:proofErr w:type="spellEnd"/>
-      <w:r>
-        <w:rPr>
-          <w:rFonts w:asciiTheme="minorBidi" w:hAnsiTheme="minorBidi"/>
-        </w:rPr>
-        <w:t xml:space="preserve"> </w:t>
-      </w:r>
-      <w:proofErr w:type="spellStart"/>
-      <w:r>
-        <w:rPr>
-          <w:rFonts w:asciiTheme="minorBidi" w:hAnsiTheme="minorBidi"/>
-        </w:rPr>
-        <w:t>Pemeriksaan</w:t>
-      </w:r>
-      <w:proofErr w:type="spellEnd"/>
-      <w:r>
-        <w:rPr>
-          <w:rFonts w:asciiTheme="minorBidi" w:hAnsiTheme="minorBidi"/>
-        </w:rPr>
-        <w:t xml:space="preserve"> </w:t>
-      </w:r>
-      <w:proofErr w:type="spellStart"/>
-      <w:r>
-        <w:rPr>
-          <w:rFonts w:asciiTheme="minorBidi" w:hAnsiTheme="minorBidi"/>
-        </w:rPr>
-        <w:t>Pengelolaan</w:t>
-      </w:r>
-      <w:proofErr w:type="spellEnd"/>
-      <w:r>
-        <w:rPr>
-          <w:rFonts w:asciiTheme="minorBidi" w:hAnsiTheme="minorBidi"/>
-        </w:rPr>
-        <w:t xml:space="preserve"> dan </w:t>
-      </w:r>
-      <w:proofErr w:type="spellStart"/>
-      <w:r>
-        <w:rPr>
-          <w:rFonts w:asciiTheme="minorBidi" w:hAnsiTheme="minorBidi"/>
-        </w:rPr>
-        <w:t>Tanggungjawab</w:t>
-      </w:r>
-      <w:proofErr w:type="spellEnd"/>
-      <w:r>
-        <w:rPr>
-          <w:rFonts w:asciiTheme="minorBidi" w:hAnsiTheme="minorBidi"/>
-        </w:rPr>
-        <w:t xml:space="preserve"> </w:t>
-      </w:r>
-      <w:proofErr w:type="spellStart"/>
-      <w:r>
-        <w:rPr>
-          <w:rFonts w:asciiTheme="minorBidi" w:hAnsiTheme="minorBidi"/>
-        </w:rPr>
-        <w:t>Keuangan</w:t>
-      </w:r>
-      <w:proofErr w:type="spellEnd"/>
-      <w:r>
-        <w:rPr>
-          <w:rFonts w:asciiTheme="minorBidi" w:hAnsiTheme="minorBidi"/>
-        </w:rPr>
-        <w:t xml:space="preserve"> Negara;</w:t>
+      <w:r>
+        <w:rPr>
+          <w:rFonts w:asciiTheme="minorBidi" w:hAnsiTheme="minorBidi"/>
+        </w:rPr>
+        <w:t>Undang-Undang Nomor 15 Tahun 2004 tentang Pemeriksaan Pengelolaan dan Tanggungjawab Keuangan Negara;</w:t>
       </w:r>
     </w:p>
     <w:p>
@@ -3669,215 +3072,11 @@
           <w:rFonts w:asciiTheme="minorBidi" w:hAnsiTheme="minorBidi"/>
         </w:rPr>
       </w:pPr>
-      <w:proofErr w:type="spellStart"/>
-      <w:r>
-        <w:rPr>
-          <w:rFonts w:asciiTheme="minorBidi" w:hAnsiTheme="minorBidi"/>
-        </w:rPr>
-        <w:t>Peraturan</w:t>
-      </w:r>
-      <w:proofErr w:type="spellEnd"/>
-      <w:r>
-        <w:rPr>
-          <w:rFonts w:asciiTheme="minorBidi" w:hAnsiTheme="minorBidi"/>
-        </w:rPr>
-        <w:t xml:space="preserve"> </w:t>
-      </w:r>
-      <w:proofErr w:type="spellStart"/>
-      <w:r>
-        <w:rPr>
-          <w:rFonts w:asciiTheme="minorBidi" w:hAnsiTheme="minorBidi"/>
-        </w:rPr>
-        <w:t>Pemerintah</w:t>
-      </w:r>
-      <w:proofErr w:type="spellEnd"/>
-      <w:r>
-        <w:rPr>
-          <w:rFonts w:asciiTheme="minorBidi" w:hAnsiTheme="minorBidi"/>
-        </w:rPr>
-        <w:t xml:space="preserve"> </w:t>
-      </w:r>
-      <w:proofErr w:type="spellStart"/>
-      <w:r>
-        <w:rPr>
-          <w:rFonts w:asciiTheme="minorBidi" w:hAnsiTheme="minorBidi"/>
-        </w:rPr>
-        <w:t>Nomor</w:t>
-      </w:r>
-      <w:proofErr w:type="spellEnd"/>
-      <w:r>
-        <w:rPr>
-          <w:rFonts w:asciiTheme="minorBidi" w:hAnsiTheme="minorBidi"/>
-        </w:rPr>
-        <w:t xml:space="preserve"> 50 </w:t>
-      </w:r>
-      <w:proofErr w:type="spellStart"/>
-      <w:r>
-        <w:rPr>
-          <w:rFonts w:asciiTheme="minorBidi" w:hAnsiTheme="minorBidi"/>
-        </w:rPr>
-        <w:t>Tahun</w:t>
-      </w:r>
-      <w:proofErr w:type="spellEnd"/>
-      <w:r>
-        <w:rPr>
-          <w:rFonts w:asciiTheme="minorBidi" w:hAnsiTheme="minorBidi"/>
-        </w:rPr>
-        <w:t xml:space="preserve"> 2018 </w:t>
-      </w:r>
-      <w:proofErr w:type="spellStart"/>
-      <w:r>
-        <w:rPr>
-          <w:rFonts w:asciiTheme="minorBidi" w:hAnsiTheme="minorBidi"/>
-        </w:rPr>
-        <w:t>tentang</w:t>
-      </w:r>
-      <w:proofErr w:type="spellEnd"/>
-      <w:r>
-        <w:rPr>
-          <w:rFonts w:asciiTheme="minorBidi" w:hAnsiTheme="minorBidi"/>
-        </w:rPr>
-        <w:t xml:space="preserve"> </w:t>
-      </w:r>
-      <w:proofErr w:type="spellStart"/>
-      <w:r>
-        <w:rPr>
-          <w:rFonts w:asciiTheme="minorBidi" w:hAnsiTheme="minorBidi"/>
-        </w:rPr>
-        <w:t>Perubahan</w:t>
-      </w:r>
-      <w:proofErr w:type="spellEnd"/>
-      <w:r>
-        <w:rPr>
-          <w:rFonts w:asciiTheme="minorBidi" w:hAnsiTheme="minorBidi"/>
-        </w:rPr>
-        <w:t xml:space="preserve"> Atas </w:t>
-      </w:r>
-      <w:proofErr w:type="spellStart"/>
-      <w:r>
-        <w:rPr>
-          <w:rFonts w:asciiTheme="minorBidi" w:hAnsiTheme="minorBidi"/>
-        </w:rPr>
-        <w:t>Peraturan</w:t>
-      </w:r>
-      <w:proofErr w:type="spellEnd"/>
-      <w:r>
-        <w:rPr>
-          <w:rFonts w:asciiTheme="minorBidi" w:hAnsiTheme="minorBidi"/>
-        </w:rPr>
-        <w:t xml:space="preserve"> </w:t>
-      </w:r>
-      <w:proofErr w:type="spellStart"/>
-      <w:r>
-        <w:rPr>
-          <w:rFonts w:asciiTheme="minorBidi" w:hAnsiTheme="minorBidi"/>
-        </w:rPr>
-        <w:t>Pemerintah</w:t>
-      </w:r>
-      <w:proofErr w:type="spellEnd"/>
-      <w:r>
-        <w:rPr>
-          <w:rFonts w:asciiTheme="minorBidi" w:hAnsiTheme="minorBidi"/>
-        </w:rPr>
-        <w:t xml:space="preserve"> </w:t>
-      </w:r>
-      <w:proofErr w:type="spellStart"/>
-      <w:r>
-        <w:rPr>
-          <w:rFonts w:asciiTheme="minorBidi" w:hAnsiTheme="minorBidi"/>
-        </w:rPr>
-        <w:t>Nomor</w:t>
-      </w:r>
-      <w:proofErr w:type="spellEnd"/>
-      <w:r>
-        <w:rPr>
-          <w:rFonts w:asciiTheme="minorBidi" w:hAnsiTheme="minorBidi"/>
-        </w:rPr>
-        <w:t xml:space="preserve"> 45 </w:t>
-      </w:r>
-      <w:proofErr w:type="spellStart"/>
-      <w:r>
-        <w:rPr>
-          <w:rFonts w:asciiTheme="minorBidi" w:hAnsiTheme="minorBidi"/>
-        </w:rPr>
-        <w:t>Tahun</w:t>
-      </w:r>
-      <w:proofErr w:type="spellEnd"/>
-      <w:r>
-        <w:rPr>
-          <w:rFonts w:asciiTheme="minorBidi" w:hAnsiTheme="minorBidi"/>
-        </w:rPr>
-        <w:t xml:space="preserve"> 2013 </w:t>
-      </w:r>
-      <w:proofErr w:type="spellStart"/>
-      <w:r>
-        <w:rPr>
-          <w:rFonts w:asciiTheme="minorBidi" w:hAnsiTheme="minorBidi"/>
-        </w:rPr>
-        <w:t>tentang</w:t>
-      </w:r>
-      <w:proofErr w:type="spellEnd"/>
-      <w:r>
-        <w:rPr>
-          <w:rFonts w:asciiTheme="minorBidi" w:hAnsiTheme="minorBidi"/>
-        </w:rPr>
-        <w:t xml:space="preserve"> Tata Cara </w:t>
-      </w:r>
-      <w:proofErr w:type="spellStart"/>
-      <w:r>
-        <w:rPr>
-          <w:rFonts w:asciiTheme="minorBidi" w:hAnsiTheme="minorBidi"/>
-        </w:rPr>
-        <w:t>Pelaksanaan</w:t>
-      </w:r>
-      <w:proofErr w:type="spellEnd"/>
-      <w:r>
-        <w:rPr>
-          <w:rFonts w:asciiTheme="minorBidi" w:hAnsiTheme="minorBidi"/>
-        </w:rPr>
-        <w:t xml:space="preserve"> </w:t>
-      </w:r>
-      <w:proofErr w:type="spellStart"/>
-      <w:r>
-        <w:rPr>
-          <w:rFonts w:asciiTheme="minorBidi" w:hAnsiTheme="minorBidi"/>
-        </w:rPr>
-        <w:t>Anggaran</w:t>
-      </w:r>
-      <w:proofErr w:type="spellEnd"/>
-      <w:r>
-        <w:rPr>
-          <w:rFonts w:asciiTheme="minorBidi" w:hAnsiTheme="minorBidi"/>
-        </w:rPr>
-        <w:t xml:space="preserve"> </w:t>
-      </w:r>
-      <w:proofErr w:type="spellStart"/>
-      <w:r>
-        <w:rPr>
-          <w:rFonts w:asciiTheme="minorBidi" w:hAnsiTheme="minorBidi"/>
-        </w:rPr>
-        <w:t>Pendapatan</w:t>
-      </w:r>
-      <w:proofErr w:type="spellEnd"/>
-      <w:r>
-        <w:rPr>
-          <w:rFonts w:asciiTheme="minorBidi" w:hAnsiTheme="minorBidi"/>
-        </w:rPr>
-        <w:t xml:space="preserve"> dan </w:t>
-      </w:r>
-      <w:proofErr w:type="spellStart"/>
-      <w:r>
-        <w:rPr>
-          <w:rFonts w:asciiTheme="minorBidi" w:hAnsiTheme="minorBidi"/>
-        </w:rPr>
-        <w:t>Belanja</w:t>
-      </w:r>
-      <w:proofErr w:type="spellEnd"/>
-      <w:r>
-        <w:rPr>
-          <w:rFonts w:asciiTheme="minorBidi" w:hAnsiTheme="minorBidi"/>
-        </w:rPr>
-        <w:t xml:space="preserve"> Negara;</w:t>
+      <w:r>
+        <w:rPr>
+          <w:rFonts w:asciiTheme="minorBidi" w:hAnsiTheme="minorBidi"/>
+        </w:rPr>
+        <w:t>Peraturan Pemerintah Nomor 50 Tahun 2018 tentang Perubahan Atas Peraturan Pemerintah Nomor 45 Tahun 2013 tentang Tata Cara Pelaksanaan Anggaran Pendapatan dan Belanja Negara;</w:t>
       </w:r>
     </w:p>
     <w:p>
@@ -3895,131 +3094,11 @@
           <w:rFonts w:asciiTheme="minorBidi" w:hAnsiTheme="minorBidi"/>
         </w:rPr>
       </w:pPr>
-      <w:proofErr w:type="spellStart"/>
-      <w:r>
-        <w:rPr>
-          <w:rFonts w:asciiTheme="minorBidi" w:hAnsiTheme="minorBidi"/>
-        </w:rPr>
-        <w:t>Peraturan</w:t>
-      </w:r>
-      <w:proofErr w:type="spellEnd"/>
-      <w:r>
-        <w:rPr>
-          <w:rFonts w:asciiTheme="minorBidi" w:hAnsiTheme="minorBidi"/>
-        </w:rPr>
-        <w:t xml:space="preserve"> </w:t>
-      </w:r>
-      <w:proofErr w:type="spellStart"/>
-      <w:r>
-        <w:rPr>
-          <w:rFonts w:asciiTheme="minorBidi" w:hAnsiTheme="minorBidi"/>
-        </w:rPr>
-        <w:t>Pemerintah</w:t>
-      </w:r>
-      <w:proofErr w:type="spellEnd"/>
-      <w:r>
-        <w:rPr>
-          <w:rFonts w:asciiTheme="minorBidi" w:hAnsiTheme="minorBidi"/>
-        </w:rPr>
-        <w:t xml:space="preserve"> </w:t>
-      </w:r>
-      <w:proofErr w:type="spellStart"/>
-      <w:r>
-        <w:rPr>
-          <w:rFonts w:asciiTheme="minorBidi" w:hAnsiTheme="minorBidi"/>
-        </w:rPr>
-        <w:t>Nomor</w:t>
-      </w:r>
-      <w:proofErr w:type="spellEnd"/>
-      <w:r>
-        <w:rPr>
-          <w:rFonts w:asciiTheme="minorBidi" w:hAnsiTheme="minorBidi"/>
-        </w:rPr>
-        <w:t xml:space="preserve"> 4 </w:t>
-      </w:r>
-      <w:proofErr w:type="spellStart"/>
-      <w:r>
-        <w:rPr>
-          <w:rFonts w:asciiTheme="minorBidi" w:hAnsiTheme="minorBidi"/>
-        </w:rPr>
-        <w:t>Tahun</w:t>
-      </w:r>
-      <w:proofErr w:type="spellEnd"/>
-      <w:r>
-        <w:rPr>
-          <w:rFonts w:asciiTheme="minorBidi" w:hAnsiTheme="minorBidi"/>
-        </w:rPr>
-        <w:t xml:space="preserve"> 2014 </w:t>
-      </w:r>
-      <w:proofErr w:type="spellStart"/>
-      <w:r>
-        <w:rPr>
-          <w:rFonts w:asciiTheme="minorBidi" w:hAnsiTheme="minorBidi"/>
-        </w:rPr>
-        <w:t>tentang</w:t>
-      </w:r>
-      <w:proofErr w:type="spellEnd"/>
-      <w:r>
-        <w:rPr>
-          <w:rFonts w:asciiTheme="minorBidi" w:hAnsiTheme="minorBidi"/>
-        </w:rPr>
-        <w:t xml:space="preserve"> </w:t>
-      </w:r>
-      <w:proofErr w:type="spellStart"/>
-      <w:r>
-        <w:rPr>
-          <w:rFonts w:asciiTheme="minorBidi" w:hAnsiTheme="minorBidi"/>
-        </w:rPr>
-        <w:t>Penyelenggaraan</w:t>
-      </w:r>
-      <w:proofErr w:type="spellEnd"/>
-      <w:r>
-        <w:rPr>
-          <w:rFonts w:asciiTheme="minorBidi" w:hAnsiTheme="minorBidi"/>
-        </w:rPr>
-        <w:t xml:space="preserve"> </w:t>
-      </w:r>
-      <w:proofErr w:type="spellStart"/>
-      <w:r>
-        <w:rPr>
-          <w:rFonts w:asciiTheme="minorBidi" w:hAnsiTheme="minorBidi"/>
-        </w:rPr>
-        <w:t>Perguruan</w:t>
-      </w:r>
-      <w:proofErr w:type="spellEnd"/>
-      <w:r>
-        <w:rPr>
-          <w:rFonts w:asciiTheme="minorBidi" w:hAnsiTheme="minorBidi"/>
-        </w:rPr>
-        <w:t xml:space="preserve"> Tinggi dan </w:t>
-      </w:r>
-      <w:proofErr w:type="spellStart"/>
-      <w:r>
-        <w:rPr>
-          <w:rFonts w:asciiTheme="minorBidi" w:hAnsiTheme="minorBidi"/>
-        </w:rPr>
-        <w:t>Pengelolaan</w:t>
-      </w:r>
-      <w:proofErr w:type="spellEnd"/>
-      <w:r>
-        <w:rPr>
-          <w:rFonts w:asciiTheme="minorBidi" w:hAnsiTheme="minorBidi"/>
-        </w:rPr>
-        <w:t xml:space="preserve"> </w:t>
-      </w:r>
-      <w:proofErr w:type="spellStart"/>
-      <w:r>
-        <w:rPr>
-          <w:rFonts w:asciiTheme="minorBidi" w:hAnsiTheme="minorBidi"/>
-        </w:rPr>
-        <w:t>Perguruan</w:t>
-      </w:r>
-      <w:proofErr w:type="spellEnd"/>
-      <w:r>
-        <w:rPr>
-          <w:rFonts w:asciiTheme="minorBidi" w:hAnsiTheme="minorBidi"/>
-        </w:rPr>
-        <w:t xml:space="preserve"> Tinggi;</w:t>
+      <w:r>
+        <w:rPr>
+          <w:rFonts w:asciiTheme="minorBidi" w:hAnsiTheme="minorBidi"/>
+        </w:rPr>
+        <w:t>Peraturan Pemerintah Nomor 4 Tahun 2014 tentang Penyelenggaraan Perguruan Tinggi dan Pengelolaan Perguruan Tinggi;</w:t>
       </w:r>
     </w:p>
     <w:p>
@@ -4038,249 +3117,35 @@
           <w:rFonts w:asciiTheme="minorBidi" w:hAnsiTheme="minorBidi"/>
         </w:rPr>
       </w:pPr>
-      <w:proofErr w:type="spellStart"/>
       <w:r>
         <w:rPr>
           <w:rFonts w:asciiTheme="minorBidi" w:hAnsiTheme="minorBidi"/>
           <w:bCs/>
           <w:shd w:val="clear" w:color="auto" w:fill="FFFFFF"/>
         </w:rPr>
-        <w:t>Peraturan</w:t>
-      </w:r>
-      <w:proofErr w:type="spellEnd"/>
+        <w:t>Peraturan Presiden Nomor 12 Tahun 2021</w:t>
+      </w:r>
+      <w:r>
+        <w:rPr>
+          <w:rFonts w:asciiTheme="minorBidi" w:hAnsiTheme="minorBidi"/>
+          <w:shd w:val="clear" w:color="auto" w:fill="FFFFFF"/>
+        </w:rPr>
+        <w:t> tentang Perubahan atas </w:t>
+      </w:r>
       <w:r>
         <w:rPr>
           <w:rFonts w:asciiTheme="minorBidi" w:hAnsiTheme="minorBidi"/>
           <w:bCs/>
           <w:shd w:val="clear" w:color="auto" w:fill="FFFFFF"/>
         </w:rPr>
-        <w:t xml:space="preserve"> </w:t>
-      </w:r>
-      <w:proofErr w:type="spellStart"/>
-      <w:r>
-        <w:rPr>
-          <w:rFonts w:asciiTheme="minorBidi" w:hAnsiTheme="minorBidi"/>
-          <w:bCs/>
+        <w:t>Peraturan Presiden Nomor</w:t>
+      </w:r>
+      <w:r>
+        <w:rPr>
+          <w:rFonts w:asciiTheme="minorBidi" w:hAnsiTheme="minorBidi"/>
           <w:shd w:val="clear" w:color="auto" w:fill="FFFFFF"/>
         </w:rPr>
-        <w:t>Presiden</w:t>
-      </w:r>
-      <w:proofErr w:type="spellEnd"/>
-      <w:r>
-        <w:rPr>
-          <w:rFonts w:asciiTheme="minorBidi" w:hAnsiTheme="minorBidi"/>
-          <w:bCs/>
-          <w:shd w:val="clear" w:color="auto" w:fill="FFFFFF"/>
-        </w:rPr>
-        <w:t xml:space="preserve"> </w:t>
-      </w:r>
-      <w:proofErr w:type="spellStart"/>
-      <w:r>
-        <w:rPr>
-          <w:rFonts w:asciiTheme="minorBidi" w:hAnsiTheme="minorBidi"/>
-          <w:bCs/>
-          <w:shd w:val="clear" w:color="auto" w:fill="FFFFFF"/>
-        </w:rPr>
-        <w:t>Nomor</w:t>
-      </w:r>
-      <w:proofErr w:type="spellEnd"/>
-      <w:r>
-        <w:rPr>
-          <w:rFonts w:asciiTheme="minorBidi" w:hAnsiTheme="minorBidi"/>
-          <w:bCs/>
-          <w:shd w:val="clear" w:color="auto" w:fill="FFFFFF"/>
-        </w:rPr>
-        <w:t xml:space="preserve"> 12 </w:t>
-      </w:r>
-      <w:proofErr w:type="spellStart"/>
-      <w:r>
-        <w:rPr>
-          <w:rFonts w:asciiTheme="minorBidi" w:hAnsiTheme="minorBidi"/>
-          <w:bCs/>
-          <w:shd w:val="clear" w:color="auto" w:fill="FFFFFF"/>
-        </w:rPr>
-        <w:t>Tahun</w:t>
-      </w:r>
-      <w:proofErr w:type="spellEnd"/>
-      <w:r>
-        <w:rPr>
-          <w:rFonts w:asciiTheme="minorBidi" w:hAnsiTheme="minorBidi"/>
-          <w:bCs/>
-          <w:shd w:val="clear" w:color="auto" w:fill="FFFFFF"/>
-        </w:rPr>
-        <w:t xml:space="preserve"> 2021</w:t>
-      </w:r>
-      <w:r>
-        <w:rPr>
-          <w:rFonts w:asciiTheme="minorBidi" w:hAnsiTheme="minorBidi"/>
-          <w:shd w:val="clear" w:color="auto" w:fill="FFFFFF"/>
-        </w:rPr>
-        <w:t> </w:t>
-      </w:r>
-      <w:proofErr w:type="spellStart"/>
-      <w:r>
-        <w:rPr>
-          <w:rFonts w:asciiTheme="minorBidi" w:hAnsiTheme="minorBidi"/>
-          <w:shd w:val="clear" w:color="auto" w:fill="FFFFFF"/>
-        </w:rPr>
-        <w:t>tentang</w:t>
-      </w:r>
-      <w:proofErr w:type="spellEnd"/>
-      <w:r>
-        <w:rPr>
-          <w:rFonts w:asciiTheme="minorBidi" w:hAnsiTheme="minorBidi"/>
-          <w:shd w:val="clear" w:color="auto" w:fill="FFFFFF"/>
-        </w:rPr>
-        <w:t xml:space="preserve"> </w:t>
-      </w:r>
-      <w:proofErr w:type="spellStart"/>
-      <w:r>
-        <w:rPr>
-          <w:rFonts w:asciiTheme="minorBidi" w:hAnsiTheme="minorBidi"/>
-          <w:shd w:val="clear" w:color="auto" w:fill="FFFFFF"/>
-        </w:rPr>
-        <w:t>Perubahan</w:t>
-      </w:r>
-      <w:proofErr w:type="spellEnd"/>
-      <w:r>
-        <w:rPr>
-          <w:rFonts w:asciiTheme="minorBidi" w:hAnsiTheme="minorBidi"/>
-          <w:shd w:val="clear" w:color="auto" w:fill="FFFFFF"/>
-        </w:rPr>
-        <w:t xml:space="preserve"> </w:t>
-      </w:r>
-      <w:proofErr w:type="spellStart"/>
-      <w:r>
-        <w:rPr>
-          <w:rFonts w:asciiTheme="minorBidi" w:hAnsiTheme="minorBidi"/>
-          <w:shd w:val="clear" w:color="auto" w:fill="FFFFFF"/>
-        </w:rPr>
-        <w:t>atas</w:t>
-      </w:r>
-      <w:proofErr w:type="spellEnd"/>
-      <w:r>
-        <w:rPr>
-          <w:rFonts w:asciiTheme="minorBidi" w:hAnsiTheme="minorBidi"/>
-          <w:shd w:val="clear" w:color="auto" w:fill="FFFFFF"/>
-        </w:rPr>
-        <w:t> </w:t>
-      </w:r>
-      <w:proofErr w:type="spellStart"/>
-      <w:r>
-        <w:rPr>
-          <w:rFonts w:asciiTheme="minorBidi" w:hAnsiTheme="minorBidi"/>
-          <w:bCs/>
-          <w:shd w:val="clear" w:color="auto" w:fill="FFFFFF"/>
-        </w:rPr>
-        <w:t>Peraturan</w:t>
-      </w:r>
-      <w:proofErr w:type="spellEnd"/>
-      <w:r>
-        <w:rPr>
-          <w:rFonts w:asciiTheme="minorBidi" w:hAnsiTheme="minorBidi"/>
-          <w:bCs/>
-          <w:shd w:val="clear" w:color="auto" w:fill="FFFFFF"/>
-        </w:rPr>
-        <w:t xml:space="preserve"> </w:t>
-      </w:r>
-      <w:proofErr w:type="spellStart"/>
-      <w:r>
-        <w:rPr>
-          <w:rFonts w:asciiTheme="minorBidi" w:hAnsiTheme="minorBidi"/>
-          <w:bCs/>
-          <w:shd w:val="clear" w:color="auto" w:fill="FFFFFF"/>
-        </w:rPr>
-        <w:t>Presiden</w:t>
-      </w:r>
-      <w:proofErr w:type="spellEnd"/>
-      <w:r>
-        <w:rPr>
-          <w:rFonts w:asciiTheme="minorBidi" w:hAnsiTheme="minorBidi"/>
-          <w:bCs/>
-          <w:shd w:val="clear" w:color="auto" w:fill="FFFFFF"/>
-        </w:rPr>
-        <w:t xml:space="preserve"> </w:t>
-      </w:r>
-      <w:proofErr w:type="spellStart"/>
-      <w:r>
-        <w:rPr>
-          <w:rFonts w:asciiTheme="minorBidi" w:hAnsiTheme="minorBidi"/>
-          <w:bCs/>
-          <w:shd w:val="clear" w:color="auto" w:fill="FFFFFF"/>
-        </w:rPr>
-        <w:t>Nomor</w:t>
-      </w:r>
-      <w:proofErr w:type="spellEnd"/>
-      <w:r>
-        <w:rPr>
-          <w:rFonts w:asciiTheme="minorBidi" w:hAnsiTheme="minorBidi"/>
-          <w:shd w:val="clear" w:color="auto" w:fill="FFFFFF"/>
-        </w:rPr>
-        <w:t xml:space="preserve"> 16 </w:t>
-      </w:r>
-      <w:proofErr w:type="spellStart"/>
-      <w:r>
-        <w:rPr>
-          <w:rFonts w:asciiTheme="minorBidi" w:hAnsiTheme="minorBidi"/>
-          <w:shd w:val="clear" w:color="auto" w:fill="FFFFFF"/>
-        </w:rPr>
-        <w:t>Tahun</w:t>
-      </w:r>
-      <w:proofErr w:type="spellEnd"/>
-      <w:r>
-        <w:rPr>
-          <w:rFonts w:asciiTheme="minorBidi" w:hAnsiTheme="minorBidi"/>
-          <w:shd w:val="clear" w:color="auto" w:fill="FFFFFF"/>
-        </w:rPr>
-        <w:t xml:space="preserve"> 2018 </w:t>
-      </w:r>
-      <w:proofErr w:type="spellStart"/>
-      <w:r>
-        <w:rPr>
-          <w:rFonts w:asciiTheme="minorBidi" w:hAnsiTheme="minorBidi"/>
-          <w:shd w:val="clear" w:color="auto" w:fill="FFFFFF"/>
-        </w:rPr>
-        <w:t>tentang</w:t>
-      </w:r>
-      <w:proofErr w:type="spellEnd"/>
-      <w:r>
-        <w:rPr>
-          <w:rFonts w:asciiTheme="minorBidi" w:hAnsiTheme="minorBidi"/>
-          <w:shd w:val="clear" w:color="auto" w:fill="FFFFFF"/>
-        </w:rPr>
-        <w:t xml:space="preserve"> </w:t>
-      </w:r>
-      <w:proofErr w:type="spellStart"/>
-      <w:r>
-        <w:rPr>
-          <w:rFonts w:asciiTheme="minorBidi" w:hAnsiTheme="minorBidi"/>
-          <w:shd w:val="clear" w:color="auto" w:fill="FFFFFF"/>
-        </w:rPr>
-        <w:t>Pengadaan</w:t>
-      </w:r>
-      <w:proofErr w:type="spellEnd"/>
-      <w:r>
-        <w:rPr>
-          <w:rFonts w:asciiTheme="minorBidi" w:hAnsiTheme="minorBidi"/>
-          <w:shd w:val="clear" w:color="auto" w:fill="FFFFFF"/>
-        </w:rPr>
-        <w:t xml:space="preserve"> Barang/Jasa </w:t>
-      </w:r>
-      <w:proofErr w:type="spellStart"/>
-      <w:r>
-        <w:rPr>
-          <w:rFonts w:asciiTheme="minorBidi" w:hAnsiTheme="minorBidi"/>
-          <w:shd w:val="clear" w:color="auto" w:fill="FFFFFF"/>
-        </w:rPr>
-        <w:t>Pemerintah</w:t>
-      </w:r>
-      <w:proofErr w:type="spellEnd"/>
-      <w:r>
-        <w:rPr>
-          <w:rFonts w:asciiTheme="minorBidi" w:hAnsiTheme="minorBidi"/>
-          <w:shd w:val="clear" w:color="auto" w:fill="FFFFFF"/>
-        </w:rPr>
-        <w:t>;</w:t>
+        <w:t> 16 Tahun 2018 tentang Pengadaan Barang/Jasa Pemerintah;</w:t>
       </w:r>
     </w:p>
     <w:p>
@@ -4295,243 +3160,11 @@
           <w:rFonts w:asciiTheme="minorBidi" w:hAnsiTheme="minorBidi"/>
         </w:rPr>
       </w:pPr>
-      <w:proofErr w:type="spellStart"/>
-      <w:r>
-        <w:rPr>
-          <w:rFonts w:asciiTheme="minorBidi" w:hAnsiTheme="minorBidi"/>
-        </w:rPr>
-        <w:t>Peraturan</w:t>
-      </w:r>
-      <w:proofErr w:type="spellEnd"/>
-      <w:r>
-        <w:rPr>
-          <w:rFonts w:asciiTheme="minorBidi" w:hAnsiTheme="minorBidi"/>
-        </w:rPr>
-        <w:t xml:space="preserve"> </w:t>
-      </w:r>
-      <w:proofErr w:type="spellStart"/>
-      <w:r>
-        <w:rPr>
-          <w:rFonts w:asciiTheme="minorBidi" w:hAnsiTheme="minorBidi"/>
-        </w:rPr>
-        <w:t>Presiden</w:t>
-      </w:r>
-      <w:proofErr w:type="spellEnd"/>
-      <w:r>
-        <w:rPr>
-          <w:rFonts w:asciiTheme="minorBidi" w:hAnsiTheme="minorBidi"/>
-        </w:rPr>
-        <w:t xml:space="preserve"> </w:t>
-      </w:r>
-      <w:proofErr w:type="spellStart"/>
-      <w:r>
-        <w:rPr>
-          <w:rFonts w:asciiTheme="minorBidi" w:hAnsiTheme="minorBidi"/>
-        </w:rPr>
-        <w:t>Nomor</w:t>
-      </w:r>
-      <w:proofErr w:type="spellEnd"/>
-      <w:r>
-        <w:rPr>
-          <w:rFonts w:asciiTheme="minorBidi" w:hAnsiTheme="minorBidi"/>
-        </w:rPr>
-        <w:t xml:space="preserve"> 53 </w:t>
-      </w:r>
-      <w:proofErr w:type="spellStart"/>
-      <w:r>
-        <w:rPr>
-          <w:rFonts w:asciiTheme="minorBidi" w:hAnsiTheme="minorBidi"/>
-        </w:rPr>
-        <w:t>Tahun</w:t>
-      </w:r>
-      <w:proofErr w:type="spellEnd"/>
-      <w:r>
-        <w:rPr>
-          <w:rFonts w:asciiTheme="minorBidi" w:hAnsiTheme="minorBidi"/>
-        </w:rPr>
-        <w:t xml:space="preserve"> 2010 </w:t>
-      </w:r>
-      <w:proofErr w:type="spellStart"/>
-      <w:r>
-        <w:rPr>
-          <w:rFonts w:asciiTheme="minorBidi" w:hAnsiTheme="minorBidi"/>
-        </w:rPr>
-        <w:t>tentang</w:t>
-      </w:r>
-      <w:proofErr w:type="spellEnd"/>
-      <w:r>
-        <w:rPr>
-          <w:rFonts w:asciiTheme="minorBidi" w:hAnsiTheme="minorBidi"/>
-        </w:rPr>
-        <w:t xml:space="preserve"> </w:t>
-      </w:r>
-      <w:proofErr w:type="spellStart"/>
-      <w:r>
-        <w:rPr>
-          <w:rFonts w:asciiTheme="minorBidi" w:hAnsiTheme="minorBidi"/>
-        </w:rPr>
-        <w:t>Perubahan</w:t>
-      </w:r>
-      <w:proofErr w:type="spellEnd"/>
-      <w:r>
-        <w:rPr>
-          <w:rFonts w:asciiTheme="minorBidi" w:hAnsiTheme="minorBidi"/>
-        </w:rPr>
-        <w:t xml:space="preserve"> </w:t>
-      </w:r>
-      <w:proofErr w:type="spellStart"/>
-      <w:r>
-        <w:rPr>
-          <w:rFonts w:asciiTheme="minorBidi" w:hAnsiTheme="minorBidi"/>
-        </w:rPr>
-        <w:t>Kedua</w:t>
-      </w:r>
-      <w:proofErr w:type="spellEnd"/>
-      <w:r>
-        <w:rPr>
-          <w:rFonts w:asciiTheme="minorBidi" w:hAnsiTheme="minorBidi"/>
-        </w:rPr>
-        <w:t xml:space="preserve"> Atas Keputusan </w:t>
-      </w:r>
-      <w:proofErr w:type="spellStart"/>
-      <w:r>
-        <w:rPr>
-          <w:rFonts w:asciiTheme="minorBidi" w:hAnsiTheme="minorBidi"/>
-        </w:rPr>
-        <w:t>Presiden</w:t>
-      </w:r>
-      <w:proofErr w:type="spellEnd"/>
-      <w:r>
-        <w:rPr>
-          <w:rFonts w:asciiTheme="minorBidi" w:hAnsiTheme="minorBidi"/>
-        </w:rPr>
-        <w:t xml:space="preserve"> RI </w:t>
-      </w:r>
-      <w:proofErr w:type="spellStart"/>
-      <w:r>
-        <w:rPr>
-          <w:rFonts w:asciiTheme="minorBidi" w:hAnsiTheme="minorBidi"/>
-        </w:rPr>
-        <w:t>Nomor</w:t>
-      </w:r>
-      <w:proofErr w:type="spellEnd"/>
-      <w:r>
-        <w:rPr>
-          <w:rFonts w:asciiTheme="minorBidi" w:hAnsiTheme="minorBidi"/>
-        </w:rPr>
-        <w:t xml:space="preserve"> 42 </w:t>
-      </w:r>
-      <w:proofErr w:type="spellStart"/>
-      <w:r>
-        <w:rPr>
-          <w:rFonts w:asciiTheme="minorBidi" w:hAnsiTheme="minorBidi"/>
-        </w:rPr>
-        <w:t>Tahun</w:t>
-      </w:r>
-      <w:proofErr w:type="spellEnd"/>
-      <w:r>
-        <w:rPr>
-          <w:rFonts w:asciiTheme="minorBidi" w:hAnsiTheme="minorBidi"/>
-        </w:rPr>
-        <w:t xml:space="preserve"> 2002 </w:t>
-      </w:r>
-      <w:proofErr w:type="spellStart"/>
-      <w:r>
-        <w:rPr>
-          <w:rFonts w:asciiTheme="minorBidi" w:hAnsiTheme="minorBidi"/>
-        </w:rPr>
-        <w:t>tentang</w:t>
-      </w:r>
-      <w:proofErr w:type="spellEnd"/>
-      <w:r>
-        <w:rPr>
-          <w:rFonts w:asciiTheme="minorBidi" w:hAnsiTheme="minorBidi"/>
-        </w:rPr>
-        <w:t xml:space="preserve"> </w:t>
-      </w:r>
-      <w:proofErr w:type="spellStart"/>
-      <w:r>
-        <w:rPr>
-          <w:rFonts w:asciiTheme="minorBidi" w:hAnsiTheme="minorBidi"/>
-        </w:rPr>
-        <w:t>Pelaksanaan</w:t>
-      </w:r>
-      <w:proofErr w:type="spellEnd"/>
-      <w:r>
-        <w:rPr>
-          <w:rFonts w:asciiTheme="minorBidi" w:hAnsiTheme="minorBidi"/>
-        </w:rPr>
-        <w:t xml:space="preserve"> </w:t>
-      </w:r>
-      <w:proofErr w:type="spellStart"/>
-      <w:r>
-        <w:rPr>
-          <w:rFonts w:asciiTheme="minorBidi" w:hAnsiTheme="minorBidi"/>
-        </w:rPr>
-        <w:t>Anggaran</w:t>
-      </w:r>
-      <w:proofErr w:type="spellEnd"/>
-      <w:r>
-        <w:rPr>
-          <w:rFonts w:asciiTheme="minorBidi" w:hAnsiTheme="minorBidi"/>
-        </w:rPr>
-        <w:t xml:space="preserve"> </w:t>
-      </w:r>
-      <w:proofErr w:type="spellStart"/>
-      <w:r>
-        <w:rPr>
-          <w:rFonts w:asciiTheme="minorBidi" w:hAnsiTheme="minorBidi"/>
-        </w:rPr>
-        <w:t>Pendapatan</w:t>
-      </w:r>
-      <w:proofErr w:type="spellEnd"/>
-      <w:r>
-        <w:rPr>
-          <w:rFonts w:asciiTheme="minorBidi" w:hAnsiTheme="minorBidi"/>
-        </w:rPr>
-        <w:t xml:space="preserve"> dan </w:t>
-      </w:r>
-      <w:proofErr w:type="spellStart"/>
-      <w:r>
-        <w:rPr>
-          <w:rFonts w:asciiTheme="minorBidi" w:hAnsiTheme="minorBidi"/>
-        </w:rPr>
-        <w:t>Belanja</w:t>
-      </w:r>
-      <w:proofErr w:type="spellEnd"/>
-      <w:r>
-        <w:rPr>
-          <w:rFonts w:asciiTheme="minorBidi" w:hAnsiTheme="minorBidi"/>
-        </w:rPr>
-        <w:t xml:space="preserve"> Negara jo KEPPRES </w:t>
-      </w:r>
-      <w:proofErr w:type="spellStart"/>
-      <w:r>
-        <w:rPr>
-          <w:rFonts w:asciiTheme="minorBidi" w:hAnsiTheme="minorBidi"/>
-        </w:rPr>
-        <w:t>Nomor</w:t>
-      </w:r>
-      <w:proofErr w:type="spellEnd"/>
-      <w:r>
-        <w:rPr>
-          <w:rFonts w:asciiTheme="minorBidi" w:hAnsiTheme="minorBidi"/>
-        </w:rPr>
-        <w:t xml:space="preserve"> 72 </w:t>
-      </w:r>
-      <w:proofErr w:type="spellStart"/>
-      <w:r>
-        <w:rPr>
-          <w:rFonts w:asciiTheme="minorBidi" w:hAnsiTheme="minorBidi"/>
-        </w:rPr>
-        <w:t>Tahun</w:t>
-      </w:r>
-      <w:proofErr w:type="spellEnd"/>
-      <w:r>
-        <w:rPr>
-          <w:rFonts w:asciiTheme="minorBidi" w:hAnsiTheme="minorBidi"/>
-        </w:rPr>
-        <w:t xml:space="preserve"> 2004;</w:t>
+      <w:r>
+        <w:rPr>
+          <w:rFonts w:asciiTheme="minorBidi" w:hAnsiTheme="minorBidi"/>
+        </w:rPr>
+        <w:t>Peraturan Presiden Nomor 53 Tahun 2010 tentang Perubahan Kedua Atas Keputusan Presiden RI Nomor 42 Tahun 2002 tentang Pelaksanaan Anggaran Pendapatan dan Belanja Negara jo KEPPRES Nomor 72 Tahun 2004;</w:t>
       </w:r>
     </w:p>
     <w:p>
@@ -4550,119 +3183,7 @@
         <w:rPr>
           <w:rFonts w:asciiTheme="minorBidi" w:hAnsiTheme="minorBidi"/>
         </w:rPr>
-        <w:t xml:space="preserve">Keputusan </w:t>
-      </w:r>
-      <w:proofErr w:type="spellStart"/>
-      <w:r>
-        <w:rPr>
-          <w:rFonts w:asciiTheme="minorBidi" w:hAnsiTheme="minorBidi"/>
-        </w:rPr>
-        <w:t>Presiden</w:t>
-      </w:r>
-      <w:proofErr w:type="spellEnd"/>
-      <w:r>
-        <w:rPr>
-          <w:rFonts w:asciiTheme="minorBidi" w:hAnsiTheme="minorBidi"/>
-        </w:rPr>
-        <w:t xml:space="preserve"> RI </w:t>
-      </w:r>
-      <w:proofErr w:type="spellStart"/>
-      <w:r>
-        <w:rPr>
-          <w:rFonts w:asciiTheme="minorBidi" w:hAnsiTheme="minorBidi"/>
-        </w:rPr>
-        <w:t>Nomor</w:t>
-      </w:r>
-      <w:proofErr w:type="spellEnd"/>
-      <w:r>
-        <w:rPr>
-          <w:rFonts w:asciiTheme="minorBidi" w:hAnsiTheme="minorBidi"/>
-        </w:rPr>
-        <w:t xml:space="preserve"> 50 </w:t>
-      </w:r>
-      <w:proofErr w:type="spellStart"/>
-      <w:r>
-        <w:rPr>
-          <w:rFonts w:asciiTheme="minorBidi" w:hAnsiTheme="minorBidi"/>
-        </w:rPr>
-        <w:t>Tahun</w:t>
-      </w:r>
-      <w:proofErr w:type="spellEnd"/>
-      <w:r>
-        <w:rPr>
-          <w:rFonts w:asciiTheme="minorBidi" w:hAnsiTheme="minorBidi"/>
-        </w:rPr>
-        <w:t xml:space="preserve"> 2004 </w:t>
-      </w:r>
-      <w:proofErr w:type="spellStart"/>
-      <w:r>
-        <w:rPr>
-          <w:rFonts w:asciiTheme="minorBidi" w:hAnsiTheme="minorBidi"/>
-        </w:rPr>
-        <w:t>tentang</w:t>
-      </w:r>
-      <w:proofErr w:type="spellEnd"/>
-      <w:r>
-        <w:rPr>
-          <w:rFonts w:asciiTheme="minorBidi" w:hAnsiTheme="minorBidi"/>
-        </w:rPr>
-        <w:t xml:space="preserve"> </w:t>
-      </w:r>
-      <w:proofErr w:type="spellStart"/>
-      <w:r>
-        <w:rPr>
-          <w:rFonts w:asciiTheme="minorBidi" w:hAnsiTheme="minorBidi"/>
-        </w:rPr>
-        <w:t>Perubahan</w:t>
-      </w:r>
-      <w:proofErr w:type="spellEnd"/>
-      <w:r>
-        <w:rPr>
-          <w:rFonts w:asciiTheme="minorBidi" w:hAnsiTheme="minorBidi"/>
-        </w:rPr>
-        <w:t xml:space="preserve"> IAIN Sunan </w:t>
-      </w:r>
-      <w:proofErr w:type="spellStart"/>
-      <w:r>
-        <w:rPr>
-          <w:rFonts w:asciiTheme="minorBidi" w:hAnsiTheme="minorBidi"/>
-        </w:rPr>
-        <w:t>Kalijaga</w:t>
-      </w:r>
-      <w:proofErr w:type="spellEnd"/>
-      <w:r>
-        <w:rPr>
-          <w:rFonts w:asciiTheme="minorBidi" w:hAnsiTheme="minorBidi"/>
-        </w:rPr>
-        <w:t xml:space="preserve"> </w:t>
-      </w:r>
-      <w:proofErr w:type="spellStart"/>
-      <w:r>
-        <w:rPr>
-          <w:rFonts w:asciiTheme="minorBidi" w:hAnsiTheme="minorBidi"/>
-        </w:rPr>
-        <w:t>menjadi</w:t>
-      </w:r>
-      <w:proofErr w:type="spellEnd"/>
-      <w:r>
-        <w:rPr>
-          <w:rFonts w:asciiTheme="minorBidi" w:hAnsiTheme="minorBidi"/>
-        </w:rPr>
-        <w:t xml:space="preserve"> UIN Sunan </w:t>
-      </w:r>
-      <w:proofErr w:type="spellStart"/>
-      <w:r>
-        <w:rPr>
-          <w:rFonts w:asciiTheme="minorBidi" w:hAnsiTheme="minorBidi"/>
-        </w:rPr>
-        <w:t>Kalijaga</w:t>
-      </w:r>
-      <w:proofErr w:type="spellEnd"/>
-      <w:r>
-        <w:rPr>
-          <w:rFonts w:asciiTheme="minorBidi" w:hAnsiTheme="minorBidi"/>
-        </w:rPr>
-        <w:t xml:space="preserve"> Yogyakarta;</w:t>
+        <w:t>Keputusan Presiden RI Nomor 50 Tahun 2004 tentang Perubahan IAIN Sunan Kalijaga menjadi UIN Sunan Kalijaga Yogyakarta;</w:t>
       </w:r>
     </w:p>
     <w:p>
@@ -4677,187 +3198,11 @@
           <w:rFonts w:asciiTheme="minorBidi" w:hAnsiTheme="minorBidi"/>
         </w:rPr>
       </w:pPr>
-      <w:proofErr w:type="spellStart"/>
-      <w:r>
-        <w:rPr>
-          <w:rFonts w:asciiTheme="minorBidi" w:hAnsiTheme="minorBidi"/>
-        </w:rPr>
-        <w:t>Peraturan</w:t>
-      </w:r>
-      <w:proofErr w:type="spellEnd"/>
-      <w:r>
-        <w:rPr>
-          <w:rFonts w:asciiTheme="minorBidi" w:hAnsiTheme="minorBidi"/>
-        </w:rPr>
-        <w:t xml:space="preserve"> Menteri Keuangan RI </w:t>
-      </w:r>
-      <w:proofErr w:type="spellStart"/>
-      <w:r>
-        <w:rPr>
-          <w:rFonts w:asciiTheme="minorBidi" w:hAnsiTheme="minorBidi"/>
-        </w:rPr>
-        <w:t>Nomor</w:t>
-      </w:r>
-      <w:proofErr w:type="spellEnd"/>
-      <w:r>
-        <w:rPr>
-          <w:rFonts w:asciiTheme="minorBidi" w:hAnsiTheme="minorBidi"/>
-        </w:rPr>
-        <w:t xml:space="preserve"> 162/PMK.05/2013 </w:t>
-      </w:r>
-      <w:proofErr w:type="spellStart"/>
-      <w:r>
-        <w:rPr>
-          <w:rFonts w:asciiTheme="minorBidi" w:hAnsiTheme="minorBidi"/>
-        </w:rPr>
-        <w:t>Tahun</w:t>
-      </w:r>
-      <w:proofErr w:type="spellEnd"/>
-      <w:r>
-        <w:rPr>
-          <w:rFonts w:asciiTheme="minorBidi" w:hAnsiTheme="minorBidi"/>
-        </w:rPr>
-        <w:t xml:space="preserve"> 2013 </w:t>
-      </w:r>
-      <w:proofErr w:type="spellStart"/>
-      <w:r>
-        <w:rPr>
-          <w:rFonts w:asciiTheme="minorBidi" w:hAnsiTheme="minorBidi"/>
-        </w:rPr>
-        <w:t>tentang</w:t>
-      </w:r>
-      <w:proofErr w:type="spellEnd"/>
-      <w:r>
-        <w:rPr>
-          <w:rFonts w:asciiTheme="minorBidi" w:hAnsiTheme="minorBidi"/>
-        </w:rPr>
-        <w:t xml:space="preserve"> </w:t>
-      </w:r>
-      <w:proofErr w:type="spellStart"/>
-      <w:r>
-        <w:rPr>
-          <w:rFonts w:asciiTheme="minorBidi" w:hAnsiTheme="minorBidi"/>
-        </w:rPr>
-        <w:t>Kedudukan</w:t>
-      </w:r>
-      <w:proofErr w:type="spellEnd"/>
-      <w:r>
-        <w:rPr>
-          <w:rFonts w:asciiTheme="minorBidi" w:hAnsiTheme="minorBidi"/>
-        </w:rPr>
-        <w:t xml:space="preserve"> dan </w:t>
-      </w:r>
-      <w:proofErr w:type="spellStart"/>
-      <w:r>
-        <w:rPr>
-          <w:rFonts w:asciiTheme="minorBidi" w:hAnsiTheme="minorBidi"/>
-        </w:rPr>
-        <w:t>Tanggungjawab</w:t>
-      </w:r>
-      <w:proofErr w:type="spellEnd"/>
-      <w:r>
-        <w:rPr>
-          <w:rFonts w:asciiTheme="minorBidi" w:hAnsiTheme="minorBidi"/>
-        </w:rPr>
-        <w:t xml:space="preserve"> </w:t>
-      </w:r>
-      <w:proofErr w:type="spellStart"/>
-      <w:r>
-        <w:rPr>
-          <w:rFonts w:asciiTheme="minorBidi" w:hAnsiTheme="minorBidi"/>
-        </w:rPr>
-        <w:t>Bendahara</w:t>
-      </w:r>
-      <w:proofErr w:type="spellEnd"/>
-      <w:r>
-        <w:rPr>
-          <w:rFonts w:asciiTheme="minorBidi" w:hAnsiTheme="minorBidi"/>
-        </w:rPr>
-        <w:t xml:space="preserve"> pada </w:t>
-      </w:r>
-      <w:proofErr w:type="spellStart"/>
-      <w:r>
-        <w:rPr>
-          <w:rFonts w:asciiTheme="minorBidi" w:hAnsiTheme="minorBidi"/>
-        </w:rPr>
-        <w:t>Satuan</w:t>
-      </w:r>
-      <w:proofErr w:type="spellEnd"/>
-      <w:r>
-        <w:rPr>
-          <w:rFonts w:asciiTheme="minorBidi" w:hAnsiTheme="minorBidi"/>
-        </w:rPr>
-        <w:t xml:space="preserve"> </w:t>
-      </w:r>
-      <w:proofErr w:type="spellStart"/>
-      <w:r>
-        <w:rPr>
-          <w:rFonts w:asciiTheme="minorBidi" w:hAnsiTheme="minorBidi"/>
-        </w:rPr>
-        <w:t>Kerja</w:t>
-      </w:r>
-      <w:proofErr w:type="spellEnd"/>
-      <w:r>
-        <w:rPr>
-          <w:rFonts w:asciiTheme="minorBidi" w:hAnsiTheme="minorBidi"/>
-        </w:rPr>
-        <w:t xml:space="preserve"> </w:t>
-      </w:r>
-      <w:proofErr w:type="spellStart"/>
-      <w:r>
-        <w:rPr>
-          <w:rFonts w:asciiTheme="minorBidi" w:hAnsiTheme="minorBidi"/>
-        </w:rPr>
-        <w:t>Pengelola</w:t>
-      </w:r>
-      <w:proofErr w:type="spellEnd"/>
-      <w:r>
-        <w:rPr>
-          <w:rFonts w:asciiTheme="minorBidi" w:hAnsiTheme="minorBidi"/>
-        </w:rPr>
-        <w:t xml:space="preserve"> </w:t>
-      </w:r>
-      <w:proofErr w:type="spellStart"/>
-      <w:r>
-        <w:rPr>
-          <w:rFonts w:asciiTheme="minorBidi" w:hAnsiTheme="minorBidi"/>
-        </w:rPr>
-        <w:t>Anggaran</w:t>
-      </w:r>
-      <w:proofErr w:type="spellEnd"/>
-      <w:r>
-        <w:rPr>
-          <w:rFonts w:asciiTheme="minorBidi" w:hAnsiTheme="minorBidi"/>
-        </w:rPr>
-        <w:t xml:space="preserve"> </w:t>
-      </w:r>
-      <w:proofErr w:type="spellStart"/>
-      <w:r>
-        <w:rPr>
-          <w:rFonts w:asciiTheme="minorBidi" w:hAnsiTheme="minorBidi"/>
-        </w:rPr>
-        <w:t>Pendapatan</w:t>
-      </w:r>
-      <w:proofErr w:type="spellEnd"/>
-      <w:r>
-        <w:rPr>
-          <w:rFonts w:asciiTheme="minorBidi" w:hAnsiTheme="minorBidi"/>
-        </w:rPr>
-        <w:t xml:space="preserve"> dan </w:t>
-      </w:r>
-      <w:proofErr w:type="spellStart"/>
-      <w:r>
-        <w:rPr>
-          <w:rFonts w:asciiTheme="minorBidi" w:hAnsiTheme="minorBidi"/>
-        </w:rPr>
-        <w:t>Belanja</w:t>
-      </w:r>
-      <w:proofErr w:type="spellEnd"/>
-      <w:r>
-        <w:rPr>
-          <w:rFonts w:asciiTheme="minorBidi" w:hAnsiTheme="minorBidi"/>
-        </w:rPr>
-        <w:t xml:space="preserve"> Negara;</w:t>
+      <w:r>
+        <w:rPr>
+          <w:rFonts w:asciiTheme="minorBidi" w:hAnsiTheme="minorBidi"/>
+        </w:rPr>
+        <w:t>Peraturan Menteri Keuangan RI Nomor 162/PMK.05/2013 Tahun 2013 tentang Kedudukan dan Tanggungjawab Bendahara pada Satuan Kerja Pengelola Anggaran Pendapatan dan Belanja Negara;</w:t>
       </w:r>
     </w:p>
     <w:p>
@@ -4872,89 +3217,11 @@
           <w:rFonts w:asciiTheme="minorBidi" w:hAnsiTheme="minorBidi"/>
         </w:rPr>
       </w:pPr>
-      <w:proofErr w:type="spellStart"/>
-      <w:r>
-        <w:rPr>
-          <w:rFonts w:asciiTheme="minorBidi" w:hAnsiTheme="minorBidi"/>
-        </w:rPr>
-        <w:t>Peraturan</w:t>
-      </w:r>
-      <w:proofErr w:type="spellEnd"/>
-      <w:r>
-        <w:rPr>
-          <w:rFonts w:asciiTheme="minorBidi" w:hAnsiTheme="minorBidi"/>
-        </w:rPr>
-        <w:t xml:space="preserve"> Menteri Agama RI </w:t>
-      </w:r>
-      <w:proofErr w:type="spellStart"/>
-      <w:r>
-        <w:rPr>
-          <w:rFonts w:asciiTheme="minorBidi" w:hAnsiTheme="minorBidi"/>
-        </w:rPr>
-        <w:t>Nomor</w:t>
-      </w:r>
-      <w:proofErr w:type="spellEnd"/>
-      <w:r>
-        <w:rPr>
-          <w:rFonts w:asciiTheme="minorBidi" w:hAnsiTheme="minorBidi"/>
-        </w:rPr>
-        <w:t xml:space="preserve"> 26 </w:t>
-      </w:r>
-      <w:proofErr w:type="spellStart"/>
-      <w:r>
-        <w:rPr>
-          <w:rFonts w:asciiTheme="minorBidi" w:hAnsiTheme="minorBidi"/>
-        </w:rPr>
-        <w:t>Tahun</w:t>
-      </w:r>
-      <w:proofErr w:type="spellEnd"/>
-      <w:r>
-        <w:rPr>
-          <w:rFonts w:asciiTheme="minorBidi" w:hAnsiTheme="minorBidi"/>
-        </w:rPr>
-        <w:t xml:space="preserve"> 2013 </w:t>
-      </w:r>
-      <w:proofErr w:type="spellStart"/>
-      <w:r>
-        <w:rPr>
-          <w:rFonts w:asciiTheme="minorBidi" w:hAnsiTheme="minorBidi"/>
-        </w:rPr>
-        <w:t>tentang</w:t>
-      </w:r>
-      <w:proofErr w:type="spellEnd"/>
-      <w:r>
-        <w:rPr>
-          <w:rFonts w:asciiTheme="minorBidi" w:hAnsiTheme="minorBidi"/>
-        </w:rPr>
-        <w:t xml:space="preserve"> </w:t>
-      </w:r>
-      <w:proofErr w:type="spellStart"/>
-      <w:r>
-        <w:rPr>
-          <w:rFonts w:asciiTheme="minorBidi" w:hAnsiTheme="minorBidi"/>
-        </w:rPr>
-        <w:t>Organisasi</w:t>
-      </w:r>
-      <w:proofErr w:type="spellEnd"/>
-      <w:r>
-        <w:rPr>
-          <w:rFonts w:asciiTheme="minorBidi" w:hAnsiTheme="minorBidi"/>
-        </w:rPr>
-        <w:t xml:space="preserve"> dan Tata Kerja UIN Sunan </w:t>
-      </w:r>
-      <w:proofErr w:type="spellStart"/>
-      <w:r>
-        <w:rPr>
-          <w:rFonts w:asciiTheme="minorBidi" w:hAnsiTheme="minorBidi"/>
-        </w:rPr>
-        <w:t>Kalijaga</w:t>
-      </w:r>
-      <w:proofErr w:type="spellEnd"/>
-      <w:r>
-        <w:rPr>
-          <w:rFonts w:asciiTheme="minorBidi" w:hAnsiTheme="minorBidi"/>
-        </w:rPr>
-        <w:t xml:space="preserve"> Yogyakarta;</w:t>
+      <w:r>
+        <w:rPr>
+          <w:rFonts w:asciiTheme="minorBidi" w:hAnsiTheme="minorBidi"/>
+        </w:rPr>
+        <w:t>Peraturan Menteri Agama RI Nomor 26 Tahun 2013 tentang Organisasi dan Tata Kerja UIN Sunan Kalijaga Yogyakarta;</w:t>
       </w:r>
     </w:p>
     <w:p>
@@ -4972,103 +3239,11 @@
           <w:rFonts w:asciiTheme="minorBidi" w:hAnsiTheme="minorBidi"/>
         </w:rPr>
       </w:pPr>
-      <w:proofErr w:type="spellStart"/>
-      <w:r>
-        <w:rPr>
-          <w:rFonts w:asciiTheme="minorBidi" w:hAnsiTheme="minorBidi"/>
-        </w:rPr>
-        <w:t>Peraturan</w:t>
-      </w:r>
-      <w:proofErr w:type="spellEnd"/>
-      <w:r>
-        <w:rPr>
-          <w:rFonts w:asciiTheme="minorBidi" w:hAnsiTheme="minorBidi"/>
-        </w:rPr>
-        <w:t xml:space="preserve"> Menteri Agama RI </w:t>
-      </w:r>
-      <w:proofErr w:type="spellStart"/>
-      <w:r>
-        <w:rPr>
-          <w:rFonts w:asciiTheme="minorBidi" w:hAnsiTheme="minorBidi"/>
-        </w:rPr>
-        <w:t>Nomor</w:t>
-      </w:r>
-      <w:proofErr w:type="spellEnd"/>
-      <w:r>
-        <w:rPr>
-          <w:rFonts w:asciiTheme="minorBidi" w:hAnsiTheme="minorBidi"/>
-        </w:rPr>
-        <w:t xml:space="preserve"> 22 </w:t>
-      </w:r>
-      <w:proofErr w:type="spellStart"/>
-      <w:r>
-        <w:rPr>
-          <w:rFonts w:asciiTheme="minorBidi" w:hAnsiTheme="minorBidi"/>
-        </w:rPr>
-        <w:t>Tahun</w:t>
-      </w:r>
-      <w:proofErr w:type="spellEnd"/>
-      <w:r>
-        <w:rPr>
-          <w:rFonts w:asciiTheme="minorBidi" w:hAnsiTheme="minorBidi"/>
-        </w:rPr>
-        <w:t xml:space="preserve"> 2014 </w:t>
-      </w:r>
-      <w:proofErr w:type="spellStart"/>
-      <w:r>
-        <w:rPr>
-          <w:rFonts w:asciiTheme="minorBidi" w:hAnsiTheme="minorBidi"/>
-        </w:rPr>
-        <w:t>tanggal</w:t>
-      </w:r>
-      <w:proofErr w:type="spellEnd"/>
-      <w:r>
-        <w:rPr>
-          <w:rFonts w:asciiTheme="minorBidi" w:hAnsiTheme="minorBidi"/>
-        </w:rPr>
-        <w:t xml:space="preserve"> 13 Agustus 2014 </w:t>
-      </w:r>
-      <w:proofErr w:type="spellStart"/>
-      <w:r>
-        <w:rPr>
-          <w:rFonts w:asciiTheme="minorBidi" w:hAnsiTheme="minorBidi"/>
-        </w:rPr>
-        <w:t>tentang</w:t>
-      </w:r>
-      <w:proofErr w:type="spellEnd"/>
-      <w:r>
-        <w:rPr>
-          <w:rFonts w:asciiTheme="minorBidi" w:hAnsiTheme="minorBidi"/>
-        </w:rPr>
-        <w:t xml:space="preserve"> </w:t>
-      </w:r>
-      <w:proofErr w:type="spellStart"/>
-      <w:r>
-        <w:rPr>
-          <w:rFonts w:asciiTheme="minorBidi" w:hAnsiTheme="minorBidi"/>
-        </w:rPr>
-        <w:t>Statuta</w:t>
-      </w:r>
-      <w:proofErr w:type="spellEnd"/>
-      <w:r>
-        <w:rPr>
-          <w:rFonts w:asciiTheme="minorBidi" w:hAnsiTheme="minorBidi"/>
-        </w:rPr>
-        <w:t xml:space="preserve"> UIN Sunan </w:t>
-      </w:r>
-      <w:proofErr w:type="spellStart"/>
-      <w:r>
-        <w:rPr>
-          <w:rFonts w:asciiTheme="minorBidi" w:hAnsiTheme="minorBidi"/>
-        </w:rPr>
-        <w:t>Kalijaga</w:t>
-      </w:r>
-      <w:proofErr w:type="spellEnd"/>
-      <w:r>
-        <w:rPr>
-          <w:rFonts w:asciiTheme="minorBidi" w:hAnsiTheme="minorBidi"/>
-        </w:rPr>
-        <w:t xml:space="preserve"> Yogyakarta;</w:t>
+      <w:r>
+        <w:rPr>
+          <w:rFonts w:asciiTheme="minorBidi" w:hAnsiTheme="minorBidi"/>
+        </w:rPr>
+        <w:t>Peraturan Menteri Agama RI Nomor 22 Tahun 2014 tanggal 13 Agustus 2014 tentang Statuta UIN Sunan Kalijaga Yogyakarta;</w:t>
       </w:r>
     </w:p>
     <w:p>
@@ -5086,133 +3261,12 @@
           <w:rFonts w:asciiTheme="minorBidi" w:hAnsiTheme="minorBidi"/>
         </w:rPr>
       </w:pPr>
-      <w:proofErr w:type="spellStart"/>
       <w:r>
         <w:rPr>
           <w:rFonts w:asciiTheme="minorBidi" w:hAnsiTheme="minorBidi"/>
           <w:bCs/>
         </w:rPr>
-        <w:t>Peraturan</w:t>
-      </w:r>
-      <w:proofErr w:type="spellEnd"/>
-      <w:r>
-        <w:rPr>
-          <w:rFonts w:asciiTheme="minorBidi" w:hAnsiTheme="minorBidi"/>
-          <w:bCs/>
-        </w:rPr>
-        <w:t xml:space="preserve"> Menteri Keuangan No 60/PMK.02/2021 </w:t>
-      </w:r>
-      <w:proofErr w:type="spellStart"/>
-      <w:r>
-        <w:rPr>
-          <w:rFonts w:asciiTheme="minorBidi" w:hAnsiTheme="minorBidi"/>
-          <w:bCs/>
-        </w:rPr>
-        <w:t>Tahun</w:t>
-      </w:r>
-      <w:proofErr w:type="spellEnd"/>
-      <w:r>
-        <w:rPr>
-          <w:rFonts w:asciiTheme="minorBidi" w:hAnsiTheme="minorBidi"/>
-          <w:bCs/>
-        </w:rPr>
-        <w:t xml:space="preserve"> 2021 </w:t>
-      </w:r>
-      <w:proofErr w:type="spellStart"/>
-      <w:r>
-        <w:rPr>
-          <w:rFonts w:asciiTheme="minorBidi" w:hAnsiTheme="minorBidi"/>
-          <w:bCs/>
-        </w:rPr>
-        <w:t>Tanggal</w:t>
-      </w:r>
-      <w:proofErr w:type="spellEnd"/>
-      <w:r>
-        <w:rPr>
-          <w:rFonts w:asciiTheme="minorBidi" w:hAnsiTheme="minorBidi"/>
-          <w:bCs/>
-        </w:rPr>
-        <w:t xml:space="preserve"> 08 Juni 2021 </w:t>
-      </w:r>
-      <w:proofErr w:type="spellStart"/>
-      <w:r>
-        <w:rPr>
-          <w:rFonts w:asciiTheme="minorBidi" w:hAnsiTheme="minorBidi"/>
-          <w:bCs/>
-        </w:rPr>
-        <w:t>tentang</w:t>
-      </w:r>
-      <w:proofErr w:type="spellEnd"/>
-      <w:r>
-        <w:rPr>
-          <w:rFonts w:asciiTheme="minorBidi" w:hAnsiTheme="minorBidi"/>
-          <w:bCs/>
-        </w:rPr>
-        <w:t xml:space="preserve"> </w:t>
-      </w:r>
-      <w:proofErr w:type="spellStart"/>
-      <w:r>
-        <w:rPr>
-          <w:rFonts w:asciiTheme="minorBidi" w:hAnsiTheme="minorBidi"/>
-          <w:bCs/>
-        </w:rPr>
-        <w:t>Standar</w:t>
-      </w:r>
-      <w:proofErr w:type="spellEnd"/>
-      <w:r>
-        <w:rPr>
-          <w:rFonts w:asciiTheme="minorBidi" w:hAnsiTheme="minorBidi"/>
-          <w:bCs/>
-        </w:rPr>
-        <w:t xml:space="preserve"> </w:t>
-      </w:r>
-      <w:proofErr w:type="spellStart"/>
-      <w:r>
-        <w:rPr>
-          <w:rFonts w:asciiTheme="minorBidi" w:hAnsiTheme="minorBidi"/>
-          <w:bCs/>
-        </w:rPr>
-        <w:t>Biaya</w:t>
-      </w:r>
-      <w:proofErr w:type="spellEnd"/>
-      <w:r>
-        <w:rPr>
-          <w:rFonts w:asciiTheme="minorBidi" w:hAnsiTheme="minorBidi"/>
-          <w:bCs/>
-        </w:rPr>
-        <w:t xml:space="preserve"> </w:t>
-      </w:r>
-      <w:proofErr w:type="spellStart"/>
-      <w:r>
-        <w:rPr>
-          <w:rFonts w:asciiTheme="minorBidi" w:hAnsiTheme="minorBidi"/>
-          <w:bCs/>
-        </w:rPr>
-        <w:t>Masukan</w:t>
-      </w:r>
-      <w:proofErr w:type="spellEnd"/>
-      <w:r>
-        <w:rPr>
-          <w:rFonts w:asciiTheme="minorBidi" w:hAnsiTheme="minorBidi"/>
-          <w:bCs/>
-        </w:rPr>
-        <w:t xml:space="preserve"> </w:t>
-      </w:r>
-      <w:proofErr w:type="spellStart"/>
-      <w:r>
-        <w:rPr>
-          <w:rFonts w:asciiTheme="minorBidi" w:hAnsiTheme="minorBidi"/>
-          <w:bCs/>
-        </w:rPr>
-        <w:t>Tahun</w:t>
-      </w:r>
-      <w:proofErr w:type="spellEnd"/>
-      <w:r>
-        <w:rPr>
-          <w:rFonts w:asciiTheme="minorBidi" w:hAnsiTheme="minorBidi"/>
-          <w:bCs/>
-        </w:rPr>
-        <w:t xml:space="preserve"> 2022;</w:t>
+        <w:t>Peraturan Menteri Keuangan No 60/PMK.02/2021 Tahun 2021 Tanggal 08 Juni 2021 tentang Standar Biaya Masukan Tahun 2022;</w:t>
       </w:r>
     </w:p>
     <w:p>
@@ -5227,173 +3281,11 @@
           <w:rFonts w:asciiTheme="minorBidi" w:hAnsiTheme="minorBidi"/>
         </w:rPr>
       </w:pPr>
-      <w:proofErr w:type="spellStart"/>
-      <w:r>
-        <w:rPr>
-          <w:rFonts w:asciiTheme="minorBidi" w:hAnsiTheme="minorBidi"/>
-        </w:rPr>
-        <w:t>Peraturan</w:t>
-      </w:r>
-      <w:proofErr w:type="spellEnd"/>
-      <w:r>
-        <w:rPr>
-          <w:rFonts w:asciiTheme="minorBidi" w:hAnsiTheme="minorBidi"/>
-        </w:rPr>
-        <w:t xml:space="preserve"> Menteri Agama RI </w:t>
-      </w:r>
-      <w:proofErr w:type="spellStart"/>
-      <w:r>
-        <w:rPr>
-          <w:rFonts w:asciiTheme="minorBidi" w:hAnsiTheme="minorBidi"/>
-        </w:rPr>
-        <w:t>Nomor</w:t>
-      </w:r>
-      <w:proofErr w:type="spellEnd"/>
-      <w:r>
-        <w:rPr>
-          <w:rFonts w:asciiTheme="minorBidi" w:hAnsiTheme="minorBidi"/>
-        </w:rPr>
-        <w:t xml:space="preserve"> 63 </w:t>
-      </w:r>
-      <w:proofErr w:type="spellStart"/>
-      <w:r>
-        <w:rPr>
-          <w:rFonts w:asciiTheme="minorBidi" w:hAnsiTheme="minorBidi"/>
-        </w:rPr>
-        <w:t>Tahun</w:t>
-      </w:r>
-      <w:proofErr w:type="spellEnd"/>
-      <w:r>
-        <w:rPr>
-          <w:rFonts w:asciiTheme="minorBidi" w:hAnsiTheme="minorBidi"/>
-        </w:rPr>
-        <w:t xml:space="preserve"> 2016 </w:t>
-      </w:r>
-      <w:proofErr w:type="spellStart"/>
-      <w:r>
-        <w:rPr>
-          <w:rFonts w:asciiTheme="minorBidi" w:hAnsiTheme="minorBidi"/>
-        </w:rPr>
-        <w:t>tanggal</w:t>
-      </w:r>
-      <w:proofErr w:type="spellEnd"/>
-      <w:r>
-        <w:rPr>
-          <w:rFonts w:asciiTheme="minorBidi" w:hAnsiTheme="minorBidi"/>
-        </w:rPr>
-        <w:t xml:space="preserve"> </w:t>
-      </w:r>
-      <w:proofErr w:type="spellStart"/>
-      <w:r>
-        <w:rPr>
-          <w:rFonts w:asciiTheme="minorBidi" w:hAnsiTheme="minorBidi"/>
-        </w:rPr>
-        <w:t>Perubahan</w:t>
-      </w:r>
-      <w:proofErr w:type="spellEnd"/>
-      <w:r>
-        <w:rPr>
-          <w:rFonts w:asciiTheme="minorBidi" w:hAnsiTheme="minorBidi"/>
-        </w:rPr>
-        <w:t xml:space="preserve"> Atas </w:t>
-      </w:r>
-      <w:proofErr w:type="spellStart"/>
-      <w:r>
-        <w:rPr>
-          <w:rFonts w:asciiTheme="minorBidi" w:hAnsiTheme="minorBidi"/>
-        </w:rPr>
-        <w:t>Peraturan</w:t>
-      </w:r>
-      <w:proofErr w:type="spellEnd"/>
-      <w:r>
-        <w:rPr>
-          <w:rFonts w:asciiTheme="minorBidi" w:hAnsiTheme="minorBidi"/>
-        </w:rPr>
-        <w:t xml:space="preserve"> Menteri Agama RI </w:t>
-      </w:r>
-      <w:proofErr w:type="spellStart"/>
-      <w:r>
-        <w:rPr>
-          <w:rFonts w:asciiTheme="minorBidi" w:hAnsiTheme="minorBidi"/>
-        </w:rPr>
-        <w:t>Nomor</w:t>
-      </w:r>
-      <w:proofErr w:type="spellEnd"/>
-      <w:r>
-        <w:rPr>
-          <w:rFonts w:asciiTheme="minorBidi" w:hAnsiTheme="minorBidi"/>
-        </w:rPr>
-        <w:t xml:space="preserve"> 45 </w:t>
-      </w:r>
-      <w:proofErr w:type="spellStart"/>
-      <w:r>
-        <w:rPr>
-          <w:rFonts w:asciiTheme="minorBidi" w:hAnsiTheme="minorBidi"/>
-        </w:rPr>
-        <w:t>Tahun</w:t>
-      </w:r>
-      <w:proofErr w:type="spellEnd"/>
-      <w:r>
-        <w:rPr>
-          <w:rFonts w:asciiTheme="minorBidi" w:hAnsiTheme="minorBidi"/>
-        </w:rPr>
-        <w:t xml:space="preserve"> 2014 </w:t>
-      </w:r>
-      <w:proofErr w:type="spellStart"/>
-      <w:r>
-        <w:rPr>
-          <w:rFonts w:asciiTheme="minorBidi" w:hAnsiTheme="minorBidi"/>
-        </w:rPr>
-        <w:t>tanggal</w:t>
-      </w:r>
-      <w:proofErr w:type="spellEnd"/>
-      <w:r>
-        <w:rPr>
-          <w:rFonts w:asciiTheme="minorBidi" w:hAnsiTheme="minorBidi"/>
-        </w:rPr>
-        <w:t xml:space="preserve"> 17 Oktober 2014 </w:t>
-      </w:r>
-      <w:proofErr w:type="spellStart"/>
-      <w:r>
-        <w:rPr>
-          <w:rFonts w:asciiTheme="minorBidi" w:hAnsiTheme="minorBidi"/>
-        </w:rPr>
-        <w:t>tentang</w:t>
-      </w:r>
-      <w:proofErr w:type="spellEnd"/>
-      <w:r>
-        <w:rPr>
-          <w:rFonts w:asciiTheme="minorBidi" w:hAnsiTheme="minorBidi"/>
-        </w:rPr>
-        <w:t xml:space="preserve"> </w:t>
-      </w:r>
-      <w:proofErr w:type="spellStart"/>
-      <w:r>
-        <w:rPr>
-          <w:rFonts w:asciiTheme="minorBidi" w:hAnsiTheme="minorBidi"/>
-        </w:rPr>
-        <w:t>Pejabat</w:t>
-      </w:r>
-      <w:proofErr w:type="spellEnd"/>
-      <w:r>
-        <w:rPr>
-          <w:rFonts w:asciiTheme="minorBidi" w:hAnsiTheme="minorBidi"/>
-        </w:rPr>
-        <w:t xml:space="preserve"> </w:t>
-      </w:r>
-      <w:proofErr w:type="spellStart"/>
-      <w:r>
-        <w:rPr>
-          <w:rFonts w:asciiTheme="minorBidi" w:hAnsiTheme="minorBidi"/>
-        </w:rPr>
-        <w:t>Perbendaharaan</w:t>
-      </w:r>
-      <w:proofErr w:type="spellEnd"/>
-      <w:r>
-        <w:rPr>
-          <w:rFonts w:asciiTheme="minorBidi" w:hAnsiTheme="minorBidi"/>
-        </w:rPr>
-        <w:t xml:space="preserve"> Negara pada Kementerian Agama RI.</w:t>
+      <w:r>
+        <w:rPr>
+          <w:rFonts w:asciiTheme="minorBidi" w:hAnsiTheme="minorBidi"/>
+        </w:rPr>
+        <w:t>Peraturan Menteri Agama RI Nomor 63 Tahun 2016 tanggal Perubahan Atas Peraturan Menteri Agama RI Nomor 45 Tahun 2014 tanggal 17 Oktober 2014 tentang Pejabat Perbendaharaan Negara pada Kementerian Agama RI.</w:t>
       </w:r>
     </w:p>
     <w:p>
@@ -5411,159 +3303,11 @@
           <w:rFonts w:asciiTheme="minorBidi" w:hAnsiTheme="minorBidi"/>
         </w:rPr>
       </w:pPr>
-      <w:proofErr w:type="spellStart"/>
-      <w:r>
-        <w:rPr>
-          <w:rFonts w:asciiTheme="minorBidi" w:hAnsiTheme="minorBidi"/>
-        </w:rPr>
-        <w:t>Peraturan</w:t>
-      </w:r>
-      <w:proofErr w:type="spellEnd"/>
-      <w:r>
-        <w:rPr>
-          <w:rFonts w:asciiTheme="minorBidi" w:hAnsiTheme="minorBidi"/>
-        </w:rPr>
-        <w:t xml:space="preserve"> Menteri Agama Republik Indonesia </w:t>
-      </w:r>
-      <w:proofErr w:type="spellStart"/>
-      <w:r>
-        <w:rPr>
-          <w:rFonts w:asciiTheme="minorBidi" w:hAnsiTheme="minorBidi"/>
-        </w:rPr>
-        <w:t>Nomor</w:t>
-      </w:r>
-      <w:proofErr w:type="spellEnd"/>
-      <w:r>
-        <w:rPr>
-          <w:rFonts w:asciiTheme="minorBidi" w:hAnsiTheme="minorBidi"/>
-        </w:rPr>
-        <w:t xml:space="preserve"> 32 </w:t>
-      </w:r>
-      <w:proofErr w:type="spellStart"/>
-      <w:r>
-        <w:rPr>
-          <w:rFonts w:asciiTheme="minorBidi" w:hAnsiTheme="minorBidi"/>
-        </w:rPr>
-        <w:t>Tahun</w:t>
-      </w:r>
-      <w:proofErr w:type="spellEnd"/>
-      <w:r>
-        <w:rPr>
-          <w:rFonts w:asciiTheme="minorBidi" w:hAnsiTheme="minorBidi"/>
-        </w:rPr>
-        <w:t xml:space="preserve"> 2021 </w:t>
-      </w:r>
-      <w:proofErr w:type="spellStart"/>
-      <w:r>
-        <w:rPr>
-          <w:rFonts w:asciiTheme="minorBidi" w:hAnsiTheme="minorBidi"/>
-        </w:rPr>
-        <w:t>tentang</w:t>
-      </w:r>
-      <w:proofErr w:type="spellEnd"/>
-      <w:r>
-        <w:rPr>
-          <w:rFonts w:asciiTheme="minorBidi" w:hAnsiTheme="minorBidi"/>
-        </w:rPr>
-        <w:t xml:space="preserve"> </w:t>
-      </w:r>
-      <w:proofErr w:type="spellStart"/>
-      <w:r>
-        <w:rPr>
-          <w:rFonts w:asciiTheme="minorBidi" w:hAnsiTheme="minorBidi"/>
-        </w:rPr>
-        <w:t>Perubahan</w:t>
-      </w:r>
-      <w:proofErr w:type="spellEnd"/>
-      <w:r>
-        <w:rPr>
-          <w:rFonts w:asciiTheme="minorBidi" w:hAnsiTheme="minorBidi"/>
-        </w:rPr>
-        <w:t xml:space="preserve"> </w:t>
-      </w:r>
-      <w:proofErr w:type="spellStart"/>
-      <w:r>
-        <w:rPr>
-          <w:rFonts w:asciiTheme="minorBidi" w:hAnsiTheme="minorBidi"/>
-        </w:rPr>
-        <w:t>Peraturan</w:t>
-      </w:r>
-      <w:proofErr w:type="spellEnd"/>
-      <w:r>
-        <w:rPr>
-          <w:rFonts w:asciiTheme="minorBidi" w:hAnsiTheme="minorBidi"/>
-        </w:rPr>
-        <w:t xml:space="preserve"> Menteri Agama </w:t>
-      </w:r>
-      <w:proofErr w:type="spellStart"/>
-      <w:r>
-        <w:rPr>
-          <w:rFonts w:asciiTheme="minorBidi" w:hAnsiTheme="minorBidi"/>
-        </w:rPr>
-        <w:t>Nomor</w:t>
-      </w:r>
-      <w:proofErr w:type="spellEnd"/>
-      <w:r>
-        <w:rPr>
-          <w:rFonts w:asciiTheme="minorBidi" w:hAnsiTheme="minorBidi"/>
-        </w:rPr>
-        <w:t xml:space="preserve"> 6 </w:t>
-      </w:r>
-      <w:proofErr w:type="spellStart"/>
-      <w:r>
-        <w:rPr>
-          <w:rFonts w:asciiTheme="minorBidi" w:hAnsiTheme="minorBidi"/>
-        </w:rPr>
-        <w:t>Tahun</w:t>
-      </w:r>
-      <w:proofErr w:type="spellEnd"/>
-      <w:r>
-        <w:rPr>
-          <w:rFonts w:asciiTheme="minorBidi" w:hAnsiTheme="minorBidi"/>
-        </w:rPr>
-        <w:t xml:space="preserve"> 2020 </w:t>
-      </w:r>
-      <w:proofErr w:type="spellStart"/>
-      <w:r>
-        <w:rPr>
-          <w:rFonts w:asciiTheme="minorBidi" w:hAnsiTheme="minorBidi"/>
-        </w:rPr>
-        <w:t>tentang</w:t>
-      </w:r>
-      <w:proofErr w:type="spellEnd"/>
-      <w:r>
-        <w:rPr>
-          <w:rFonts w:asciiTheme="minorBidi" w:hAnsiTheme="minorBidi"/>
-        </w:rPr>
-        <w:t xml:space="preserve"> </w:t>
-      </w:r>
-      <w:proofErr w:type="spellStart"/>
-      <w:r>
-        <w:rPr>
-          <w:rFonts w:asciiTheme="minorBidi" w:hAnsiTheme="minorBidi"/>
-        </w:rPr>
-        <w:t>Pejabat</w:t>
-      </w:r>
-      <w:proofErr w:type="spellEnd"/>
-      <w:r>
-        <w:rPr>
-          <w:rFonts w:asciiTheme="minorBidi" w:hAnsiTheme="minorBidi"/>
-        </w:rPr>
-        <w:t xml:space="preserve"> </w:t>
-      </w:r>
-      <w:proofErr w:type="spellStart"/>
-      <w:r>
-        <w:rPr>
-          <w:rFonts w:asciiTheme="minorBidi" w:hAnsiTheme="minorBidi"/>
-        </w:rPr>
-        <w:t>Perbendaharaan</w:t>
-      </w:r>
-      <w:proofErr w:type="spellEnd"/>
-      <w:r>
-        <w:rPr>
-          <w:rFonts w:asciiTheme="minorBidi" w:hAnsiTheme="minorBidi"/>
-        </w:rPr>
-        <w:t xml:space="preserve"> Negara pada Kementerian Agama;</w:t>
+      <w:r>
+        <w:rPr>
+          <w:rFonts w:asciiTheme="minorBidi" w:hAnsiTheme="minorBidi"/>
+        </w:rPr>
+        <w:t>Peraturan Menteri Agama Republik Indonesia Nomor 32 Tahun 2021 tentang Perubahan Peraturan Menteri Agama Nomor 6 Tahun 2020 tentang Pejabat Perbendaharaan Negara pada Kementerian Agama;</w:t>
       </w:r>
     </w:p>
     <w:p>
@@ -5585,162 +3329,14 @@
         <w:rPr>
           <w:rFonts w:asciiTheme="minorBidi" w:hAnsiTheme="minorBidi"/>
         </w:rPr>
-        <w:t xml:space="preserve">Keputusan Menteri Keuangan </w:t>
-      </w:r>
-      <w:proofErr w:type="spellStart"/>
-      <w:r>
-        <w:rPr>
-          <w:rFonts w:asciiTheme="minorBidi" w:hAnsiTheme="minorBidi"/>
-        </w:rPr>
-        <w:t>Nomor</w:t>
-      </w:r>
-      <w:proofErr w:type="spellEnd"/>
-      <w:r>
-        <w:rPr>
-          <w:rFonts w:asciiTheme="minorBidi" w:hAnsiTheme="minorBidi"/>
-        </w:rPr>
-        <w:t xml:space="preserve"> 301/KMK.05/2007 </w:t>
-      </w:r>
-      <w:proofErr w:type="spellStart"/>
-      <w:r>
-        <w:rPr>
-          <w:rFonts w:asciiTheme="minorBidi" w:hAnsiTheme="minorBidi"/>
-        </w:rPr>
-        <w:t>tentang</w:t>
-      </w:r>
-      <w:proofErr w:type="spellEnd"/>
-      <w:r>
-        <w:rPr>
-          <w:rFonts w:asciiTheme="minorBidi" w:hAnsiTheme="minorBidi"/>
-        </w:rPr>
-        <w:t xml:space="preserve"> </w:t>
-      </w:r>
-      <w:proofErr w:type="spellStart"/>
-      <w:r>
-        <w:rPr>
-          <w:rFonts w:asciiTheme="minorBidi" w:hAnsiTheme="minorBidi"/>
-        </w:rPr>
-        <w:t>Penetapan</w:t>
-      </w:r>
-      <w:proofErr w:type="spellEnd"/>
-      <w:r>
-        <w:rPr>
-          <w:rFonts w:asciiTheme="minorBidi" w:hAnsiTheme="minorBidi"/>
-        </w:rPr>
-        <w:t xml:space="preserve"> Universitas Islam Negeri Sunan </w:t>
-      </w:r>
-      <w:proofErr w:type="spellStart"/>
-      <w:r>
-        <w:rPr>
-          <w:rFonts w:asciiTheme="minorBidi" w:hAnsiTheme="minorBidi"/>
-        </w:rPr>
-        <w:t>Kalijaga</w:t>
-      </w:r>
-      <w:proofErr w:type="spellEnd"/>
-      <w:r>
-        <w:rPr>
-          <w:rFonts w:asciiTheme="minorBidi" w:hAnsiTheme="minorBidi"/>
-        </w:rPr>
-        <w:t xml:space="preserve"> Yogyakarta pada </w:t>
-      </w:r>
-      <w:proofErr w:type="spellStart"/>
-      <w:r>
-        <w:rPr>
-          <w:rFonts w:asciiTheme="minorBidi" w:hAnsiTheme="minorBidi"/>
-        </w:rPr>
-        <w:t>Departemen</w:t>
-      </w:r>
-      <w:proofErr w:type="spellEnd"/>
-      <w:r>
-        <w:rPr>
-          <w:rFonts w:asciiTheme="minorBidi" w:hAnsiTheme="minorBidi"/>
-        </w:rPr>
-        <w:t xml:space="preserve"> Agama </w:t>
-      </w:r>
-      <w:proofErr w:type="spellStart"/>
+        <w:t xml:space="preserve">Keputusan Menteri Keuangan Nomor 301/KMK.05/2007 tentang Penetapan Universitas Islam Negeri Sunan Kalijaga Yogyakarta pada Departemen Agama </w:t>
+      </w:r>
       <w:r>
         <w:rPr>
           <w:rFonts w:asciiTheme="minorBidi" w:hAnsiTheme="minorBidi"/>
         </w:rPr>
         <w:lastRenderedPageBreak/>
-        <w:t>sebagai</w:t>
-      </w:r>
-      <w:proofErr w:type="spellEnd"/>
-      <w:r>
-        <w:rPr>
-          <w:rFonts w:asciiTheme="minorBidi" w:hAnsiTheme="minorBidi"/>
-        </w:rPr>
-        <w:t xml:space="preserve"> </w:t>
-      </w:r>
-      <w:proofErr w:type="spellStart"/>
-      <w:r>
-        <w:rPr>
-          <w:rFonts w:asciiTheme="minorBidi" w:hAnsiTheme="minorBidi"/>
-        </w:rPr>
-        <w:t>Instansi</w:t>
-      </w:r>
-      <w:proofErr w:type="spellEnd"/>
-      <w:r>
-        <w:rPr>
-          <w:rFonts w:asciiTheme="minorBidi" w:hAnsiTheme="minorBidi"/>
-        </w:rPr>
-        <w:t xml:space="preserve"> </w:t>
-      </w:r>
-      <w:proofErr w:type="spellStart"/>
-      <w:r>
-        <w:rPr>
-          <w:rFonts w:asciiTheme="minorBidi" w:hAnsiTheme="minorBidi"/>
-        </w:rPr>
-        <w:t>Pemerintah</w:t>
-      </w:r>
-      <w:proofErr w:type="spellEnd"/>
-      <w:r>
-        <w:rPr>
-          <w:rFonts w:asciiTheme="minorBidi" w:hAnsiTheme="minorBidi"/>
-        </w:rPr>
-        <w:t xml:space="preserve"> yang </w:t>
-      </w:r>
-      <w:proofErr w:type="spellStart"/>
-      <w:r>
-        <w:rPr>
-          <w:rFonts w:asciiTheme="minorBidi" w:hAnsiTheme="minorBidi"/>
-        </w:rPr>
-        <w:t>Menerapkan</w:t>
-      </w:r>
-      <w:proofErr w:type="spellEnd"/>
-      <w:r>
-        <w:rPr>
-          <w:rFonts w:asciiTheme="minorBidi" w:hAnsiTheme="minorBidi"/>
-        </w:rPr>
-        <w:t xml:space="preserve"> Pola </w:t>
-      </w:r>
-      <w:proofErr w:type="spellStart"/>
-      <w:r>
-        <w:rPr>
-          <w:rFonts w:asciiTheme="minorBidi" w:hAnsiTheme="minorBidi"/>
-        </w:rPr>
-        <w:t>Pengelolaan</w:t>
-      </w:r>
-      <w:proofErr w:type="spellEnd"/>
-      <w:r>
-        <w:rPr>
-          <w:rFonts w:asciiTheme="minorBidi" w:hAnsiTheme="minorBidi"/>
-        </w:rPr>
-        <w:t xml:space="preserve"> </w:t>
-      </w:r>
-      <w:proofErr w:type="spellStart"/>
-      <w:r>
-        <w:rPr>
-          <w:rFonts w:asciiTheme="minorBidi" w:hAnsiTheme="minorBidi"/>
-        </w:rPr>
-        <w:t>Keuangan</w:t>
-      </w:r>
-      <w:proofErr w:type="spellEnd"/>
-      <w:r>
-        <w:rPr>
-          <w:rFonts w:asciiTheme="minorBidi" w:hAnsiTheme="minorBidi"/>
-        </w:rPr>
-        <w:t xml:space="preserve"> Badan Layanan Umum;</w:t>
+        <w:t>sebagai Instansi Pemerintah yang Menerapkan Pola Pengelolaan Keuangan Badan Layanan Umum;</w:t>
       </w:r>
     </w:p>
     <w:p>
@@ -5762,273 +3358,7 @@
         <w:rPr>
           <w:rFonts w:asciiTheme="minorBidi" w:hAnsiTheme="minorBidi"/>
         </w:rPr>
-        <w:t xml:space="preserve">Keputusan Menteri Agama RI </w:t>
-      </w:r>
-      <w:proofErr w:type="spellStart"/>
-      <w:r>
-        <w:rPr>
-          <w:rFonts w:asciiTheme="minorBidi" w:hAnsiTheme="minorBidi"/>
-        </w:rPr>
-        <w:t>Nomor</w:t>
-      </w:r>
-      <w:proofErr w:type="spellEnd"/>
-      <w:r>
-        <w:rPr>
-          <w:rFonts w:asciiTheme="minorBidi" w:hAnsiTheme="minorBidi"/>
-        </w:rPr>
-        <w:t xml:space="preserve"> 1 </w:t>
-      </w:r>
-      <w:proofErr w:type="spellStart"/>
-      <w:r>
-        <w:rPr>
-          <w:rFonts w:asciiTheme="minorBidi" w:hAnsiTheme="minorBidi"/>
-        </w:rPr>
-        <w:t>Tahun</w:t>
-      </w:r>
-      <w:proofErr w:type="spellEnd"/>
-      <w:r>
-        <w:rPr>
-          <w:rFonts w:asciiTheme="minorBidi" w:hAnsiTheme="minorBidi"/>
-        </w:rPr>
-        <w:t xml:space="preserve"> 2012 </w:t>
-      </w:r>
-      <w:proofErr w:type="spellStart"/>
-      <w:r>
-        <w:rPr>
-          <w:rFonts w:asciiTheme="minorBidi" w:hAnsiTheme="minorBidi"/>
-        </w:rPr>
-        <w:t>tentang</w:t>
-      </w:r>
-      <w:proofErr w:type="spellEnd"/>
-      <w:r>
-        <w:rPr>
-          <w:rFonts w:asciiTheme="minorBidi" w:hAnsiTheme="minorBidi"/>
-        </w:rPr>
-        <w:t xml:space="preserve"> </w:t>
-      </w:r>
-      <w:proofErr w:type="spellStart"/>
-      <w:r>
-        <w:rPr>
-          <w:rFonts w:asciiTheme="minorBidi" w:hAnsiTheme="minorBidi"/>
-        </w:rPr>
-        <w:t>Perubahan</w:t>
-      </w:r>
-      <w:proofErr w:type="spellEnd"/>
-      <w:r>
-        <w:rPr>
-          <w:rFonts w:asciiTheme="minorBidi" w:hAnsiTheme="minorBidi"/>
-        </w:rPr>
-        <w:t xml:space="preserve"> </w:t>
-      </w:r>
-      <w:proofErr w:type="spellStart"/>
-      <w:r>
-        <w:rPr>
-          <w:rFonts w:asciiTheme="minorBidi" w:hAnsiTheme="minorBidi"/>
-        </w:rPr>
-        <w:t>Ketiga</w:t>
-      </w:r>
-      <w:proofErr w:type="spellEnd"/>
-      <w:r>
-        <w:rPr>
-          <w:rFonts w:asciiTheme="minorBidi" w:hAnsiTheme="minorBidi"/>
-        </w:rPr>
-        <w:t xml:space="preserve"> </w:t>
-      </w:r>
-      <w:proofErr w:type="spellStart"/>
-      <w:r>
-        <w:rPr>
-          <w:rFonts w:asciiTheme="minorBidi" w:hAnsiTheme="minorBidi"/>
-        </w:rPr>
-        <w:t>atas</w:t>
-      </w:r>
-      <w:proofErr w:type="spellEnd"/>
-      <w:r>
-        <w:rPr>
-          <w:rFonts w:asciiTheme="minorBidi" w:hAnsiTheme="minorBidi"/>
-        </w:rPr>
-        <w:t xml:space="preserve"> </w:t>
-      </w:r>
-      <w:proofErr w:type="spellStart"/>
-      <w:r>
-        <w:rPr>
-          <w:rFonts w:asciiTheme="minorBidi" w:hAnsiTheme="minorBidi"/>
-        </w:rPr>
-        <w:t>Peraturan</w:t>
-      </w:r>
-      <w:proofErr w:type="spellEnd"/>
-      <w:r>
-        <w:rPr>
-          <w:rFonts w:asciiTheme="minorBidi" w:hAnsiTheme="minorBidi"/>
-        </w:rPr>
-        <w:t xml:space="preserve"> Menteri Agama </w:t>
-      </w:r>
-      <w:proofErr w:type="spellStart"/>
-      <w:r>
-        <w:rPr>
-          <w:rFonts w:asciiTheme="minorBidi" w:hAnsiTheme="minorBidi"/>
-        </w:rPr>
-        <w:t>Nomor</w:t>
-      </w:r>
-      <w:proofErr w:type="spellEnd"/>
-      <w:r>
-        <w:rPr>
-          <w:rFonts w:asciiTheme="minorBidi" w:hAnsiTheme="minorBidi"/>
-        </w:rPr>
-        <w:t xml:space="preserve"> 2 </w:t>
-      </w:r>
-      <w:proofErr w:type="spellStart"/>
-      <w:r>
-        <w:rPr>
-          <w:rFonts w:asciiTheme="minorBidi" w:hAnsiTheme="minorBidi"/>
-        </w:rPr>
-        <w:t>Tahun</w:t>
-      </w:r>
-      <w:proofErr w:type="spellEnd"/>
-      <w:r>
-        <w:rPr>
-          <w:rFonts w:asciiTheme="minorBidi" w:hAnsiTheme="minorBidi"/>
-        </w:rPr>
-        <w:t xml:space="preserve"> 2006 </w:t>
-      </w:r>
-      <w:proofErr w:type="spellStart"/>
-      <w:r>
-        <w:rPr>
-          <w:rFonts w:asciiTheme="minorBidi" w:hAnsiTheme="minorBidi"/>
-        </w:rPr>
-        <w:t>tentang</w:t>
-      </w:r>
-      <w:proofErr w:type="spellEnd"/>
-      <w:r>
-        <w:rPr>
-          <w:rFonts w:asciiTheme="minorBidi" w:hAnsiTheme="minorBidi"/>
-        </w:rPr>
-        <w:t xml:space="preserve"> </w:t>
-      </w:r>
-      <w:proofErr w:type="spellStart"/>
-      <w:r>
-        <w:rPr>
-          <w:rFonts w:asciiTheme="minorBidi" w:hAnsiTheme="minorBidi"/>
-        </w:rPr>
-        <w:t>Mekanisme</w:t>
-      </w:r>
-      <w:proofErr w:type="spellEnd"/>
-      <w:r>
-        <w:rPr>
-          <w:rFonts w:asciiTheme="minorBidi" w:hAnsiTheme="minorBidi"/>
-        </w:rPr>
-        <w:t xml:space="preserve"> </w:t>
-      </w:r>
-      <w:proofErr w:type="spellStart"/>
-      <w:r>
-        <w:rPr>
-          <w:rFonts w:asciiTheme="minorBidi" w:hAnsiTheme="minorBidi"/>
-        </w:rPr>
-        <w:t>Pelaksanaan</w:t>
-      </w:r>
-      <w:proofErr w:type="spellEnd"/>
-      <w:r>
-        <w:rPr>
-          <w:rFonts w:asciiTheme="minorBidi" w:hAnsiTheme="minorBidi"/>
-        </w:rPr>
-        <w:t xml:space="preserve"> </w:t>
-      </w:r>
-      <w:proofErr w:type="spellStart"/>
-      <w:r>
-        <w:rPr>
-          <w:rFonts w:asciiTheme="minorBidi" w:hAnsiTheme="minorBidi"/>
-        </w:rPr>
-        <w:t>Pembayaran</w:t>
-      </w:r>
-      <w:proofErr w:type="spellEnd"/>
-      <w:r>
-        <w:rPr>
-          <w:rFonts w:asciiTheme="minorBidi" w:hAnsiTheme="minorBidi"/>
-        </w:rPr>
-        <w:t xml:space="preserve"> </w:t>
-      </w:r>
-      <w:proofErr w:type="spellStart"/>
-      <w:r>
-        <w:rPr>
-          <w:rFonts w:asciiTheme="minorBidi" w:hAnsiTheme="minorBidi"/>
-        </w:rPr>
-        <w:t>atas</w:t>
-      </w:r>
-      <w:proofErr w:type="spellEnd"/>
-      <w:r>
-        <w:rPr>
-          <w:rFonts w:asciiTheme="minorBidi" w:hAnsiTheme="minorBidi"/>
-        </w:rPr>
-        <w:t xml:space="preserve"> Beban </w:t>
-      </w:r>
-      <w:proofErr w:type="spellStart"/>
-      <w:r>
-        <w:rPr>
-          <w:rFonts w:asciiTheme="minorBidi" w:hAnsiTheme="minorBidi"/>
-        </w:rPr>
-        <w:t>Anggaran</w:t>
-      </w:r>
-      <w:proofErr w:type="spellEnd"/>
-      <w:r>
-        <w:rPr>
-          <w:rFonts w:asciiTheme="minorBidi" w:hAnsiTheme="minorBidi"/>
-        </w:rPr>
-        <w:t xml:space="preserve"> </w:t>
-      </w:r>
-      <w:proofErr w:type="spellStart"/>
-      <w:r>
-        <w:rPr>
-          <w:rFonts w:asciiTheme="minorBidi" w:hAnsiTheme="minorBidi"/>
-        </w:rPr>
-        <w:t>Pendapatan</w:t>
-      </w:r>
-      <w:proofErr w:type="spellEnd"/>
-      <w:r>
-        <w:rPr>
-          <w:rFonts w:asciiTheme="minorBidi" w:hAnsiTheme="minorBidi"/>
-        </w:rPr>
-        <w:t xml:space="preserve"> dan </w:t>
-      </w:r>
-      <w:proofErr w:type="spellStart"/>
-      <w:r>
-        <w:rPr>
-          <w:rFonts w:asciiTheme="minorBidi" w:hAnsiTheme="minorBidi"/>
-        </w:rPr>
-        <w:t>Belanja</w:t>
-      </w:r>
-      <w:proofErr w:type="spellEnd"/>
-      <w:r>
-        <w:rPr>
-          <w:rFonts w:asciiTheme="minorBidi" w:hAnsiTheme="minorBidi"/>
-        </w:rPr>
-        <w:t xml:space="preserve"> Negara di </w:t>
-      </w:r>
-      <w:proofErr w:type="spellStart"/>
-      <w:r>
-        <w:rPr>
-          <w:rFonts w:asciiTheme="minorBidi" w:hAnsiTheme="minorBidi"/>
-        </w:rPr>
-        <w:t>Lingkungan</w:t>
-      </w:r>
-      <w:proofErr w:type="spellEnd"/>
-      <w:r>
-        <w:rPr>
-          <w:rFonts w:asciiTheme="minorBidi" w:hAnsiTheme="minorBidi"/>
-        </w:rPr>
-        <w:t xml:space="preserve"> </w:t>
-      </w:r>
-      <w:proofErr w:type="spellStart"/>
-      <w:r>
-        <w:rPr>
-          <w:rFonts w:asciiTheme="minorBidi" w:hAnsiTheme="minorBidi"/>
-        </w:rPr>
-        <w:t>Depertemen</w:t>
-      </w:r>
-      <w:proofErr w:type="spellEnd"/>
-      <w:r>
-        <w:rPr>
-          <w:rFonts w:asciiTheme="minorBidi" w:hAnsiTheme="minorBidi"/>
-        </w:rPr>
-        <w:t xml:space="preserve"> Agama;</w:t>
+        <w:t>Keputusan Menteri Agama RI Nomor 1 Tahun 2012 tentang Perubahan Ketiga atas Peraturan Menteri Agama Nomor 2 Tahun 2006 tentang Mekanisme Pelaksanaan Pembayaran atas Beban Anggaran Pendapatan dan Belanja Negara di Lingkungan Depertemen Agama;</w:t>
       </w:r>
     </w:p>
     <w:p>
@@ -6053,578 +3383,7 @@
           <w:sz w:val="22"/>
           <w:szCs w:val="22"/>
         </w:rPr>
-        <w:t xml:space="preserve">Keputusan Menteri Agama RI </w:t>
-      </w:r>
-      <w:proofErr w:type="spellStart"/>
-      <w:r>
-        <w:rPr>
-          <w:rFonts w:asciiTheme="minorBidi" w:hAnsiTheme="minorBidi" w:cstheme="minorBidi"/>
-          <w:bCs/>
-          <w:sz w:val="22"/>
-          <w:szCs w:val="22"/>
-        </w:rPr>
-        <w:t>Nomor</w:t>
-      </w:r>
-      <w:proofErr w:type="spellEnd"/>
-      <w:r>
-        <w:rPr>
-          <w:rFonts w:asciiTheme="minorBidi" w:hAnsiTheme="minorBidi" w:cstheme="minorBidi"/>
-          <w:bCs/>
-          <w:sz w:val="22"/>
-          <w:szCs w:val="22"/>
-        </w:rPr>
-        <w:t xml:space="preserve"> 001 </w:t>
-      </w:r>
-      <w:proofErr w:type="spellStart"/>
-      <w:r>
-        <w:rPr>
-          <w:rFonts w:asciiTheme="minorBidi" w:hAnsiTheme="minorBidi" w:cstheme="minorBidi"/>
-          <w:bCs/>
-          <w:sz w:val="22"/>
-          <w:szCs w:val="22"/>
-        </w:rPr>
-        <w:t>Tahun</w:t>
-      </w:r>
-      <w:proofErr w:type="spellEnd"/>
-      <w:r>
-        <w:rPr>
-          <w:rFonts w:asciiTheme="minorBidi" w:hAnsiTheme="minorBidi" w:cstheme="minorBidi"/>
-          <w:bCs/>
-          <w:sz w:val="22"/>
-          <w:szCs w:val="22"/>
-        </w:rPr>
-        <w:t xml:space="preserve"> 2022 </w:t>
-      </w:r>
-      <w:proofErr w:type="spellStart"/>
-      <w:r>
-        <w:rPr>
-          <w:rFonts w:asciiTheme="minorBidi" w:hAnsiTheme="minorBidi" w:cstheme="minorBidi"/>
-          <w:bCs/>
-          <w:sz w:val="22"/>
-          <w:szCs w:val="22"/>
-        </w:rPr>
-        <w:t>Tanggal</w:t>
-      </w:r>
-      <w:proofErr w:type="spellEnd"/>
-      <w:r>
-        <w:rPr>
-          <w:rFonts w:asciiTheme="minorBidi" w:hAnsiTheme="minorBidi" w:cstheme="minorBidi"/>
-          <w:bCs/>
-          <w:sz w:val="22"/>
-          <w:szCs w:val="22"/>
-        </w:rPr>
-        <w:t xml:space="preserve"> 03 Januari 2022 </w:t>
-      </w:r>
-      <w:proofErr w:type="spellStart"/>
-      <w:r>
-        <w:rPr>
-          <w:rFonts w:asciiTheme="minorBidi" w:hAnsiTheme="minorBidi" w:cstheme="minorBidi"/>
-          <w:bCs/>
-          <w:sz w:val="22"/>
-          <w:szCs w:val="22"/>
-        </w:rPr>
-        <w:t>Tentang</w:t>
-      </w:r>
-      <w:proofErr w:type="spellEnd"/>
-      <w:r>
-        <w:rPr>
-          <w:rFonts w:asciiTheme="minorBidi" w:hAnsiTheme="minorBidi" w:cstheme="minorBidi"/>
-          <w:bCs/>
-          <w:sz w:val="22"/>
-          <w:szCs w:val="22"/>
-        </w:rPr>
-        <w:t xml:space="preserve"> </w:t>
-      </w:r>
-      <w:proofErr w:type="spellStart"/>
-      <w:r>
-        <w:rPr>
-          <w:rFonts w:asciiTheme="minorBidi" w:hAnsiTheme="minorBidi" w:cstheme="minorBidi"/>
-          <w:bCs/>
-          <w:sz w:val="22"/>
-          <w:szCs w:val="22"/>
-        </w:rPr>
-        <w:t>Pengangkatan</w:t>
-      </w:r>
-      <w:proofErr w:type="spellEnd"/>
-      <w:r>
-        <w:rPr>
-          <w:rFonts w:asciiTheme="minorBidi" w:hAnsiTheme="minorBidi" w:cstheme="minorBidi"/>
-          <w:bCs/>
-          <w:sz w:val="22"/>
-          <w:szCs w:val="22"/>
-        </w:rPr>
-        <w:t xml:space="preserve"> </w:t>
-      </w:r>
-      <w:proofErr w:type="spellStart"/>
-      <w:r>
-        <w:rPr>
-          <w:rFonts w:asciiTheme="minorBidi" w:hAnsiTheme="minorBidi" w:cstheme="minorBidi"/>
-          <w:bCs/>
-          <w:sz w:val="22"/>
-          <w:szCs w:val="22"/>
-        </w:rPr>
-        <w:t>Pejabat</w:t>
-      </w:r>
-      <w:proofErr w:type="spellEnd"/>
-      <w:r>
-        <w:rPr>
-          <w:rFonts w:asciiTheme="minorBidi" w:hAnsiTheme="minorBidi" w:cstheme="minorBidi"/>
-          <w:bCs/>
-          <w:sz w:val="22"/>
-          <w:szCs w:val="22"/>
-        </w:rPr>
-        <w:t xml:space="preserve"> Kuasa </w:t>
-      </w:r>
-      <w:proofErr w:type="spellStart"/>
-      <w:r>
-        <w:rPr>
-          <w:rFonts w:asciiTheme="minorBidi" w:hAnsiTheme="minorBidi" w:cstheme="minorBidi"/>
-          <w:bCs/>
-          <w:sz w:val="22"/>
-          <w:szCs w:val="22"/>
-        </w:rPr>
-        <w:t>Pengguna</w:t>
-      </w:r>
-      <w:proofErr w:type="spellEnd"/>
-      <w:r>
-        <w:rPr>
-          <w:rFonts w:asciiTheme="minorBidi" w:hAnsiTheme="minorBidi" w:cstheme="minorBidi"/>
-          <w:bCs/>
-          <w:sz w:val="22"/>
-          <w:szCs w:val="22"/>
-        </w:rPr>
-        <w:t xml:space="preserve"> Anggaran, </w:t>
-      </w:r>
-      <w:proofErr w:type="spellStart"/>
-      <w:r>
-        <w:rPr>
-          <w:rFonts w:asciiTheme="minorBidi" w:hAnsiTheme="minorBidi" w:cstheme="minorBidi"/>
-          <w:bCs/>
-          <w:sz w:val="22"/>
-          <w:szCs w:val="22"/>
-        </w:rPr>
-        <w:t>Pejabat</w:t>
-      </w:r>
-      <w:proofErr w:type="spellEnd"/>
-      <w:r>
-        <w:rPr>
-          <w:rFonts w:asciiTheme="minorBidi" w:hAnsiTheme="minorBidi" w:cstheme="minorBidi"/>
-          <w:bCs/>
-          <w:sz w:val="22"/>
-          <w:szCs w:val="22"/>
-        </w:rPr>
-        <w:t xml:space="preserve"> </w:t>
-      </w:r>
-      <w:proofErr w:type="spellStart"/>
-      <w:r>
-        <w:rPr>
-          <w:rFonts w:asciiTheme="minorBidi" w:hAnsiTheme="minorBidi" w:cstheme="minorBidi"/>
-          <w:bCs/>
-          <w:sz w:val="22"/>
-          <w:szCs w:val="22"/>
-        </w:rPr>
-        <w:t>Pembuat</w:t>
-      </w:r>
-      <w:proofErr w:type="spellEnd"/>
-      <w:r>
-        <w:rPr>
-          <w:rFonts w:asciiTheme="minorBidi" w:hAnsiTheme="minorBidi" w:cstheme="minorBidi"/>
-          <w:bCs/>
-          <w:sz w:val="22"/>
-          <w:szCs w:val="22"/>
-        </w:rPr>
-        <w:t xml:space="preserve"> </w:t>
-      </w:r>
-      <w:proofErr w:type="spellStart"/>
-      <w:r>
-        <w:rPr>
-          <w:rFonts w:asciiTheme="minorBidi" w:hAnsiTheme="minorBidi" w:cstheme="minorBidi"/>
-          <w:bCs/>
-          <w:sz w:val="22"/>
-          <w:szCs w:val="22"/>
-        </w:rPr>
-        <w:t>Komitmen</w:t>
-      </w:r>
-      <w:proofErr w:type="spellEnd"/>
-      <w:r>
-        <w:rPr>
-          <w:rFonts w:asciiTheme="minorBidi" w:hAnsiTheme="minorBidi" w:cstheme="minorBidi"/>
-          <w:bCs/>
-          <w:sz w:val="22"/>
-          <w:szCs w:val="22"/>
-        </w:rPr>
-        <w:t xml:space="preserve"> Universitas, </w:t>
-      </w:r>
-      <w:proofErr w:type="spellStart"/>
-      <w:r>
-        <w:rPr>
-          <w:rFonts w:asciiTheme="minorBidi" w:hAnsiTheme="minorBidi" w:cstheme="minorBidi"/>
-          <w:bCs/>
-          <w:sz w:val="22"/>
-          <w:szCs w:val="22"/>
-        </w:rPr>
-        <w:t>Pejabat</w:t>
-      </w:r>
-      <w:proofErr w:type="spellEnd"/>
-      <w:r>
-        <w:rPr>
-          <w:rFonts w:asciiTheme="minorBidi" w:hAnsiTheme="minorBidi" w:cstheme="minorBidi"/>
-          <w:bCs/>
-          <w:sz w:val="22"/>
-          <w:szCs w:val="22"/>
-        </w:rPr>
-        <w:t xml:space="preserve"> </w:t>
-      </w:r>
-      <w:proofErr w:type="spellStart"/>
-      <w:r>
-        <w:rPr>
-          <w:rFonts w:asciiTheme="minorBidi" w:hAnsiTheme="minorBidi" w:cstheme="minorBidi"/>
-          <w:bCs/>
-          <w:sz w:val="22"/>
-          <w:szCs w:val="22"/>
-        </w:rPr>
-        <w:t>Pembuat</w:t>
-      </w:r>
-      <w:proofErr w:type="spellEnd"/>
-      <w:r>
-        <w:rPr>
-          <w:rFonts w:asciiTheme="minorBidi" w:hAnsiTheme="minorBidi" w:cstheme="minorBidi"/>
-          <w:bCs/>
-          <w:sz w:val="22"/>
-          <w:szCs w:val="22"/>
-        </w:rPr>
-        <w:t xml:space="preserve"> </w:t>
-      </w:r>
-      <w:proofErr w:type="spellStart"/>
-      <w:r>
-        <w:rPr>
-          <w:rFonts w:asciiTheme="minorBidi" w:hAnsiTheme="minorBidi" w:cstheme="minorBidi"/>
-          <w:bCs/>
-          <w:sz w:val="22"/>
-          <w:szCs w:val="22"/>
-        </w:rPr>
-        <w:t>Komitmen</w:t>
-      </w:r>
-      <w:proofErr w:type="spellEnd"/>
-      <w:r>
-        <w:rPr>
-          <w:rFonts w:asciiTheme="minorBidi" w:hAnsiTheme="minorBidi" w:cstheme="minorBidi"/>
-          <w:bCs/>
-          <w:sz w:val="22"/>
-          <w:szCs w:val="22"/>
-        </w:rPr>
-        <w:t xml:space="preserve"> Fakultas, </w:t>
-      </w:r>
-      <w:proofErr w:type="spellStart"/>
-      <w:r>
-        <w:rPr>
-          <w:rFonts w:asciiTheme="minorBidi" w:hAnsiTheme="minorBidi" w:cstheme="minorBidi"/>
-          <w:bCs/>
-          <w:sz w:val="22"/>
-          <w:szCs w:val="22"/>
-        </w:rPr>
-        <w:t>Pejabat</w:t>
-      </w:r>
-      <w:proofErr w:type="spellEnd"/>
-      <w:r>
-        <w:rPr>
-          <w:rFonts w:asciiTheme="minorBidi" w:hAnsiTheme="minorBidi" w:cstheme="minorBidi"/>
-          <w:bCs/>
-          <w:sz w:val="22"/>
-          <w:szCs w:val="22"/>
-        </w:rPr>
-        <w:t xml:space="preserve"> </w:t>
-      </w:r>
-      <w:proofErr w:type="spellStart"/>
-      <w:r>
-        <w:rPr>
-          <w:rFonts w:asciiTheme="minorBidi" w:hAnsiTheme="minorBidi" w:cstheme="minorBidi"/>
-          <w:bCs/>
-          <w:sz w:val="22"/>
-          <w:szCs w:val="22"/>
-        </w:rPr>
-        <w:t>Pembuat</w:t>
-      </w:r>
-      <w:proofErr w:type="spellEnd"/>
-      <w:r>
-        <w:rPr>
-          <w:rFonts w:asciiTheme="minorBidi" w:hAnsiTheme="minorBidi" w:cstheme="minorBidi"/>
-          <w:bCs/>
-          <w:sz w:val="22"/>
-          <w:szCs w:val="22"/>
-        </w:rPr>
-        <w:t xml:space="preserve"> </w:t>
-      </w:r>
-      <w:proofErr w:type="spellStart"/>
-      <w:r>
-        <w:rPr>
-          <w:rFonts w:asciiTheme="minorBidi" w:hAnsiTheme="minorBidi" w:cstheme="minorBidi"/>
-          <w:bCs/>
-          <w:sz w:val="22"/>
-          <w:szCs w:val="22"/>
-        </w:rPr>
-        <w:t>Komitmen</w:t>
-      </w:r>
-      <w:proofErr w:type="spellEnd"/>
-      <w:r>
-        <w:rPr>
-          <w:rFonts w:asciiTheme="minorBidi" w:hAnsiTheme="minorBidi" w:cstheme="minorBidi"/>
-          <w:bCs/>
-          <w:sz w:val="22"/>
-          <w:szCs w:val="22"/>
-        </w:rPr>
-        <w:t xml:space="preserve"> </w:t>
-      </w:r>
-      <w:proofErr w:type="spellStart"/>
-      <w:r>
-        <w:rPr>
-          <w:rFonts w:asciiTheme="minorBidi" w:hAnsiTheme="minorBidi" w:cstheme="minorBidi"/>
-          <w:bCs/>
-          <w:sz w:val="22"/>
-          <w:szCs w:val="22"/>
-        </w:rPr>
-        <w:t>Pascasarjana</w:t>
-      </w:r>
-      <w:proofErr w:type="spellEnd"/>
-      <w:r>
-        <w:rPr>
-          <w:rFonts w:asciiTheme="minorBidi" w:hAnsiTheme="minorBidi" w:cstheme="minorBidi"/>
-          <w:bCs/>
-          <w:sz w:val="22"/>
-          <w:szCs w:val="22"/>
-        </w:rPr>
-        <w:t xml:space="preserve">, </w:t>
-      </w:r>
-      <w:proofErr w:type="spellStart"/>
-      <w:r>
-        <w:rPr>
-          <w:rFonts w:asciiTheme="minorBidi" w:hAnsiTheme="minorBidi" w:cstheme="minorBidi"/>
-          <w:bCs/>
-          <w:sz w:val="22"/>
-          <w:szCs w:val="22"/>
-        </w:rPr>
-        <w:t>Pejabat</w:t>
-      </w:r>
-      <w:proofErr w:type="spellEnd"/>
-      <w:r>
-        <w:rPr>
-          <w:rFonts w:asciiTheme="minorBidi" w:hAnsiTheme="minorBidi" w:cstheme="minorBidi"/>
-          <w:bCs/>
-          <w:sz w:val="22"/>
-          <w:szCs w:val="22"/>
-        </w:rPr>
-        <w:t xml:space="preserve"> </w:t>
-      </w:r>
-      <w:proofErr w:type="spellStart"/>
-      <w:r>
-        <w:rPr>
-          <w:rFonts w:asciiTheme="minorBidi" w:hAnsiTheme="minorBidi" w:cstheme="minorBidi"/>
-          <w:bCs/>
-          <w:sz w:val="22"/>
-          <w:szCs w:val="22"/>
-        </w:rPr>
-        <w:t>Penguji</w:t>
-      </w:r>
-      <w:proofErr w:type="spellEnd"/>
-      <w:r>
-        <w:rPr>
-          <w:rFonts w:asciiTheme="minorBidi" w:hAnsiTheme="minorBidi" w:cstheme="minorBidi"/>
-          <w:bCs/>
-          <w:sz w:val="22"/>
-          <w:szCs w:val="22"/>
-        </w:rPr>
-        <w:t xml:space="preserve"> </w:t>
-      </w:r>
-      <w:proofErr w:type="spellStart"/>
-      <w:r>
-        <w:rPr>
-          <w:rFonts w:asciiTheme="minorBidi" w:hAnsiTheme="minorBidi" w:cstheme="minorBidi"/>
-          <w:bCs/>
-          <w:sz w:val="22"/>
-          <w:szCs w:val="22"/>
-        </w:rPr>
-        <w:t>Tagihan</w:t>
-      </w:r>
-      <w:proofErr w:type="spellEnd"/>
-      <w:r>
-        <w:rPr>
-          <w:rFonts w:asciiTheme="minorBidi" w:hAnsiTheme="minorBidi" w:cstheme="minorBidi"/>
-          <w:bCs/>
-          <w:sz w:val="22"/>
-          <w:szCs w:val="22"/>
-        </w:rPr>
-        <w:t xml:space="preserve"> dan </w:t>
-      </w:r>
-      <w:proofErr w:type="spellStart"/>
-      <w:r>
-        <w:rPr>
-          <w:rFonts w:asciiTheme="minorBidi" w:hAnsiTheme="minorBidi" w:cstheme="minorBidi"/>
-          <w:bCs/>
-          <w:sz w:val="22"/>
-          <w:szCs w:val="22"/>
-        </w:rPr>
-        <w:t>Penandatangan</w:t>
-      </w:r>
-      <w:proofErr w:type="spellEnd"/>
-      <w:r>
-        <w:rPr>
-          <w:rFonts w:asciiTheme="minorBidi" w:hAnsiTheme="minorBidi" w:cstheme="minorBidi"/>
-          <w:bCs/>
-          <w:sz w:val="22"/>
-          <w:szCs w:val="22"/>
-        </w:rPr>
-        <w:t xml:space="preserve"> Surat </w:t>
-      </w:r>
-      <w:proofErr w:type="spellStart"/>
-      <w:r>
-        <w:rPr>
-          <w:rFonts w:asciiTheme="minorBidi" w:hAnsiTheme="minorBidi" w:cstheme="minorBidi"/>
-          <w:bCs/>
-          <w:sz w:val="22"/>
-          <w:szCs w:val="22"/>
-        </w:rPr>
-        <w:t>Perintah</w:t>
-      </w:r>
-      <w:proofErr w:type="spellEnd"/>
-      <w:r>
-        <w:rPr>
-          <w:rFonts w:asciiTheme="minorBidi" w:hAnsiTheme="minorBidi" w:cstheme="minorBidi"/>
-          <w:bCs/>
-          <w:sz w:val="22"/>
-          <w:szCs w:val="22"/>
-        </w:rPr>
-        <w:t xml:space="preserve"> </w:t>
-      </w:r>
-      <w:proofErr w:type="spellStart"/>
-      <w:r>
-        <w:rPr>
-          <w:rFonts w:asciiTheme="minorBidi" w:hAnsiTheme="minorBidi" w:cstheme="minorBidi"/>
-          <w:bCs/>
-          <w:sz w:val="22"/>
-          <w:szCs w:val="22"/>
-        </w:rPr>
-        <w:t>Membayar</w:t>
-      </w:r>
-      <w:proofErr w:type="spellEnd"/>
-      <w:r>
-        <w:rPr>
-          <w:rFonts w:asciiTheme="minorBidi" w:hAnsiTheme="minorBidi" w:cstheme="minorBidi"/>
-          <w:bCs/>
-          <w:sz w:val="22"/>
-          <w:szCs w:val="22"/>
-        </w:rPr>
-        <w:t xml:space="preserve">, dan </w:t>
-      </w:r>
-      <w:proofErr w:type="spellStart"/>
-      <w:r>
-        <w:rPr>
-          <w:rFonts w:asciiTheme="minorBidi" w:hAnsiTheme="minorBidi" w:cstheme="minorBidi"/>
-          <w:bCs/>
-          <w:sz w:val="22"/>
-          <w:szCs w:val="22"/>
-        </w:rPr>
-        <w:t>Bendahara</w:t>
-      </w:r>
-      <w:proofErr w:type="spellEnd"/>
-      <w:r>
-        <w:rPr>
-          <w:rFonts w:asciiTheme="minorBidi" w:hAnsiTheme="minorBidi" w:cstheme="minorBidi"/>
-          <w:bCs/>
-          <w:sz w:val="22"/>
-          <w:szCs w:val="22"/>
-        </w:rPr>
-        <w:t xml:space="preserve"> </w:t>
-      </w:r>
-      <w:proofErr w:type="spellStart"/>
-      <w:r>
-        <w:rPr>
-          <w:rFonts w:asciiTheme="minorBidi" w:hAnsiTheme="minorBidi" w:cstheme="minorBidi"/>
-          <w:bCs/>
-          <w:sz w:val="22"/>
-          <w:szCs w:val="22"/>
-        </w:rPr>
-        <w:t>Pengeluaran</w:t>
-      </w:r>
-      <w:proofErr w:type="spellEnd"/>
-      <w:r>
-        <w:rPr>
-          <w:rFonts w:asciiTheme="minorBidi" w:hAnsiTheme="minorBidi" w:cstheme="minorBidi"/>
-          <w:bCs/>
-          <w:sz w:val="22"/>
-          <w:szCs w:val="22"/>
-        </w:rPr>
-        <w:t xml:space="preserve"> Pada UIN Sunan </w:t>
-      </w:r>
-      <w:proofErr w:type="spellStart"/>
-      <w:r>
-        <w:rPr>
-          <w:rFonts w:asciiTheme="minorBidi" w:hAnsiTheme="minorBidi" w:cstheme="minorBidi"/>
-          <w:bCs/>
-          <w:sz w:val="22"/>
-          <w:szCs w:val="22"/>
-        </w:rPr>
-        <w:t>Kalijaga</w:t>
-      </w:r>
-      <w:proofErr w:type="spellEnd"/>
-      <w:r>
-        <w:rPr>
-          <w:rFonts w:asciiTheme="minorBidi" w:hAnsiTheme="minorBidi" w:cstheme="minorBidi"/>
-          <w:bCs/>
-          <w:sz w:val="22"/>
-          <w:szCs w:val="22"/>
-        </w:rPr>
-        <w:t xml:space="preserve"> Yogyakarta </w:t>
-      </w:r>
-      <w:proofErr w:type="spellStart"/>
-      <w:r>
-        <w:rPr>
-          <w:rFonts w:asciiTheme="minorBidi" w:hAnsiTheme="minorBidi" w:cstheme="minorBidi"/>
-          <w:bCs/>
-          <w:sz w:val="22"/>
-          <w:szCs w:val="22"/>
-        </w:rPr>
-        <w:t>Tahun</w:t>
-      </w:r>
-      <w:proofErr w:type="spellEnd"/>
-      <w:r>
-        <w:rPr>
-          <w:rFonts w:asciiTheme="minorBidi" w:hAnsiTheme="minorBidi" w:cstheme="minorBidi"/>
-          <w:bCs/>
-          <w:sz w:val="22"/>
-          <w:szCs w:val="22"/>
-        </w:rPr>
-        <w:t xml:space="preserve"> </w:t>
-      </w:r>
-      <w:proofErr w:type="spellStart"/>
-      <w:proofErr w:type="gramStart"/>
-      <w:r>
-        <w:rPr>
-          <w:rFonts w:asciiTheme="minorBidi" w:hAnsiTheme="minorBidi" w:cstheme="minorBidi"/>
-          <w:bCs/>
-          <w:sz w:val="22"/>
-          <w:szCs w:val="22"/>
-        </w:rPr>
-        <w:t>Anggaran</w:t>
-      </w:r>
-      <w:proofErr w:type="spellEnd"/>
-      <w:r>
-        <w:rPr>
-          <w:rFonts w:asciiTheme="minorBidi" w:hAnsiTheme="minorBidi" w:cstheme="minorBidi"/>
-          <w:bCs/>
-          <w:sz w:val="22"/>
-          <w:szCs w:val="22"/>
-        </w:rPr>
-        <w:t xml:space="preserve">  2022</w:t>
-      </w:r>
-      <w:proofErr w:type="gramEnd"/>
-      <w:r>
-        <w:rPr>
-          <w:rFonts w:asciiTheme="minorBidi" w:hAnsiTheme="minorBidi" w:cstheme="minorBidi"/>
-          <w:bCs/>
-          <w:sz w:val="22"/>
-          <w:szCs w:val="22"/>
-        </w:rPr>
-        <w:t>.</w:t>
+        <w:t>Keputusan Menteri Agama RI Nomor 001 Tahun 2022 Tanggal 03 Januari 2022 Tentang Pengangkatan Pejabat Kuasa Pengguna Anggaran, Pejabat Pembuat Komitmen Universitas, Pejabat Pembuat Komitmen Fakultas, Pejabat Pembuat Komitmen Pascasarjana, Pejabat Penguji Tagihan dan Penandatangan Surat Perintah Membayar, dan Bendahara Pengeluaran Pada UIN Sunan Kalijaga Yogyakarta Tahun Anggaran  2022.</w:t>
       </w:r>
     </w:p>
     <w:p>
@@ -6780,14 +3539,12 @@
         </w:rPr>
         <w:t>${</w:t>
       </w:r>
-      <w:proofErr w:type="spellStart"/>
       <w:r>
         <w:rPr>
           <w:rFonts w:asciiTheme="minorBidi" w:hAnsiTheme="minorBidi"/>
         </w:rPr>
         <w:t>activity_scope</w:t>
       </w:r>
-      <w:proofErr w:type="spellEnd"/>
       <w:r>
         <w:rPr>
           <w:rFonts w:asciiTheme="minorBidi" w:hAnsiTheme="minorBidi"/>
@@ -6838,25 +3595,7 @@
           <w:bCs/>
         </w:rPr>
         <w:lastRenderedPageBreak/>
-        <w:t xml:space="preserve">BAB </w:t>
-      </w:r>
-      <w:proofErr w:type="gramStart"/>
-      <w:r>
-        <w:rPr>
-          <w:rFonts w:asciiTheme="minorBidi" w:hAnsiTheme="minorBidi"/>
-          <w:b/>
-          <w:bCs/>
-        </w:rPr>
-        <w:t>II :</w:t>
-      </w:r>
-      <w:proofErr w:type="gramEnd"/>
-      <w:r>
-        <w:rPr>
-          <w:rFonts w:asciiTheme="minorBidi" w:hAnsiTheme="minorBidi"/>
-          <w:b/>
-          <w:bCs/>
-        </w:rPr>
-        <w:t xml:space="preserve"> PELAKSANAAN KEGIATAN</w:t>
+        <w:t>BAB II : PELAKSANAAN KEGIATAN</w:t>
       </w:r>
     </w:p>
     <w:p>
@@ -6887,34 +3626,22 @@
           <w:bCs/>
         </w:rPr>
       </w:pPr>
-      <w:proofErr w:type="spellStart"/>
       <w:r>
         <w:rPr>
           <w:rFonts w:asciiTheme="minorBidi" w:hAnsiTheme="minorBidi"/>
           <w:b/>
           <w:bCs/>
         </w:rPr>
-        <w:t>Panitia</w:t>
-      </w:r>
-      <w:proofErr w:type="spellEnd"/>
+        <w:t xml:space="preserve">Panitia </w:t>
+      </w:r>
       <w:r>
         <w:rPr>
           <w:rFonts w:asciiTheme="minorBidi" w:hAnsiTheme="minorBidi"/>
           <w:b/>
           <w:bCs/>
         </w:rPr>
-        <w:t xml:space="preserve"> </w:t>
-      </w:r>
-      <w:proofErr w:type="spellStart"/>
-      <w:r>
-        <w:rPr>
-          <w:rFonts w:asciiTheme="minorBidi" w:hAnsiTheme="minorBidi"/>
-          <w:b/>
-          <w:bCs/>
-        </w:rPr>
         <w:t>Pelaksana</w:t>
       </w:r>
-      <w:proofErr w:type="spellEnd"/>
     </w:p>
     <w:p>
       <w:pPr>
@@ -6969,23 +3696,13 @@
               </w:rPr>
             </w:pPr>
             <w:bookmarkStart w:id="0" w:name="_Hlk188599924"/>
-            <w:proofErr w:type="spellStart"/>
             <w:r>
               <w:rPr>
                 <w:rFonts w:asciiTheme="minorBidi" w:eastAsia="Times New Roman" w:hAnsiTheme="minorBidi"/>
                 <w:b/>
                 <w:bCs/>
               </w:rPr>
-              <w:t>Jabatan</w:t>
-            </w:r>
-            <w:proofErr w:type="spellEnd"/>
-            <w:r>
-              <w:rPr>
-                <w:rFonts w:asciiTheme="minorBidi" w:eastAsia="Times New Roman" w:hAnsiTheme="minorBidi"/>
-                <w:b/>
-                <w:bCs/>
-              </w:rPr>
-              <w:t xml:space="preserve"> Dalam Tim</w:t>
+              <w:t>Jabatan Dalam Tim</w:t>
             </w:r>
           </w:p>
         </w:tc>
@@ -7071,19 +3788,11 @@
               </w:rPr>
               <w:t>${</w:t>
             </w:r>
-            <w:proofErr w:type="spellStart"/>
             <w:r>
               <w:rPr>
                 <w:spacing w:val="-10"/>
               </w:rPr>
-              <w:t>commitee_position</w:t>
-            </w:r>
-            <w:proofErr w:type="spellEnd"/>
-            <w:r>
-              <w:rPr>
-                <w:spacing w:val="-10"/>
-              </w:rPr>
-              <w:t>}</w:t>
+              <w:t>commitee_position}</w:t>
             </w:r>
           </w:p>
         </w:tc>
@@ -7133,21 +3842,7 @@
               <w:rPr>
                 <w:spacing w:val="-2"/>
               </w:rPr>
-              <w:t>${</w:t>
-            </w:r>
-            <w:proofErr w:type="spellStart"/>
-            <w:r>
-              <w:rPr>
-                <w:spacing w:val="-2"/>
-              </w:rPr>
-              <w:t>commitee_name</w:t>
-            </w:r>
-            <w:proofErr w:type="spellEnd"/>
-            <w:r>
-              <w:rPr>
-                <w:spacing w:val="-2"/>
-              </w:rPr>
-              <w:t>}</w:t>
+              <w:t>${commitee_name}</w:t>
             </w:r>
             <w:r>
               <w:rPr>
@@ -7188,7 +3883,6 @@
           <w:bCs/>
         </w:rPr>
       </w:pPr>
-      <w:proofErr w:type="spellStart"/>
       <w:r>
         <w:rPr>
           <w:rFonts w:asciiTheme="minorBidi" w:hAnsiTheme="minorBidi"/>
@@ -7197,7 +3891,6 @@
         </w:rPr>
         <w:t>Narasumber</w:t>
       </w:r>
-      <w:proofErr w:type="spellEnd"/>
     </w:p>
     <w:tbl>
       <w:tblPr>
@@ -7277,21 +3970,12 @@
                 <w:b/>
               </w:rPr>
             </w:pPr>
-            <w:proofErr w:type="spellStart"/>
             <w:r>
               <w:rPr>
                 <w:rFonts w:asciiTheme="minorBidi" w:hAnsiTheme="minorBidi"/>
                 <w:b/>
               </w:rPr>
-              <w:t>Jabatan</w:t>
-            </w:r>
-            <w:proofErr w:type="spellEnd"/>
-            <w:r>
-              <w:rPr>
-                <w:rFonts w:asciiTheme="minorBidi" w:hAnsiTheme="minorBidi"/>
-                <w:b/>
-              </w:rPr>
-              <w:t>/Lembaga</w:t>
+              <w:t>Jabatan/Lembaga</w:t>
             </w:r>
           </w:p>
         </w:tc>
@@ -7317,23 +4001,7 @@
                 <w:rFonts w:ascii="Arial" w:hAnsi="Arial" w:cs="Arial"/>
                 <w:spacing w:val="-10"/>
               </w:rPr>
-              <w:t>${</w:t>
-            </w:r>
-            <w:proofErr w:type="spellStart"/>
-            <w:r>
-              <w:rPr>
-                <w:rFonts w:ascii="Arial" w:hAnsi="Arial" w:cs="Arial"/>
-                <w:spacing w:val="-10"/>
-              </w:rPr>
-              <w:t>speaker_no</w:t>
-            </w:r>
-            <w:proofErr w:type="spellEnd"/>
-            <w:r>
-              <w:rPr>
-                <w:rFonts w:ascii="Arial" w:hAnsi="Arial" w:cs="Arial"/>
-                <w:spacing w:val="-10"/>
-              </w:rPr>
-              <w:t>}</w:t>
+              <w:t>${speaker_no}</w:t>
             </w:r>
           </w:p>
         </w:tc>
@@ -7353,21 +4021,7 @@
               <w:rPr>
                 <w:rFonts w:asciiTheme="minorBidi" w:hAnsiTheme="minorBidi"/>
               </w:rPr>
-              <w:t>${</w:t>
-            </w:r>
-            <w:proofErr w:type="spellStart"/>
-            <w:r>
-              <w:rPr>
-                <w:rFonts w:asciiTheme="minorBidi" w:hAnsiTheme="minorBidi"/>
-              </w:rPr>
-              <w:t>speaker_name</w:t>
-            </w:r>
-            <w:proofErr w:type="spellEnd"/>
-            <w:r>
-              <w:rPr>
-                <w:rFonts w:asciiTheme="minorBidi" w:hAnsiTheme="minorBidi"/>
-              </w:rPr>
-              <w:t>}</w:t>
+              <w:t>${speaker_name}</w:t>
             </w:r>
             <w:r>
               <w:rPr>
@@ -7393,21 +4047,7 @@
               <w:rPr>
                 <w:rFonts w:asciiTheme="minorBidi" w:hAnsiTheme="minorBidi"/>
               </w:rPr>
-              <w:t>${</w:t>
-            </w:r>
-            <w:proofErr w:type="spellStart"/>
-            <w:r>
-              <w:rPr>
-                <w:rFonts w:asciiTheme="minorBidi" w:hAnsiTheme="minorBidi"/>
-              </w:rPr>
-              <w:t>speaker_institution</w:t>
-            </w:r>
-            <w:proofErr w:type="spellEnd"/>
-            <w:r>
-              <w:rPr>
-                <w:rFonts w:asciiTheme="minorBidi" w:hAnsiTheme="minorBidi"/>
-              </w:rPr>
-              <w:t>}</w:t>
+              <w:t>${speaker_institution}</w:t>
             </w:r>
           </w:p>
         </w:tc>
@@ -7528,7 +4168,6 @@
                 <w:b/>
               </w:rPr>
             </w:pPr>
-            <w:proofErr w:type="spellStart"/>
             <w:r>
               <w:rPr>
                 <w:rFonts w:asciiTheme="minorBidi" w:hAnsiTheme="minorBidi"/>
@@ -7536,7 +4175,6 @@
               </w:rPr>
               <w:t>Instansi</w:t>
             </w:r>
-            <w:proofErr w:type="spellEnd"/>
           </w:p>
         </w:tc>
       </w:tr>
@@ -7563,7 +4201,6 @@
               </w:rPr>
               <w:t>${</w:t>
             </w:r>
-            <w:proofErr w:type="spellStart"/>
             <w:r>
               <w:rPr>
                 <w:rFonts w:ascii="Arial" w:hAnsi="Arial" w:cs="Arial"/>
@@ -7576,15 +4213,7 @@
                 <w:rFonts w:ascii="Arial" w:hAnsi="Arial" w:cs="Arial"/>
                 <w:spacing w:val="-10"/>
               </w:rPr>
-              <w:t>_no</w:t>
-            </w:r>
-            <w:proofErr w:type="spellEnd"/>
-            <w:r>
-              <w:rPr>
-                <w:rFonts w:ascii="Arial" w:hAnsi="Arial" w:cs="Arial"/>
-                <w:spacing w:val="-10"/>
-              </w:rPr>
-              <w:t>}</w:t>
+              <w:t>_no}</w:t>
             </w:r>
           </w:p>
         </w:tc>
@@ -7606,7 +4235,6 @@
               </w:rPr>
               <w:t>${</w:t>
             </w:r>
-            <w:proofErr w:type="spellStart"/>
             <w:r>
               <w:rPr>
                 <w:rFonts w:asciiTheme="minorBidi" w:hAnsiTheme="minorBidi"/>
@@ -7617,14 +4245,7 @@
               <w:rPr>
                 <w:rFonts w:asciiTheme="minorBidi" w:hAnsiTheme="minorBidi"/>
               </w:rPr>
-              <w:t>_name</w:t>
-            </w:r>
-            <w:proofErr w:type="spellEnd"/>
-            <w:r>
-              <w:rPr>
-                <w:rFonts w:asciiTheme="minorBidi" w:hAnsiTheme="minorBidi"/>
-              </w:rPr>
-              <w:t>}</w:t>
+              <w:t>_name}</w:t>
             </w:r>
             <w:r>
               <w:rPr>
@@ -7652,7 +4273,6 @@
               </w:rPr>
               <w:t>${</w:t>
             </w:r>
-            <w:proofErr w:type="spellStart"/>
             <w:r>
               <w:rPr>
                 <w:rFonts w:asciiTheme="minorBidi" w:hAnsiTheme="minorBidi"/>
@@ -7663,14 +4283,7 @@
               <w:rPr>
                 <w:rFonts w:asciiTheme="minorBidi" w:hAnsiTheme="minorBidi"/>
               </w:rPr>
-              <w:t>_institution</w:t>
-            </w:r>
-            <w:proofErr w:type="spellEnd"/>
-            <w:r>
-              <w:rPr>
-                <w:rFonts w:asciiTheme="minorBidi" w:hAnsiTheme="minorBidi"/>
-              </w:rPr>
-              <w:t>}</w:t>
+              <w:t>_institution}</w:t>
             </w:r>
           </w:p>
         </w:tc>
@@ -7707,7 +4320,6 @@
           <w:bCs/>
         </w:rPr>
       </w:pPr>
-      <w:proofErr w:type="spellStart"/>
       <w:r>
         <w:rPr>
           <w:rFonts w:asciiTheme="minorBidi" w:hAnsiTheme="minorBidi"/>
@@ -7724,7 +4336,6 @@
         </w:rPr>
         <w:t>eserta</w:t>
       </w:r>
-      <w:proofErr w:type="spellEnd"/>
     </w:p>
     <w:tbl>
       <w:tblPr>
@@ -7824,7 +4435,6 @@
                 <w:color w:val="000000"/>
               </w:rPr>
             </w:pPr>
-            <w:proofErr w:type="spellStart"/>
             <w:r>
               <w:rPr>
                 <w:rFonts w:asciiTheme="minorBidi" w:hAnsiTheme="minorBidi"/>
@@ -7833,7 +4443,6 @@
               </w:rPr>
               <w:t>Jabatan</w:t>
             </w:r>
-            <w:proofErr w:type="spellEnd"/>
           </w:p>
         </w:tc>
       </w:tr>
@@ -7862,21 +4471,7 @@
               <w:rPr>
                 <w:spacing w:val="-10"/>
               </w:rPr>
-              <w:t>${</w:t>
-            </w:r>
-            <w:proofErr w:type="spellStart"/>
-            <w:r>
-              <w:rPr>
-                <w:spacing w:val="-10"/>
-              </w:rPr>
-              <w:t>participant_no</w:t>
-            </w:r>
-            <w:proofErr w:type="spellEnd"/>
-            <w:r>
-              <w:rPr>
-                <w:spacing w:val="-10"/>
-              </w:rPr>
-              <w:t>}</w:t>
+              <w:t>${participant_no}</w:t>
             </w:r>
           </w:p>
         </w:tc>
@@ -7899,23 +4494,7 @@
                 <w:rFonts w:asciiTheme="minorBidi" w:hAnsiTheme="minorBidi"/>
                 <w:color w:val="000000"/>
               </w:rPr>
-              <w:t>${</w:t>
-            </w:r>
-            <w:proofErr w:type="spellStart"/>
-            <w:r>
-              <w:rPr>
-                <w:rFonts w:asciiTheme="minorBidi" w:hAnsiTheme="minorBidi"/>
-                <w:color w:val="000000"/>
-              </w:rPr>
-              <w:t>participant_name</w:t>
-            </w:r>
-            <w:proofErr w:type="spellEnd"/>
-            <w:r>
-              <w:rPr>
-                <w:rFonts w:asciiTheme="minorBidi" w:hAnsiTheme="minorBidi"/>
-                <w:color w:val="000000"/>
-              </w:rPr>
-              <w:t>}</w:t>
+              <w:t>${participant_name}</w:t>
             </w:r>
           </w:p>
         </w:tc>
@@ -7937,23 +4516,7 @@
                 <w:rFonts w:asciiTheme="minorBidi" w:hAnsiTheme="minorBidi"/>
                 <w:color w:val="000000"/>
               </w:rPr>
-              <w:t>${</w:t>
-            </w:r>
-            <w:proofErr w:type="spellStart"/>
-            <w:r>
-              <w:rPr>
-                <w:rFonts w:asciiTheme="minorBidi" w:hAnsiTheme="minorBidi"/>
-                <w:color w:val="000000"/>
-              </w:rPr>
-              <w:t>participant_institution</w:t>
-            </w:r>
-            <w:proofErr w:type="spellEnd"/>
-            <w:r>
-              <w:rPr>
-                <w:rFonts w:asciiTheme="minorBidi" w:hAnsiTheme="minorBidi"/>
-                <w:color w:val="000000"/>
-              </w:rPr>
-              <w:t>}</w:t>
+              <w:t>${participant_institution}</w:t>
             </w:r>
           </w:p>
         </w:tc>
@@ -8003,18 +4566,8 @@
           <w:b/>
           <w:bCs/>
         </w:rPr>
-        <w:t xml:space="preserve">Waktu dan </w:t>
-      </w:r>
-      <w:proofErr w:type="spellStart"/>
-      <w:r>
-        <w:rPr>
-          <w:rFonts w:asciiTheme="minorBidi" w:hAnsiTheme="minorBidi"/>
-          <w:b/>
-          <w:bCs/>
-        </w:rPr>
-        <w:t>Tempat</w:t>
-      </w:r>
-      <w:proofErr w:type="spellEnd"/>
+        <w:t>Waktu dan Tempat</w:t>
+      </w:r>
     </w:p>
     <w:p>
       <w:pPr>
@@ -8043,21 +4596,7 @@
         <w:rPr>
           <w:rFonts w:asciiTheme="minorBidi" w:hAnsiTheme="minorBidi"/>
         </w:rPr>
-        <w:t>{</w:t>
-      </w:r>
-      <w:proofErr w:type="spellStart"/>
-      <w:r>
-        <w:rPr>
-          <w:rFonts w:asciiTheme="minorBidi" w:hAnsiTheme="minorBidi"/>
-        </w:rPr>
-        <w:t>activity_name</w:t>
-      </w:r>
-      <w:proofErr w:type="spellEnd"/>
-      <w:r>
-        <w:rPr>
-          <w:rFonts w:asciiTheme="minorBidi" w:hAnsiTheme="minorBidi"/>
-        </w:rPr>
-        <w:t xml:space="preserve">} </w:t>
+        <w:t xml:space="preserve">{activity_name} </w:t>
       </w:r>
       <w:r>
         <w:rPr>
@@ -8070,77 +4609,7 @@
         <w:rPr>
           <w:rFonts w:asciiTheme="minorBidi" w:hAnsiTheme="minorBidi"/>
         </w:rPr>
-        <w:t xml:space="preserve"> </w:t>
-      </w:r>
-      <w:proofErr w:type="spellStart"/>
-      <w:r>
-        <w:rPr>
-          <w:rFonts w:asciiTheme="minorBidi" w:hAnsiTheme="minorBidi"/>
-        </w:rPr>
-        <w:t>dilaksanakan</w:t>
-      </w:r>
-      <w:proofErr w:type="spellEnd"/>
-      <w:r>
-        <w:rPr>
-          <w:rFonts w:asciiTheme="minorBidi" w:hAnsiTheme="minorBidi"/>
-        </w:rPr>
-        <w:t xml:space="preserve"> pada </w:t>
-      </w:r>
-      <w:proofErr w:type="spellStart"/>
-      <w:r>
-        <w:rPr>
-          <w:rFonts w:asciiTheme="minorBidi" w:hAnsiTheme="minorBidi"/>
-        </w:rPr>
-        <w:t>waktu</w:t>
-      </w:r>
-      <w:proofErr w:type="spellEnd"/>
-      <w:r>
-        <w:rPr>
-          <w:rFonts w:asciiTheme="minorBidi" w:hAnsiTheme="minorBidi"/>
-        </w:rPr>
-        <w:t xml:space="preserve"> dan </w:t>
-      </w:r>
-      <w:proofErr w:type="spellStart"/>
-      <w:r>
-        <w:rPr>
-          <w:rFonts w:asciiTheme="minorBidi" w:hAnsiTheme="minorBidi"/>
-        </w:rPr>
-        <w:t>tempat</w:t>
-      </w:r>
-      <w:proofErr w:type="spellEnd"/>
-      <w:r>
-        <w:rPr>
-          <w:rFonts w:asciiTheme="minorBidi" w:hAnsiTheme="minorBidi"/>
-        </w:rPr>
-        <w:t xml:space="preserve"> </w:t>
-      </w:r>
-      <w:proofErr w:type="spellStart"/>
-      <w:r>
-        <w:rPr>
-          <w:rFonts w:asciiTheme="minorBidi" w:hAnsiTheme="minorBidi"/>
-        </w:rPr>
-        <w:t>sebagai</w:t>
-      </w:r>
-      <w:proofErr w:type="spellEnd"/>
-      <w:r>
-        <w:rPr>
-          <w:rFonts w:asciiTheme="minorBidi" w:hAnsiTheme="minorBidi"/>
-        </w:rPr>
-        <w:t xml:space="preserve"> </w:t>
-      </w:r>
-      <w:proofErr w:type="spellStart"/>
-      <w:r>
-        <w:rPr>
-          <w:rFonts w:asciiTheme="minorBidi" w:hAnsiTheme="minorBidi"/>
-        </w:rPr>
-        <w:t>berikut</w:t>
-      </w:r>
-      <w:proofErr w:type="spellEnd"/>
-      <w:r>
-        <w:rPr>
-          <w:rFonts w:asciiTheme="minorBidi" w:hAnsiTheme="minorBidi"/>
-        </w:rPr>
-        <w:t>:</w:t>
+        <w:t xml:space="preserve"> dilaksanakan pada waktu dan tempat sebagai berikut:</w:t>
       </w:r>
     </w:p>
     <w:p>
@@ -8179,21 +4648,7 @@
         <w:rPr>
           <w:rFonts w:asciiTheme="minorBidi" w:hAnsiTheme="minorBidi"/>
         </w:rPr>
-        <w:t>${</w:t>
-      </w:r>
-      <w:proofErr w:type="spellStart"/>
-      <w:r>
-        <w:rPr>
-          <w:rFonts w:asciiTheme="minorBidi" w:hAnsiTheme="minorBidi"/>
-        </w:rPr>
-        <w:t>activity_dates</w:t>
-      </w:r>
-      <w:proofErr w:type="spellEnd"/>
-      <w:r>
-        <w:rPr>
-          <w:rFonts w:asciiTheme="minorBidi" w:hAnsiTheme="minorBidi"/>
-        </w:rPr>
-        <w:t>}</w:t>
+        <w:t>${activity_dates}</w:t>
       </w:r>
     </w:p>
     <w:p>
@@ -8209,14 +4664,12 @@
           <w:rFonts w:asciiTheme="minorBidi" w:hAnsiTheme="minorBidi"/>
         </w:rPr>
       </w:pPr>
-      <w:proofErr w:type="spellStart"/>
       <w:r>
         <w:rPr>
           <w:rFonts w:asciiTheme="minorBidi" w:hAnsiTheme="minorBidi"/>
         </w:rPr>
         <w:t>Tempat</w:t>
       </w:r>
-      <w:proofErr w:type="spellEnd"/>
       <w:r>
         <w:rPr>
           <w:rFonts w:asciiTheme="minorBidi" w:hAnsiTheme="minorBidi"/>
@@ -8235,21 +4688,7 @@
         <w:rPr>
           <w:rFonts w:asciiTheme="minorBidi" w:hAnsiTheme="minorBidi"/>
         </w:rPr>
-        <w:t>${</w:t>
-      </w:r>
-      <w:proofErr w:type="spellStart"/>
-      <w:r>
-        <w:rPr>
-          <w:rFonts w:asciiTheme="minorBidi" w:hAnsiTheme="minorBidi"/>
-        </w:rPr>
-        <w:t>activity_location</w:t>
-      </w:r>
-      <w:proofErr w:type="spellEnd"/>
-      <w:r>
-        <w:rPr>
-          <w:rFonts w:asciiTheme="minorBidi" w:hAnsiTheme="minorBidi"/>
-        </w:rPr>
-        <w:t>}</w:t>
+        <w:t>${activity_location}</w:t>
       </w:r>
       <w:r>
         <w:rPr>
@@ -8308,21 +4747,7 @@
         <w:rPr>
           <w:rFonts w:asciiTheme="minorBidi" w:hAnsiTheme="minorBidi"/>
         </w:rPr>
-        <w:t>${</w:t>
-      </w:r>
-      <w:proofErr w:type="spellStart"/>
-      <w:r>
-        <w:rPr>
-          <w:rFonts w:asciiTheme="minorBidi" w:hAnsiTheme="minorBidi"/>
-        </w:rPr>
-        <w:t>speaker_material</w:t>
-      </w:r>
-      <w:proofErr w:type="spellEnd"/>
-      <w:r>
-        <w:rPr>
-          <w:rFonts w:asciiTheme="minorBidi" w:hAnsiTheme="minorBidi"/>
-        </w:rPr>
-        <w:t>}</w:t>
+        <w:t>${speaker_material}</w:t>
       </w:r>
     </w:p>
     <w:p>
@@ -8369,19 +4794,11 @@
           <w:rFonts w:asciiTheme="minorBidi" w:hAnsiTheme="minorBidi"/>
         </w:rPr>
       </w:pPr>
-      <w:proofErr w:type="spellStart"/>
-      <w:r>
-        <w:rPr>
-          <w:rFonts w:asciiTheme="minorBidi" w:hAnsiTheme="minorBidi"/>
-        </w:rPr>
-        <w:t>Rencana</w:t>
-      </w:r>
-      <w:proofErr w:type="spellEnd"/>
-      <w:r>
-        <w:rPr>
-          <w:rFonts w:asciiTheme="minorBidi" w:hAnsiTheme="minorBidi"/>
-        </w:rPr>
-        <w:t>:</w:t>
+      <w:r>
+        <w:rPr>
+          <w:rFonts w:asciiTheme="minorBidi" w:hAnsiTheme="minorBidi"/>
+        </w:rPr>
+        <w:t>Rencana:</w:t>
       </w:r>
     </w:p>
     <w:tbl>
@@ -8819,7 +5236,6 @@
           <w:bCs/>
         </w:rPr>
       </w:pPr>
-      <w:proofErr w:type="spellStart"/>
       <w:r>
         <w:rPr>
           <w:rFonts w:asciiTheme="minorBidi" w:hAnsiTheme="minorBidi"/>
@@ -8828,7 +5244,6 @@
         </w:rPr>
         <w:t>Realisasi</w:t>
       </w:r>
-      <w:proofErr w:type="spellEnd"/>
     </w:p>
     <w:tbl>
       <w:tblPr>
@@ -9331,25 +5746,7 @@
           <w:bCs/>
         </w:rPr>
         <w:lastRenderedPageBreak/>
-        <w:t xml:space="preserve">BAB </w:t>
-      </w:r>
-      <w:proofErr w:type="gramStart"/>
-      <w:r>
-        <w:rPr>
-          <w:rFonts w:asciiTheme="minorBidi" w:hAnsiTheme="minorBidi"/>
-          <w:b/>
-          <w:bCs/>
-        </w:rPr>
-        <w:t>III ;</w:t>
-      </w:r>
-      <w:proofErr w:type="gramEnd"/>
-      <w:r>
-        <w:rPr>
-          <w:rFonts w:asciiTheme="minorBidi" w:hAnsiTheme="minorBidi"/>
-          <w:b/>
-          <w:bCs/>
-        </w:rPr>
-        <w:t xml:space="preserve"> HASIL YANG DICAPAI</w:t>
+        <w:t>BAB III ; HASIL YANG DICAPAI</w:t>
       </w:r>
     </w:p>
     <w:p>
@@ -9380,34 +5777,14 @@
           <w:bCs/>
         </w:rPr>
       </w:pPr>
-      <w:proofErr w:type="spellStart"/>
       <w:r>
         <w:rPr>
           <w:rFonts w:asciiTheme="minorBidi" w:hAnsiTheme="minorBidi"/>
           <w:b/>
           <w:bCs/>
         </w:rPr>
-        <w:t>Uraian</w:t>
-      </w:r>
-      <w:proofErr w:type="spellEnd"/>
-      <w:r>
-        <w:rPr>
-          <w:rFonts w:asciiTheme="minorBidi" w:hAnsiTheme="minorBidi"/>
-          <w:b/>
-          <w:bCs/>
-        </w:rPr>
-        <w:t xml:space="preserve"> </w:t>
-      </w:r>
-      <w:proofErr w:type="spellStart"/>
-      <w:r>
-        <w:rPr>
-          <w:rFonts w:asciiTheme="minorBidi" w:hAnsiTheme="minorBidi"/>
-          <w:b/>
-          <w:bCs/>
-        </w:rPr>
-        <w:t>Kegiatan</w:t>
-      </w:r>
-      <w:proofErr w:type="spellEnd"/>
+        <w:t>Uraian Kegiatan</w:t>
+      </w:r>
     </w:p>
     <w:p>
       <w:pPr>
@@ -9542,25 +5919,7 @@
           <w:bCs/>
         </w:rPr>
         <w:lastRenderedPageBreak/>
-        <w:t xml:space="preserve">BAB </w:t>
-      </w:r>
-      <w:proofErr w:type="gramStart"/>
-      <w:r>
-        <w:rPr>
-          <w:rFonts w:asciiTheme="minorBidi" w:hAnsiTheme="minorBidi"/>
-          <w:b/>
-          <w:bCs/>
-        </w:rPr>
-        <w:t>IV :</w:t>
-      </w:r>
-      <w:proofErr w:type="gramEnd"/>
-      <w:r>
-        <w:rPr>
-          <w:rFonts w:asciiTheme="minorBidi" w:hAnsiTheme="minorBidi"/>
-          <w:b/>
-          <w:bCs/>
-        </w:rPr>
-        <w:t xml:space="preserve"> PENUTUP</w:t>
+        <w:t>BAB IV : PENUTUP</w:t>
       </w:r>
     </w:p>
     <w:p>
@@ -9591,7 +5950,6 @@
           <w:bCs/>
         </w:rPr>
       </w:pPr>
-      <w:proofErr w:type="spellStart"/>
       <w:r>
         <w:rPr>
           <w:rFonts w:asciiTheme="minorBidi" w:hAnsiTheme="minorBidi"/>
@@ -9600,7 +5958,6 @@
         </w:rPr>
         <w:t>Simpulan</w:t>
       </w:r>
-      <w:proofErr w:type="spellEnd"/>
     </w:p>
     <w:p>
       <w:pPr>
@@ -9724,19 +6081,11 @@
               </w:rPr>
               <w:t>${</w:t>
             </w:r>
-            <w:proofErr w:type="spellStart"/>
             <w:r>
               <w:rPr>
                 <w:sz w:val="20"/>
               </w:rPr>
-              <w:t>signed_barcode</w:t>
-            </w:r>
-            <w:proofErr w:type="spellEnd"/>
-            <w:r>
-              <w:rPr>
-                <w:sz w:val="20"/>
-              </w:rPr>
-              <w:t>}</w:t>
+              <w:t>signed_barcode}</w:t>
             </w:r>
           </w:p>
         </w:tc>
@@ -9758,48 +6107,7 @@
                 <w:rFonts w:ascii="Arial MT" w:hAnsi="Arial MT"/>
                 <w:sz w:val="18"/>
               </w:rPr>
-              <w:t>${</w:t>
-            </w:r>
-            <w:proofErr w:type="spellStart"/>
-            <w:r>
-              <w:rPr>
-                <w:rFonts w:ascii="Arial MT" w:hAnsi="Arial MT"/>
-                <w:sz w:val="18"/>
-              </w:rPr>
-              <w:t>signed_location</w:t>
-            </w:r>
-            <w:proofErr w:type="spellEnd"/>
-            <w:proofErr w:type="gramStart"/>
-            <w:r>
-              <w:rPr>
-                <w:rFonts w:ascii="Arial MT" w:hAnsi="Arial MT"/>
-                <w:sz w:val="18"/>
-              </w:rPr>
-              <w:t>},$</w:t>
-            </w:r>
-            <w:proofErr w:type="gramEnd"/>
-            <w:r>
-              <w:rPr>
-                <w:rFonts w:ascii="Arial MT" w:hAnsi="Arial MT"/>
-                <w:sz w:val="18"/>
-              </w:rPr>
-              <w:t>{</w:t>
-            </w:r>
-            <w:proofErr w:type="spellStart"/>
-            <w:r>
-              <w:rPr>
-                <w:rFonts w:ascii="Arial MT" w:hAnsi="Arial MT"/>
-                <w:sz w:val="18"/>
-              </w:rPr>
-              <w:t>signed_date</w:t>
-            </w:r>
-            <w:proofErr w:type="spellEnd"/>
-            <w:r>
-              <w:rPr>
-                <w:rFonts w:ascii="Arial MT" w:hAnsi="Arial MT"/>
-                <w:sz w:val="18"/>
-              </w:rPr>
-              <w:t>}</w:t>
+              <w:t>${signed_location},${signed_date}</w:t>
             </w:r>
           </w:p>
         </w:tc>
@@ -9840,25 +6148,46 @@
                 <w:sz w:val="18"/>
                 <w:szCs w:val="18"/>
               </w:rPr>
-              <w:t>${</w:t>
+              <w:t>${signer_position}</w:t>
             </w:r>
-            <w:proofErr w:type="spellStart"/>
-            <w:r>
+          </w:p>
+        </w:tc>
+      </w:tr>
+      <w:tr>
+        <w:tc>
+          <w:tcPr>
+            <w:tcW w:w="1715" w:type="dxa"/>
+            <w:vMerge/>
+          </w:tcPr>
+          <w:p>
+            <w:pPr>
+              <w:pStyle w:val="BodyText"/>
+              <w:ind w:right="-44"/>
+              <w:rPr>
+                <w:sz w:val="20"/>
+              </w:rPr>
+            </w:pPr>
+          </w:p>
+        </w:tc>
+        <w:tc>
+          <w:tcPr>
+            <w:tcW w:w="2939" w:type="dxa"/>
+          </w:tcPr>
+          <w:p>
+            <w:pPr>
+              <w:spacing w:before="13" w:line="429" w:lineRule="auto"/>
+              <w:ind w:right="636"/>
               <w:rPr>
                 <w:rFonts w:ascii="Arial MT" w:hAnsi="Arial MT"/>
                 <w:sz w:val="18"/>
-                <w:szCs w:val="18"/>
-              </w:rPr>
-              <w:t>signer_position</w:t>
-            </w:r>
-            <w:proofErr w:type="spellEnd"/>
+              </w:rPr>
+            </w:pPr>
             <w:r>
               <w:rPr>
                 <w:rFonts w:ascii="Arial MT" w:hAnsi="Arial MT"/>
                 <w:sz w:val="18"/>
-                <w:szCs w:val="18"/>
-              </w:rPr>
-              <w:t>}</w:t>
+              </w:rPr>
+              <w:t>${signer_name}</w:t>
             </w:r>
           </w:p>
         </w:tc>
@@ -9885,89 +6214,18 @@
           </w:tcPr>
           <w:p>
             <w:pPr>
-              <w:spacing w:before="13" w:line="429" w:lineRule="auto"/>
-              <w:ind w:right="636"/>
-              <w:rPr>
-                <w:rFonts w:ascii="Arial MT" w:hAnsi="Arial MT"/>
-                <w:sz w:val="18"/>
-              </w:rPr>
-            </w:pPr>
-            <w:r>
-              <w:rPr>
-                <w:rFonts w:ascii="Arial MT" w:hAnsi="Arial MT"/>
-                <w:sz w:val="18"/>
-              </w:rPr>
-              <w:t>${</w:t>
-            </w:r>
-            <w:proofErr w:type="spellStart"/>
-            <w:r>
-              <w:rPr>
-                <w:rFonts w:ascii="Arial MT" w:hAnsi="Arial MT"/>
-                <w:sz w:val="18"/>
-              </w:rPr>
-              <w:t>signer_name</w:t>
-            </w:r>
-            <w:proofErr w:type="spellEnd"/>
-            <w:r>
-              <w:rPr>
-                <w:rFonts w:ascii="Arial MT" w:hAnsi="Arial MT"/>
-                <w:sz w:val="18"/>
-              </w:rPr>
-              <w:t>}</w:t>
-            </w:r>
-          </w:p>
-        </w:tc>
-      </w:tr>
-      <w:tr>
-        <w:tc>
-          <w:tcPr>
-            <w:tcW w:w="1715" w:type="dxa"/>
-            <w:vMerge/>
-          </w:tcPr>
-          <w:p>
-            <w:pPr>
               <w:pStyle w:val="BodyText"/>
               <w:ind w:right="-44"/>
               <w:rPr>
                 <w:sz w:val="20"/>
               </w:rPr>
             </w:pPr>
-          </w:p>
-        </w:tc>
-        <w:tc>
-          <w:tcPr>
-            <w:tcW w:w="2939" w:type="dxa"/>
-          </w:tcPr>
-          <w:p>
-            <w:pPr>
-              <w:pStyle w:val="BodyText"/>
-              <w:ind w:right="-44"/>
-              <w:rPr>
-                <w:sz w:val="20"/>
-              </w:rPr>
-            </w:pPr>
             <w:r>
               <w:rPr>
                 <w:spacing w:val="-2"/>
                 <w:sz w:val="18"/>
               </w:rPr>
-              <w:t>${</w:t>
-            </w:r>
-            <w:proofErr w:type="spellStart"/>
-            <w:r>
-              <w:rPr>
-                <w:spacing w:val="-2"/>
-                <w:sz w:val="18"/>
-              </w:rPr>
-              <w:t>signed_status</w:t>
-            </w:r>
-            <w:proofErr w:type="spellEnd"/>
-            <w:r>
-              <w:rPr>
-                <w:spacing w:val="-2"/>
-                <w:sz w:val="18"/>
-              </w:rPr>
-              <w:t>}</w:t>
+              <w:t>${signed_status}</w:t>
             </w:r>
           </w:p>
         </w:tc>
